--- a/word_revision/revision_response.docx
+++ b/word_revision/revision_response.docx
@@ -61,12 +61,9 @@
           <w:szCs w:val="24"/>
           <w:shd w:val="clear" w:color="auto" w:fill="FFFFFF"/>
         </w:rPr>
-        <w:t>to reviewer comments, ESCO-S-16-00281, “Quantifying seagrass light requirements using an algorithm to spatially resolve depth of colonization”</w:t>
-      </w:r>
-    </w:p>
-    <w:p>
-      <w:pPr>
-        <w:pStyle w:val="PlainText"/>
+        <w:t>to reviewer comments, ESCO-S-16-002</w:t>
+      </w:r>
+      <w:r>
         <w:rPr>
           <w:rFonts w:ascii="Times New Roman" w:hAnsi="Times New Roman" w:cs="Times New Roman"/>
           <w:i/>
@@ -74,6 +71,41 @@
           <w:szCs w:val="24"/>
           <w:shd w:val="clear" w:color="auto" w:fill="FFFFFF"/>
         </w:rPr>
+        <w:t>45</w:t>
+      </w:r>
+      <w:bookmarkStart w:id="0" w:name="_GoBack"/>
+      <w:bookmarkEnd w:id="0"/>
+      <w:r>
+        <w:rPr>
+          <w:rFonts w:ascii="Times New Roman" w:hAnsi="Times New Roman" w:cs="Times New Roman"/>
+          <w:i/>
+          <w:sz w:val="24"/>
+          <w:szCs w:val="24"/>
+          <w:shd w:val="clear" w:color="auto" w:fill="FFFFFF"/>
+        </w:rPr>
+        <w:t>, “Quantifying seagrass light requirements using an algorithm to spatially resolve depth of colonization”</w:t>
+      </w:r>
+      <w:r>
+        <w:rPr>
+          <w:rFonts w:ascii="Times New Roman" w:hAnsi="Times New Roman" w:cs="Times New Roman"/>
+          <w:i/>
+          <w:sz w:val="24"/>
+          <w:szCs w:val="24"/>
+          <w:shd w:val="clear" w:color="auto" w:fill="FFFFFF"/>
+        </w:rPr>
+        <w:t>.  Line numbers in our responses refer to the revised manuscript.</w:t>
+      </w:r>
+    </w:p>
+    <w:p>
+      <w:pPr>
+        <w:pStyle w:val="PlainText"/>
+        <w:rPr>
+          <w:rFonts w:ascii="Times New Roman" w:hAnsi="Times New Roman" w:cs="Times New Roman"/>
+          <w:i/>
+          <w:sz w:val="24"/>
+          <w:szCs w:val="24"/>
+          <w:shd w:val="clear" w:color="auto" w:fill="FFFFFF"/>
+        </w:rPr>
       </w:pPr>
     </w:p>
     <w:p>
@@ -228,7 +260,7 @@
           <w:rFonts w:ascii="Times New Roman" w:hAnsi="Times New Roman" w:cs="Times New Roman"/>
           <w:i/>
         </w:rPr>
-        <w:t xml:space="preserve">We disagree with the reviewer on this point.  Our paper was motivated by policy efforts that were challenged by the lack of any approach to provide locally relevant estimates of depth of </w:t>
+        <w:t xml:space="preserve">Our paper was motivated by policy efforts that were challenged by the lack of any approach to provide locally relevant estimates of depth of </w:t>
       </w:r>
       <w:r>
         <w:rPr>
@@ -314,6 +346,48 @@
         </w:rPr>
         <w:t xml:space="preserve">o what specifically is new.  </w:t>
       </w:r>
+      <w:r>
+        <w:rPr>
+          <w:rFonts w:ascii="Times New Roman" w:hAnsi="Times New Roman" w:cs="Times New Roman"/>
+          <w:i/>
+        </w:rPr>
+        <w:t>Among other additions, line 140 -144 states</w:t>
+      </w:r>
+      <w:r>
+        <w:rPr>
+          <w:rFonts w:ascii="Times New Roman" w:hAnsi="Times New Roman" w:cs="Times New Roman"/>
+          <w:i/>
+        </w:rPr>
+        <w:t xml:space="preserve"> that</w:t>
+      </w:r>
+      <w:r>
+        <w:rPr>
+          <w:rFonts w:ascii="Times New Roman" w:hAnsi="Times New Roman" w:cs="Times New Roman"/>
+          <w:i/>
+        </w:rPr>
+        <w:t>:</w:t>
+      </w:r>
+      <w:r>
+        <w:rPr>
+          <w:rFonts w:ascii="Times New Roman" w:hAnsi="Times New Roman" w:cs="Times New Roman"/>
+          <w:i/>
+        </w:rPr>
+        <w:t xml:space="preserve"> ‘</w:t>
+      </w:r>
+      <w:r>
+        <w:rPr>
+          <w:rFonts w:ascii="Times New Roman" w:hAnsi="Times New Roman"/>
+          <w:i/>
+        </w:rPr>
+        <w:t>The approach allowed us to generate consistent estimates of seagrass depth of colonization and light requirements, enabling meaningful comparisons of each across space and time.  This supports the management need to evaluate status and trends, and to predict how water quality changes could affect seagrass extent and distribution given existing relationships with light attenuation.’</w:t>
+      </w:r>
+      <w:r>
+        <w:rPr>
+          <w:rFonts w:ascii="Times New Roman" w:hAnsi="Times New Roman" w:cs="Times New Roman"/>
+          <w:i/>
+        </w:rPr>
+        <w:t xml:space="preserve"> </w:t>
+      </w:r>
     </w:p>
     <w:p>
       <w:pPr>
@@ -407,14 +481,42 @@
           <w:rFonts w:ascii="Times New Roman" w:hAnsi="Times New Roman" w:cs="Times New Roman"/>
           <w:i/>
         </w:rPr>
-        <w:t>from 1998 to 2010</w:t>
-      </w:r>
-      <w:r>
-        <w:rPr>
-          <w:rFonts w:ascii="Times New Roman" w:hAnsi="Times New Roman" w:cs="Times New Roman"/>
-          <w:i/>
-        </w:rPr>
-        <w:t>.  This begins to show how our approach could be used</w:t>
+        <w:t>from 19</w:t>
+      </w:r>
+      <w:r>
+        <w:rPr>
+          <w:rFonts w:ascii="Times New Roman" w:hAnsi="Times New Roman" w:cs="Times New Roman"/>
+          <w:i/>
+        </w:rPr>
+        <w:t>8</w:t>
+      </w:r>
+      <w:r>
+        <w:rPr>
+          <w:rFonts w:ascii="Times New Roman" w:hAnsi="Times New Roman" w:cs="Times New Roman"/>
+          <w:i/>
+        </w:rPr>
+        <w:t>8 to 201</w:t>
+      </w:r>
+      <w:r>
+        <w:rPr>
+          <w:rFonts w:ascii="Times New Roman" w:hAnsi="Times New Roman" w:cs="Times New Roman"/>
+          <w:i/>
+        </w:rPr>
+        <w:t>4</w:t>
+      </w:r>
+      <w:r>
+        <w:rPr>
+          <w:rFonts w:ascii="Times New Roman" w:hAnsi="Times New Roman" w:cs="Times New Roman"/>
+          <w:i/>
+        </w:rPr>
+        <w:t xml:space="preserve">.  This </w:t>
+      </w:r>
+      <w:r>
+        <w:rPr>
+          <w:rFonts w:ascii="Times New Roman" w:hAnsi="Times New Roman" w:cs="Times New Roman"/>
+          <w:i/>
+        </w:rPr>
+        <w:t>provides a specific example of how our approach is scalable and relevant for evaluating system changes</w:t>
       </w:r>
       <w:r>
         <w:rPr>
@@ -435,7 +537,14 @@
           <w:rFonts w:ascii="Times New Roman" w:hAnsi="Times New Roman" w:cs="Times New Roman"/>
           <w:i/>
         </w:rPr>
-        <w:t>end of the methods and results and as figures 10 and S4</w:t>
+        <w:t>end of the methods and results and as figures 10 and S</w:t>
+      </w:r>
+      <w:r>
+        <w:rPr>
+          <w:rFonts w:ascii="Times New Roman" w:hAnsi="Times New Roman" w:cs="Times New Roman"/>
+          <w:i/>
+        </w:rPr>
+        <w:t>1</w:t>
       </w:r>
       <w:r>
         <w:rPr>
@@ -482,7 +591,7 @@
     </w:p>
     <w:p>
       <w:pPr>
-        <w:pStyle w:val="PlainText"/>
+        <w:spacing w:after="0" w:line="240" w:lineRule="auto"/>
         <w:rPr>
           <w:rFonts w:ascii="Times New Roman" w:hAnsi="Times New Roman" w:cs="Times New Roman"/>
           <w:i/>
@@ -501,63 +610,7 @@
           <w:rFonts w:ascii="Times New Roman" w:hAnsi="Times New Roman"/>
           <w:i/>
         </w:rPr>
-        <w:t>As a final analysis</w:t>
-      </w:r>
-      <w:r>
-        <w:rPr>
-          <w:rFonts w:ascii="Times New Roman" w:hAnsi="Times New Roman"/>
-          <w:i/>
-        </w:rPr>
-        <w:t>,</w:t>
-      </w:r>
-      <w:r>
-        <w:rPr>
-          <w:rFonts w:ascii="Times New Roman" w:hAnsi="Times New Roman"/>
-          <w:i/>
-        </w:rPr>
-        <w:t xml:space="preserve"> we applied the seagrass algorithm to estimate changes in light requirements from 1988 to 2010 in Tampa Bay. This </w:t>
-      </w:r>
-      <w:r>
-        <w:rPr>
-          <w:rFonts w:ascii="Times New Roman" w:hAnsi="Times New Roman"/>
-          <w:i/>
-        </w:rPr>
-        <w:t xml:space="preserve">demonstrated </w:t>
-      </w:r>
-      <w:r>
-        <w:rPr>
-          <w:rFonts w:ascii="Times New Roman" w:hAnsi="Times New Roman"/>
-          <w:i/>
-        </w:rPr>
-        <w:t>how the algorithm can be applied to evaluate tr</w:t>
-      </w:r>
-      <w:r>
-        <w:rPr>
-          <w:rFonts w:ascii="Times New Roman" w:hAnsi="Times New Roman"/>
-          <w:i/>
-        </w:rPr>
-        <w:t xml:space="preserve">ends over large areas using </w:t>
-      </w:r>
-      <w:r>
-        <w:rPr>
-          <w:rFonts w:ascii="Times New Roman" w:hAnsi="Times New Roman"/>
-          <w:i/>
-        </w:rPr>
-        <w:t xml:space="preserve">Tampa Bay </w:t>
-      </w:r>
-      <w:r>
-        <w:rPr>
-          <w:rFonts w:ascii="Times New Roman" w:hAnsi="Times New Roman"/>
-          <w:i/>
-        </w:rPr>
-        <w:t xml:space="preserve">as an example </w:t>
-      </w:r>
-      <w:r>
-        <w:rPr>
-          <w:rFonts w:ascii="Times New Roman" w:hAnsi="Times New Roman"/>
-          <w:i/>
-        </w:rPr>
-        <w:t xml:space="preserve">where seagrass recovery has been a focus of management efforts over several decades (Greening et al. 2014). Monthly observations of </w:t>
+        <w:t xml:space="preserve">To demonstrate a useful application of our analysis, we estimated changes in depth of colonization and light requirements in Tampa Bay, where seagrass recovery has been a focus of management efforts for decades (Greening et al. 2014) and nominally biennial seagrass surveys were available for 1988 to 2014 (1988, 1990, 1992, 1994, 1996, 1999, 2001, 2004, 2006, 2008, 2010, 2012 and 2014). Light attenuation was estimated from monthly </w:t>
       </w:r>
       <w:proofErr w:type="spellStart"/>
       <w:r>
@@ -573,7 +626,7 @@
           <w:rFonts w:ascii="Times New Roman" w:hAnsi="Times New Roman"/>
           <w:i/>
         </w:rPr>
-        <w:t xml:space="preserve"> depth were obtained from routine monitoring stations maintained by the Tampa Bay Estuary Program (TBEP 2011, Fig. S4).  Satellite estimates of light attenuation were not used for the comparison because of limited temporal coverage relative to availability of seagrass data.  </w:t>
+        <w:t xml:space="preserve"> depth (TBEP 2011, Fig. S1), rather than satellite estimates, which were not available for the full extent of the seagrass time series.  </w:t>
       </w:r>
       <w:proofErr w:type="spellStart"/>
       <w:r>
@@ -589,7 +642,7 @@
           <w:rFonts w:ascii="Times New Roman" w:hAnsi="Times New Roman"/>
           <w:i/>
         </w:rPr>
-        <w:t xml:space="preserve"> data at each sampling station were averaged within years and then converted to estimates of light attenuation (</w:t>
+        <w:t xml:space="preserve"> depth at each station was averaged by year then translated to light attenuation using</w:t>
       </w:r>
       <w:r>
         <w:rPr>
@@ -617,10 +670,10 @@
             <v:path o:extrusionok="f" gradientshapeok="t" o:connecttype="rect"/>
             <o:lock v:ext="edit" aspectratio="t"/>
           </v:shapetype>
-          <v:shape id="_x0000_i1025" type="#_x0000_t75" style="width:56.35pt;height:15.65pt" o:ole="">
+          <v:shape id="_x0000_i1025" type="#_x0000_t75" style="width:47.55pt;height:13.6pt" o:ole="">
             <v:imagedata r:id="rId5" o:title=""/>
           </v:shape>
-          <o:OLEObject Type="Embed" ProgID="Equation.3" ShapeID="_x0000_i1025" DrawAspect="Content" ObjectID="_1548574850" r:id="rId6"/>
+          <o:OLEObject Type="Embed" ProgID="Equation.3" ShapeID="_x0000_i1025" DrawAspect="Content" ObjectID="_1551681755" r:id="rId6"/>
         </w:object>
       </w:r>
       <w:r>
@@ -628,61 +681,45 @@
           <w:rFonts w:ascii="Times New Roman" w:hAnsi="Times New Roman"/>
           <w:i/>
         </w:rPr>
-        <w:t xml:space="preserve">, as above) </w:t>
-      </w:r>
-      <w:r>
-        <w:rPr>
-          <w:rFonts w:ascii="Times New Roman" w:hAnsi="Times New Roman"/>
-          <w:i/>
-        </w:rPr>
-        <w:t xml:space="preserve">for </w:t>
-      </w:r>
-      <w:bookmarkStart w:id="0" w:name="_GoBack"/>
-      <w:bookmarkEnd w:id="0"/>
-      <w:r>
-        <w:rPr>
-          <w:rFonts w:ascii="Times New Roman" w:hAnsi="Times New Roman"/>
-          <w:i/>
-        </w:rPr>
-        <w:t xml:space="preserve">comparison with seagrass coverage data.  Seagrass data for Tampa Bay were obtained from sources noted above at approximate biennial intervals for the period of record (1988, 1990, 1992, 1994, 1996, 1999, 2001, 2004, 2006, 2008, and 2010).  Seagrass light requirements were estimated for each year of seagrass coverage data at each </w:t>
-      </w:r>
-      <w:r>
-        <w:rPr>
-          <w:rFonts w:ascii="Times New Roman" w:hAnsi="Times New Roman"/>
-          <w:i/>
-        </w:rPr>
-        <w:t>monitoring station to describe trends over the last twenty years</w:t>
-      </w:r>
-      <w:r>
-        <w:rPr>
-          <w:rFonts w:ascii="Times New Roman" w:hAnsi="Times New Roman"/>
-          <w:i/>
-        </w:rPr>
-        <w:t>.’</w:t>
-      </w:r>
-    </w:p>
-    <w:p>
-      <w:pPr>
-        <w:pStyle w:val="PlainText"/>
-        <w:rPr>
-          <w:rFonts w:ascii="Times New Roman" w:hAnsi="Times New Roman" w:cs="Times New Roman"/>
-        </w:rPr>
-      </w:pPr>
-    </w:p>
-    <w:p>
-      <w:pPr>
-        <w:pStyle w:val="PlainText"/>
-        <w:rPr>
-          <w:rFonts w:ascii="Times New Roman" w:hAnsi="Times New Roman"/>
-          <w:i/>
-        </w:rPr>
-      </w:pPr>
+        <w:t xml:space="preserve">, as above.  Seagrass light </w:t>
+      </w:r>
       <w:r>
         <w:rPr>
           <w:rFonts w:ascii="Times New Roman" w:hAnsi="Times New Roman"/>
           <w:i/>
         </w:rPr>
         <w:lastRenderedPageBreak/>
+        <w:t>requirements were estimated at each monitoring station for each year with seagrass coverage, then evaluated to describe trends.</w:t>
+      </w:r>
+      <w:r>
+        <w:rPr>
+          <w:rFonts w:ascii="Times New Roman" w:hAnsi="Times New Roman"/>
+          <w:i/>
+        </w:rPr>
+        <w:t>’</w:t>
+      </w:r>
+    </w:p>
+    <w:p>
+      <w:pPr>
+        <w:pStyle w:val="PlainText"/>
+        <w:rPr>
+          <w:rFonts w:ascii="Times New Roman" w:hAnsi="Times New Roman" w:cs="Times New Roman"/>
+        </w:rPr>
+      </w:pPr>
+    </w:p>
+    <w:p>
+      <w:pPr>
+        <w:pStyle w:val="PlainText"/>
+        <w:rPr>
+          <w:rFonts w:ascii="Times New Roman" w:hAnsi="Times New Roman"/>
+          <w:i/>
+        </w:rPr>
+      </w:pPr>
+      <w:r>
+        <w:rPr>
+          <w:rFonts w:ascii="Times New Roman" w:hAnsi="Times New Roman"/>
+          <w:i/>
+        </w:rPr>
         <w:t>Addition to results:</w:t>
       </w:r>
     </w:p>
@@ -716,543 +753,634 @@
           <w:rFonts w:ascii="Times New Roman" w:hAnsi="Times New Roman"/>
           <w:i/>
         </w:rPr>
-        <w:t xml:space="preserve">The final analysis comparing trends in light requirements from 1988 to 2010 in Tampa Bay demonstrated variation over time with notable differences by Bay segment.  Although trends varied between years, light requirements were generally lowest for Hillsborough Bay in the northeast and highest for Lower Tampa Bay near the outflow in the southern portion of the Bay (Fig. 10, top).  These apparent trends in light requirements were explained by overall deeper median depths of colonization and lower light attenuation in Lower Tampa Bay, whereas Hillsborough bay had </w:t>
-      </w:r>
-      <w:r>
-        <w:rPr>
-          <w:rFonts w:ascii="Times New Roman" w:hAnsi="Times New Roman"/>
-          <w:i/>
-        </w:rPr>
-        <w:t>shallower</w:t>
-      </w:r>
-      <w:r>
-        <w:rPr>
-          <w:rFonts w:ascii="Times New Roman" w:hAnsi="Times New Roman"/>
-          <w:i/>
-        </w:rPr>
-        <w:t xml:space="preserve"> depth of colonization and higher light attenuation (Fig. 10, bottom).  Between years, variation in light requirements between segments was most apparent earlier and later in the time series, whereas segments were most similar in 1999 in the middle of the time series. Hillsborough Bay was most variable between years with median light requirements ranging from 25% (1988) to 42% (2006).  As a final note, the distribution of boxplots in 2010 shows a slightly different pattern from results in the same year in Fig. 8 that are based on satellite estimates of </w:t>
+        <w:t>The final analysis illustrated the temporal evolution from 1988 to 2014 of seagrass depth of colonization and light attenuation (Fig 10, upper panel), and resulting expression as light requirements (Figure 10, lower panel) in Tampa Bay.  Depth of colonization decreased in Hillsborough Bay and Middle Tampa Bay during the early 1990s before rebounding strongly toward the end of the time series (Fig 10, upper panel).  Median light attenuation varied from year to year, but decreased overall.  We applied spatial mixed models to evaluate pairwise comparisons at 18 grid nodes throughout the Bay (Fig. S1) using the terminal ends of the time series to evaluate overall changes from 1988 to 2014.  We evaluated changes in segment medians rather than means because this provided the most powerful way to evaluate temporal changes given spatial variability within and among segments.  Depth of colonization increased by 3 to 30 cm between 1988 to 2014 (mean=16 cm, p&lt;0.01).  Light attenuation decreased by 0.04 to 0.5 m</w:t>
+      </w:r>
+      <w:r>
+        <w:rPr>
+          <w:rFonts w:ascii="Times New Roman" w:hAnsi="Times New Roman"/>
+          <w:i/>
+          <w:vertAlign w:val="superscript"/>
+        </w:rPr>
+        <w:t>-1</w:t>
+      </w:r>
+      <w:r>
+        <w:rPr>
+          <w:rFonts w:ascii="Times New Roman" w:hAnsi="Times New Roman"/>
+          <w:i/>
+        </w:rPr>
+        <w:t>.  Changes in light requirements (reflecting the interaction of both trends) were positive at 17 of 18 nodes and varied from -3.5% to 14% of surface irradiance between years.  The largest increases in depth of colonization were near the boundary between lower and middle Tampa Bay and in Old Tampa Bay.  The largest increases in light requirements were in Hillsborough Bay, where light requirements were lowest early in the time series (Fig 10, lower panel).</w:t>
+      </w:r>
+      <w:r>
+        <w:rPr>
+          <w:rFonts w:ascii="Times New Roman" w:hAnsi="Times New Roman"/>
+          <w:i/>
+        </w:rPr>
+        <w:t>’</w:t>
+      </w:r>
+    </w:p>
+    <w:p>
+      <w:pPr>
+        <w:pStyle w:val="PlainText"/>
+        <w:rPr>
+          <w:rFonts w:ascii="Times New Roman" w:hAnsi="Times New Roman" w:cs="Times New Roman"/>
+        </w:rPr>
+      </w:pPr>
+    </w:p>
+    <w:p>
+      <w:pPr>
+        <w:pStyle w:val="PlainText"/>
+        <w:rPr>
+          <w:rFonts w:ascii="Times New Roman" w:hAnsi="Times New Roman" w:cs="Times New Roman"/>
+        </w:rPr>
+      </w:pPr>
+      <w:r>
+        <w:rPr>
+          <w:rFonts w:ascii="Times New Roman" w:hAnsi="Times New Roman" w:cs="Times New Roman"/>
+        </w:rPr>
+        <w:t xml:space="preserve">There are two areas of analysis. The first is the construction of non-linear relationships between depth and seagrass presence, however, these relationships do not appear to provide new information about the presence of seagrass in these areas. </w:t>
+      </w:r>
+    </w:p>
+    <w:p>
+      <w:pPr>
+        <w:pStyle w:val="PlainText"/>
+        <w:rPr>
+          <w:rFonts w:ascii="Times New Roman" w:hAnsi="Times New Roman" w:cs="Times New Roman"/>
+        </w:rPr>
+      </w:pPr>
+    </w:p>
+    <w:p>
+      <w:pPr>
+        <w:pStyle w:val="PlainText"/>
+        <w:rPr>
+          <w:rFonts w:ascii="Times New Roman" w:hAnsi="Times New Roman" w:cs="Times New Roman"/>
+          <w:i/>
+        </w:rPr>
+      </w:pPr>
+      <w:r>
+        <w:rPr>
+          <w:rFonts w:ascii="Times New Roman" w:hAnsi="Times New Roman" w:cs="Times New Roman"/>
+          <w:i/>
+        </w:rPr>
+        <w:t>We disagree with this comment</w:t>
+      </w:r>
+      <w:r>
+        <w:rPr>
+          <w:rFonts w:ascii="Times New Roman" w:hAnsi="Times New Roman" w:cs="Times New Roman"/>
+          <w:i/>
+        </w:rPr>
+        <w:t xml:space="preserve">.  The </w:t>
+      </w:r>
+      <w:r>
+        <w:rPr>
+          <w:rFonts w:ascii="Times New Roman" w:hAnsi="Times New Roman" w:cs="Times New Roman"/>
+          <w:i/>
+        </w:rPr>
+        <w:t xml:space="preserve">existing </w:t>
+      </w:r>
+      <w:r>
+        <w:rPr>
+          <w:rFonts w:ascii="Times New Roman" w:hAnsi="Times New Roman" w:cs="Times New Roman"/>
+          <w:i/>
+        </w:rPr>
+        <w:t>seagrass coverage m</w:t>
+      </w:r>
+      <w:r>
+        <w:rPr>
+          <w:rFonts w:ascii="Times New Roman" w:hAnsi="Times New Roman" w:cs="Times New Roman"/>
+          <w:i/>
+        </w:rPr>
+        <w:t>aps only tell us where seagrasses are in two-dimensions and t</w:t>
+      </w:r>
+      <w:r>
+        <w:rPr>
+          <w:rFonts w:ascii="Times New Roman" w:hAnsi="Times New Roman" w:cs="Times New Roman"/>
+          <w:i/>
+        </w:rPr>
+        <w:t xml:space="preserve">he </w:t>
+      </w:r>
+      <w:r>
+        <w:rPr>
+          <w:rFonts w:ascii="Times New Roman" w:hAnsi="Times New Roman" w:cs="Times New Roman"/>
+          <w:i/>
+        </w:rPr>
+        <w:t xml:space="preserve">existing </w:t>
+      </w:r>
+      <w:r>
+        <w:rPr>
+          <w:rFonts w:ascii="Times New Roman" w:hAnsi="Times New Roman" w:cs="Times New Roman"/>
+          <w:i/>
+        </w:rPr>
+        <w:t xml:space="preserve">bathymetric layers tell us how deep the water is.  Although it is relatively easy given a single transect to determine the depth at the edge of the delineated seagrass layer, these layers can be structurally complex and interpretation except at a </w:t>
+      </w:r>
+      <w:r>
+        <w:rPr>
+          <w:rFonts w:ascii="Times New Roman" w:hAnsi="Times New Roman" w:cs="Times New Roman"/>
+          <w:i/>
+        </w:rPr>
+        <w:t xml:space="preserve">single </w:t>
+      </w:r>
+      <w:r>
+        <w:rPr>
+          <w:rFonts w:ascii="Times New Roman" w:hAnsi="Times New Roman" w:cs="Times New Roman"/>
+          <w:i/>
+        </w:rPr>
+        <w:t>location can be labor intensive.  If the scale of interest is larger than the very local scale (e.g., like a single transect of a de</w:t>
+      </w:r>
+      <w:r>
+        <w:rPr>
+          <w:rFonts w:ascii="Times New Roman" w:hAnsi="Times New Roman" w:cs="Times New Roman"/>
+          <w:i/>
+        </w:rPr>
+        <w:t xml:space="preserve">pth gradient), </w:t>
+      </w:r>
+      <w:r>
+        <w:rPr>
+          <w:rFonts w:ascii="Times New Roman" w:hAnsi="Times New Roman" w:cs="Times New Roman"/>
+          <w:i/>
+        </w:rPr>
+        <w:t>our method</w:t>
+      </w:r>
+      <w:r>
+        <w:rPr>
+          <w:rFonts w:ascii="Times New Roman" w:hAnsi="Times New Roman" w:cs="Times New Roman"/>
+          <w:i/>
+        </w:rPr>
+        <w:t xml:space="preserve"> provides a new approach and new estimates of depth of colonization, operational metrics for defining it, and statistics regarding the confidence in the estimates.</w:t>
+      </w:r>
+      <w:r>
+        <w:rPr>
+          <w:rFonts w:ascii="Times New Roman" w:hAnsi="Times New Roman" w:cs="Times New Roman"/>
+          <w:i/>
+        </w:rPr>
+        <w:t xml:space="preserve"> Moreover, we provide a means to distinguish between uncertainty and variability in the estimates, which is critical for describing variation within a system as well as formal hypothesis-testing of differences between systems. </w:t>
+      </w:r>
+    </w:p>
+    <w:p>
+      <w:pPr>
+        <w:pStyle w:val="PlainText"/>
+        <w:rPr>
+          <w:rFonts w:ascii="Times New Roman" w:hAnsi="Times New Roman" w:cs="Times New Roman"/>
+          <w:i/>
+        </w:rPr>
+      </w:pPr>
+    </w:p>
+    <w:p>
+      <w:pPr>
+        <w:pStyle w:val="PlainText"/>
+        <w:rPr>
+          <w:rFonts w:ascii="Times New Roman" w:hAnsi="Times New Roman" w:cs="Times New Roman"/>
+          <w:i/>
+        </w:rPr>
+      </w:pPr>
+      <w:r>
+        <w:rPr>
+          <w:rFonts w:ascii="Times New Roman" w:hAnsi="Times New Roman" w:cs="Times New Roman"/>
+          <w:i/>
+        </w:rPr>
+        <w:t>The reviewer did not point to any references to papers or published data sets that provide the same information as we provided.  If indeed we do not provide any new information, such estimates and the methods that generated them should be available in the literature.</w:t>
+      </w:r>
+      <w:r>
+        <w:rPr>
+          <w:rFonts w:ascii="Times New Roman" w:hAnsi="Times New Roman" w:cs="Times New Roman"/>
+          <w:i/>
+        </w:rPr>
+        <w:t xml:space="preserve"> The motivation for this analysis was a lack of common approaches for providing the aforementioned information in the previous paragraph.  Therefore, it</w:t>
+      </w:r>
+      <w:r>
+        <w:rPr>
+          <w:rFonts w:ascii="Times New Roman" w:hAnsi="Times New Roman" w:cs="Times New Roman"/>
+          <w:i/>
+        </w:rPr>
+        <w:t xml:space="preserve"> is incumbent on us, the authors, to convey as best as possible what is new in our paper.  </w:t>
+      </w:r>
+      <w:r>
+        <w:rPr>
+          <w:rFonts w:ascii="Times New Roman" w:hAnsi="Times New Roman" w:cs="Times New Roman"/>
+          <w:i/>
+        </w:rPr>
+        <w:t xml:space="preserve">Accordingly, our revision to the manuscript </w:t>
+      </w:r>
+      <w:r>
+        <w:rPr>
+          <w:rFonts w:ascii="Times New Roman" w:hAnsi="Times New Roman" w:cs="Times New Roman"/>
+          <w:i/>
+        </w:rPr>
+        <w:t>better communicate</w:t>
+      </w:r>
+      <w:r>
+        <w:rPr>
+          <w:rFonts w:ascii="Times New Roman" w:hAnsi="Times New Roman" w:cs="Times New Roman"/>
+          <w:i/>
+        </w:rPr>
+        <w:t>s</w:t>
+      </w:r>
+      <w:r>
+        <w:rPr>
+          <w:rFonts w:ascii="Times New Roman" w:hAnsi="Times New Roman" w:cs="Times New Roman"/>
+          <w:i/>
+        </w:rPr>
+        <w:t xml:space="preserve"> what is new and why it’s valuable.  We hope that </w:t>
+      </w:r>
+      <w:r>
+        <w:rPr>
+          <w:rFonts w:ascii="Times New Roman" w:hAnsi="Times New Roman" w:cs="Times New Roman"/>
+          <w:i/>
+        </w:rPr>
+        <w:t xml:space="preserve">Estuaries and Coasts will understand </w:t>
+      </w:r>
+      <w:r>
+        <w:rPr>
+          <w:rFonts w:ascii="Times New Roman" w:hAnsi="Times New Roman" w:cs="Times New Roman"/>
+          <w:i/>
+        </w:rPr>
+        <w:t>the potential value of the information for future management and conservation efforts.  We know that our information has an interested audience within that community.</w:t>
+      </w:r>
+    </w:p>
+    <w:p>
+      <w:pPr>
+        <w:pStyle w:val="PlainText"/>
+        <w:rPr>
+          <w:rFonts w:ascii="Times New Roman" w:hAnsi="Times New Roman" w:cs="Times New Roman"/>
+        </w:rPr>
+      </w:pPr>
+    </w:p>
+    <w:p>
+      <w:pPr>
+        <w:pStyle w:val="PlainText"/>
+        <w:rPr>
+          <w:rFonts w:ascii="Times New Roman" w:hAnsi="Times New Roman" w:cs="Times New Roman"/>
+        </w:rPr>
+      </w:pPr>
+      <w:r>
+        <w:rPr>
+          <w:rFonts w:ascii="Times New Roman" w:hAnsi="Times New Roman" w:cs="Times New Roman"/>
+        </w:rPr>
+        <w:t xml:space="preserve">The authors do not show that this information can be used in a predictive manner, which leads me to ask what the benefit of the analysis is. </w:t>
+      </w:r>
+    </w:p>
+    <w:p>
+      <w:pPr>
+        <w:pStyle w:val="PlainText"/>
+        <w:rPr>
+          <w:rFonts w:ascii="Times New Roman" w:hAnsi="Times New Roman" w:cs="Times New Roman"/>
+        </w:rPr>
+      </w:pPr>
+    </w:p>
+    <w:p>
+      <w:pPr>
+        <w:pStyle w:val="PlainText"/>
+        <w:rPr>
+          <w:rFonts w:ascii="Times New Roman" w:hAnsi="Times New Roman" w:cs="Times New Roman"/>
+          <w:i/>
+        </w:rPr>
+      </w:pPr>
+      <w:r>
+        <w:rPr>
+          <w:rFonts w:ascii="Times New Roman" w:hAnsi="Times New Roman" w:cs="Times New Roman"/>
+          <w:i/>
+        </w:rPr>
+        <w:t xml:space="preserve">This paper was motivated by a very real need in the area of policy development to understand how deep seagrasses currently grow, how deep they grew in the past, and in particular if there is a relationship with </w:t>
+      </w:r>
+      <w:r>
+        <w:rPr>
+          <w:rFonts w:ascii="Times New Roman" w:hAnsi="Times New Roman" w:cs="Times New Roman"/>
+          <w:i/>
+        </w:rPr>
+        <w:t>light attenuation</w:t>
+      </w:r>
+      <w:r>
+        <w:rPr>
+          <w:rFonts w:ascii="Times New Roman" w:hAnsi="Times New Roman" w:cs="Times New Roman"/>
+          <w:i/>
+        </w:rPr>
+        <w:t xml:space="preserve">.  Our conceptual model is well recognized, namely, that </w:t>
+      </w:r>
+      <w:r>
+        <w:rPr>
+          <w:rFonts w:ascii="Times New Roman" w:hAnsi="Times New Roman" w:cs="Times New Roman"/>
+          <w:i/>
+        </w:rPr>
+        <w:t xml:space="preserve">light attenuation in the </w:t>
+      </w:r>
+      <w:r>
+        <w:rPr>
+          <w:rFonts w:ascii="Times New Roman" w:hAnsi="Times New Roman" w:cs="Times New Roman"/>
+          <w:i/>
+        </w:rPr>
+        <w:lastRenderedPageBreak/>
+        <w:t>water c</w:t>
+      </w:r>
+      <w:r>
+        <w:rPr>
+          <w:rFonts w:ascii="Times New Roman" w:hAnsi="Times New Roman" w:cs="Times New Roman"/>
+          <w:i/>
+        </w:rPr>
+        <w:t>olumn</w:t>
+      </w:r>
+      <w:r>
+        <w:rPr>
+          <w:rFonts w:ascii="Times New Roman" w:hAnsi="Times New Roman" w:cs="Times New Roman"/>
+          <w:i/>
+        </w:rPr>
+        <w:t xml:space="preserve"> is an important factor affecting seagrass communities</w:t>
+      </w:r>
+      <w:r>
+        <w:rPr>
+          <w:rFonts w:ascii="Times New Roman" w:hAnsi="Times New Roman" w:cs="Times New Roman"/>
+          <w:i/>
+        </w:rPr>
+        <w:t xml:space="preserve"> (as noted in the first paragraph of the introduction)</w:t>
+      </w:r>
+      <w:r>
+        <w:rPr>
+          <w:rFonts w:ascii="Times New Roman" w:hAnsi="Times New Roman" w:cs="Times New Roman"/>
+          <w:i/>
+        </w:rPr>
+        <w:t xml:space="preserve">.  Yet, it’s also recognized </w:t>
+      </w:r>
+      <w:r>
+        <w:rPr>
+          <w:rFonts w:ascii="Times New Roman" w:hAnsi="Times New Roman" w:cs="Times New Roman"/>
+          <w:i/>
+        </w:rPr>
+        <w:t xml:space="preserve">that </w:t>
+      </w:r>
+      <w:r>
+        <w:rPr>
+          <w:rFonts w:ascii="Times New Roman" w:hAnsi="Times New Roman" w:cs="Times New Roman"/>
+          <w:i/>
+        </w:rPr>
+        <w:t>a host of factors affect th</w:t>
+      </w:r>
+      <w:r>
+        <w:rPr>
+          <w:rFonts w:ascii="Times New Roman" w:hAnsi="Times New Roman" w:cs="Times New Roman"/>
+          <w:i/>
+        </w:rPr>
+        <w:t>e</w:t>
+      </w:r>
+      <w:r>
+        <w:rPr>
+          <w:rFonts w:ascii="Times New Roman" w:hAnsi="Times New Roman" w:cs="Times New Roman"/>
+          <w:i/>
+        </w:rPr>
+        <w:t xml:space="preserve"> relationship.  We carefully avoided </w:t>
+      </w:r>
+      <w:r>
+        <w:rPr>
+          <w:rFonts w:ascii="Times New Roman" w:hAnsi="Times New Roman" w:cs="Times New Roman"/>
+          <w:i/>
+        </w:rPr>
+        <w:t xml:space="preserve">narrow </w:t>
+      </w:r>
+      <w:r>
+        <w:rPr>
+          <w:rFonts w:ascii="Times New Roman" w:hAnsi="Times New Roman" w:cs="Times New Roman"/>
+          <w:i/>
+        </w:rPr>
+        <w:t xml:space="preserve">physiological interpretations </w:t>
+      </w:r>
+      <w:r>
+        <w:rPr>
+          <w:rFonts w:ascii="Times New Roman" w:hAnsi="Times New Roman" w:cs="Times New Roman"/>
+          <w:i/>
+        </w:rPr>
+        <w:t xml:space="preserve">(i.e., seagrass plants require XX% light reaching the leaf surface) </w:t>
+      </w:r>
+      <w:r>
+        <w:rPr>
+          <w:rFonts w:ascii="Times New Roman" w:hAnsi="Times New Roman" w:cs="Times New Roman"/>
+          <w:i/>
+        </w:rPr>
+        <w:t>of these relationships because we knew that the amount of PAR reaching the sediment surface does not fully characterize the effect of the light environment on seagrass due to factors such as spectral quality, epiphyte abundance, and species composition</w:t>
+      </w:r>
+      <w:r>
+        <w:rPr>
+          <w:rFonts w:ascii="Times New Roman" w:hAnsi="Times New Roman" w:cs="Times New Roman"/>
+          <w:i/>
+        </w:rPr>
+        <w:t xml:space="preserve"> perhaps among others.  </w:t>
+      </w:r>
+      <w:r>
+        <w:rPr>
+          <w:rFonts w:ascii="Times New Roman" w:hAnsi="Times New Roman" w:cs="Times New Roman"/>
+          <w:i/>
+        </w:rPr>
+        <w:t>These additional factors are acknowledged a</w:t>
+      </w:r>
+      <w:r>
+        <w:rPr>
+          <w:rFonts w:ascii="Times New Roman" w:hAnsi="Times New Roman" w:cs="Times New Roman"/>
+          <w:i/>
+        </w:rPr>
+        <w:t>t several points in the</w:t>
+      </w:r>
+      <w:r>
+        <w:rPr>
+          <w:rFonts w:ascii="Times New Roman" w:hAnsi="Times New Roman" w:cs="Times New Roman"/>
+          <w:i/>
+        </w:rPr>
+        <w:t xml:space="preserve"> manuscript (e.g., </w:t>
+      </w:r>
+      <w:r>
+        <w:rPr>
+          <w:rFonts w:ascii="Times New Roman" w:hAnsi="Times New Roman" w:cs="Times New Roman"/>
+          <w:i/>
+        </w:rPr>
+        <w:t xml:space="preserve">Lines </w:t>
+      </w:r>
+      <w:r>
+        <w:rPr>
+          <w:rFonts w:ascii="Times New Roman" w:hAnsi="Times New Roman" w:cs="Times New Roman"/>
+          <w:i/>
+        </w:rPr>
+        <w:t>118-122</w:t>
+      </w:r>
+      <w:r>
+        <w:rPr>
+          <w:rFonts w:ascii="Times New Roman" w:hAnsi="Times New Roman" w:cs="Times New Roman"/>
+          <w:i/>
+        </w:rPr>
+        <w:t xml:space="preserve">, </w:t>
+      </w:r>
+      <w:r>
+        <w:rPr>
+          <w:rFonts w:ascii="Times New Roman" w:hAnsi="Times New Roman" w:cs="Times New Roman"/>
+          <w:i/>
+        </w:rPr>
+        <w:t>512-516</w:t>
+      </w:r>
+      <w:r>
+        <w:rPr>
+          <w:rFonts w:ascii="Times New Roman" w:hAnsi="Times New Roman" w:cs="Times New Roman"/>
+          <w:i/>
+        </w:rPr>
+        <w:t xml:space="preserve">, </w:t>
+      </w:r>
+      <w:r>
+        <w:rPr>
+          <w:rFonts w:ascii="Times New Roman" w:hAnsi="Times New Roman" w:cs="Times New Roman"/>
+          <w:i/>
+        </w:rPr>
+        <w:t>532-552</w:t>
+      </w:r>
+      <w:r>
+        <w:rPr>
+          <w:rFonts w:ascii="Times New Roman" w:hAnsi="Times New Roman" w:cs="Times New Roman"/>
+          <w:i/>
+        </w:rPr>
+        <w:t>).</w:t>
+      </w:r>
+    </w:p>
+    <w:p>
+      <w:pPr>
+        <w:pStyle w:val="PlainText"/>
+        <w:rPr>
+          <w:rFonts w:ascii="Times New Roman" w:hAnsi="Times New Roman" w:cs="Times New Roman"/>
+          <w:i/>
+        </w:rPr>
+      </w:pPr>
+    </w:p>
+    <w:p>
+      <w:pPr>
+        <w:pStyle w:val="PlainText"/>
+        <w:rPr>
+          <w:rFonts w:ascii="Times New Roman" w:hAnsi="Times New Roman" w:cs="Times New Roman"/>
+          <w:i/>
+        </w:rPr>
+      </w:pPr>
+      <w:r>
+        <w:rPr>
+          <w:rFonts w:ascii="Times New Roman" w:hAnsi="Times New Roman" w:cs="Times New Roman"/>
+          <w:i/>
+        </w:rPr>
+        <w:t>Nonetheless, past and present distributions with respect to light availability provide useful information for establishing targets for water clarity based on the objective of protecting seagrasses.   We can predict whether light is more or less likely to negatively impact seagrasses in an area given local light attenuation.  We can’t predict if seagrasses will be present or should be present, absent other factors.  But we can address light, which is known to be important.</w:t>
+      </w:r>
+    </w:p>
+    <w:p>
+      <w:pPr>
+        <w:pStyle w:val="PlainText"/>
+        <w:rPr>
+          <w:rFonts w:ascii="Times New Roman" w:hAnsi="Times New Roman" w:cs="Times New Roman"/>
+          <w:color w:val="5B9BD5" w:themeColor="accent1"/>
+        </w:rPr>
+      </w:pPr>
+    </w:p>
+    <w:p>
+      <w:pPr>
+        <w:pStyle w:val="PlainText"/>
+        <w:rPr>
+          <w:rFonts w:ascii="Times New Roman" w:hAnsi="Times New Roman" w:cs="Times New Roman"/>
+        </w:rPr>
+      </w:pPr>
+      <w:r>
+        <w:rPr>
+          <w:rFonts w:ascii="Times New Roman" w:hAnsi="Times New Roman" w:cs="Times New Roman"/>
+        </w:rPr>
+        <w:t xml:space="preserve">Secondly seagrass light requirements were calculated for each region. My largest issue with this section is the retrieval of attenuation properties and the propagation of light from the surface to the benthos. The authors need to provide more information to convince readers that retrieved diffuse attenuation </w:t>
+      </w:r>
+    </w:p>
+    <w:p>
+      <w:pPr>
+        <w:pStyle w:val="PlainText"/>
+        <w:rPr>
+          <w:rFonts w:ascii="Times New Roman" w:hAnsi="Times New Roman" w:cs="Times New Roman"/>
+        </w:rPr>
+      </w:pPr>
+      <w:r>
+        <w:rPr>
+          <w:rFonts w:ascii="Times New Roman" w:hAnsi="Times New Roman" w:cs="Times New Roman"/>
+        </w:rPr>
+        <w:t xml:space="preserve">values are reasonable for these regions. </w:t>
+      </w:r>
+    </w:p>
+    <w:p>
+      <w:pPr>
+        <w:pStyle w:val="PlainText"/>
+        <w:rPr>
+          <w:rFonts w:ascii="Times New Roman" w:hAnsi="Times New Roman" w:cs="Times New Roman"/>
+        </w:rPr>
+      </w:pPr>
+    </w:p>
+    <w:p>
+      <w:pPr>
+        <w:pStyle w:val="PlainText"/>
+        <w:rPr>
+          <w:rFonts w:ascii="Times New Roman" w:hAnsi="Times New Roman" w:cs="Times New Roman"/>
+          <w:i/>
+        </w:rPr>
+      </w:pPr>
+      <w:r>
+        <w:rPr>
+          <w:rFonts w:ascii="Times New Roman" w:hAnsi="Times New Roman" w:cs="Times New Roman"/>
+          <w:i/>
+        </w:rPr>
+        <w:t xml:space="preserve">We recognize </w:t>
+      </w:r>
+      <w:r>
+        <w:rPr>
+          <w:rFonts w:ascii="Times New Roman" w:hAnsi="Times New Roman" w:cs="Times New Roman"/>
+          <w:i/>
+        </w:rPr>
+        <w:t xml:space="preserve">that </w:t>
+      </w:r>
+      <w:r>
+        <w:rPr>
+          <w:rFonts w:ascii="Times New Roman" w:hAnsi="Times New Roman" w:cs="Times New Roman"/>
+          <w:i/>
+        </w:rPr>
+        <w:t xml:space="preserve">application of MODIS imagery </w:t>
+      </w:r>
+      <w:r>
+        <w:rPr>
+          <w:rFonts w:ascii="Times New Roman" w:hAnsi="Times New Roman" w:cs="Times New Roman"/>
+          <w:i/>
+        </w:rPr>
+        <w:t xml:space="preserve">to estimate </w:t>
       </w:r>
       <w:proofErr w:type="spellStart"/>
       <w:r>
         <w:rPr>
-          <w:rFonts w:ascii="Times New Roman" w:hAnsi="Times New Roman"/>
-          <w:i/>
-        </w:rPr>
-        <w:t>K</w:t>
-      </w:r>
-      <w:r>
-        <w:rPr>
-          <w:rFonts w:ascii="Times New Roman" w:hAnsi="Times New Roman"/>
-          <w:i/>
-          <w:vertAlign w:val="subscript"/>
-        </w:rPr>
-        <w:t>d</w:t>
+          <w:rFonts w:ascii="Times New Roman" w:hAnsi="Times New Roman" w:cs="Times New Roman"/>
+          <w:i/>
+        </w:rPr>
+        <w:t>Kd</w:t>
       </w:r>
       <w:proofErr w:type="spellEnd"/>
       <w:r>
         <w:rPr>
-          <w:rFonts w:ascii="Times New Roman" w:hAnsi="Times New Roman"/>
-          <w:i/>
-        </w:rPr>
-        <w:t>.  This discrepancy is explained by differences in sampling location where those in the former are based on a finite group of monitoring stations (Fig. S4) and those in the latter are based on multiple sampling locations in a uniform grid</w:t>
-      </w:r>
-      <w:r>
-        <w:rPr>
-          <w:rFonts w:ascii="Times New Roman" w:hAnsi="Times New Roman"/>
-          <w:i/>
-        </w:rPr>
-        <w:t xml:space="preserve"> that better characterizes coverage of nearshore seagrasses</w:t>
-      </w:r>
-      <w:r>
-        <w:rPr>
-          <w:rFonts w:ascii="Times New Roman" w:hAnsi="Times New Roman"/>
-          <w:i/>
-        </w:rPr>
-        <w:t xml:space="preserve"> (Fig. 8).</w:t>
-      </w:r>
-      <w:r>
-        <w:rPr>
-          <w:rFonts w:ascii="Times New Roman" w:hAnsi="Times New Roman"/>
-          <w:i/>
-        </w:rPr>
-        <w:t>’</w:t>
-      </w:r>
-    </w:p>
-    <w:p>
-      <w:pPr>
-        <w:pStyle w:val="PlainText"/>
-        <w:rPr>
-          <w:rFonts w:ascii="Times New Roman" w:hAnsi="Times New Roman" w:cs="Times New Roman"/>
-        </w:rPr>
-      </w:pPr>
-    </w:p>
-    <w:p>
-      <w:pPr>
-        <w:pStyle w:val="PlainText"/>
-        <w:rPr>
-          <w:rFonts w:ascii="Times New Roman" w:hAnsi="Times New Roman" w:cs="Times New Roman"/>
-        </w:rPr>
-      </w:pPr>
-      <w:r>
-        <w:rPr>
-          <w:rFonts w:ascii="Times New Roman" w:hAnsi="Times New Roman" w:cs="Times New Roman"/>
-        </w:rPr>
-        <w:t xml:space="preserve">There are two areas of analysis. The first is the construction of non-linear relationships between depth and seagrass presence, however, these relationships do not appear to provide new information about the presence of seagrass in these areas. </w:t>
-      </w:r>
-    </w:p>
-    <w:p>
-      <w:pPr>
-        <w:pStyle w:val="PlainText"/>
-        <w:rPr>
-          <w:rFonts w:ascii="Times New Roman" w:hAnsi="Times New Roman" w:cs="Times New Roman"/>
-        </w:rPr>
-      </w:pPr>
-    </w:p>
-    <w:p>
-      <w:pPr>
-        <w:pStyle w:val="PlainText"/>
-        <w:rPr>
-          <w:rFonts w:ascii="Times New Roman" w:hAnsi="Times New Roman" w:cs="Times New Roman"/>
-          <w:i/>
-        </w:rPr>
-      </w:pPr>
-      <w:r>
-        <w:rPr>
-          <w:rFonts w:ascii="Times New Roman" w:hAnsi="Times New Roman" w:cs="Times New Roman"/>
-          <w:i/>
-        </w:rPr>
-        <w:t xml:space="preserve">Again, we disagree with the reviewer.  The </w:t>
-      </w:r>
-      <w:r>
-        <w:rPr>
-          <w:rFonts w:ascii="Times New Roman" w:hAnsi="Times New Roman" w:cs="Times New Roman"/>
-          <w:i/>
-        </w:rPr>
-        <w:t xml:space="preserve">existing </w:t>
-      </w:r>
-      <w:r>
-        <w:rPr>
-          <w:rFonts w:ascii="Times New Roman" w:hAnsi="Times New Roman" w:cs="Times New Roman"/>
-          <w:i/>
-        </w:rPr>
-        <w:t>seagrass coverage m</w:t>
-      </w:r>
-      <w:r>
-        <w:rPr>
-          <w:rFonts w:ascii="Times New Roman" w:hAnsi="Times New Roman" w:cs="Times New Roman"/>
-          <w:i/>
-        </w:rPr>
-        <w:t>aps only tell us where seagrasses are in two-dimensions and t</w:t>
-      </w:r>
-      <w:r>
-        <w:rPr>
-          <w:rFonts w:ascii="Times New Roman" w:hAnsi="Times New Roman" w:cs="Times New Roman"/>
-          <w:i/>
-        </w:rPr>
-        <w:t xml:space="preserve">he </w:t>
-      </w:r>
-      <w:r>
-        <w:rPr>
-          <w:rFonts w:ascii="Times New Roman" w:hAnsi="Times New Roman" w:cs="Times New Roman"/>
-          <w:i/>
-        </w:rPr>
-        <w:t xml:space="preserve">existing </w:t>
-      </w:r>
-      <w:r>
-        <w:rPr>
-          <w:rFonts w:ascii="Times New Roman" w:hAnsi="Times New Roman" w:cs="Times New Roman"/>
-          <w:i/>
-        </w:rPr>
-        <w:t xml:space="preserve">bathymetric layers tell us how deep the water is.  Although it is relatively easy given a single transect to determine the depth at the edge of the delineated seagrass layer, these layers can be structurally complex and interpretation except at a </w:t>
-      </w:r>
-      <w:r>
-        <w:rPr>
-          <w:rFonts w:ascii="Times New Roman" w:hAnsi="Times New Roman" w:cs="Times New Roman"/>
-          <w:i/>
-        </w:rPr>
-        <w:t xml:space="preserve">single </w:t>
-      </w:r>
-      <w:r>
-        <w:rPr>
-          <w:rFonts w:ascii="Times New Roman" w:hAnsi="Times New Roman" w:cs="Times New Roman"/>
-          <w:i/>
-        </w:rPr>
-        <w:t>location can be labor intensive.  If the scale of interest is larger than the very local scale (e.g., like a single transect of a de</w:t>
-      </w:r>
-      <w:r>
-        <w:rPr>
-          <w:rFonts w:ascii="Times New Roman" w:hAnsi="Times New Roman" w:cs="Times New Roman"/>
-          <w:i/>
-        </w:rPr>
-        <w:t>pth gradient), then our method</w:t>
-      </w:r>
-      <w:r>
-        <w:rPr>
-          <w:rFonts w:ascii="Times New Roman" w:hAnsi="Times New Roman" w:cs="Times New Roman"/>
-          <w:i/>
-        </w:rPr>
-        <w:t xml:space="preserve"> provides a new approach and new estimates of depth of colonization, operational metrics for defining it, and statistics regarding the confidence in the estimates.</w:t>
-      </w:r>
-      <w:r>
-        <w:rPr>
-          <w:rFonts w:ascii="Times New Roman" w:hAnsi="Times New Roman" w:cs="Times New Roman"/>
-          <w:i/>
-        </w:rPr>
-        <w:t xml:space="preserve"> Moreover, we provide a means to distinguish between uncertainty and variability in the estimates, which is critical for describing variation within a system as well as formal hypothesis-testing of differences between systems. </w:t>
-      </w:r>
-    </w:p>
-    <w:p>
-      <w:pPr>
-        <w:pStyle w:val="PlainText"/>
-        <w:rPr>
-          <w:rFonts w:ascii="Times New Roman" w:hAnsi="Times New Roman" w:cs="Times New Roman"/>
-          <w:i/>
-        </w:rPr>
-      </w:pPr>
-    </w:p>
-    <w:p>
-      <w:pPr>
-        <w:pStyle w:val="PlainText"/>
-        <w:rPr>
-          <w:rFonts w:ascii="Times New Roman" w:hAnsi="Times New Roman" w:cs="Times New Roman"/>
-          <w:i/>
-        </w:rPr>
-      </w:pPr>
-      <w:r>
-        <w:rPr>
-          <w:rFonts w:ascii="Times New Roman" w:hAnsi="Times New Roman" w:cs="Times New Roman"/>
-          <w:i/>
-        </w:rPr>
-        <w:t>The reviewer did not point to any references to papers or published data sets that provide the same information as we provided.  If indeed we do not provide any new information, such estimates and the methods that generated them should be available in the literature.</w:t>
-      </w:r>
-      <w:r>
-        <w:rPr>
-          <w:rFonts w:ascii="Times New Roman" w:hAnsi="Times New Roman" w:cs="Times New Roman"/>
-          <w:i/>
-        </w:rPr>
-        <w:t xml:space="preserve"> The motivation for this analysis was a lack of common approaches for providing the aforementioned information in the previous paragraph.  Therefore, it</w:t>
-      </w:r>
-      <w:r>
-        <w:rPr>
-          <w:rFonts w:ascii="Times New Roman" w:hAnsi="Times New Roman" w:cs="Times New Roman"/>
-          <w:i/>
-        </w:rPr>
-        <w:t xml:space="preserve"> is incumbent on us, the authors, to convey as best as possible what is new in our paper.  </w:t>
-      </w:r>
-      <w:r>
-        <w:rPr>
-          <w:rFonts w:ascii="Times New Roman" w:hAnsi="Times New Roman" w:cs="Times New Roman"/>
-          <w:i/>
-        </w:rPr>
-        <w:t xml:space="preserve">Accordingly, we’ve reviewed our manuscript for opportunities to better communicate what is new and why it’s valuable.  We hope that </w:t>
-      </w:r>
-      <w:r>
-        <w:rPr>
-          <w:rFonts w:ascii="Times New Roman" w:hAnsi="Times New Roman" w:cs="Times New Roman"/>
-          <w:i/>
-        </w:rPr>
-        <w:t xml:space="preserve">Estuaries and Coasts will understand </w:t>
-      </w:r>
-      <w:r>
-        <w:rPr>
-          <w:rFonts w:ascii="Times New Roman" w:hAnsi="Times New Roman" w:cs="Times New Roman"/>
-          <w:i/>
-        </w:rPr>
-        <w:t>the potential value of the information for future management and conservation efforts.  We know that our information has an interested audience within that community.</w:t>
-      </w:r>
-    </w:p>
-    <w:p>
-      <w:pPr>
-        <w:pStyle w:val="PlainText"/>
-        <w:rPr>
-          <w:rFonts w:ascii="Times New Roman" w:hAnsi="Times New Roman" w:cs="Times New Roman"/>
-        </w:rPr>
-      </w:pPr>
-    </w:p>
-    <w:p>
-      <w:pPr>
-        <w:pStyle w:val="PlainText"/>
-        <w:rPr>
-          <w:rFonts w:ascii="Times New Roman" w:hAnsi="Times New Roman" w:cs="Times New Roman"/>
-        </w:rPr>
-      </w:pPr>
-      <w:r>
-        <w:rPr>
-          <w:rFonts w:ascii="Times New Roman" w:hAnsi="Times New Roman" w:cs="Times New Roman"/>
-        </w:rPr>
-        <w:t xml:space="preserve">The authors do not show that this information can be used in a predictive manner, which leads me to ask what the benefit of the analysis is. </w:t>
-      </w:r>
-    </w:p>
-    <w:p>
-      <w:pPr>
-        <w:pStyle w:val="PlainText"/>
-        <w:rPr>
-          <w:rFonts w:ascii="Times New Roman" w:hAnsi="Times New Roman" w:cs="Times New Roman"/>
-        </w:rPr>
-      </w:pPr>
-    </w:p>
-    <w:p>
-      <w:pPr>
-        <w:pStyle w:val="PlainText"/>
-        <w:rPr>
-          <w:rFonts w:ascii="Times New Roman" w:hAnsi="Times New Roman" w:cs="Times New Roman"/>
-          <w:i/>
-        </w:rPr>
-      </w:pPr>
-      <w:r>
-        <w:rPr>
-          <w:rFonts w:ascii="Times New Roman" w:hAnsi="Times New Roman" w:cs="Times New Roman"/>
-          <w:i/>
-        </w:rPr>
-        <w:t>This paper was motivated by a very real need in the area of policy development to understand how deep seagrasses currently grow, how deep they grew in the past, and in particular if there is a relationship with water clarity.  Our conceptual model is well recognized, namely, that water clarity is an important factor affecting seagrass communities</w:t>
-      </w:r>
-      <w:r>
-        <w:rPr>
-          <w:rFonts w:ascii="Times New Roman" w:hAnsi="Times New Roman" w:cs="Times New Roman"/>
-          <w:i/>
-        </w:rPr>
-        <w:t xml:space="preserve"> (as noted in the first paragraph of the introduction)</w:t>
-      </w:r>
-      <w:r>
-        <w:rPr>
-          <w:rFonts w:ascii="Times New Roman" w:hAnsi="Times New Roman" w:cs="Times New Roman"/>
-          <w:i/>
-        </w:rPr>
-        <w:t xml:space="preserve">.  Yet, it’s also recognized </w:t>
-      </w:r>
-      <w:r>
-        <w:rPr>
-          <w:rFonts w:ascii="Times New Roman" w:hAnsi="Times New Roman" w:cs="Times New Roman"/>
-          <w:i/>
-        </w:rPr>
-        <w:t xml:space="preserve">that </w:t>
-      </w:r>
-      <w:r>
-        <w:rPr>
-          <w:rFonts w:ascii="Times New Roman" w:hAnsi="Times New Roman" w:cs="Times New Roman"/>
-          <w:i/>
-        </w:rPr>
-        <w:t>a host of factors affect th</w:t>
-      </w:r>
-      <w:r>
-        <w:rPr>
-          <w:rFonts w:ascii="Times New Roman" w:hAnsi="Times New Roman" w:cs="Times New Roman"/>
-          <w:i/>
-        </w:rPr>
-        <w:t>e</w:t>
-      </w:r>
-      <w:r>
-        <w:rPr>
-          <w:rFonts w:ascii="Times New Roman" w:hAnsi="Times New Roman" w:cs="Times New Roman"/>
-          <w:i/>
-        </w:rPr>
-        <w:t xml:space="preserve"> relationship.  We carefully avoided </w:t>
-      </w:r>
-      <w:r>
-        <w:rPr>
-          <w:rFonts w:ascii="Times New Roman" w:hAnsi="Times New Roman" w:cs="Times New Roman"/>
-          <w:i/>
-        </w:rPr>
-        <w:t xml:space="preserve">narrow </w:t>
-      </w:r>
-      <w:r>
-        <w:rPr>
-          <w:rFonts w:ascii="Times New Roman" w:hAnsi="Times New Roman" w:cs="Times New Roman"/>
-          <w:i/>
-        </w:rPr>
-        <w:t xml:space="preserve">physiological interpretations </w:t>
-      </w:r>
-      <w:r>
-        <w:rPr>
-          <w:rFonts w:ascii="Times New Roman" w:hAnsi="Times New Roman" w:cs="Times New Roman"/>
-          <w:i/>
-        </w:rPr>
-        <w:t xml:space="preserve">(i.e., seagrass plants require XX% light reaching the leaf surface) </w:t>
-      </w:r>
-      <w:r>
-        <w:rPr>
-          <w:rFonts w:ascii="Times New Roman" w:hAnsi="Times New Roman" w:cs="Times New Roman"/>
-          <w:i/>
-        </w:rPr>
-        <w:t xml:space="preserve">of these relationships </w:t>
-      </w:r>
-      <w:r>
-        <w:rPr>
-          <w:rFonts w:ascii="Times New Roman" w:hAnsi="Times New Roman" w:cs="Times New Roman"/>
-          <w:i/>
-        </w:rPr>
-        <w:lastRenderedPageBreak/>
-        <w:t>because we knew that the amount of PAR reaching the sediment surface does not fully characterize the effect of the light environment on seagrass due to factors such as spectral quality, epiphytes abundance, and species composition</w:t>
-      </w:r>
-      <w:r>
-        <w:rPr>
-          <w:rFonts w:ascii="Times New Roman" w:hAnsi="Times New Roman" w:cs="Times New Roman"/>
-          <w:i/>
-        </w:rPr>
-        <w:t xml:space="preserve"> perhaps among others.  </w:t>
-      </w:r>
-      <w:r>
-        <w:rPr>
-          <w:rFonts w:ascii="Times New Roman" w:hAnsi="Times New Roman" w:cs="Times New Roman"/>
-          <w:i/>
-        </w:rPr>
-        <w:t>These additional factors are acknowledged a</w:t>
-      </w:r>
-      <w:r>
-        <w:rPr>
-          <w:rFonts w:ascii="Times New Roman" w:hAnsi="Times New Roman" w:cs="Times New Roman"/>
-          <w:i/>
-        </w:rPr>
-        <w:t>t several points in the</w:t>
-      </w:r>
-      <w:r>
-        <w:rPr>
-          <w:rFonts w:ascii="Times New Roman" w:hAnsi="Times New Roman" w:cs="Times New Roman"/>
-          <w:i/>
-        </w:rPr>
-        <w:t xml:space="preserve"> manuscript (e.g., </w:t>
-      </w:r>
-      <w:r>
-        <w:rPr>
-          <w:rFonts w:ascii="Times New Roman" w:hAnsi="Times New Roman" w:cs="Times New Roman"/>
-          <w:i/>
-        </w:rPr>
-        <w:t xml:space="preserve">Lines </w:t>
-      </w:r>
-      <w:r>
-        <w:rPr>
-          <w:rFonts w:ascii="Times New Roman" w:hAnsi="Times New Roman" w:cs="Times New Roman"/>
-          <w:i/>
-        </w:rPr>
-        <w:t xml:space="preserve">114-117, </w:t>
-      </w:r>
-      <w:r>
-        <w:rPr>
-          <w:rFonts w:ascii="Times New Roman" w:hAnsi="Times New Roman" w:cs="Times New Roman"/>
-          <w:i/>
-        </w:rPr>
-        <w:t xml:space="preserve">441 – 444, 458 - </w:t>
-      </w:r>
-      <w:r>
-        <w:rPr>
-          <w:rFonts w:ascii="Times New Roman" w:hAnsi="Times New Roman" w:cs="Times New Roman"/>
-          <w:i/>
-        </w:rPr>
-        <w:t>475</w:t>
-      </w:r>
-      <w:r>
-        <w:rPr>
-          <w:rFonts w:ascii="Times New Roman" w:hAnsi="Times New Roman" w:cs="Times New Roman"/>
-          <w:i/>
-        </w:rPr>
-        <w:t>).</w:t>
-      </w:r>
-    </w:p>
-    <w:p>
-      <w:pPr>
-        <w:pStyle w:val="PlainText"/>
-        <w:rPr>
-          <w:rFonts w:ascii="Times New Roman" w:hAnsi="Times New Roman" w:cs="Times New Roman"/>
-          <w:i/>
-        </w:rPr>
-      </w:pPr>
-    </w:p>
-    <w:p>
-      <w:pPr>
-        <w:pStyle w:val="PlainText"/>
-        <w:rPr>
-          <w:rFonts w:ascii="Times New Roman" w:hAnsi="Times New Roman" w:cs="Times New Roman"/>
-          <w:i/>
-        </w:rPr>
-      </w:pPr>
-      <w:r>
-        <w:rPr>
-          <w:rFonts w:ascii="Times New Roman" w:hAnsi="Times New Roman" w:cs="Times New Roman"/>
-          <w:i/>
-        </w:rPr>
-        <w:t>Nonetheless, past and present distributions with respect to light availability provide useful information for establishing targets for water clarity based on the objective of protecting seagrasses.   We can predict whether light is more or less likely to negatively impact seagrasses in an area given local light attenuation.  We can’t predict if seagrasses will be present or should be present, absent other factors.  But we can address light, which is known to be important.</w:t>
-      </w:r>
-    </w:p>
-    <w:p>
-      <w:pPr>
-        <w:pStyle w:val="PlainText"/>
-        <w:rPr>
-          <w:rFonts w:ascii="Times New Roman" w:hAnsi="Times New Roman" w:cs="Times New Roman"/>
-          <w:color w:val="5B9BD5" w:themeColor="accent1"/>
-        </w:rPr>
-      </w:pPr>
-    </w:p>
-    <w:p>
-      <w:pPr>
-        <w:pStyle w:val="PlainText"/>
-        <w:rPr>
-          <w:rFonts w:ascii="Times New Roman" w:hAnsi="Times New Roman" w:cs="Times New Roman"/>
-        </w:rPr>
-      </w:pPr>
-      <w:r>
-        <w:rPr>
-          <w:rFonts w:ascii="Times New Roman" w:hAnsi="Times New Roman" w:cs="Times New Roman"/>
-        </w:rPr>
-        <w:t xml:space="preserve">Secondly seagrass light requirements were calculated for each region. My largest issue with this section is the retrieval of attenuation properties and the propagation of light from the surface to the benthos. The authors need to provide more information to convince readers that retrieved diffuse attenuation </w:t>
-      </w:r>
-    </w:p>
-    <w:p>
-      <w:pPr>
-        <w:pStyle w:val="PlainText"/>
-        <w:rPr>
-          <w:rFonts w:ascii="Times New Roman" w:hAnsi="Times New Roman" w:cs="Times New Roman"/>
-        </w:rPr>
-      </w:pPr>
-      <w:r>
-        <w:rPr>
-          <w:rFonts w:ascii="Times New Roman" w:hAnsi="Times New Roman" w:cs="Times New Roman"/>
-        </w:rPr>
-        <w:t xml:space="preserve">values are reasonable for these regions. </w:t>
-      </w:r>
-    </w:p>
-    <w:p>
-      <w:pPr>
-        <w:pStyle w:val="PlainText"/>
-        <w:rPr>
-          <w:rFonts w:ascii="Times New Roman" w:hAnsi="Times New Roman" w:cs="Times New Roman"/>
-        </w:rPr>
-      </w:pPr>
-    </w:p>
-    <w:p>
-      <w:pPr>
-        <w:pStyle w:val="PlainText"/>
-        <w:rPr>
-          <w:rFonts w:ascii="Times New Roman" w:hAnsi="Times New Roman" w:cs="Times New Roman"/>
-          <w:i/>
-        </w:rPr>
-      </w:pPr>
-      <w:r>
-        <w:rPr>
-          <w:rFonts w:ascii="Times New Roman" w:hAnsi="Times New Roman" w:cs="Times New Roman"/>
-          <w:i/>
-        </w:rPr>
-        <w:t xml:space="preserve">We recognize </w:t>
-      </w:r>
-      <w:r>
-        <w:rPr>
-          <w:rFonts w:ascii="Times New Roman" w:hAnsi="Times New Roman" w:cs="Times New Roman"/>
-          <w:i/>
-        </w:rPr>
-        <w:t xml:space="preserve">that </w:t>
-      </w:r>
-      <w:r>
-        <w:rPr>
-          <w:rFonts w:ascii="Times New Roman" w:hAnsi="Times New Roman" w:cs="Times New Roman"/>
-          <w:i/>
-        </w:rPr>
-        <w:t xml:space="preserve">application of MODIS imagery </w:t>
-      </w:r>
-      <w:r>
-        <w:rPr>
-          <w:rFonts w:ascii="Times New Roman" w:hAnsi="Times New Roman" w:cs="Times New Roman"/>
-          <w:i/>
-        </w:rPr>
-        <w:t xml:space="preserve">to estimate </w:t>
+          <w:rFonts w:ascii="Times New Roman" w:hAnsi="Times New Roman" w:cs="Times New Roman"/>
+          <w:i/>
+        </w:rPr>
+        <w:t xml:space="preserve"> </w:t>
+      </w:r>
+      <w:r>
+        <w:rPr>
+          <w:rFonts w:ascii="Times New Roman" w:hAnsi="Times New Roman" w:cs="Times New Roman"/>
+          <w:i/>
+        </w:rPr>
+        <w:t xml:space="preserve">in water </w:t>
+      </w:r>
+      <w:r>
+        <w:rPr>
+          <w:rFonts w:ascii="Times New Roman" w:hAnsi="Times New Roman" w:cs="Times New Roman"/>
+          <w:i/>
+        </w:rPr>
+        <w:t xml:space="preserve">shallow enough for seagrasses </w:t>
+      </w:r>
+      <w:r>
+        <w:rPr>
+          <w:rFonts w:ascii="Times New Roman" w:hAnsi="Times New Roman" w:cs="Times New Roman"/>
+          <w:i/>
+        </w:rPr>
+        <w:t xml:space="preserve">is problematic.  Similarly, </w:t>
+      </w:r>
+      <w:r>
+        <w:rPr>
+          <w:rFonts w:ascii="Times New Roman" w:hAnsi="Times New Roman" w:cs="Times New Roman"/>
+          <w:i/>
+        </w:rPr>
+        <w:t xml:space="preserve">measuring </w:t>
       </w:r>
       <w:proofErr w:type="spellStart"/>
       <w:r>
@@ -1260,6 +1388,78 @@
           <w:rFonts w:ascii="Times New Roman" w:hAnsi="Times New Roman" w:cs="Times New Roman"/>
           <w:i/>
         </w:rPr>
+        <w:t>secchi</w:t>
+      </w:r>
+      <w:proofErr w:type="spellEnd"/>
+      <w:r>
+        <w:rPr>
+          <w:rFonts w:ascii="Times New Roman" w:hAnsi="Times New Roman" w:cs="Times New Roman"/>
+          <w:i/>
+        </w:rPr>
+        <w:t xml:space="preserve"> depth in the conventional </w:t>
+      </w:r>
+      <w:r>
+        <w:rPr>
+          <w:rFonts w:ascii="Times New Roman" w:hAnsi="Times New Roman" w:cs="Times New Roman"/>
+          <w:i/>
+        </w:rPr>
+        <w:t xml:space="preserve">(vertical) </w:t>
+      </w:r>
+      <w:r>
+        <w:rPr>
+          <w:rFonts w:ascii="Times New Roman" w:hAnsi="Times New Roman" w:cs="Times New Roman"/>
+          <w:i/>
+        </w:rPr>
+        <w:t xml:space="preserve">way </w:t>
+      </w:r>
+      <w:r>
+        <w:rPr>
+          <w:rFonts w:ascii="Times New Roman" w:hAnsi="Times New Roman" w:cs="Times New Roman"/>
+          <w:i/>
+        </w:rPr>
+        <w:t xml:space="preserve">is </w:t>
+      </w:r>
+      <w:r>
+        <w:rPr>
+          <w:rFonts w:ascii="Times New Roman" w:hAnsi="Times New Roman" w:cs="Times New Roman"/>
+          <w:i/>
+        </w:rPr>
+        <w:t xml:space="preserve">also </w:t>
+      </w:r>
+      <w:r>
+        <w:rPr>
+          <w:rFonts w:ascii="Times New Roman" w:hAnsi="Times New Roman" w:cs="Times New Roman"/>
+          <w:i/>
+        </w:rPr>
+        <w:t xml:space="preserve">problematic </w:t>
+      </w:r>
+      <w:r>
+        <w:rPr>
+          <w:rFonts w:ascii="Times New Roman" w:hAnsi="Times New Roman" w:cs="Times New Roman"/>
+          <w:i/>
+        </w:rPr>
+        <w:t xml:space="preserve">in a seagrass bed (the disk will </w:t>
+      </w:r>
+      <w:r>
+        <w:rPr>
+          <w:rFonts w:ascii="Times New Roman" w:hAnsi="Times New Roman" w:cs="Times New Roman"/>
+          <w:i/>
+        </w:rPr>
+        <w:t xml:space="preserve">often </w:t>
+      </w:r>
+      <w:r>
+        <w:rPr>
+          <w:rFonts w:ascii="Times New Roman" w:hAnsi="Times New Roman" w:cs="Times New Roman"/>
+          <w:i/>
+        </w:rPr>
+        <w:t xml:space="preserve">be visible on bottom), and even estimating </w:t>
+      </w:r>
+      <w:proofErr w:type="spellStart"/>
+      <w:r>
+        <w:rPr>
+          <w:rFonts w:ascii="Times New Roman" w:hAnsi="Times New Roman" w:cs="Times New Roman"/>
+          <w:i/>
+        </w:rPr>
         <w:t>Kd</w:t>
       </w:r>
       <w:proofErr w:type="spellEnd"/>
@@ -1268,6 +1468,41 @@
           <w:rFonts w:ascii="Times New Roman" w:hAnsi="Times New Roman" w:cs="Times New Roman"/>
           <w:i/>
         </w:rPr>
+        <w:t xml:space="preserve"> using PAR profiles is more error prone in shallow water than deeper water.  </w:t>
+      </w:r>
+      <w:r>
+        <w:rPr>
+          <w:rFonts w:ascii="Times New Roman" w:hAnsi="Times New Roman" w:cs="Times New Roman"/>
+          <w:i/>
+        </w:rPr>
+        <w:t>W</w:t>
+      </w:r>
+      <w:r>
+        <w:rPr>
+          <w:rFonts w:ascii="Times New Roman" w:hAnsi="Times New Roman" w:cs="Times New Roman"/>
+          <w:i/>
+        </w:rPr>
+        <w:t xml:space="preserve">e think it’s a common assumption that </w:t>
+      </w:r>
+      <w:r>
+        <w:rPr>
+          <w:rFonts w:ascii="Times New Roman" w:hAnsi="Times New Roman" w:cs="Times New Roman"/>
+          <w:i/>
+        </w:rPr>
+        <w:t>attenuation in deeper water a</w:t>
+      </w:r>
+      <w:r>
+        <w:rPr>
+          <w:rFonts w:ascii="Times New Roman" w:hAnsi="Times New Roman" w:cs="Times New Roman"/>
+          <w:i/>
+        </w:rPr>
+        <w:t>djacent to the seagrass habitat</w:t>
+      </w:r>
+      <w:r>
+        <w:rPr>
+          <w:rFonts w:ascii="Times New Roman" w:hAnsi="Times New Roman" w:cs="Times New Roman"/>
+          <w:i/>
+        </w:rPr>
         <w:t xml:space="preserve"> </w:t>
       </w:r>
       <w:r>
@@ -1275,28 +1510,191 @@
           <w:rFonts w:ascii="Times New Roman" w:hAnsi="Times New Roman" w:cs="Times New Roman"/>
           <w:i/>
         </w:rPr>
-        <w:t xml:space="preserve">in water </w:t>
-      </w:r>
-      <w:r>
-        <w:rPr>
-          <w:rFonts w:ascii="Times New Roman" w:hAnsi="Times New Roman" w:cs="Times New Roman"/>
-          <w:i/>
-        </w:rPr>
-        <w:t xml:space="preserve">shallow enough for seagrasses </w:t>
-      </w:r>
-      <w:r>
-        <w:rPr>
-          <w:rFonts w:ascii="Times New Roman" w:hAnsi="Times New Roman" w:cs="Times New Roman"/>
-          <w:i/>
-        </w:rPr>
-        <w:t xml:space="preserve">is problematic.  Similarly, </w:t>
-      </w:r>
-      <w:r>
-        <w:rPr>
-          <w:rFonts w:ascii="Times New Roman" w:hAnsi="Times New Roman" w:cs="Times New Roman"/>
-          <w:i/>
-        </w:rPr>
-        <w:t xml:space="preserve">measuring </w:t>
+        <w:t xml:space="preserve">is similar to the adjacent shallow water, </w:t>
+      </w:r>
+      <w:r>
+        <w:rPr>
+          <w:rFonts w:ascii="Times New Roman" w:hAnsi="Times New Roman" w:cs="Times New Roman"/>
+          <w:i/>
+        </w:rPr>
+        <w:t>and we think that’s supportable on our scale and for our purposes.  We do recognize</w:t>
+      </w:r>
+      <w:r>
+        <w:rPr>
+          <w:rFonts w:ascii="Times New Roman" w:hAnsi="Times New Roman" w:cs="Times New Roman"/>
+          <w:i/>
+        </w:rPr>
+        <w:t xml:space="preserve"> that there are circumstances in which it could be different (e.g., sediment resuspension)</w:t>
+      </w:r>
+      <w:r>
+        <w:rPr>
+          <w:rFonts w:ascii="Times New Roman" w:hAnsi="Times New Roman" w:cs="Times New Roman"/>
+          <w:i/>
+        </w:rPr>
+        <w:t>, but these specific issues are beyond the scope of the manuscript</w:t>
+      </w:r>
+      <w:r>
+        <w:rPr>
+          <w:rFonts w:ascii="Times New Roman" w:hAnsi="Times New Roman" w:cs="Times New Roman"/>
+          <w:i/>
+        </w:rPr>
+        <w:t>.</w:t>
+      </w:r>
+      <w:r>
+        <w:rPr>
+          <w:rFonts w:ascii="Times New Roman" w:hAnsi="Times New Roman" w:cs="Times New Roman"/>
+          <w:i/>
+        </w:rPr>
+        <w:t xml:space="preserve"> We justify our use of satellite imagery in the methods (lines 223-227) and discussion (lines 570-587).</w:t>
+      </w:r>
+    </w:p>
+    <w:p>
+      <w:pPr>
+        <w:pStyle w:val="PlainText"/>
+        <w:rPr>
+          <w:rFonts w:ascii="Times New Roman" w:hAnsi="Times New Roman" w:cs="Times New Roman"/>
+          <w:i/>
+        </w:rPr>
+      </w:pPr>
+    </w:p>
+    <w:p>
+      <w:pPr>
+        <w:pStyle w:val="PlainText"/>
+        <w:rPr>
+          <w:rFonts w:ascii="Times New Roman" w:hAnsi="Times New Roman" w:cs="Times New Roman"/>
+        </w:rPr>
+      </w:pPr>
+      <w:r>
+        <w:rPr>
+          <w:rFonts w:ascii="Times New Roman" w:hAnsi="Times New Roman" w:cs="Times New Roman"/>
+        </w:rPr>
+        <w:t xml:space="preserve">The use of MODIS ocean color imagery to determine the diffuse attenuation coefficient in this analysis requires more detailed description, the comparison between MODIS Kd490 and that measured in situ needs to be shown and discussed in the methods, as does the usefulness of this data in the coastal context where seagrass coverage is often not continuous within the 1 km2 footprint of MODIS, and where bottom reflectance influences remote sensing reflectance. I question whether the retrieved "water clarity" is accurate. </w:t>
+      </w:r>
+    </w:p>
+    <w:p>
+      <w:pPr>
+        <w:pStyle w:val="PlainText"/>
+        <w:rPr>
+          <w:rFonts w:ascii="Times New Roman" w:hAnsi="Times New Roman" w:cs="Times New Roman"/>
+        </w:rPr>
+      </w:pPr>
+    </w:p>
+    <w:p>
+      <w:pPr>
+        <w:pStyle w:val="PlainText"/>
+        <w:rPr>
+          <w:rFonts w:ascii="Times New Roman" w:hAnsi="Times New Roman" w:cs="Times New Roman"/>
+          <w:i/>
+        </w:rPr>
+      </w:pPr>
+      <w:r>
+        <w:rPr>
+          <w:rFonts w:ascii="Times New Roman" w:hAnsi="Times New Roman" w:cs="Times New Roman"/>
+          <w:i/>
+        </w:rPr>
+        <w:t xml:space="preserve">We agree that our paper does not provide a lot of detail regarding the remote sensing approach.  This is largely because the estimates are </w:t>
+      </w:r>
+      <w:r>
+        <w:rPr>
+          <w:rFonts w:ascii="Times New Roman" w:hAnsi="Times New Roman" w:cs="Times New Roman"/>
+          <w:i/>
+        </w:rPr>
+        <w:t>from published work</w:t>
+      </w:r>
+      <w:r>
+        <w:rPr>
+          <w:rFonts w:ascii="Times New Roman" w:hAnsi="Times New Roman" w:cs="Times New Roman"/>
+          <w:i/>
+        </w:rPr>
+        <w:t xml:space="preserve"> (Chen et al.) and</w:t>
+      </w:r>
+      <w:r>
+        <w:rPr>
+          <w:rFonts w:ascii="Times New Roman" w:hAnsi="Times New Roman" w:cs="Times New Roman"/>
+          <w:i/>
+        </w:rPr>
+        <w:t xml:space="preserve"> we do not wish to repeat this information in our paper</w:t>
+      </w:r>
+      <w:r>
+        <w:rPr>
+          <w:rFonts w:ascii="Times New Roman" w:hAnsi="Times New Roman" w:cs="Times New Roman"/>
+          <w:i/>
+        </w:rPr>
+        <w:t xml:space="preserve">.  The requested comparison between Kd490 and in situ measurements is </w:t>
+      </w:r>
+      <w:r>
+        <w:rPr>
+          <w:rFonts w:ascii="Times New Roman" w:hAnsi="Times New Roman" w:cs="Times New Roman"/>
+          <w:i/>
+        </w:rPr>
+        <w:t xml:space="preserve">shown in </w:t>
+      </w:r>
+      <w:r>
+        <w:rPr>
+          <w:rFonts w:ascii="Times New Roman" w:hAnsi="Times New Roman" w:cs="Times New Roman"/>
+          <w:i/>
+        </w:rPr>
+        <w:t xml:space="preserve">Fig 2. </w:t>
+      </w:r>
+      <w:r>
+        <w:rPr>
+          <w:rFonts w:ascii="Times New Roman" w:hAnsi="Times New Roman" w:cs="Times New Roman"/>
+          <w:i/>
+        </w:rPr>
+        <w:t>of</w:t>
+      </w:r>
+      <w:r>
+        <w:rPr>
+          <w:rFonts w:ascii="Times New Roman" w:hAnsi="Times New Roman" w:cs="Times New Roman"/>
+          <w:i/>
+        </w:rPr>
+        <w:t xml:space="preserve"> Chen et al. and the main focus of </w:t>
+      </w:r>
+      <w:r>
+        <w:rPr>
+          <w:rFonts w:ascii="Times New Roman" w:hAnsi="Times New Roman" w:cs="Times New Roman"/>
+          <w:i/>
+        </w:rPr>
+        <w:t xml:space="preserve">their study </w:t>
+      </w:r>
+      <w:r>
+        <w:rPr>
+          <w:rFonts w:ascii="Times New Roman" w:hAnsi="Times New Roman" w:cs="Times New Roman"/>
+          <w:i/>
+        </w:rPr>
+        <w:t>is addressing the question the reviewer suggests that</w:t>
+      </w:r>
+      <w:r>
+        <w:rPr>
+          <w:rFonts w:ascii="Times New Roman" w:hAnsi="Times New Roman" w:cs="Times New Roman"/>
+          <w:i/>
+        </w:rPr>
+        <w:t xml:space="preserve"> we address.</w:t>
+      </w:r>
+    </w:p>
+    <w:p>
+      <w:pPr>
+        <w:pStyle w:val="PlainText"/>
+        <w:rPr>
+          <w:rFonts w:ascii="Times New Roman" w:hAnsi="Times New Roman" w:cs="Times New Roman"/>
+          <w:i/>
+        </w:rPr>
+      </w:pPr>
+    </w:p>
+    <w:p>
+      <w:pPr>
+        <w:pStyle w:val="PlainText"/>
+        <w:rPr>
+          <w:rFonts w:ascii="Times New Roman" w:hAnsi="Times New Roman" w:cs="Times New Roman"/>
+          <w:i/>
+        </w:rPr>
+      </w:pPr>
+      <w:r>
+        <w:rPr>
+          <w:rFonts w:ascii="Times New Roman" w:hAnsi="Times New Roman" w:cs="Times New Roman"/>
+          <w:i/>
+        </w:rPr>
+        <w:t xml:space="preserve">We note as well that continuous seagrass coverage within the footprint of MODIS is not particularly relevant, since if the pixel is “seeing the seagrass” then we can’t use that pixel.  As previously mentioned, the </w:t>
       </w:r>
       <w:proofErr w:type="spellStart"/>
       <w:r>
@@ -1304,7 +1702,7 @@
           <w:rFonts w:ascii="Times New Roman" w:hAnsi="Times New Roman" w:cs="Times New Roman"/>
           <w:i/>
         </w:rPr>
-        <w:t>secchi</w:t>
+        <w:t>Kd</w:t>
       </w:r>
       <w:proofErr w:type="spellEnd"/>
       <w:r>
@@ -1312,142 +1710,67 @@
           <w:rFonts w:ascii="Times New Roman" w:hAnsi="Times New Roman" w:cs="Times New Roman"/>
           <w:i/>
         </w:rPr>
-        <w:t xml:space="preserve"> depth in the conventional </w:t>
-      </w:r>
-      <w:r>
-        <w:rPr>
-          <w:rFonts w:ascii="Times New Roman" w:hAnsi="Times New Roman" w:cs="Times New Roman"/>
-          <w:i/>
-        </w:rPr>
-        <w:t xml:space="preserve">(vertical) </w:t>
-      </w:r>
-      <w:r>
-        <w:rPr>
-          <w:rFonts w:ascii="Times New Roman" w:hAnsi="Times New Roman" w:cs="Times New Roman"/>
-          <w:i/>
-        </w:rPr>
-        <w:t xml:space="preserve">way </w:t>
-      </w:r>
-      <w:r>
-        <w:rPr>
-          <w:rFonts w:ascii="Times New Roman" w:hAnsi="Times New Roman" w:cs="Times New Roman"/>
-          <w:i/>
-        </w:rPr>
-        <w:t xml:space="preserve">is </w:t>
-      </w:r>
-      <w:r>
-        <w:rPr>
-          <w:rFonts w:ascii="Times New Roman" w:hAnsi="Times New Roman" w:cs="Times New Roman"/>
-          <w:i/>
-        </w:rPr>
-        <w:t xml:space="preserve">also </w:t>
-      </w:r>
-      <w:r>
-        <w:rPr>
-          <w:rFonts w:ascii="Times New Roman" w:hAnsi="Times New Roman" w:cs="Times New Roman"/>
-          <w:i/>
-        </w:rPr>
-        <w:t xml:space="preserve">problematic </w:t>
-      </w:r>
-      <w:r>
-        <w:rPr>
-          <w:rFonts w:ascii="Times New Roman" w:hAnsi="Times New Roman" w:cs="Times New Roman"/>
-          <w:i/>
-        </w:rPr>
-        <w:t xml:space="preserve">in a seagrass bed (the disk will </w:t>
-      </w:r>
-      <w:r>
-        <w:rPr>
-          <w:rFonts w:ascii="Times New Roman" w:hAnsi="Times New Roman" w:cs="Times New Roman"/>
-          <w:i/>
-        </w:rPr>
-        <w:t xml:space="preserve">often </w:t>
-      </w:r>
-      <w:r>
-        <w:rPr>
-          <w:rFonts w:ascii="Times New Roman" w:hAnsi="Times New Roman" w:cs="Times New Roman"/>
-          <w:i/>
-        </w:rPr>
-        <w:t xml:space="preserve">be visible on bottom), and even estimating </w:t>
-      </w:r>
-      <w:proofErr w:type="spellStart"/>
-      <w:r>
-        <w:rPr>
-          <w:rFonts w:ascii="Times New Roman" w:hAnsi="Times New Roman" w:cs="Times New Roman"/>
-          <w:i/>
-        </w:rPr>
-        <w:t>Kd</w:t>
-      </w:r>
-      <w:proofErr w:type="spellEnd"/>
-      <w:r>
-        <w:rPr>
-          <w:rFonts w:ascii="Times New Roman" w:hAnsi="Times New Roman" w:cs="Times New Roman"/>
-          <w:i/>
-        </w:rPr>
-        <w:t xml:space="preserve"> using PAR profiles is more error prone in shallow water than deeper water.  </w:t>
-      </w:r>
-      <w:r>
-        <w:rPr>
-          <w:rFonts w:ascii="Times New Roman" w:hAnsi="Times New Roman" w:cs="Times New Roman"/>
-          <w:i/>
-        </w:rPr>
-        <w:t>W</w:t>
-      </w:r>
-      <w:r>
-        <w:rPr>
-          <w:rFonts w:ascii="Times New Roman" w:hAnsi="Times New Roman" w:cs="Times New Roman"/>
-          <w:i/>
-        </w:rPr>
-        <w:t xml:space="preserve">e think it’s a common assumption that </w:t>
-      </w:r>
-      <w:r>
-        <w:rPr>
-          <w:rFonts w:ascii="Times New Roman" w:hAnsi="Times New Roman" w:cs="Times New Roman"/>
-          <w:i/>
-        </w:rPr>
-        <w:t>attenuation in deeper water a</w:t>
-      </w:r>
-      <w:r>
-        <w:rPr>
-          <w:rFonts w:ascii="Times New Roman" w:hAnsi="Times New Roman" w:cs="Times New Roman"/>
-          <w:i/>
-        </w:rPr>
-        <w:t>djacent to the seagrass habitat</w:t>
-      </w:r>
-      <w:r>
-        <w:rPr>
-          <w:rFonts w:ascii="Times New Roman" w:hAnsi="Times New Roman" w:cs="Times New Roman"/>
-          <w:i/>
-        </w:rPr>
-        <w:t xml:space="preserve"> </w:t>
-      </w:r>
-      <w:r>
-        <w:rPr>
-          <w:rFonts w:ascii="Times New Roman" w:hAnsi="Times New Roman" w:cs="Times New Roman"/>
-          <w:i/>
-        </w:rPr>
-        <w:t xml:space="preserve">is similar to the adjacent shallow water, </w:t>
-      </w:r>
-      <w:r>
-        <w:rPr>
-          <w:rFonts w:ascii="Times New Roman" w:hAnsi="Times New Roman" w:cs="Times New Roman"/>
-          <w:i/>
-        </w:rPr>
-        <w:t>and we think that’s supportable on our scale and for our purposes.  We do recognize</w:t>
-      </w:r>
-      <w:r>
-        <w:rPr>
-          <w:rFonts w:ascii="Times New Roman" w:hAnsi="Times New Roman" w:cs="Times New Roman"/>
-          <w:i/>
-        </w:rPr>
-        <w:t xml:space="preserve"> that there are circumstances in which it could be different (e.g., sediment resuspension)</w:t>
-      </w:r>
-      <w:r>
-        <w:rPr>
-          <w:rFonts w:ascii="Times New Roman" w:hAnsi="Times New Roman" w:cs="Times New Roman"/>
-          <w:i/>
-        </w:rPr>
-        <w:t>, but these specific issues are beyond the scope of the manuscript</w:t>
+        <w:t xml:space="preserve"> estimates are derived from nearby, deeper water locations.  </w:t>
+      </w:r>
+    </w:p>
+    <w:p>
+      <w:pPr>
+        <w:pStyle w:val="PlainText"/>
+        <w:rPr>
+          <w:rFonts w:ascii="Times New Roman" w:hAnsi="Times New Roman" w:cs="Times New Roman"/>
+          <w:i/>
+        </w:rPr>
+      </w:pPr>
+    </w:p>
+    <w:p>
+      <w:pPr>
+        <w:pStyle w:val="PlainText"/>
+        <w:rPr>
+          <w:rFonts w:ascii="Times New Roman" w:hAnsi="Times New Roman" w:cs="Times New Roman"/>
+          <w:i/>
+        </w:rPr>
+      </w:pPr>
+      <w:r>
+        <w:rPr>
+          <w:rFonts w:ascii="Times New Roman" w:hAnsi="Times New Roman" w:cs="Times New Roman"/>
+          <w:i/>
+        </w:rPr>
+        <w:t xml:space="preserve">In our revision, we make the connection to Chen et al. </w:t>
+      </w:r>
+      <w:r>
+        <w:rPr>
+          <w:rFonts w:ascii="Times New Roman" w:hAnsi="Times New Roman" w:cs="Times New Roman"/>
+          <w:i/>
+        </w:rPr>
+        <w:t>clearer, such that the reader will understand that we didn’t merely use their retrieval algorithm</w:t>
+      </w:r>
+      <w:r>
+        <w:rPr>
+          <w:rFonts w:ascii="Times New Roman" w:hAnsi="Times New Roman" w:cs="Times New Roman"/>
+          <w:i/>
+        </w:rPr>
+        <w:t xml:space="preserve"> in Tampa Bay</w:t>
+      </w:r>
+      <w:r>
+        <w:rPr>
+          <w:rFonts w:ascii="Times New Roman" w:hAnsi="Times New Roman" w:cs="Times New Roman"/>
+          <w:i/>
+        </w:rPr>
+        <w:t xml:space="preserve">, but rather their validated results </w:t>
+      </w:r>
+      <w:r>
+        <w:rPr>
+          <w:rFonts w:ascii="Times New Roman" w:hAnsi="Times New Roman" w:cs="Times New Roman"/>
+          <w:i/>
+        </w:rPr>
+        <w:t>as well</w:t>
+      </w:r>
+      <w:r>
+        <w:rPr>
+          <w:rFonts w:ascii="Times New Roman" w:hAnsi="Times New Roman" w:cs="Times New Roman"/>
+          <w:i/>
+        </w:rPr>
+        <w:t xml:space="preserve"> (see changes to lines 194-214)</w:t>
       </w:r>
       <w:r>
         <w:rPr>
@@ -1455,271 +1778,6 @@
           <w:i/>
         </w:rPr>
         <w:t>.</w:t>
-      </w:r>
-    </w:p>
-    <w:p>
-      <w:pPr>
-        <w:pStyle w:val="PlainText"/>
-        <w:rPr>
-          <w:rFonts w:ascii="Times New Roman" w:hAnsi="Times New Roman" w:cs="Times New Roman"/>
-          <w:i/>
-        </w:rPr>
-      </w:pPr>
-    </w:p>
-    <w:p>
-      <w:pPr>
-        <w:pStyle w:val="PlainText"/>
-        <w:rPr>
-          <w:rFonts w:ascii="Times New Roman" w:hAnsi="Times New Roman" w:cs="Times New Roman"/>
-          <w:i/>
-        </w:rPr>
-      </w:pPr>
-      <w:r>
-        <w:rPr>
-          <w:rFonts w:ascii="Times New Roman" w:hAnsi="Times New Roman" w:cs="Times New Roman"/>
-          <w:i/>
-        </w:rPr>
-        <w:t xml:space="preserve">Whether it’s possible at all to retrieve </w:t>
-      </w:r>
-      <w:proofErr w:type="spellStart"/>
-      <w:r>
-        <w:rPr>
-          <w:rFonts w:ascii="Times New Roman" w:hAnsi="Times New Roman" w:cs="Times New Roman"/>
-          <w:i/>
-        </w:rPr>
-        <w:t>Kd</w:t>
-      </w:r>
-      <w:proofErr w:type="spellEnd"/>
-      <w:r>
-        <w:rPr>
-          <w:rFonts w:ascii="Times New Roman" w:hAnsi="Times New Roman" w:cs="Times New Roman"/>
-          <w:i/>
-        </w:rPr>
-        <w:t xml:space="preserve"> in an estuary from MODIS is a related but different question.  We address that in another comment.</w:t>
-      </w:r>
-    </w:p>
-    <w:p>
-      <w:pPr>
-        <w:pStyle w:val="PlainText"/>
-        <w:rPr>
-          <w:rFonts w:ascii="Times New Roman" w:hAnsi="Times New Roman" w:cs="Times New Roman"/>
-        </w:rPr>
-      </w:pPr>
-    </w:p>
-    <w:p>
-      <w:pPr>
-        <w:pStyle w:val="PlainText"/>
-        <w:rPr>
-          <w:rFonts w:ascii="Times New Roman" w:hAnsi="Times New Roman" w:cs="Times New Roman"/>
-        </w:rPr>
-      </w:pPr>
-      <w:r>
-        <w:rPr>
-          <w:rFonts w:ascii="Times New Roman" w:hAnsi="Times New Roman" w:cs="Times New Roman"/>
-        </w:rPr>
-        <w:t xml:space="preserve">The use of MODIS ocean color imagery to determine the diffuse attenuation coefficient in this analysis requires more detailed description, the comparison between MODIS Kd490 and that measured in situ needs to be shown and discussed in the methods, as does the usefulness of this data in the coastal context where seagrass coverage is often not continuous within the 1 km2 footprint of MODIS, and where bottom reflectance influences remote sensing reflectance. I question whether the retrieved "water clarity" is accurate. </w:t>
-      </w:r>
-    </w:p>
-    <w:p>
-      <w:pPr>
-        <w:pStyle w:val="PlainText"/>
-        <w:rPr>
-          <w:rFonts w:ascii="Times New Roman" w:hAnsi="Times New Roman" w:cs="Times New Roman"/>
-        </w:rPr>
-      </w:pPr>
-    </w:p>
-    <w:p>
-      <w:pPr>
-        <w:pStyle w:val="PlainText"/>
-        <w:rPr>
-          <w:rFonts w:ascii="Times New Roman" w:hAnsi="Times New Roman" w:cs="Times New Roman"/>
-          <w:i/>
-        </w:rPr>
-      </w:pPr>
-      <w:r>
-        <w:rPr>
-          <w:rFonts w:ascii="Times New Roman" w:hAnsi="Times New Roman" w:cs="Times New Roman"/>
-          <w:i/>
-        </w:rPr>
-        <w:t xml:space="preserve">We agree that our paper does not provide a lot of detail regarding the remote sensing approach.  This is largely because the estimates are </w:t>
-      </w:r>
-      <w:r>
-        <w:rPr>
-          <w:rFonts w:ascii="Times New Roman" w:hAnsi="Times New Roman" w:cs="Times New Roman"/>
-          <w:i/>
-        </w:rPr>
-        <w:t>from published work</w:t>
-      </w:r>
-      <w:r>
-        <w:rPr>
-          <w:rFonts w:ascii="Times New Roman" w:hAnsi="Times New Roman" w:cs="Times New Roman"/>
-          <w:i/>
-        </w:rPr>
-        <w:t xml:space="preserve"> (Chen et al.) and repeating this detail in our paper would dist</w:t>
-      </w:r>
-      <w:r>
-        <w:rPr>
-          <w:rFonts w:ascii="Times New Roman" w:hAnsi="Times New Roman" w:cs="Times New Roman"/>
-          <w:i/>
-        </w:rPr>
-        <w:t>ract from the main focus</w:t>
-      </w:r>
-      <w:r>
-        <w:rPr>
-          <w:rFonts w:ascii="Times New Roman" w:hAnsi="Times New Roman" w:cs="Times New Roman"/>
-          <w:i/>
-        </w:rPr>
-        <w:t xml:space="preserve">.  The requested comparison between Kd490 and in situ measurements is </w:t>
-      </w:r>
-      <w:r>
-        <w:rPr>
-          <w:rFonts w:ascii="Times New Roman" w:hAnsi="Times New Roman" w:cs="Times New Roman"/>
-          <w:i/>
-        </w:rPr>
-        <w:t xml:space="preserve">shown in </w:t>
-      </w:r>
-      <w:r>
-        <w:rPr>
-          <w:rFonts w:ascii="Times New Roman" w:hAnsi="Times New Roman" w:cs="Times New Roman"/>
-          <w:i/>
-        </w:rPr>
-        <w:t xml:space="preserve">Fig 2. </w:t>
-      </w:r>
-      <w:r>
-        <w:rPr>
-          <w:rFonts w:ascii="Times New Roman" w:hAnsi="Times New Roman" w:cs="Times New Roman"/>
-          <w:i/>
-        </w:rPr>
-        <w:t>of</w:t>
-      </w:r>
-      <w:r>
-        <w:rPr>
-          <w:rFonts w:ascii="Times New Roman" w:hAnsi="Times New Roman" w:cs="Times New Roman"/>
-          <w:i/>
-        </w:rPr>
-        <w:t xml:space="preserve"> Chen et al. and the main focus of </w:t>
-      </w:r>
-      <w:r>
-        <w:rPr>
-          <w:rFonts w:ascii="Times New Roman" w:hAnsi="Times New Roman" w:cs="Times New Roman"/>
-          <w:i/>
-        </w:rPr>
-        <w:t xml:space="preserve">their study </w:t>
-      </w:r>
-      <w:r>
-        <w:rPr>
-          <w:rFonts w:ascii="Times New Roman" w:hAnsi="Times New Roman" w:cs="Times New Roman"/>
-          <w:i/>
-        </w:rPr>
-        <w:t>is addressing the question the reviewer suggests that</w:t>
-      </w:r>
-      <w:r>
-        <w:rPr>
-          <w:rFonts w:ascii="Times New Roman" w:hAnsi="Times New Roman" w:cs="Times New Roman"/>
-          <w:i/>
-        </w:rPr>
-        <w:t xml:space="preserve"> we address.  We</w:t>
-      </w:r>
-      <w:r>
-        <w:rPr>
-          <w:rFonts w:ascii="Times New Roman" w:hAnsi="Times New Roman" w:cs="Times New Roman"/>
-          <w:i/>
-        </w:rPr>
-        <w:t xml:space="preserve"> could not address this topic without directly repeating these published results.</w:t>
-      </w:r>
-    </w:p>
-    <w:p>
-      <w:pPr>
-        <w:pStyle w:val="PlainText"/>
-        <w:rPr>
-          <w:rFonts w:ascii="Times New Roman" w:hAnsi="Times New Roman" w:cs="Times New Roman"/>
-          <w:i/>
-        </w:rPr>
-      </w:pPr>
-    </w:p>
-    <w:p>
-      <w:pPr>
-        <w:pStyle w:val="PlainText"/>
-        <w:rPr>
-          <w:rFonts w:ascii="Times New Roman" w:hAnsi="Times New Roman" w:cs="Times New Roman"/>
-          <w:i/>
-        </w:rPr>
-      </w:pPr>
-      <w:r>
-        <w:rPr>
-          <w:rFonts w:ascii="Times New Roman" w:hAnsi="Times New Roman" w:cs="Times New Roman"/>
-          <w:i/>
-        </w:rPr>
-        <w:t xml:space="preserve">We note as well that continuous seagrass coverage within the footprint of MODIS is not particularly relevant, since if the pixel is “seeing the seagrass” then we can’t use that pixel.  As previously mentioned, the </w:t>
-      </w:r>
-      <w:proofErr w:type="spellStart"/>
-      <w:r>
-        <w:rPr>
-          <w:rFonts w:ascii="Times New Roman" w:hAnsi="Times New Roman" w:cs="Times New Roman"/>
-          <w:i/>
-        </w:rPr>
-        <w:t>Kd</w:t>
-      </w:r>
-      <w:proofErr w:type="spellEnd"/>
-      <w:r>
-        <w:rPr>
-          <w:rFonts w:ascii="Times New Roman" w:hAnsi="Times New Roman" w:cs="Times New Roman"/>
-          <w:i/>
-        </w:rPr>
-        <w:t xml:space="preserve"> estimates are derived from nearby, deeper water locations.  </w:t>
-      </w:r>
-    </w:p>
-    <w:p>
-      <w:pPr>
-        <w:pStyle w:val="PlainText"/>
-        <w:rPr>
-          <w:rFonts w:ascii="Times New Roman" w:hAnsi="Times New Roman" w:cs="Times New Roman"/>
-          <w:i/>
-        </w:rPr>
-      </w:pPr>
-    </w:p>
-    <w:p>
-      <w:pPr>
-        <w:pStyle w:val="PlainText"/>
-        <w:rPr>
-          <w:rFonts w:ascii="Times New Roman" w:hAnsi="Times New Roman" w:cs="Times New Roman"/>
-          <w:i/>
-        </w:rPr>
-      </w:pPr>
-      <w:r>
-        <w:rPr>
-          <w:rFonts w:ascii="Times New Roman" w:hAnsi="Times New Roman" w:cs="Times New Roman"/>
-          <w:i/>
-        </w:rPr>
-        <w:t xml:space="preserve">In our revision, we make the connection to Chen et al. </w:t>
-      </w:r>
-      <w:r>
-        <w:rPr>
-          <w:rFonts w:ascii="Times New Roman" w:hAnsi="Times New Roman" w:cs="Times New Roman"/>
-          <w:i/>
-        </w:rPr>
-        <w:t>clearer, such that the reader will understand that we didn’t merely use their retrieval algorithm</w:t>
-      </w:r>
-      <w:r>
-        <w:rPr>
-          <w:rFonts w:ascii="Times New Roman" w:hAnsi="Times New Roman" w:cs="Times New Roman"/>
-          <w:i/>
-        </w:rPr>
-        <w:t xml:space="preserve"> in Tampa Bay</w:t>
-      </w:r>
-      <w:r>
-        <w:rPr>
-          <w:rFonts w:ascii="Times New Roman" w:hAnsi="Times New Roman" w:cs="Times New Roman"/>
-          <w:i/>
-        </w:rPr>
-        <w:t xml:space="preserve">, but rather their validated results </w:t>
-      </w:r>
-      <w:r>
-        <w:rPr>
-          <w:rFonts w:ascii="Times New Roman" w:hAnsi="Times New Roman" w:cs="Times New Roman"/>
-          <w:i/>
-        </w:rPr>
-        <w:t>as well.</w:t>
       </w:r>
       <w:r>
         <w:rPr>
@@ -1973,7 +2031,21 @@
           <w:rFonts w:ascii="Times New Roman" w:hAnsi="Times New Roman" w:cs="Times New Roman"/>
           <w:i/>
         </w:rPr>
-        <w:t xml:space="preserve"> depth for all of Tampa Bay.  In our revision, we have changed all instances of ‘water clarity’ to ‘light attenuation’ to avoid confusion of terms, where the former refers specifically to average light attenuation for all wave lengths based on the empirical link with </w:t>
+        <w:t xml:space="preserve"> depth for all of Tampa Bay.  In our revision, we have changed all instances of ‘water clarity’ to ‘light attenuation’ to avoid conf</w:t>
+      </w:r>
+      <w:r>
+        <w:rPr>
+          <w:rFonts w:ascii="Times New Roman" w:hAnsi="Times New Roman" w:cs="Times New Roman"/>
+          <w:i/>
+        </w:rPr>
+        <w:t>usion of terms, where the latter</w:t>
+      </w:r>
+      <w:r>
+        <w:rPr>
+          <w:rFonts w:ascii="Times New Roman" w:hAnsi="Times New Roman" w:cs="Times New Roman"/>
+          <w:i/>
+        </w:rPr>
+        <w:t xml:space="preserve"> refers specifically to average light attenuation for all wave lengths based on the empirical link with </w:t>
       </w:r>
       <w:proofErr w:type="spellStart"/>
       <w:r>
@@ -2240,7 +2312,14 @@
           <w:rFonts w:ascii="Times New Roman" w:hAnsi="Times New Roman" w:cs="Times New Roman"/>
           <w:i/>
         </w:rPr>
-        <w:t xml:space="preserve">e think that it’s important to consider the resolution of the data sets involved.  The Choctawhatchee Bay seagrass data are a single snapshot.  There are </w:t>
+        <w:t xml:space="preserve">e think </w:t>
+      </w:r>
+      <w:r>
+        <w:rPr>
+          <w:rFonts w:ascii="Times New Roman" w:hAnsi="Times New Roman" w:cs="Times New Roman"/>
+          <w:i/>
+        </w:rPr>
+        <w:t xml:space="preserve">it’s important to consider the resolution of the data sets involved.  The Choctawhatchee Bay seagrass data are a single snapshot.  There are </w:t>
       </w:r>
       <w:r>
         <w:rPr>
@@ -2307,7 +2386,14 @@
           <w:rFonts w:ascii="Times New Roman" w:hAnsi="Times New Roman" w:cs="Times New Roman"/>
           <w:i/>
         </w:rPr>
-        <w:t xml:space="preserve"> fits better with conservation applications, where water quality regulations generally apply to annual or longer scale measures of central tendency.  This is true of Florida regulations where water clarity requirements apply to annual geometric means evaluated over 5-year assessment periods. </w:t>
+        <w:t xml:space="preserve"> fits better with management</w:t>
+      </w:r>
+      <w:r>
+        <w:rPr>
+          <w:rFonts w:ascii="Times New Roman" w:hAnsi="Times New Roman" w:cs="Times New Roman"/>
+          <w:i/>
+        </w:rPr>
+        <w:t xml:space="preserve"> applications, where water quality regulations generally apply to annual or longer scale measures of central tendency.  This is true of Florida regulations where water clarity requirements apply to annual geometric means evaluated over 5-year assessment periods. </w:t>
       </w:r>
     </w:p>
     <w:p>
@@ -2787,7 +2873,49 @@
           <w:rFonts w:ascii="Times New Roman" w:hAnsi="Times New Roman" w:cs="Times New Roman"/>
           <w:i/>
         </w:rPr>
-        <w:t>the algorithm applied to Choctawhatchee Bay was not previously validated such that are analysis necessarily corrected the estimates using field observations of light attenuation.  We hope this is clear from our revisions to lines 186-204.  Also, please see our response to the first reviewer.</w:t>
+        <w:t>the algorithm applied to Choctawhatchee Bay was not pr</w:t>
+      </w:r>
+      <w:r>
+        <w:rPr>
+          <w:rFonts w:ascii="Times New Roman" w:hAnsi="Times New Roman" w:cs="Times New Roman"/>
+          <w:i/>
+        </w:rPr>
+        <w:t>eviously validated such that our</w:t>
+      </w:r>
+      <w:r>
+        <w:rPr>
+          <w:rFonts w:ascii="Times New Roman" w:hAnsi="Times New Roman" w:cs="Times New Roman"/>
+          <w:i/>
+        </w:rPr>
+        <w:t xml:space="preserve"> analysis necessarily corrected the estimates using field observations of light attenuation.  We hope this is clear from our revisions to lines 1</w:t>
+      </w:r>
+      <w:r>
+        <w:rPr>
+          <w:rFonts w:ascii="Times New Roman" w:hAnsi="Times New Roman" w:cs="Times New Roman"/>
+          <w:i/>
+        </w:rPr>
+        <w:t>94</w:t>
+      </w:r>
+      <w:r>
+        <w:rPr>
+          <w:rFonts w:ascii="Times New Roman" w:hAnsi="Times New Roman" w:cs="Times New Roman"/>
+          <w:i/>
+        </w:rPr>
+        <w:t>-2</w:t>
+      </w:r>
+      <w:r>
+        <w:rPr>
+          <w:rFonts w:ascii="Times New Roman" w:hAnsi="Times New Roman" w:cs="Times New Roman"/>
+          <w:i/>
+        </w:rPr>
+        <w:t>1</w:t>
+      </w:r>
+      <w:r>
+        <w:rPr>
+          <w:rFonts w:ascii="Times New Roman" w:hAnsi="Times New Roman" w:cs="Times New Roman"/>
+          <w:i/>
+        </w:rPr>
+        <w:t>4.  Also, please see our response to the first reviewer.</w:t>
       </w:r>
     </w:p>
     <w:p>
@@ -2848,7 +2976,35 @@
           <w:rFonts w:ascii="Times New Roman" w:hAnsi="Times New Roman" w:cs="Times New Roman"/>
           <w:i/>
         </w:rPr>
-        <w:t xml:space="preserve">We agree that there is not extensive methodological detail regarding remote sensing.  In our paper we were seeking to demonstrate an application of existing remote sensing methods.  In this regard, our processing was standard, in keeping with previous work.  Co-author Le is very familiar with remote sensing processing and has previously published papers specifically addressing many of the detailed topics.  In trying to keep the focus of the paper on seagrass, </w:t>
+        <w:t>We agree that there is not extensive methodological detail regarding remote sensing.  In our paper we were seeking to demonstrate an application of existing remote sensing methods.  In this regard, our processing was standard, in keeping with previous work</w:t>
+      </w:r>
+      <w:r>
+        <w:rPr>
+          <w:rFonts w:ascii="Times New Roman" w:hAnsi="Times New Roman" w:cs="Times New Roman"/>
+          <w:i/>
+        </w:rPr>
+        <w:t>.  Co-author C.</w:t>
+      </w:r>
+      <w:r>
+        <w:rPr>
+          <w:rFonts w:ascii="Times New Roman" w:hAnsi="Times New Roman" w:cs="Times New Roman"/>
+          <w:i/>
+        </w:rPr>
+        <w:t xml:space="preserve"> Le is very familiar with remote sensing processing and has previously published papers specifically addressing</w:t>
+      </w:r>
+      <w:r>
+        <w:rPr>
+          <w:rFonts w:ascii="Times New Roman" w:hAnsi="Times New Roman" w:cs="Times New Roman"/>
+          <w:i/>
+        </w:rPr>
+        <w:t xml:space="preserve"> many of the detailed topics.  To keep</w:t>
+      </w:r>
+      <w:r>
+        <w:rPr>
+          <w:rFonts w:ascii="Times New Roman" w:hAnsi="Times New Roman" w:cs="Times New Roman"/>
+          <w:i/>
+        </w:rPr>
+        <w:t xml:space="preserve"> the focus of the paper on seagrass, </w:t>
       </w:r>
       <w:r>
         <w:rPr>
@@ -3028,31 +3184,50 @@
         <w:rPr>
           <w:rFonts w:ascii="Times New Roman" w:hAnsi="Times New Roman" w:cs="Times New Roman"/>
         </w:rPr>
-        <w:t>Ln 152-154: Authors state that the depth of colonization was estimated based on data availability and water clarity for all four areas, but Ln 155-158 stated that Big Bend area was not used for depth limits and light requirement analyses. Please rephrase and expand on how you determine when there was "insufficient water quality data".</w:t>
-      </w:r>
-    </w:p>
-    <w:p>
-      <w:pPr>
-        <w:pStyle w:val="PlainText"/>
-        <w:rPr>
-          <w:rFonts w:ascii="Times New Roman" w:hAnsi="Times New Roman" w:cs="Times New Roman"/>
-        </w:rPr>
-      </w:pPr>
-    </w:p>
-    <w:p>
-      <w:pPr>
-        <w:pStyle w:val="PlainText"/>
-        <w:rPr>
-          <w:rFonts w:ascii="Times New Roman" w:hAnsi="Times New Roman" w:cs="Times New Roman"/>
-          <w:i/>
-        </w:rPr>
-      </w:pPr>
-      <w:r>
-        <w:rPr>
-          <w:rFonts w:ascii="Times New Roman" w:hAnsi="Times New Roman" w:cs="Times New Roman"/>
-          <w:i/>
-        </w:rPr>
-        <w:t>The initial statement on lines 152-154 does not apply completely to Big Bend due to insufficient attenuation data to est</w:t>
+        <w:t>Ln 152-154: Authors state that the depth of colonization was estimated based on data availability and water clarity for all four areas, but Ln 155-158 stated that Big Bend area was not used for depth limits and light requirement analyses. Plea</w:t>
+      </w:r>
+      <w:r>
+        <w:rPr>
+          <w:rFonts w:ascii="Times New Roman" w:hAnsi="Times New Roman" w:cs="Times New Roman"/>
+        </w:rPr>
+        <w:t xml:space="preserve">   </w:t>
+      </w:r>
+      <w:r>
+        <w:rPr>
+          <w:rFonts w:ascii="Times New Roman" w:hAnsi="Times New Roman" w:cs="Times New Roman"/>
+        </w:rPr>
+        <w:t>se rephrase and expand on how you determine when there was "insufficient water quality data".</w:t>
+      </w:r>
+    </w:p>
+    <w:p>
+      <w:pPr>
+        <w:pStyle w:val="PlainText"/>
+        <w:rPr>
+          <w:rFonts w:ascii="Times New Roman" w:hAnsi="Times New Roman" w:cs="Times New Roman"/>
+        </w:rPr>
+      </w:pPr>
+    </w:p>
+    <w:p>
+      <w:pPr>
+        <w:pStyle w:val="PlainText"/>
+        <w:rPr>
+          <w:rFonts w:ascii="Times New Roman" w:hAnsi="Times New Roman" w:cs="Times New Roman"/>
+          <w:i/>
+        </w:rPr>
+      </w:pPr>
+      <w:r>
+        <w:rPr>
+          <w:rFonts w:ascii="Times New Roman" w:hAnsi="Times New Roman" w:cs="Times New Roman"/>
+          <w:i/>
+        </w:rPr>
+        <w:t>The initial statement</w:t>
+      </w:r>
+      <w:r>
+        <w:rPr>
+          <w:rFonts w:ascii="Times New Roman" w:hAnsi="Times New Roman" w:cs="Times New Roman"/>
+          <w:i/>
+        </w:rPr>
+        <w:t xml:space="preserve"> does not apply completely to Big Bend due to insufficient attenuation data to est</w:t>
       </w:r>
       <w:r>
         <w:rPr>
@@ -3073,7 +3248,28 @@
           <w:rFonts w:ascii="Times New Roman" w:hAnsi="Times New Roman" w:cs="Times New Roman"/>
           <w:i/>
         </w:rPr>
-        <w:t xml:space="preserve"> of the study sties</w:t>
+        <w:t xml:space="preserve"> of the study s</w:t>
+      </w:r>
+      <w:r>
+        <w:rPr>
+          <w:rFonts w:ascii="Times New Roman" w:hAnsi="Times New Roman" w:cs="Times New Roman"/>
+          <w:i/>
+        </w:rPr>
+        <w:t>i</w:t>
+      </w:r>
+      <w:r>
+        <w:rPr>
+          <w:rFonts w:ascii="Times New Roman" w:hAnsi="Times New Roman" w:cs="Times New Roman"/>
+          <w:i/>
+        </w:rPr>
+        <w:t>t</w:t>
+      </w:r>
+      <w:r>
+        <w:rPr>
+          <w:rFonts w:ascii="Times New Roman" w:hAnsi="Times New Roman" w:cs="Times New Roman"/>
+          <w:i/>
+        </w:rPr>
+        <w:t>es</w:t>
       </w:r>
       <w:r>
         <w:rPr>
@@ -3174,6 +3370,13 @@
           <w:i/>
         </w:rPr>
         <w:t>To estimate attenuation without excessive effect from bottom reflectance, it’s necessary to have deeper areas within the study area.  Indian River Lagoon does not have a deeper central basin where bottom reflectance is not a major issue.  It is also very narrow, so that image resolution is a problem.  Most pixels are contaminated by shorelines.</w:t>
+      </w:r>
+      <w:r>
+        <w:rPr>
+          <w:rFonts w:ascii="Times New Roman" w:hAnsi="Times New Roman" w:cs="Times New Roman"/>
+          <w:i/>
+        </w:rPr>
+        <w:t xml:space="preserve">  Please see our response to the first reviewer regarding use of attenuation estimates in deeper water adjacent to seagrass beds.</w:t>
       </w:r>
     </w:p>
     <w:p>
@@ -3558,7 +3761,28 @@
           <w:rFonts w:ascii="Times New Roman" w:hAnsi="Times New Roman" w:cs="Times New Roman"/>
           <w:i/>
         </w:rPr>
-        <w:t>ve added some text to make this clearer</w:t>
+        <w:t>ve added some text to make this cleare</w:t>
+      </w:r>
+      <w:r>
+        <w:rPr>
+          <w:rFonts w:ascii="Times New Roman" w:hAnsi="Times New Roman" w:cs="Times New Roman"/>
+          <w:i/>
+        </w:rPr>
+        <w:t>r (line 24</w:t>
+      </w:r>
+      <w:r>
+        <w:rPr>
+          <w:rFonts w:ascii="Times New Roman" w:hAnsi="Times New Roman" w:cs="Times New Roman"/>
+          <w:i/>
+        </w:rPr>
+        <w:t>5 to 258</w:t>
+      </w:r>
+      <w:r>
+        <w:rPr>
+          <w:rFonts w:ascii="Times New Roman" w:hAnsi="Times New Roman" w:cs="Times New Roman"/>
+          <w:i/>
+        </w:rPr>
+        <w:t>)</w:t>
       </w:r>
       <w:r>
         <w:rPr>
@@ -3579,72 +3803,29 @@
     </w:p>
     <w:p>
       <w:pPr>
-        <w:pStyle w:val="PlainText"/>
-        <w:rPr>
-          <w:rFonts w:ascii="Times New Roman" w:hAnsi="Times New Roman" w:cs="Times New Roman"/>
-          <w:i/>
-        </w:rPr>
-      </w:pPr>
-      <w:r>
-        <w:rPr>
-          <w:rFonts w:ascii="Times New Roman" w:hAnsi="Times New Roman" w:cs="Times New Roman"/>
-          <w:i/>
-        </w:rPr>
-        <w:t xml:space="preserve">‘The chosen radius depends on the information desired about a location.  </w:t>
-      </w:r>
-      <w:r>
-        <w:rPr>
-          <w:rFonts w:ascii="Times New Roman" w:hAnsi="Times New Roman"/>
-          <w:i/>
-        </w:rPr>
-        <w:t xml:space="preserve">In general, a sufficient radius will result in a plot illustrating a decreasing proportion of points with seagrass with increasing depth (Fig. 3). </w:t>
-      </w:r>
-      <w:r>
-        <w:rPr>
-          <w:rFonts w:ascii="Times New Roman" w:hAnsi="Times New Roman" w:cs="Times New Roman"/>
-          <w:i/>
-        </w:rPr>
-        <w:t xml:space="preserve">The radius </w:t>
-      </w:r>
-      <w:r>
-        <w:rPr>
-          <w:rFonts w:ascii="Times New Roman" w:hAnsi="Times New Roman" w:cs="Times New Roman"/>
-          <w:i/>
-        </w:rPr>
-        <w:t xml:space="preserve">should </w:t>
-      </w:r>
-      <w:r>
-        <w:rPr>
-          <w:rFonts w:ascii="Times New Roman" w:hAnsi="Times New Roman" w:cs="Times New Roman"/>
-          <w:i/>
-        </w:rPr>
-        <w:t xml:space="preserve">also change depending on whether an estimate at a single location is preferred or if a sampling grid is </w:t>
-      </w:r>
-      <w:r>
-        <w:rPr>
-          <w:rFonts w:ascii="Times New Roman" w:hAnsi="Times New Roman" w:cs="Times New Roman"/>
-          <w:i/>
-        </w:rPr>
-        <w:t>used.</w:t>
-      </w:r>
-      <w:r>
-        <w:rPr>
-          <w:rFonts w:ascii="Times New Roman" w:hAnsi="Times New Roman" w:cs="Times New Roman"/>
-          <w:i/>
-        </w:rPr>
-        <w:t xml:space="preserve">  In the former, the radius depends on an expected area of influence given a</w:t>
-      </w:r>
-      <w:r>
-        <w:rPr>
-          <w:rFonts w:ascii="Times New Roman" w:hAnsi="Times New Roman" w:cs="Times New Roman"/>
-          <w:i/>
-        </w:rPr>
-        <w:t xml:space="preserve"> priori knowledge of a location. As an example, the radius to characterize depth of colonization at the outflow of the </w:t>
+        <w:spacing w:after="0" w:line="240" w:lineRule="auto"/>
+        <w:rPr>
+          <w:rFonts w:ascii="Times New Roman" w:hAnsi="Times New Roman"/>
+        </w:rPr>
+      </w:pPr>
+      <w:r>
+        <w:rPr>
+          <w:rFonts w:ascii="Times New Roman" w:hAnsi="Times New Roman" w:cs="Times New Roman"/>
+          <w:i/>
+        </w:rPr>
+        <w:t>‘</w:t>
+      </w:r>
+      <w:r>
+        <w:rPr>
+          <w:rFonts w:ascii="Times New Roman" w:hAnsi="Times New Roman"/>
+          <w:i/>
+        </w:rPr>
+        <w:t xml:space="preserve">Although no particular radius is “wrong,” selection involves several trade-offs.  A large search radius improves the precision of estimates by finding more data, but may encompass areas that are ecologically dissimilar.  As an example, the radius to characterize depth of colonization at the outflow of the </w:t>
       </w:r>
       <w:proofErr w:type="spellStart"/>
       <w:r>
         <w:rPr>
-          <w:rFonts w:ascii="Times New Roman" w:hAnsi="Times New Roman" w:cs="Times New Roman"/>
+          <w:rFonts w:ascii="Times New Roman" w:hAnsi="Times New Roman"/>
           <w:i/>
         </w:rPr>
         <w:t>Steinhatchee</w:t>
@@ -3652,198 +3833,601 @@
       <w:proofErr w:type="spellEnd"/>
       <w:r>
         <w:rPr>
-          <w:rFonts w:ascii="Times New Roman" w:hAnsi="Times New Roman" w:cs="Times New Roman"/>
-          <w:i/>
-        </w:rPr>
-        <w:t xml:space="preserve"> River in Fig. 1 </w:t>
-      </w:r>
-      <w:r>
-        <w:rPr>
-          <w:rFonts w:ascii="Times New Roman" w:hAnsi="Times New Roman" w:cs="Times New Roman"/>
-          <w:i/>
-        </w:rPr>
-        <w:t>was</w:t>
-      </w:r>
-      <w:r>
-        <w:rPr>
-          <w:rFonts w:ascii="Times New Roman" w:hAnsi="Times New Roman" w:cs="Times New Roman"/>
-          <w:i/>
-        </w:rPr>
-        <w:t xml:space="preserve"> large enough to </w:t>
-      </w:r>
-      <w:r>
-        <w:rPr>
-          <w:rFonts w:ascii="Times New Roman" w:hAnsi="Times New Roman" w:cs="Times New Roman"/>
-          <w:i/>
-        </w:rPr>
-        <w:t xml:space="preserve">describe variation in growth </w:t>
-      </w:r>
-      <w:r>
-        <w:rPr>
-          <w:rFonts w:ascii="Times New Roman" w:hAnsi="Times New Roman" w:cs="Times New Roman"/>
-          <w:i/>
-        </w:rPr>
-        <w:t>affected by local conditions, while small enough to not over-sample beyond the expect</w:t>
-      </w:r>
-      <w:r>
-        <w:rPr>
-          <w:rFonts w:ascii="Times New Roman" w:hAnsi="Times New Roman" w:cs="Times New Roman"/>
-          <w:i/>
-        </w:rPr>
-        <w:t>ed influence of</w:t>
-      </w:r>
-      <w:r>
-        <w:rPr>
-          <w:rFonts w:ascii="Times New Roman" w:hAnsi="Times New Roman" w:cs="Times New Roman"/>
-          <w:i/>
-        </w:rPr>
-        <w:t xml:space="preserve"> river</w:t>
-      </w:r>
-      <w:r>
-        <w:rPr>
-          <w:rFonts w:ascii="Times New Roman" w:hAnsi="Times New Roman" w:cs="Times New Roman"/>
-          <w:i/>
-        </w:rPr>
-        <w:t xml:space="preserve"> outflow</w:t>
-      </w:r>
-      <w:r>
-        <w:rPr>
-          <w:rFonts w:ascii="Times New Roman" w:hAnsi="Times New Roman" w:cs="Times New Roman"/>
-          <w:i/>
-        </w:rPr>
-        <w:t>.  In</w:t>
-      </w:r>
-      <w:r>
-        <w:rPr>
-          <w:rFonts w:ascii="Times New Roman" w:hAnsi="Times New Roman" w:cs="Times New Roman"/>
-          <w:i/>
-        </w:rPr>
-        <w:t xml:space="preserve"> the latter, an appropriate radius will provide complete coverage of the grid while minimizing redundancy of information through overlap of the sampled area</w:t>
-      </w:r>
-      <w:r>
-        <w:rPr>
-          <w:rFonts w:ascii="Times New Roman" w:hAnsi="Times New Roman" w:cs="Times New Roman"/>
-          <w:i/>
-        </w:rPr>
-        <w:t xml:space="preserve"> by each point</w:t>
-      </w:r>
-      <w:r>
-        <w:rPr>
-          <w:rFonts w:ascii="Times New Roman" w:hAnsi="Times New Roman" w:cs="Times New Roman"/>
-          <w:i/>
+          <w:rFonts w:ascii="Times New Roman" w:hAnsi="Times New Roman"/>
+          <w:i/>
+        </w:rPr>
+        <w:t xml:space="preserve"> River in Fig. 1 was large enough to describe variation in growth affected by local water quality, but small enough to not include observations well outside the influence of the river outflow. Moreover, a radius much larger than the grid spacing inflates the computational requirements with little benefit.  A smaller search radius and closer grid spacing provides more spatial resolution, but also finds less data, increasing uncertainty.  A small radius may also encompass little or no depth gradient, in which case the relationship between seagrass and depth cannot be quantified.  An appropriate search radius will in many cases result in a plot illustrating a decreasing proportion of points with seagrass with increasing depth (Fig. 3).  The appropriate scale may be related to the size of the estuary.  A larger radius was selected for Tampa Bay, which is the largest of the water bodies in our study.</w:t>
+      </w:r>
+      <w:r>
+        <w:rPr>
+          <w:rFonts w:ascii="Times New Roman" w:hAnsi="Times New Roman"/>
+        </w:rPr>
+        <w:t>’</w:t>
+      </w:r>
+    </w:p>
+    <w:p>
+      <w:pPr>
+        <w:pStyle w:val="PlainText"/>
+        <w:rPr>
+          <w:rFonts w:ascii="Times New Roman" w:hAnsi="Times New Roman" w:cs="Times New Roman"/>
+        </w:rPr>
+      </w:pPr>
+    </w:p>
+    <w:p>
+      <w:pPr>
+        <w:pStyle w:val="PlainText"/>
+        <w:rPr>
+          <w:rFonts w:ascii="Times New Roman" w:hAnsi="Times New Roman" w:cs="Times New Roman"/>
+        </w:rPr>
+      </w:pPr>
+      <w:r>
+        <w:rPr>
+          <w:rFonts w:ascii="Times New Roman" w:hAnsi="Times New Roman" w:cs="Times New Roman"/>
+        </w:rPr>
+        <w:t>Ln 276-287: Not clear why the depth of colonization maps (Fig. 4) don't better correspond with the geographic coverage of seagrasses (Fig. 2), especially if a "Proportion of points in seagrass" was used.</w:t>
+      </w:r>
+    </w:p>
+    <w:p>
+      <w:pPr>
+        <w:pStyle w:val="PlainText"/>
+        <w:rPr>
+          <w:rFonts w:ascii="Times New Roman" w:hAnsi="Times New Roman" w:cs="Times New Roman"/>
+        </w:rPr>
+      </w:pPr>
+    </w:p>
+    <w:p>
+      <w:pPr>
+        <w:pStyle w:val="PlainText"/>
+        <w:rPr>
+          <w:rFonts w:ascii="Times New Roman" w:hAnsi="Times New Roman" w:cs="Times New Roman"/>
+          <w:i/>
+        </w:rPr>
+      </w:pPr>
+      <w:r>
+        <w:rPr>
+          <w:rFonts w:ascii="Times New Roman" w:hAnsi="Times New Roman" w:cs="Times New Roman"/>
+          <w:i/>
+        </w:rPr>
+        <w:t>An estimate at each grid location is only possible if seagrass w</w:t>
+      </w:r>
+      <w:r>
+        <w:rPr>
+          <w:rFonts w:ascii="Times New Roman" w:hAnsi="Times New Roman" w:cs="Times New Roman"/>
+          <w:i/>
+        </w:rPr>
+        <w:t>as</w:t>
+      </w:r>
+      <w:r>
+        <w:rPr>
+          <w:rFonts w:ascii="Times New Roman" w:hAnsi="Times New Roman" w:cs="Times New Roman"/>
+          <w:i/>
+        </w:rPr>
+        <w:t xml:space="preserve"> present and a sufficient depth gradient is characterized by the sample area. This was previously explained on lines 3</w:t>
+      </w:r>
+      <w:r>
+        <w:rPr>
+          <w:rFonts w:ascii="Times New Roman" w:hAnsi="Times New Roman" w:cs="Times New Roman"/>
+          <w:i/>
+        </w:rPr>
+        <w:t>98</w:t>
+      </w:r>
+      <w:r>
+        <w:rPr>
+          <w:rFonts w:ascii="Times New Roman" w:hAnsi="Times New Roman" w:cs="Times New Roman"/>
+          <w:i/>
+        </w:rPr>
+        <w:t xml:space="preserve"> – </w:t>
+      </w:r>
+      <w:r>
+        <w:rPr>
+          <w:rFonts w:ascii="Times New Roman" w:hAnsi="Times New Roman" w:cs="Times New Roman"/>
+          <w:i/>
+        </w:rPr>
+        <w:t>401</w:t>
+      </w:r>
+      <w:r>
+        <w:rPr>
+          <w:rFonts w:ascii="Times New Roman" w:hAnsi="Times New Roman" w:cs="Times New Roman"/>
+          <w:i/>
+        </w:rPr>
+        <w:t xml:space="preserve">.  Additional text was added for clarity: </w:t>
+      </w:r>
+    </w:p>
+    <w:p>
+      <w:pPr>
+        <w:pStyle w:val="PlainText"/>
+        <w:rPr>
+          <w:rFonts w:ascii="Times New Roman" w:hAnsi="Times New Roman" w:cs="Times New Roman"/>
+          <w:i/>
+        </w:rPr>
+      </w:pPr>
+    </w:p>
+    <w:p>
+      <w:pPr>
+        <w:pStyle w:val="PlainText"/>
+        <w:rPr>
+          <w:rFonts w:ascii="Times New Roman" w:hAnsi="Times New Roman" w:cs="Times New Roman"/>
+          <w:i/>
+        </w:rPr>
+      </w:pPr>
+      <w:r>
+        <w:rPr>
+          <w:rFonts w:ascii="Times New Roman" w:hAnsi="Times New Roman" w:cs="Times New Roman"/>
+          <w:i/>
+        </w:rPr>
+        <w:t xml:space="preserve">Lines 401-404: </w:t>
+      </w:r>
+      <w:r>
+        <w:rPr>
+          <w:rFonts w:ascii="Times New Roman" w:hAnsi="Times New Roman" w:cs="Times New Roman"/>
+          <w:i/>
+        </w:rPr>
+        <w:t>‘</w:t>
+      </w:r>
+      <w:r>
+        <w:rPr>
+          <w:rFonts w:ascii="Times New Roman" w:hAnsi="Times New Roman" w:cs="Times New Roman"/>
+          <w:i/>
+        </w:rPr>
+        <w:t>However, d</w:t>
+      </w:r>
+      <w:r>
+        <w:rPr>
+          <w:rFonts w:ascii="Times New Roman" w:hAnsi="Times New Roman"/>
+          <w:i/>
+        </w:rPr>
+        <w:t xml:space="preserve">epth of colonization is estimated for locations that lack seagrass if </w:t>
+      </w:r>
+      <w:r>
+        <w:rPr>
+          <w:rFonts w:ascii="Times New Roman" w:hAnsi="Times New Roman"/>
+          <w:i/>
+        </w:rPr>
+        <w:t xml:space="preserve">sufficient </w:t>
+      </w:r>
+      <w:r>
+        <w:rPr>
+          <w:rFonts w:ascii="Times New Roman" w:hAnsi="Times New Roman"/>
+          <w:i/>
+        </w:rPr>
+        <w:t xml:space="preserve">coverage is present within the search radius.  As a result, gridded maps illustrate the spatial patterns of </w:t>
+      </w:r>
+      <w:r>
+        <w:rPr>
+          <w:rFonts w:ascii="Times New Roman" w:hAnsi="Times New Roman"/>
+          <w:i/>
+        </w:rPr>
+        <w:lastRenderedPageBreak/>
+        <w:t>depth of colonization, and do not repeat the spatial patterns of seagrass coverage (i.e., Fig. 4 does not always resemble coverage in Fig. 2)</w:t>
+      </w:r>
+      <w:r>
+        <w:rPr>
+          <w:rFonts w:ascii="Times New Roman" w:hAnsi="Times New Roman" w:cs="Times New Roman"/>
+          <w:i/>
+        </w:rPr>
+        <w:t>’</w:t>
+      </w:r>
+    </w:p>
+    <w:p>
+      <w:pPr>
+        <w:pStyle w:val="PlainText"/>
+        <w:rPr>
+          <w:rFonts w:ascii="Times New Roman" w:hAnsi="Times New Roman" w:cs="Times New Roman"/>
+        </w:rPr>
+      </w:pPr>
+    </w:p>
+    <w:p>
+      <w:pPr>
+        <w:pStyle w:val="PlainText"/>
+        <w:rPr>
+          <w:rFonts w:ascii="Times New Roman" w:hAnsi="Times New Roman" w:cs="Times New Roman"/>
+        </w:rPr>
+      </w:pPr>
+      <w:r>
+        <w:rPr>
+          <w:rFonts w:ascii="Times New Roman" w:hAnsi="Times New Roman" w:cs="Times New Roman"/>
+        </w:rPr>
+        <w:t xml:space="preserve">Ln 304-305: plenty of more recent bibliography discussing the relation between </w:t>
+      </w:r>
+      <w:proofErr w:type="spellStart"/>
+      <w:r>
+        <w:rPr>
+          <w:rFonts w:ascii="Times New Roman" w:hAnsi="Times New Roman" w:cs="Times New Roman"/>
+        </w:rPr>
+        <w:t>Kd</w:t>
+      </w:r>
+      <w:proofErr w:type="spellEnd"/>
+      <w:r>
+        <w:rPr>
+          <w:rFonts w:ascii="Times New Roman" w:hAnsi="Times New Roman" w:cs="Times New Roman"/>
+        </w:rPr>
+        <w:t xml:space="preserve"> and </w:t>
+      </w:r>
+      <w:proofErr w:type="spellStart"/>
+      <w:r>
+        <w:rPr>
+          <w:rFonts w:ascii="Times New Roman" w:hAnsi="Times New Roman" w:cs="Times New Roman"/>
+        </w:rPr>
+        <w:t>Zsecchi</w:t>
+      </w:r>
+      <w:proofErr w:type="spellEnd"/>
+      <w:r>
+        <w:rPr>
+          <w:rFonts w:ascii="Times New Roman" w:hAnsi="Times New Roman" w:cs="Times New Roman"/>
         </w:rPr>
         <w:t>.</w:t>
       </w:r>
-      <w:r>
-        <w:rPr>
-          <w:rFonts w:ascii="Times New Roman" w:hAnsi="Times New Roman" w:cs="Times New Roman"/>
-          <w:i/>
-        </w:rPr>
-        <w:t>’</w:t>
-      </w:r>
-      <w:r>
-        <w:rPr>
-          <w:rFonts w:ascii="Times New Roman" w:hAnsi="Times New Roman" w:cs="Times New Roman"/>
-          <w:i/>
-        </w:rPr>
-        <w:t xml:space="preserve">  </w:t>
-      </w:r>
-    </w:p>
-    <w:p>
-      <w:pPr>
-        <w:pStyle w:val="PlainText"/>
-        <w:rPr>
-          <w:rFonts w:ascii="Times New Roman" w:hAnsi="Times New Roman" w:cs="Times New Roman"/>
-        </w:rPr>
-      </w:pPr>
-    </w:p>
-    <w:p>
-      <w:pPr>
-        <w:pStyle w:val="PlainText"/>
-        <w:rPr>
-          <w:rFonts w:ascii="Times New Roman" w:hAnsi="Times New Roman" w:cs="Times New Roman"/>
-        </w:rPr>
-      </w:pPr>
-      <w:r>
-        <w:rPr>
-          <w:rFonts w:ascii="Times New Roman" w:hAnsi="Times New Roman" w:cs="Times New Roman"/>
-        </w:rPr>
-        <w:t>Ln 276-287: Not clear why the depth of colonization maps (Fig. 4) don't better correspond with the geographic coverage of seagrasses (Fig. 2), especially if a "Proportion of points in seagrass" was used.</w:t>
-      </w:r>
-    </w:p>
-    <w:p>
-      <w:pPr>
-        <w:pStyle w:val="PlainText"/>
-        <w:rPr>
-          <w:rFonts w:ascii="Times New Roman" w:hAnsi="Times New Roman" w:cs="Times New Roman"/>
-        </w:rPr>
-      </w:pPr>
-    </w:p>
-    <w:p>
-      <w:pPr>
-        <w:pStyle w:val="PlainText"/>
-        <w:rPr>
-          <w:rFonts w:ascii="Times New Roman" w:hAnsi="Times New Roman" w:cs="Times New Roman"/>
-          <w:i/>
-        </w:rPr>
-      </w:pPr>
-      <w:r>
-        <w:rPr>
-          <w:rFonts w:ascii="Times New Roman" w:hAnsi="Times New Roman" w:cs="Times New Roman"/>
-          <w:i/>
-        </w:rPr>
-        <w:t xml:space="preserve">An estimate at each grid location is only possible if seagrass were present and a sufficient depth gradient is characterized by the sample area. This was previously explained on lines 362 – 365.  Additional text was added for clarity: </w:t>
-      </w:r>
-    </w:p>
-    <w:p>
-      <w:pPr>
-        <w:pStyle w:val="PlainText"/>
-        <w:rPr>
-          <w:rFonts w:ascii="Times New Roman" w:hAnsi="Times New Roman" w:cs="Times New Roman"/>
-          <w:i/>
-        </w:rPr>
-      </w:pPr>
-    </w:p>
-    <w:p>
-      <w:pPr>
-        <w:pStyle w:val="PlainText"/>
-        <w:rPr>
-          <w:rFonts w:ascii="Times New Roman" w:hAnsi="Times New Roman" w:cs="Times New Roman"/>
-          <w:i/>
-        </w:rPr>
-      </w:pPr>
-      <w:r>
-        <w:rPr>
-          <w:rFonts w:ascii="Times New Roman" w:hAnsi="Times New Roman" w:cs="Times New Roman"/>
-          <w:i/>
-        </w:rPr>
-        <w:t>‘Conversely, individual points absent of seagrass can be assigned a depth estimate if the radius of the sample area satisfies the above criteria.  This can produce gridded maps that may not resemble the original coverage maps because they do not describe the same information.’</w:t>
-      </w:r>
-    </w:p>
-    <w:p>
-      <w:pPr>
-        <w:pStyle w:val="PlainText"/>
-        <w:rPr>
-          <w:rFonts w:ascii="Times New Roman" w:hAnsi="Times New Roman" w:cs="Times New Roman"/>
-        </w:rPr>
-      </w:pPr>
-    </w:p>
-    <w:p>
-      <w:pPr>
-        <w:pStyle w:val="PlainText"/>
-        <w:rPr>
-          <w:rFonts w:ascii="Times New Roman" w:hAnsi="Times New Roman" w:cs="Times New Roman"/>
-        </w:rPr>
-      </w:pPr>
-      <w:r>
-        <w:rPr>
-          <w:rFonts w:ascii="Times New Roman" w:hAnsi="Times New Roman" w:cs="Times New Roman"/>
-        </w:rPr>
-        <w:t xml:space="preserve">Ln 304-305: plenty of more recent bibliography discussing the relation between </w:t>
+    </w:p>
+    <w:p>
+      <w:pPr>
+        <w:pStyle w:val="PlainText"/>
+        <w:rPr>
+          <w:rFonts w:ascii="Times New Roman" w:hAnsi="Times New Roman" w:cs="Times New Roman"/>
+          <w:color w:val="5B9BD5" w:themeColor="accent1"/>
+        </w:rPr>
+      </w:pPr>
+    </w:p>
+    <w:p>
+      <w:pPr>
+        <w:pStyle w:val="PlainText"/>
+        <w:rPr>
+          <w:rFonts w:ascii="Times New Roman" w:hAnsi="Times New Roman" w:cs="Times New Roman"/>
+          <w:i/>
+        </w:rPr>
+      </w:pPr>
+      <w:r>
+        <w:rPr>
+          <w:rFonts w:ascii="Times New Roman" w:hAnsi="Times New Roman" w:cs="Times New Roman"/>
+          <w:i/>
+        </w:rPr>
+        <w:t>We agree there is certainly more recent and detailed research on the relationship between the two.</w:t>
+      </w:r>
+      <w:r>
+        <w:rPr>
+          <w:rFonts w:ascii="Times New Roman" w:hAnsi="Times New Roman" w:cs="Times New Roman"/>
+          <w:i/>
+        </w:rPr>
+        <w:t xml:space="preserve">  We have justified our use of the ratio with the following (lines 333-339):</w:t>
+      </w:r>
+    </w:p>
+    <w:p>
+      <w:pPr>
+        <w:pStyle w:val="PlainText"/>
+        <w:rPr>
+          <w:rFonts w:ascii="Times New Roman" w:hAnsi="Times New Roman" w:cs="Times New Roman"/>
+          <w:i/>
+        </w:rPr>
+      </w:pPr>
+    </w:p>
+    <w:p>
+      <w:pPr>
+        <w:pStyle w:val="PlainText"/>
+        <w:rPr>
+          <w:rFonts w:ascii="Times New Roman" w:hAnsi="Times New Roman" w:cs="Times New Roman"/>
+          <w:i/>
+        </w:rPr>
+      </w:pPr>
+      <w:r>
+        <w:rPr>
+          <w:rFonts w:ascii="Times New Roman" w:hAnsi="Times New Roman" w:cs="Times New Roman"/>
+          <w:i/>
+        </w:rPr>
+        <w:t>‘</w:t>
+      </w:r>
+      <w:r>
+        <w:rPr>
+          <w:rFonts w:ascii="Times New Roman" w:hAnsi="Times New Roman"/>
+          <w:i/>
+        </w:rPr>
+        <w:t>The product</w:t>
+      </w:r>
+      <w:r>
+        <w:rPr>
+          <w:rFonts w:ascii="Times New Roman" w:hAnsi="Times New Roman"/>
+          <w:i/>
+        </w:rPr>
+        <w:t xml:space="preserve"> </w:t>
       </w:r>
       <w:proofErr w:type="spellStart"/>
       <w:r>
         <w:rPr>
+          <w:rFonts w:ascii="Times New Roman" w:hAnsi="Times New Roman"/>
+          <w:i/>
+        </w:rPr>
+        <w:t>K</w:t>
+      </w:r>
+      <w:r>
+        <w:rPr>
+          <w:rFonts w:ascii="Times New Roman" w:hAnsi="Times New Roman"/>
+          <w:i/>
+          <w:vertAlign w:val="subscript"/>
+        </w:rPr>
+        <w:t>d</w:t>
+      </w:r>
+      <w:proofErr w:type="spellEnd"/>
+      <w:r>
+        <w:rPr>
+          <w:rFonts w:ascii="Times New Roman" w:hAnsi="Times New Roman"/>
+        </w:rPr>
+        <w:t xml:space="preserve"> ∙</w:t>
+      </w:r>
+      <w:proofErr w:type="spellStart"/>
+      <w:r>
+        <w:rPr>
+          <w:rFonts w:ascii="Times New Roman" w:hAnsi="Times New Roman"/>
+          <w:i/>
+        </w:rPr>
+        <w:t>Z</w:t>
+      </w:r>
+      <w:r>
+        <w:rPr>
+          <w:rFonts w:ascii="Times New Roman" w:hAnsi="Times New Roman"/>
+          <w:i/>
+          <w:vertAlign w:val="subscript"/>
+        </w:rPr>
+        <w:t>Secchi</w:t>
+      </w:r>
+      <w:proofErr w:type="spellEnd"/>
+      <w:r>
+        <w:rPr>
+          <w:rFonts w:ascii="Times New Roman" w:hAnsi="Times New Roman"/>
+          <w:i/>
+        </w:rPr>
+        <w:t xml:space="preserve"> varies in relation to the ratio of scattering to absorption, with higher values for the product associated with greater scattering.   A range of 1.1 to 2.0 (Liu et al. 2005) encompasses the values commonly applied in estuaries.  An analysis of 504 PAR profiles and corresponding </w:t>
+      </w:r>
+      <w:proofErr w:type="spellStart"/>
+      <w:r>
+        <w:rPr>
+          <w:rFonts w:ascii="Times New Roman" w:hAnsi="Times New Roman"/>
+          <w:i/>
+        </w:rPr>
+        <w:t>Secchi</w:t>
+      </w:r>
+      <w:proofErr w:type="spellEnd"/>
+      <w:r>
+        <w:rPr>
+          <w:rFonts w:ascii="Times New Roman" w:hAnsi="Times New Roman"/>
+          <w:i/>
+        </w:rPr>
+        <w:t xml:space="preserve"> depth measurements from Pensacola Bay, FL </w:t>
+      </w:r>
+      <w:r>
+        <w:rPr>
+          <w:rFonts w:ascii="Times New Roman" w:hAnsi="Times New Roman"/>
+          <w:i/>
+        </w:rPr>
+        <w:fldChar w:fldCharType="begin"/>
+      </w:r>
+      <w:r>
+        <w:rPr>
+          <w:rFonts w:ascii="Times New Roman" w:hAnsi="Times New Roman"/>
+          <w:i/>
+        </w:rPr>
+        <w:instrText xml:space="preserve"> ADDIN EN.CITE &lt;EndNote&gt;&lt;Cite&gt;&lt;Author&gt;Murrell&lt;/Author&gt;&lt;Year&gt;2009&lt;/Year&gt;&lt;RecNum&gt;38&lt;/RecNum&gt;&lt;DisplayText&gt;(Murrell&lt;style face="italic"&gt; et al.&lt;/style&gt; 2009)&lt;/DisplayText&gt;&lt;record&gt;&lt;rec-number&gt;38&lt;/rec-number&gt;&lt;foreign-keys&gt;&lt;key app="EN" db-id="0efda2apitpvzkea25gv5pwg9dwaesvtdxtv"&gt;38&lt;/key&gt;&lt;/foreign-keys&gt;&lt;ref-type name="Journal Article"&gt;17&lt;/ref-type&gt;&lt;contributors&gt;&lt;authors&gt;&lt;author&gt;Murrell,M M&lt;/author&gt;&lt;author&gt;Campbell,J G&lt;/author&gt;&lt;author&gt;Hagy,J D&lt;/author&gt;&lt;author&gt;Caffrey,J M&lt;/author&gt;&lt;/authors&gt;&lt;/contributors&gt;&lt;titles&gt;&lt;title&gt;Effects of irradiance on benthic and water column processes in a Gulf of Mexico estuary: Penscaola Bay, Florida, USA&lt;/title&gt;&lt;secondary-title&gt;Estuarine, Coastal and Shelf Science&lt;/secondary-title&gt;&lt;/titles&gt;&lt;periodical&gt;&lt;full-title&gt;Estuarine, Coastal and Shelf Science&lt;/full-title&gt;&lt;/periodical&gt;&lt;pages&gt;501-512&lt;/pages&gt;&lt;volume&gt;81&lt;/volume&gt;&lt;dates&gt;&lt;year&gt;2009&lt;/year&gt;&lt;/dates&gt;&lt;urls&gt;&lt;/urls&gt;&lt;/record&gt;&lt;/Cite&gt;&lt;/EndNote&gt;</w:instrText>
+      </w:r>
+      <w:r>
+        <w:rPr>
+          <w:rFonts w:ascii="Times New Roman" w:hAnsi="Times New Roman"/>
+          <w:i/>
+        </w:rPr>
+        <w:fldChar w:fldCharType="separate"/>
+      </w:r>
+      <w:r>
+        <w:rPr>
+          <w:rFonts w:ascii="Times New Roman" w:hAnsi="Times New Roman"/>
+          <w:i/>
+          <w:noProof/>
+        </w:rPr>
+        <w:t>(</w:t>
+      </w:r>
+      <w:hyperlink w:anchor="_ENREF_28" w:tooltip="Murrell, 2009 #38" w:history="1">
+        <w:r>
+          <w:rPr>
+            <w:rFonts w:ascii="Times New Roman" w:hAnsi="Times New Roman"/>
+            <w:i/>
+            <w:noProof/>
+          </w:rPr>
+          <w:t>Murrell et al. 2009</w:t>
+        </w:r>
+      </w:hyperlink>
+      <w:r>
+        <w:rPr>
+          <w:rFonts w:ascii="Times New Roman" w:hAnsi="Times New Roman"/>
+          <w:i/>
+          <w:noProof/>
+        </w:rPr>
+        <w:t>)</w:t>
+      </w:r>
+      <w:r>
+        <w:rPr>
+          <w:rFonts w:ascii="Times New Roman" w:hAnsi="Times New Roman"/>
+          <w:i/>
+        </w:rPr>
+        <w:fldChar w:fldCharType="end"/>
+      </w:r>
+      <w:r>
+        <w:rPr>
+          <w:rFonts w:ascii="Times New Roman" w:hAnsi="Times New Roman"/>
+          <w:i/>
+        </w:rPr>
+        <w:t xml:space="preserve"> had a mean (±</w:t>
+      </w:r>
+      <w:proofErr w:type="spellStart"/>
+      <w:r>
+        <w:rPr>
+          <w:rFonts w:ascii="Times New Roman" w:hAnsi="Times New Roman"/>
+          <w:i/>
+        </w:rPr>
+        <w:t>s.e.</w:t>
+      </w:r>
+      <w:proofErr w:type="spellEnd"/>
+      <w:r>
+        <w:rPr>
+          <w:rFonts w:ascii="Times New Roman" w:hAnsi="Times New Roman"/>
+          <w:i/>
+        </w:rPr>
+        <w:t xml:space="preserve">) </w:t>
+      </w:r>
+      <w:proofErr w:type="spellStart"/>
+      <w:r>
+        <w:rPr>
+          <w:rFonts w:ascii="Times New Roman" w:hAnsi="Times New Roman"/>
+          <w:i/>
+        </w:rPr>
+        <w:t>K</w:t>
+      </w:r>
+      <w:r>
+        <w:rPr>
+          <w:rFonts w:ascii="Times New Roman" w:hAnsi="Times New Roman"/>
+          <w:i/>
+          <w:vertAlign w:val="subscript"/>
+        </w:rPr>
+        <w:t>d</w:t>
+      </w:r>
+      <w:proofErr w:type="spellEnd"/>
+      <w:r>
+        <w:rPr>
+          <w:rFonts w:ascii="Times New Roman" w:hAnsi="Times New Roman"/>
+        </w:rPr>
+        <w:t xml:space="preserve"> ∙</w:t>
+      </w:r>
+      <w:proofErr w:type="spellStart"/>
+      <w:r>
+        <w:rPr>
+          <w:rFonts w:ascii="Times New Roman" w:hAnsi="Times New Roman"/>
+          <w:i/>
+        </w:rPr>
+        <w:t>Z</w:t>
+      </w:r>
+      <w:r>
+        <w:rPr>
+          <w:rFonts w:ascii="Times New Roman" w:hAnsi="Times New Roman"/>
+          <w:i/>
+          <w:vertAlign w:val="subscript"/>
+        </w:rPr>
+        <w:t>Secchi</w:t>
+      </w:r>
+      <w:proofErr w:type="spellEnd"/>
+      <w:r>
+        <w:rPr>
+          <w:rFonts w:ascii="Times New Roman" w:hAnsi="Times New Roman"/>
+          <w:i/>
+        </w:rPr>
+        <w:t xml:space="preserve"> of 1.63±0.03, which likely reflects a relatively low ratio of scattering to absorption in the Florida estuaries (Davies-Colley and </w:t>
+      </w:r>
+      <w:proofErr w:type="spellStart"/>
+      <w:r>
+        <w:rPr>
+          <w:rFonts w:ascii="Times New Roman" w:hAnsi="Times New Roman"/>
+          <w:i/>
+        </w:rPr>
+        <w:t>Vant</w:t>
+      </w:r>
+      <w:proofErr w:type="spellEnd"/>
+      <w:r>
+        <w:rPr>
+          <w:rFonts w:ascii="Times New Roman" w:hAnsi="Times New Roman"/>
+          <w:i/>
+        </w:rPr>
+        <w:t xml:space="preserve"> 1988). The % SI at the maximum depth of colonization (</w:t>
+      </w:r>
+      <w:proofErr w:type="spellStart"/>
+      <w:proofErr w:type="gramStart"/>
+      <w:r>
+        <w:rPr>
+          <w:rFonts w:ascii="Times New Roman" w:hAnsi="Times New Roman"/>
+          <w:i/>
+        </w:rPr>
+        <w:t>Z</w:t>
+      </w:r>
+      <w:r>
+        <w:rPr>
+          <w:rFonts w:ascii="Times New Roman" w:hAnsi="Times New Roman"/>
+          <w:i/>
+          <w:vertAlign w:val="subscript"/>
+        </w:rPr>
+        <w:t>c,max</w:t>
+      </w:r>
+      <w:proofErr w:type="spellEnd"/>
+      <w:proofErr w:type="gramEnd"/>
+      <w:r>
+        <w:rPr>
+          <w:rFonts w:ascii="Times New Roman" w:hAnsi="Times New Roman"/>
+          <w:i/>
+        </w:rPr>
+        <w:t>) was also estimated and is reported as supplemental information.’</w:t>
+      </w:r>
+    </w:p>
+    <w:p>
+      <w:pPr>
+        <w:pStyle w:val="PlainText"/>
+        <w:rPr>
+          <w:rFonts w:ascii="Times New Roman" w:hAnsi="Times New Roman" w:cs="Times New Roman"/>
+        </w:rPr>
+      </w:pPr>
+    </w:p>
+    <w:p>
+      <w:pPr>
+        <w:pStyle w:val="PlainText"/>
+        <w:rPr>
+          <w:rFonts w:ascii="Times New Roman" w:hAnsi="Times New Roman" w:cs="Times New Roman"/>
+        </w:rPr>
+      </w:pPr>
+      <w:r>
+        <w:rPr>
+          <w:rFonts w:ascii="Times New Roman" w:hAnsi="Times New Roman" w:cs="Times New Roman"/>
+        </w:rPr>
+        <w:t>Ln 326-327: No need to repeat one by one results from Table 1.</w:t>
+      </w:r>
+    </w:p>
+    <w:p>
+      <w:pPr>
+        <w:pStyle w:val="PlainText"/>
+        <w:rPr>
+          <w:rFonts w:ascii="Times New Roman" w:hAnsi="Times New Roman" w:cs="Times New Roman"/>
+        </w:rPr>
+      </w:pPr>
+    </w:p>
+    <w:p>
+      <w:pPr>
+        <w:pStyle w:val="PlainText"/>
+        <w:rPr>
+          <w:rFonts w:ascii="Times New Roman" w:hAnsi="Times New Roman" w:cs="Times New Roman"/>
+          <w:i/>
+        </w:rPr>
+      </w:pPr>
+      <w:r>
+        <w:rPr>
+          <w:rFonts w:ascii="Times New Roman" w:hAnsi="Times New Roman" w:cs="Times New Roman"/>
+          <w:i/>
+        </w:rPr>
+        <w:t>Omitted.</w:t>
+      </w:r>
+    </w:p>
+    <w:p>
+      <w:pPr>
+        <w:pStyle w:val="PlainText"/>
+        <w:rPr>
+          <w:rFonts w:ascii="Times New Roman" w:hAnsi="Times New Roman" w:cs="Times New Roman"/>
+        </w:rPr>
+      </w:pPr>
+    </w:p>
+    <w:p>
+      <w:pPr>
+        <w:pStyle w:val="PlainText"/>
+        <w:rPr>
+          <w:rFonts w:ascii="Times New Roman" w:hAnsi="Times New Roman" w:cs="Times New Roman"/>
+        </w:rPr>
+      </w:pPr>
+      <w:r>
+        <w:rPr>
+          <w:rFonts w:ascii="Times New Roman" w:hAnsi="Times New Roman" w:cs="Times New Roman"/>
+        </w:rPr>
+        <w:t xml:space="preserve">Ln 377-379: Why not use satellite-derived </w:t>
+      </w:r>
+      <w:proofErr w:type="spellStart"/>
+      <w:r>
+        <w:rPr>
           <w:rFonts w:ascii="Times New Roman" w:hAnsi="Times New Roman" w:cs="Times New Roman"/>
         </w:rPr>
         <w:t>Kd</w:t>
@@ -3853,47 +4437,201 @@
         <w:rPr>
           <w:rFonts w:ascii="Times New Roman" w:hAnsi="Times New Roman" w:cs="Times New Roman"/>
         </w:rPr>
-        <w:t xml:space="preserve"> and </w:t>
+        <w:t xml:space="preserve"> values for Tampa Bay? Comparing Fig. 5 &amp; 6 can be confusing, since one shows units of light attenuation (m-1), while the other represents ~the opposite, water clarity (m).</w:t>
+      </w:r>
+    </w:p>
+    <w:p>
+      <w:pPr>
+        <w:pStyle w:val="PlainText"/>
+        <w:rPr>
+          <w:rFonts w:ascii="Times New Roman" w:hAnsi="Times New Roman" w:cs="Times New Roman"/>
+          <w:color w:val="FF0000"/>
+        </w:rPr>
+      </w:pPr>
+    </w:p>
+    <w:p>
+      <w:pPr>
+        <w:pStyle w:val="PlainText"/>
+        <w:rPr>
+          <w:rFonts w:ascii="Times New Roman" w:hAnsi="Times New Roman" w:cs="Times New Roman"/>
+          <w:i/>
+        </w:rPr>
+      </w:pPr>
+      <w:r>
+        <w:rPr>
+          <w:rFonts w:ascii="Times New Roman" w:hAnsi="Times New Roman" w:cs="Times New Roman"/>
+          <w:i/>
+        </w:rPr>
+        <w:t xml:space="preserve">Agreed, we have changed figure 6 to show </w:t>
       </w:r>
       <w:proofErr w:type="spellStart"/>
       <w:r>
         <w:rPr>
           <w:rFonts w:ascii="Times New Roman" w:hAnsi="Times New Roman" w:cs="Times New Roman"/>
-        </w:rPr>
-        <w:t>Zsecchi</w:t>
+          <w:i/>
+        </w:rPr>
+        <w:t>Kd</w:t>
       </w:r>
       <w:proofErr w:type="spellEnd"/>
       <w:r>
         <w:rPr>
           <w:rFonts w:ascii="Times New Roman" w:hAnsi="Times New Roman" w:cs="Times New Roman"/>
-        </w:rPr>
-        <w:t>.</w:t>
-      </w:r>
-    </w:p>
-    <w:p>
-      <w:pPr>
-        <w:pStyle w:val="PlainText"/>
-        <w:rPr>
-          <w:rFonts w:ascii="Times New Roman" w:hAnsi="Times New Roman" w:cs="Times New Roman"/>
-          <w:color w:val="5B9BD5" w:themeColor="accent1"/>
-        </w:rPr>
-      </w:pPr>
-    </w:p>
-    <w:p>
-      <w:pPr>
-        <w:pStyle w:val="PlainText"/>
-        <w:rPr>
-          <w:rFonts w:ascii="Times New Roman" w:hAnsi="Times New Roman" w:cs="Times New Roman"/>
-          <w:i/>
-        </w:rPr>
-      </w:pPr>
-      <w:r>
-        <w:rPr>
-          <w:rFonts w:ascii="Times New Roman" w:hAnsi="Times New Roman" w:cs="Times New Roman"/>
-          <w:i/>
-        </w:rPr>
-        <w:lastRenderedPageBreak/>
-        <w:t xml:space="preserve">We agree there is certainly more recent and detailed research on the relationship between the two.  However, we use the conversion of </w:t>
+          <w:i/>
+        </w:rPr>
+        <w:t xml:space="preserve"> and have changed all instances of ‘clarity’ in the text to ‘attenuation’.  </w:t>
+      </w:r>
+    </w:p>
+    <w:p>
+      <w:pPr>
+        <w:pStyle w:val="PlainText"/>
+        <w:rPr>
+          <w:rFonts w:ascii="Times New Roman" w:hAnsi="Times New Roman" w:cs="Times New Roman"/>
+        </w:rPr>
+      </w:pPr>
+    </w:p>
+    <w:p>
+      <w:pPr>
+        <w:pStyle w:val="PlainText"/>
+        <w:rPr>
+          <w:rFonts w:ascii="Times New Roman" w:hAnsi="Times New Roman" w:cs="Times New Roman"/>
+        </w:rPr>
+      </w:pPr>
+      <w:r>
+        <w:rPr>
+          <w:rFonts w:ascii="Times New Roman" w:hAnsi="Times New Roman" w:cs="Times New Roman"/>
+        </w:rPr>
+        <w:t xml:space="preserve">Ln 408: Semicolon after Steward et al. 2005 </w:t>
+      </w:r>
+    </w:p>
+    <w:p>
+      <w:pPr>
+        <w:pStyle w:val="PlainText"/>
+        <w:rPr>
+          <w:rFonts w:ascii="Times New Roman" w:hAnsi="Times New Roman" w:cs="Times New Roman"/>
+        </w:rPr>
+      </w:pPr>
+    </w:p>
+    <w:p>
+      <w:pPr>
+        <w:pStyle w:val="PlainText"/>
+        <w:rPr>
+          <w:rFonts w:ascii="Times New Roman" w:hAnsi="Times New Roman" w:cs="Times New Roman"/>
+          <w:i/>
+        </w:rPr>
+      </w:pPr>
+      <w:r>
+        <w:rPr>
+          <w:rFonts w:ascii="Times New Roman" w:hAnsi="Times New Roman" w:cs="Times New Roman"/>
+          <w:i/>
+        </w:rPr>
+        <w:t xml:space="preserve">Added. </w:t>
+      </w:r>
+    </w:p>
+    <w:p>
+      <w:pPr>
+        <w:pStyle w:val="PlainText"/>
+        <w:rPr>
+          <w:rFonts w:ascii="Times New Roman" w:hAnsi="Times New Roman" w:cs="Times New Roman"/>
+        </w:rPr>
+      </w:pPr>
+    </w:p>
+    <w:p>
+      <w:pPr>
+        <w:pStyle w:val="PlainText"/>
+        <w:rPr>
+          <w:rFonts w:ascii="Times New Roman" w:hAnsi="Times New Roman" w:cs="Times New Roman"/>
+        </w:rPr>
+      </w:pPr>
+      <w:r>
+        <w:rPr>
+          <w:rFonts w:ascii="Times New Roman" w:hAnsi="Times New Roman" w:cs="Times New Roman"/>
+        </w:rPr>
+        <w:t>Figure 1: It can use a distance scale, to better picture the size of the area, including the sampling area around the test point. Also, please add the depths of the contours, since just knowing that they are every 2m is not enough to know depths.</w:t>
+      </w:r>
+    </w:p>
+    <w:p>
+      <w:pPr>
+        <w:pStyle w:val="PlainText"/>
+        <w:rPr>
+          <w:rFonts w:ascii="Times New Roman" w:hAnsi="Times New Roman" w:cs="Times New Roman"/>
+          <w:i/>
+        </w:rPr>
+      </w:pPr>
+    </w:p>
+    <w:p>
+      <w:pPr>
+        <w:pStyle w:val="PlainText"/>
+        <w:rPr>
+          <w:rFonts w:ascii="Times New Roman" w:hAnsi="Times New Roman" w:cs="Times New Roman"/>
+          <w:i/>
+        </w:rPr>
+      </w:pPr>
+      <w:r>
+        <w:rPr>
+          <w:rFonts w:ascii="Times New Roman" w:hAnsi="Times New Roman" w:cs="Times New Roman"/>
+          <w:i/>
+        </w:rPr>
+        <w:t xml:space="preserve">Added to figure 1a and 1c. </w:t>
+      </w:r>
+      <w:r>
+        <w:rPr>
+          <w:rFonts w:ascii="Times New Roman" w:hAnsi="Times New Roman" w:cs="Times New Roman"/>
+          <w:i/>
+        </w:rPr>
+        <w:t>Distance scales have also been added to the other figures.</w:t>
+      </w:r>
+    </w:p>
+    <w:p>
+      <w:pPr>
+        <w:pStyle w:val="PlainText"/>
+        <w:rPr>
+          <w:rFonts w:ascii="Times New Roman" w:hAnsi="Times New Roman" w:cs="Times New Roman"/>
+        </w:rPr>
+      </w:pPr>
+    </w:p>
+    <w:p>
+      <w:pPr>
+        <w:pStyle w:val="PlainText"/>
+        <w:rPr>
+          <w:rFonts w:ascii="Times New Roman" w:hAnsi="Times New Roman" w:cs="Times New Roman"/>
+        </w:rPr>
+      </w:pPr>
+      <w:r>
+        <w:rPr>
+          <w:rFonts w:ascii="Times New Roman" w:hAnsi="Times New Roman" w:cs="Times New Roman"/>
+        </w:rPr>
+        <w:t>Figure 2: Segment boundary line hard to see. Please change to a yellow or other more visible color.</w:t>
+      </w:r>
+    </w:p>
+    <w:p>
+      <w:pPr>
+        <w:pStyle w:val="PlainText"/>
+        <w:rPr>
+          <w:rFonts w:ascii="Times New Roman" w:hAnsi="Times New Roman" w:cs="Times New Roman"/>
+        </w:rPr>
+      </w:pPr>
+    </w:p>
+    <w:p>
+      <w:pPr>
+        <w:pStyle w:val="PlainText"/>
+        <w:rPr>
+          <w:rFonts w:ascii="Times New Roman" w:hAnsi="Times New Roman" w:cs="Times New Roman"/>
+          <w:i/>
+        </w:rPr>
+      </w:pPr>
+      <w:r>
+        <w:rPr>
+          <w:rFonts w:ascii="Times New Roman" w:hAnsi="Times New Roman" w:cs="Times New Roman"/>
+          <w:i/>
+        </w:rPr>
+        <w:t>Changed to yellow</w:t>
+      </w:r>
+      <w:r>
+        <w:rPr>
+          <w:rFonts w:ascii="Times New Roman" w:hAnsi="Times New Roman" w:cs="Times New Roman"/>
+          <w:i/>
+        </w:rPr>
+        <w:t xml:space="preserve">, </w:t>
       </w:r>
       <w:proofErr w:type="spellStart"/>
       <w:r>
@@ -3901,7 +4639,7 @@
           <w:rFonts w:ascii="Times New Roman" w:hAnsi="Times New Roman" w:cs="Times New Roman"/>
           <w:i/>
         </w:rPr>
-        <w:t>Kd</w:t>
+        <w:t>lat</w:t>
       </w:r>
       <w:proofErr w:type="spellEnd"/>
       <w:r>
@@ -3909,7 +4647,7 @@
           <w:rFonts w:ascii="Times New Roman" w:hAnsi="Times New Roman" w:cs="Times New Roman"/>
           <w:i/>
         </w:rPr>
-        <w:t>*</w:t>
+        <w:t>/</w:t>
       </w:r>
       <w:proofErr w:type="spellStart"/>
       <w:r>
@@ -3917,7 +4655,7 @@
           <w:rFonts w:ascii="Times New Roman" w:hAnsi="Times New Roman" w:cs="Times New Roman"/>
           <w:i/>
         </w:rPr>
-        <w:t>Zsecchi</w:t>
+        <w:t>lon</w:t>
       </w:r>
       <w:proofErr w:type="spellEnd"/>
       <w:r>
@@ -3925,542 +4663,107 @@
           <w:rFonts w:ascii="Times New Roman" w:hAnsi="Times New Roman" w:cs="Times New Roman"/>
           <w:i/>
         </w:rPr>
-        <w:t xml:space="preserve"> = 1.7 because it is widely applied and the link between the two</w:t>
-      </w:r>
-      <w:r>
-        <w:rPr>
-          <w:rFonts w:ascii="Times New Roman" w:hAnsi="Times New Roman" w:cs="Times New Roman"/>
-          <w:i/>
-        </w:rPr>
-        <w:t xml:space="preserve">, although important, cannot be addressed within the scope of our analysis.  </w:t>
-      </w:r>
-      <w:r>
-        <w:rPr>
-          <w:rFonts w:ascii="Times New Roman" w:hAnsi="Times New Roman" w:cs="Times New Roman"/>
-          <w:i/>
-        </w:rPr>
-        <w:t xml:space="preserve">Other research has also demonstrated that this ratio is appropriate for our study locations.  </w:t>
-      </w:r>
-      <w:r>
-        <w:rPr>
-          <w:rFonts w:ascii="Times New Roman" w:hAnsi="Times New Roman" w:cs="Times New Roman"/>
-          <w:i/>
-        </w:rPr>
-        <w:t>We have added some text to explain the issue:</w:t>
-      </w:r>
-      <w:r>
-        <w:rPr>
-          <w:rFonts w:ascii="Times New Roman" w:hAnsi="Times New Roman" w:cs="Times New Roman"/>
-          <w:i/>
-        </w:rPr>
-        <w:t xml:space="preserve"> </w:t>
-      </w:r>
-    </w:p>
-    <w:p>
-      <w:pPr>
-        <w:pStyle w:val="PlainText"/>
-        <w:rPr>
-          <w:rFonts w:ascii="Times New Roman" w:hAnsi="Times New Roman" w:cs="Times New Roman"/>
-          <w:i/>
-        </w:rPr>
-      </w:pPr>
-    </w:p>
-    <w:p>
-      <w:pPr>
-        <w:pStyle w:val="PlainText"/>
-        <w:rPr>
-          <w:rFonts w:ascii="Times New Roman" w:hAnsi="Times New Roman" w:cs="Times New Roman"/>
-          <w:i/>
-        </w:rPr>
-      </w:pPr>
-      <w:r>
-        <w:rPr>
-          <w:rFonts w:ascii="Times New Roman" w:hAnsi="Times New Roman" w:cs="Times New Roman"/>
-          <w:i/>
-        </w:rPr>
-        <w:t xml:space="preserve">  </w:t>
-      </w:r>
-      <w:r>
-        <w:rPr>
-          <w:rFonts w:ascii="Times New Roman" w:hAnsi="Times New Roman" w:cs="Times New Roman"/>
-          <w:i/>
-        </w:rPr>
-        <w:t>‘</w:t>
-      </w:r>
-      <w:r>
-        <w:rPr>
-          <w:rFonts w:ascii="Times New Roman" w:hAnsi="Times New Roman"/>
-          <w:i/>
-        </w:rPr>
-        <w:t xml:space="preserve">The empirical link between </w:t>
+        <w:t xml:space="preserve"> borders also added</w:t>
+      </w:r>
+      <w:r>
+        <w:rPr>
+          <w:rFonts w:ascii="Times New Roman" w:hAnsi="Times New Roman" w:cs="Times New Roman"/>
+          <w:i/>
+        </w:rPr>
+        <w:t xml:space="preserve">. </w:t>
+      </w:r>
+    </w:p>
+    <w:p>
+      <w:pPr>
+        <w:pStyle w:val="PlainText"/>
+        <w:rPr>
+          <w:rFonts w:ascii="Times New Roman" w:hAnsi="Times New Roman" w:cs="Times New Roman"/>
+        </w:rPr>
+      </w:pPr>
+    </w:p>
+    <w:p>
+      <w:pPr>
+        <w:pStyle w:val="PlainText"/>
+        <w:rPr>
+          <w:rFonts w:ascii="Times New Roman" w:hAnsi="Times New Roman" w:cs="Times New Roman"/>
+        </w:rPr>
+      </w:pPr>
+      <w:r>
+        <w:rPr>
+          <w:rFonts w:ascii="Times New Roman" w:hAnsi="Times New Roman" w:cs="Times New Roman"/>
+        </w:rPr>
+        <w:t>Table 1: Only one out of four URL links work. Please update working links at the time of publication.</w:t>
+      </w:r>
+    </w:p>
+    <w:p>
+      <w:pPr>
+        <w:pStyle w:val="PlainText"/>
+        <w:rPr>
+          <w:rFonts w:ascii="Times New Roman" w:hAnsi="Times New Roman" w:cs="Times New Roman"/>
+        </w:rPr>
+      </w:pPr>
+    </w:p>
+    <w:p>
+      <w:pPr>
+        <w:pStyle w:val="PlainText"/>
+        <w:rPr>
+          <w:rFonts w:ascii="Times New Roman" w:hAnsi="Times New Roman" w:cs="Times New Roman"/>
+          <w:i/>
+        </w:rPr>
+      </w:pPr>
+      <w:r>
+        <w:rPr>
+          <w:rFonts w:ascii="Times New Roman" w:hAnsi="Times New Roman" w:cs="Times New Roman"/>
+          <w:i/>
+        </w:rPr>
+        <w:t>These have been updated and verified.</w:t>
+      </w:r>
+    </w:p>
+    <w:p>
+      <w:pPr>
+        <w:pStyle w:val="PlainText"/>
+        <w:rPr>
+          <w:rFonts w:ascii="Times New Roman" w:hAnsi="Times New Roman" w:cs="Times New Roman"/>
+        </w:rPr>
+      </w:pPr>
+    </w:p>
+    <w:p>
+      <w:pPr>
+        <w:pStyle w:val="PlainText"/>
+        <w:rPr>
+          <w:rFonts w:ascii="Times New Roman" w:hAnsi="Times New Roman" w:cs="Times New Roman"/>
+        </w:rPr>
+      </w:pPr>
+      <w:r>
+        <w:rPr>
+          <w:rFonts w:ascii="Times New Roman" w:hAnsi="Times New Roman" w:cs="Times New Roman"/>
+        </w:rPr>
+        <w:t xml:space="preserve">Table 3: Superscripts for mean </w:t>
       </w:r>
       <w:proofErr w:type="spellStart"/>
       <w:r>
         <w:rPr>
-          <w:rFonts w:ascii="Times New Roman" w:hAnsi="Times New Roman"/>
-          <w:i/>
-        </w:rPr>
-        <w:t>Kd</w:t>
+          <w:rFonts w:ascii="Times New Roman" w:hAnsi="Times New Roman" w:cs="Times New Roman"/>
+        </w:rPr>
+        <w:t>Zc</w:t>
       </w:r>
       <w:proofErr w:type="spellEnd"/>
       <w:r>
         <w:rPr>
-          <w:rFonts w:ascii="Times New Roman" w:hAnsi="Times New Roman"/>
-          <w:i/>
-        </w:rPr>
-        <w:t xml:space="preserve"> and </w:t>
+          <w:rFonts w:ascii="Times New Roman" w:hAnsi="Times New Roman" w:cs="Times New Roman"/>
+        </w:rPr>
+        <w:t xml:space="preserve"> and %light are confusing. A proper table showing statistical results (used analysis, significance levels, p-values, errors </w:t>
       </w:r>
       <w:proofErr w:type="spellStart"/>
       <w:r>
         <w:rPr>
-          <w:rFonts w:ascii="Times New Roman" w:hAnsi="Times New Roman"/>
-          <w:i/>
-        </w:rPr>
-        <w:t>Secchi</w:t>
+          <w:rFonts w:ascii="Times New Roman" w:hAnsi="Times New Roman" w:cs="Times New Roman"/>
+        </w:rPr>
+        <w:t>etc</w:t>
       </w:r>
       <w:proofErr w:type="spellEnd"/>
       <w:r>
         <w:rPr>
-          <w:rFonts w:ascii="Times New Roman" w:hAnsi="Times New Roman"/>
-          <w:i/>
-        </w:rPr>
-        <w:t xml:space="preserve"> depth has been the focus of more recent work and the estimate can vary by location and time (e.g., 1.1 – 2.0, Liu et al. 2005).  While we acknowledge that the specific value is a point of concern, the chosen value of 1.7 is widely used and</w:t>
-      </w:r>
-      <w:r>
-        <w:rPr>
-          <w:rFonts w:ascii="Times New Roman" w:hAnsi="Times New Roman"/>
-          <w:i/>
-        </w:rPr>
-        <w:t xml:space="preserve"> is appropriate for estuaries with moderate to clear waters</w:t>
-      </w:r>
-      <w:r>
-        <w:rPr>
-          <w:rFonts w:ascii="Times New Roman" w:hAnsi="Times New Roman"/>
-          <w:i/>
-        </w:rPr>
-        <w:t xml:space="preserve"> </w:t>
-      </w:r>
-      <w:r>
-        <w:rPr>
-          <w:rFonts w:ascii="Times New Roman" w:hAnsi="Times New Roman"/>
-          <w:i/>
-        </w:rPr>
-        <w:t>typical of Florida coastal areas (Smith et al. 2006)</w:t>
-      </w:r>
-      <w:r>
-        <w:rPr>
-          <w:rFonts w:ascii="Times New Roman" w:hAnsi="Times New Roman"/>
-          <w:i/>
-        </w:rPr>
-        <w:t>.’</w:t>
-      </w:r>
-    </w:p>
-    <w:p>
-      <w:pPr>
-        <w:pStyle w:val="PlainText"/>
-        <w:rPr>
-          <w:rFonts w:ascii="Times New Roman" w:hAnsi="Times New Roman" w:cs="Times New Roman"/>
-        </w:rPr>
-      </w:pPr>
-    </w:p>
-    <w:p>
-      <w:pPr>
-        <w:pStyle w:val="PlainText"/>
-        <w:rPr>
-          <w:rFonts w:ascii="Times New Roman" w:hAnsi="Times New Roman" w:cs="Times New Roman"/>
-        </w:rPr>
-      </w:pPr>
-      <w:r>
-        <w:rPr>
-          <w:rFonts w:ascii="Times New Roman" w:hAnsi="Times New Roman" w:cs="Times New Roman"/>
-        </w:rPr>
-        <w:t>Ln 326-327: No need to repeat one by one results from Table 1.</w:t>
-      </w:r>
-    </w:p>
-    <w:p>
-      <w:pPr>
-        <w:pStyle w:val="PlainText"/>
-        <w:rPr>
-          <w:rFonts w:ascii="Times New Roman" w:hAnsi="Times New Roman" w:cs="Times New Roman"/>
-        </w:rPr>
-      </w:pPr>
-    </w:p>
-    <w:p>
-      <w:pPr>
-        <w:pStyle w:val="PlainText"/>
-        <w:rPr>
-          <w:rFonts w:ascii="Times New Roman" w:hAnsi="Times New Roman" w:cs="Times New Roman"/>
-          <w:i/>
-        </w:rPr>
-      </w:pPr>
-      <w:r>
-        <w:rPr>
-          <w:rFonts w:ascii="Times New Roman" w:hAnsi="Times New Roman" w:cs="Times New Roman"/>
-          <w:i/>
-        </w:rPr>
-        <w:t>Omitted.</w:t>
-      </w:r>
-    </w:p>
-    <w:p>
-      <w:pPr>
-        <w:pStyle w:val="PlainText"/>
-        <w:rPr>
-          <w:rFonts w:ascii="Times New Roman" w:hAnsi="Times New Roman" w:cs="Times New Roman"/>
-        </w:rPr>
-      </w:pPr>
-    </w:p>
-    <w:p>
-      <w:pPr>
-        <w:pStyle w:val="PlainText"/>
-        <w:rPr>
-          <w:rFonts w:ascii="Times New Roman" w:hAnsi="Times New Roman" w:cs="Times New Roman"/>
-        </w:rPr>
-      </w:pPr>
-      <w:r>
-        <w:rPr>
-          <w:rFonts w:ascii="Times New Roman" w:hAnsi="Times New Roman" w:cs="Times New Roman"/>
-        </w:rPr>
-        <w:t xml:space="preserve">Ln 377-379: Why not use satellite-derived </w:t>
-      </w:r>
-      <w:proofErr w:type="spellStart"/>
-      <w:r>
-        <w:rPr>
-          <w:rFonts w:ascii="Times New Roman" w:hAnsi="Times New Roman" w:cs="Times New Roman"/>
-        </w:rPr>
-        <w:t>Kd</w:t>
-      </w:r>
-      <w:proofErr w:type="spellEnd"/>
-      <w:r>
-        <w:rPr>
-          <w:rFonts w:ascii="Times New Roman" w:hAnsi="Times New Roman" w:cs="Times New Roman"/>
-        </w:rPr>
-        <w:t xml:space="preserve"> values for Tampa Bay? Comparing Fig. 5 &amp; 6 can be confusing, since one shows units of light attenuation (m-1), while the other represents ~the opposite, water clarity (m).</w:t>
-      </w:r>
-    </w:p>
-    <w:p>
-      <w:pPr>
-        <w:pStyle w:val="PlainText"/>
-        <w:rPr>
-          <w:rFonts w:ascii="Times New Roman" w:hAnsi="Times New Roman" w:cs="Times New Roman"/>
-          <w:color w:val="FF0000"/>
-        </w:rPr>
-      </w:pPr>
-    </w:p>
-    <w:p>
-      <w:pPr>
-        <w:pStyle w:val="PlainText"/>
-        <w:rPr>
-          <w:rFonts w:ascii="Times New Roman" w:hAnsi="Times New Roman" w:cs="Times New Roman"/>
-          <w:i/>
-        </w:rPr>
-      </w:pPr>
-      <w:r>
-        <w:rPr>
-          <w:rFonts w:ascii="Times New Roman" w:hAnsi="Times New Roman" w:cs="Times New Roman"/>
-          <w:i/>
-        </w:rPr>
-        <w:t xml:space="preserve">Agreed, we have changed figure 6 to show </w:t>
-      </w:r>
-      <w:proofErr w:type="spellStart"/>
-      <w:r>
-        <w:rPr>
-          <w:rFonts w:ascii="Times New Roman" w:hAnsi="Times New Roman" w:cs="Times New Roman"/>
-          <w:i/>
-        </w:rPr>
-        <w:t>Kd</w:t>
-      </w:r>
-      <w:proofErr w:type="spellEnd"/>
-      <w:r>
-        <w:rPr>
-          <w:rFonts w:ascii="Times New Roman" w:hAnsi="Times New Roman" w:cs="Times New Roman"/>
-          <w:i/>
-        </w:rPr>
-        <w:t xml:space="preserve"> and have changed all instances of ‘clarity’ in the text to ‘attenuation’.  </w:t>
-      </w:r>
-    </w:p>
-    <w:p>
-      <w:pPr>
-        <w:pStyle w:val="PlainText"/>
-        <w:rPr>
-          <w:rFonts w:ascii="Times New Roman" w:hAnsi="Times New Roman" w:cs="Times New Roman"/>
-        </w:rPr>
-      </w:pPr>
-    </w:p>
-    <w:p>
-      <w:pPr>
-        <w:pStyle w:val="PlainText"/>
-        <w:rPr>
-          <w:rFonts w:ascii="Times New Roman" w:hAnsi="Times New Roman" w:cs="Times New Roman"/>
-        </w:rPr>
-      </w:pPr>
-      <w:r>
-        <w:rPr>
-          <w:rFonts w:ascii="Times New Roman" w:hAnsi="Times New Roman" w:cs="Times New Roman"/>
-        </w:rPr>
-        <w:t xml:space="preserve">Ln 408: Semicolon after Steward et al. 2005 </w:t>
-      </w:r>
-    </w:p>
-    <w:p>
-      <w:pPr>
-        <w:pStyle w:val="PlainText"/>
-        <w:rPr>
-          <w:rFonts w:ascii="Times New Roman" w:hAnsi="Times New Roman" w:cs="Times New Roman"/>
-        </w:rPr>
-      </w:pPr>
-    </w:p>
-    <w:p>
-      <w:pPr>
-        <w:pStyle w:val="PlainText"/>
-        <w:rPr>
-          <w:rFonts w:ascii="Times New Roman" w:hAnsi="Times New Roman" w:cs="Times New Roman"/>
-          <w:i/>
-        </w:rPr>
-      </w:pPr>
-      <w:r>
-        <w:rPr>
-          <w:rFonts w:ascii="Times New Roman" w:hAnsi="Times New Roman" w:cs="Times New Roman"/>
-          <w:i/>
-        </w:rPr>
-        <w:t xml:space="preserve">Added. </w:t>
-      </w:r>
-    </w:p>
-    <w:p>
-      <w:pPr>
-        <w:pStyle w:val="PlainText"/>
-        <w:rPr>
-          <w:rFonts w:ascii="Times New Roman" w:hAnsi="Times New Roman" w:cs="Times New Roman"/>
-        </w:rPr>
-      </w:pPr>
-    </w:p>
-    <w:p>
-      <w:pPr>
-        <w:pStyle w:val="PlainText"/>
-        <w:rPr>
-          <w:rFonts w:ascii="Times New Roman" w:hAnsi="Times New Roman" w:cs="Times New Roman"/>
-        </w:rPr>
-      </w:pPr>
-      <w:r>
-        <w:rPr>
-          <w:rFonts w:ascii="Times New Roman" w:hAnsi="Times New Roman" w:cs="Times New Roman"/>
-        </w:rPr>
-        <w:t>Figure 1: It can use a distance scale, to better picture the size of the area, including the sampling area around the test point. Also, please add the depths of the contours, since just knowing that they are every 2m is not enough to know depths.</w:t>
-      </w:r>
-    </w:p>
-    <w:p>
-      <w:pPr>
-        <w:pStyle w:val="PlainText"/>
-        <w:rPr>
-          <w:rFonts w:ascii="Times New Roman" w:hAnsi="Times New Roman" w:cs="Times New Roman"/>
-          <w:i/>
-        </w:rPr>
-      </w:pPr>
-    </w:p>
-    <w:p>
-      <w:pPr>
-        <w:pStyle w:val="PlainText"/>
-        <w:rPr>
-          <w:rFonts w:ascii="Times New Roman" w:hAnsi="Times New Roman" w:cs="Times New Roman"/>
-          <w:i/>
-        </w:rPr>
-      </w:pPr>
-      <w:r>
-        <w:rPr>
-          <w:rFonts w:ascii="Times New Roman" w:hAnsi="Times New Roman" w:cs="Times New Roman"/>
-          <w:i/>
-        </w:rPr>
-        <w:t xml:space="preserve">Added to figure 1a and 1c. </w:t>
-      </w:r>
-      <w:r>
-        <w:rPr>
-          <w:rFonts w:ascii="Times New Roman" w:hAnsi="Times New Roman" w:cs="Times New Roman"/>
-          <w:i/>
-        </w:rPr>
-        <w:t>Distance scales have also been added to the other figures.</w:t>
-      </w:r>
-    </w:p>
-    <w:p>
-      <w:pPr>
-        <w:pStyle w:val="PlainText"/>
-        <w:rPr>
-          <w:rFonts w:ascii="Times New Roman" w:hAnsi="Times New Roman" w:cs="Times New Roman"/>
-        </w:rPr>
-      </w:pPr>
-    </w:p>
-    <w:p>
-      <w:pPr>
-        <w:pStyle w:val="PlainText"/>
-        <w:rPr>
-          <w:rFonts w:ascii="Times New Roman" w:hAnsi="Times New Roman" w:cs="Times New Roman"/>
-        </w:rPr>
-      </w:pPr>
-      <w:r>
-        <w:rPr>
-          <w:rFonts w:ascii="Times New Roman" w:hAnsi="Times New Roman" w:cs="Times New Roman"/>
-        </w:rPr>
-        <w:t>Figure 2: Segment boundary line hard to see. Please change to a yellow or other more visible color.</w:t>
-      </w:r>
-    </w:p>
-    <w:p>
-      <w:pPr>
-        <w:pStyle w:val="PlainText"/>
-        <w:rPr>
-          <w:rFonts w:ascii="Times New Roman" w:hAnsi="Times New Roman" w:cs="Times New Roman"/>
-        </w:rPr>
-      </w:pPr>
-    </w:p>
-    <w:p>
-      <w:pPr>
-        <w:pStyle w:val="PlainText"/>
-        <w:rPr>
-          <w:rFonts w:ascii="Times New Roman" w:hAnsi="Times New Roman" w:cs="Times New Roman"/>
-          <w:i/>
-        </w:rPr>
-      </w:pPr>
-      <w:r>
-        <w:rPr>
-          <w:rFonts w:ascii="Times New Roman" w:hAnsi="Times New Roman" w:cs="Times New Roman"/>
-          <w:i/>
-        </w:rPr>
-        <w:t>Changed to yellow</w:t>
-      </w:r>
-      <w:r>
-        <w:rPr>
-          <w:rFonts w:ascii="Times New Roman" w:hAnsi="Times New Roman" w:cs="Times New Roman"/>
-          <w:i/>
-        </w:rPr>
-        <w:t xml:space="preserve">, </w:t>
-      </w:r>
-      <w:proofErr w:type="spellStart"/>
-      <w:r>
-        <w:rPr>
-          <w:rFonts w:ascii="Times New Roman" w:hAnsi="Times New Roman" w:cs="Times New Roman"/>
-          <w:i/>
-        </w:rPr>
-        <w:t>lat</w:t>
-      </w:r>
-      <w:proofErr w:type="spellEnd"/>
-      <w:r>
-        <w:rPr>
-          <w:rFonts w:ascii="Times New Roman" w:hAnsi="Times New Roman" w:cs="Times New Roman"/>
-          <w:i/>
-        </w:rPr>
-        <w:t>/</w:t>
-      </w:r>
-      <w:proofErr w:type="spellStart"/>
-      <w:r>
-        <w:rPr>
-          <w:rFonts w:ascii="Times New Roman" w:hAnsi="Times New Roman" w:cs="Times New Roman"/>
-          <w:i/>
-        </w:rPr>
-        <w:t>lon</w:t>
-      </w:r>
-      <w:proofErr w:type="spellEnd"/>
-      <w:r>
-        <w:rPr>
-          <w:rFonts w:ascii="Times New Roman" w:hAnsi="Times New Roman" w:cs="Times New Roman"/>
-          <w:i/>
-        </w:rPr>
-        <w:t xml:space="preserve"> borders also added</w:t>
-      </w:r>
-      <w:r>
-        <w:rPr>
-          <w:rFonts w:ascii="Times New Roman" w:hAnsi="Times New Roman" w:cs="Times New Roman"/>
-          <w:i/>
-        </w:rPr>
-        <w:t xml:space="preserve">. </w:t>
-      </w:r>
-    </w:p>
-    <w:p>
-      <w:pPr>
-        <w:pStyle w:val="PlainText"/>
-        <w:rPr>
-          <w:rFonts w:ascii="Times New Roman" w:hAnsi="Times New Roman" w:cs="Times New Roman"/>
-        </w:rPr>
-      </w:pPr>
-    </w:p>
-    <w:p>
-      <w:pPr>
-        <w:pStyle w:val="PlainText"/>
-        <w:rPr>
-          <w:rFonts w:ascii="Times New Roman" w:hAnsi="Times New Roman" w:cs="Times New Roman"/>
-        </w:rPr>
-      </w:pPr>
-      <w:r>
-        <w:rPr>
-          <w:rFonts w:ascii="Times New Roman" w:hAnsi="Times New Roman" w:cs="Times New Roman"/>
-        </w:rPr>
-        <w:t>Table 1: Only one out of four URL links work. Please update working links at the time of publication.</w:t>
-      </w:r>
-    </w:p>
-    <w:p>
-      <w:pPr>
-        <w:pStyle w:val="PlainText"/>
-        <w:rPr>
-          <w:rFonts w:ascii="Times New Roman" w:hAnsi="Times New Roman" w:cs="Times New Roman"/>
-        </w:rPr>
-      </w:pPr>
-    </w:p>
-    <w:p>
-      <w:pPr>
-        <w:pStyle w:val="PlainText"/>
-        <w:rPr>
-          <w:rFonts w:ascii="Times New Roman" w:hAnsi="Times New Roman" w:cs="Times New Roman"/>
-          <w:i/>
-        </w:rPr>
-      </w:pPr>
-      <w:r>
-        <w:rPr>
-          <w:rFonts w:ascii="Times New Roman" w:hAnsi="Times New Roman" w:cs="Times New Roman"/>
-          <w:i/>
-        </w:rPr>
-        <w:t>These have been updated and verified.</w:t>
-      </w:r>
-    </w:p>
-    <w:p>
-      <w:pPr>
-        <w:pStyle w:val="PlainText"/>
-        <w:rPr>
-          <w:rFonts w:ascii="Times New Roman" w:hAnsi="Times New Roman" w:cs="Times New Roman"/>
-        </w:rPr>
-      </w:pPr>
-    </w:p>
-    <w:p>
-      <w:pPr>
-        <w:pStyle w:val="PlainText"/>
-        <w:rPr>
-          <w:rFonts w:ascii="Times New Roman" w:hAnsi="Times New Roman" w:cs="Times New Roman"/>
-        </w:rPr>
-      </w:pPr>
-      <w:r>
-        <w:rPr>
-          <w:rFonts w:ascii="Times New Roman" w:hAnsi="Times New Roman" w:cs="Times New Roman"/>
-        </w:rPr>
-        <w:t xml:space="preserve">Table 3: Superscripts for mean </w:t>
-      </w:r>
-      <w:proofErr w:type="spellStart"/>
-      <w:r>
-        <w:rPr>
-          <w:rFonts w:ascii="Times New Roman" w:hAnsi="Times New Roman" w:cs="Times New Roman"/>
-        </w:rPr>
-        <w:t>Zc</w:t>
-      </w:r>
-      <w:proofErr w:type="spellEnd"/>
-      <w:r>
-        <w:rPr>
-          <w:rFonts w:ascii="Times New Roman" w:hAnsi="Times New Roman" w:cs="Times New Roman"/>
-        </w:rPr>
-        <w:t xml:space="preserve"> and %light are confusing. A proper table showing statistical results (used analysis, significance levels, p-values, errors </w:t>
-      </w:r>
-      <w:proofErr w:type="spellStart"/>
-      <w:r>
-        <w:rPr>
-          <w:rFonts w:ascii="Times New Roman" w:hAnsi="Times New Roman" w:cs="Times New Roman"/>
-        </w:rPr>
-        <w:t>etc</w:t>
-      </w:r>
-      <w:proofErr w:type="spellEnd"/>
-      <w:r>
-        <w:rPr>
           <w:rFonts w:ascii="Times New Roman" w:hAnsi="Times New Roman" w:cs="Times New Roman"/>
         </w:rPr>
         <w:t xml:space="preserve"> when appropriate) can be better.</w:t>
@@ -4489,14 +4792,6 @@
         </w:rPr>
         <w:t xml:space="preserve">We have modified the table and caption to simplify the information but we have not added additional tables because this method of presenting comparisons is not uncommon.  </w:t>
       </w:r>
-    </w:p>
-    <w:p>
-      <w:pPr>
-        <w:rPr>
-          <w:rFonts w:ascii="Times New Roman" w:hAnsi="Times New Roman" w:cs="Times New Roman"/>
-          <w:i/>
-        </w:rPr>
-      </w:pPr>
     </w:p>
     <w:sectPr>
       <w:pgSz w:w="12240" w:h="15840"/>

--- a/word_revision/revision_response.docx
+++ b/word_revision/revision_response.docx
@@ -41,6 +41,66 @@
           <w:szCs w:val="24"/>
           <w:shd w:val="clear" w:color="auto" w:fill="FFFFFF"/>
         </w:rPr>
+        <w:t xml:space="preserve"> reviewer comments, ESCO-S-16-002</w:t>
+      </w:r>
+      <w:r>
+        <w:rPr>
+          <w:rFonts w:ascii="Times New Roman" w:hAnsi="Times New Roman" w:cs="Times New Roman"/>
+          <w:i/>
+          <w:sz w:val="24"/>
+          <w:szCs w:val="24"/>
+          <w:shd w:val="clear" w:color="auto" w:fill="FFFFFF"/>
+        </w:rPr>
+        <w:t>45</w:t>
+      </w:r>
+      <w:r>
+        <w:rPr>
+          <w:rFonts w:ascii="Times New Roman" w:hAnsi="Times New Roman" w:cs="Times New Roman"/>
+          <w:i/>
+          <w:sz w:val="24"/>
+          <w:szCs w:val="24"/>
+          <w:shd w:val="clear" w:color="auto" w:fill="FFFFFF"/>
+        </w:rPr>
+        <w:t>R1</w:t>
+      </w:r>
+      <w:r>
+        <w:rPr>
+          <w:rFonts w:ascii="Times New Roman" w:hAnsi="Times New Roman" w:cs="Times New Roman"/>
+          <w:i/>
+          <w:sz w:val="24"/>
+          <w:szCs w:val="24"/>
+          <w:shd w:val="clear" w:color="auto" w:fill="FFFFFF"/>
+        </w:rPr>
+        <w:t>, “Quantifying seagrass light requirements using an algorithm to spatially resolve depth of colonization”</w:t>
+      </w:r>
+      <w:r>
+        <w:rPr>
+          <w:rFonts w:ascii="Times New Roman" w:hAnsi="Times New Roman" w:cs="Times New Roman"/>
+          <w:i/>
+          <w:sz w:val="24"/>
+          <w:szCs w:val="24"/>
+          <w:shd w:val="clear" w:color="auto" w:fill="FFFFFF"/>
+        </w:rPr>
+        <w:t xml:space="preserve">.  </w:t>
+      </w:r>
+      <w:r>
+        <w:rPr>
+          <w:rFonts w:ascii="Times New Roman" w:hAnsi="Times New Roman" w:cs="Times New Roman"/>
+          <w:i/>
+          <w:sz w:val="24"/>
+          <w:szCs w:val="24"/>
+          <w:shd w:val="clear" w:color="auto" w:fill="FFFFFF"/>
+        </w:rPr>
+        <w:t>Line numbers in our responses refer to the revised manuscript.</w:t>
+      </w:r>
+      <w:r>
+        <w:rPr>
+          <w:rFonts w:ascii="Times New Roman" w:hAnsi="Times New Roman" w:cs="Times New Roman"/>
+          <w:i/>
+          <w:sz w:val="24"/>
+          <w:szCs w:val="24"/>
+          <w:shd w:val="clear" w:color="auto" w:fill="FFFFFF"/>
+        </w:rPr>
         <w:t xml:space="preserve"> </w:t>
       </w:r>
       <w:r>
@@ -51,17 +111,16 @@
           <w:szCs w:val="24"/>
           <w:shd w:val="clear" w:color="auto" w:fill="FFFFFF"/>
         </w:rPr>
-        <w:t xml:space="preserve">(in italics) </w:t>
-      </w:r>
-      <w:r>
-        <w:rPr>
-          <w:rFonts w:ascii="Times New Roman" w:hAnsi="Times New Roman" w:cs="Times New Roman"/>
-          <w:i/>
+        <w:t xml:space="preserve">All author responses are in italics.  Note that the second reviewer used a notation of </w:t>
+      </w:r>
+      <w:r>
+        <w:rPr>
+          <w:rFonts w:ascii="Times New Roman" w:hAnsi="Times New Roman" w:cs="Times New Roman"/>
           <w:sz w:val="24"/>
           <w:szCs w:val="24"/>
           <w:shd w:val="clear" w:color="auto" w:fill="FFFFFF"/>
         </w:rPr>
-        <w:t>to reviewer comments, ESCO-S-16-002</w:t>
+        <w:t xml:space="preserve">CAPS </w:t>
       </w:r>
       <w:r>
         <w:rPr>
@@ -71,17 +130,16 @@
           <w:szCs w:val="24"/>
           <w:shd w:val="clear" w:color="auto" w:fill="FFFFFF"/>
         </w:rPr>
-        <w:t>45</w:t>
-      </w:r>
-      <w:r>
-        <w:rPr>
-          <w:rFonts w:ascii="Times New Roman" w:hAnsi="Times New Roman" w:cs="Times New Roman"/>
-          <w:i/>
+        <w:t xml:space="preserve">to denote new comments and </w:t>
+      </w:r>
+      <w:r>
+        <w:rPr>
+          <w:rFonts w:ascii="Times New Roman" w:hAnsi="Times New Roman" w:cs="Times New Roman"/>
           <w:sz w:val="24"/>
           <w:szCs w:val="24"/>
           <w:shd w:val="clear" w:color="auto" w:fill="FFFFFF"/>
         </w:rPr>
-        <w:t>R1</w:t>
+        <w:t xml:space="preserve">() </w:t>
       </w:r>
       <w:r>
         <w:rPr>
@@ -91,17 +149,7 @@
           <w:szCs w:val="24"/>
           <w:shd w:val="clear" w:color="auto" w:fill="FFFFFF"/>
         </w:rPr>
-        <w:t>, “Quantifying seagrass light requirements using an algorithm to spatially resolve depth of colonization”</w:t>
-      </w:r>
-      <w:r>
-        <w:rPr>
-          <w:rFonts w:ascii="Times New Roman" w:hAnsi="Times New Roman" w:cs="Times New Roman"/>
-          <w:i/>
-          <w:sz w:val="24"/>
-          <w:szCs w:val="24"/>
-          <w:shd w:val="clear" w:color="auto" w:fill="FFFFFF"/>
-        </w:rPr>
-        <w:t>.  Line numbers in our responses refer to the revised manuscript.</w:t>
+        <w:t xml:space="preserve">to denote old comments.  </w:t>
       </w:r>
     </w:p>
     <w:p>
@@ -311,16 +359,7 @@
           <w:sz w:val="24"/>
           <w:szCs w:val="24"/>
         </w:rPr>
-        <w:t>We have added an additional sentence to clarify the precise</w:t>
-      </w:r>
-      <w:r>
-        <w:rPr>
-          <w:rFonts w:ascii="Times New Roman" w:hAnsi="Times New Roman" w:cs="Times New Roman"/>
-          <w:i/>
-          <w:sz w:val="24"/>
-          <w:szCs w:val="24"/>
-        </w:rPr>
-        <w:t xml:space="preserve"> relationship (line 122): ‘</w:t>
+        <w:t>We have added an additional sentence to clarify the precise relationship (line 122): ‘</w:t>
       </w:r>
       <w:r>
         <w:rPr>
@@ -343,14 +382,7 @@
           <w:rFonts w:ascii="Times New Roman" w:hAnsi="Times New Roman"/>
           <w:i/>
         </w:rPr>
-        <w:t xml:space="preserve"> and Manning 1997).</w:t>
-      </w:r>
-      <w:r>
-        <w:rPr>
-          <w:rFonts w:ascii="Times New Roman" w:hAnsi="Times New Roman"/>
-          <w:i/>
-        </w:rPr>
-        <w:t>’</w:t>
+        <w:t xml:space="preserve"> and Manning 1997).’</w:t>
       </w:r>
     </w:p>
     <w:p>
@@ -406,6 +438,14 @@
           <w:sz w:val="24"/>
           <w:szCs w:val="24"/>
         </w:rPr>
+        <w:t xml:space="preserve"> </w:t>
+      </w:r>
+      <w:r>
+        <w:rPr>
+          <w:rFonts w:ascii="Times New Roman" w:hAnsi="Times New Roman" w:cs="Times New Roman"/>
+          <w:sz w:val="24"/>
+          <w:szCs w:val="24"/>
+        </w:rPr>
         <w:t xml:space="preserve">(Also concerning is the lack of information about satellite imagery processing and results including number of pixels used, masks, errors, mean vs median values for outliers, etc. This combined with my previous point, gives the impression of a lack of familiarity or knowledge with remote sensing processing. A great addition to this work could be to include modeled </w:t>
       </w:r>
       <w:proofErr w:type="spellStart"/>
@@ -480,7 +520,16 @@
           <w:sz w:val="24"/>
           <w:szCs w:val="24"/>
         </w:rPr>
-        <w:t xml:space="preserve">AGREED THIS IS NOT A REMOTE SENSING PAPER PER SE, BUT IT IS THE FOCUS OF A SUBSTANTIAL PART OF THE RESEARCH, AND INCLUDES VALIDATIONS MADE BY THE AUTHORS AND NOT BY PREVIOUS STUDIES. AT THIS POINT I STILL WOULD LIKE TO SEE SOME MORE INFORMATION REGARDING THE </w:t>
+        <w:t xml:space="preserve">AGREED THIS IS NOT A REMOTE SENSING PAPER PER SE, BUT IT IS THE FOCUS OF A SUBSTANTIAL PART OF THE RESEARCH, AND INCLUDES VALIDATIONS MADE BY THE AUTHORS AND NOT BY PREVIOUS STUDIES. AT THIS POINT I STILL </w:t>
+      </w:r>
+      <w:r>
+        <w:rPr>
+          <w:rFonts w:ascii="Times New Roman" w:hAnsi="Times New Roman" w:cs="Times New Roman"/>
+          <w:sz w:val="24"/>
+          <w:szCs w:val="24"/>
+        </w:rPr>
+        <w:lastRenderedPageBreak/>
+        <w:t xml:space="preserve">WOULD LIKE TO SEE SOME MORE INFORMATION REGARDING THE </w:t>
       </w:r>
       <w:proofErr w:type="gramStart"/>
       <w:r>
@@ -498,16 +547,7 @@
           <w:sz w:val="24"/>
           <w:szCs w:val="24"/>
         </w:rPr>
-        <w:t xml:space="preserve"> SITU / MODIS VALIDATION (AS THE AUTHORS STATED FOR THE PREVIOUS COMMENT, </w:t>
-      </w:r>
-      <w:r>
-        <w:rPr>
-          <w:rFonts w:ascii="Times New Roman" w:hAnsi="Times New Roman" w:cs="Times New Roman"/>
-          <w:sz w:val="24"/>
-          <w:szCs w:val="24"/>
-        </w:rPr>
-        <w:lastRenderedPageBreak/>
-        <w:t>THIS WAS A "CRITICAL ISSUE"). E.G. ARE TEN IN SITU POINTS CORRELATED TO A SINGLE (1 KM?) PIXEL? OR A 3X3 AREA?  WHAT ABOUT AREAS TOO CLOSE TO SHORE? DID YOU APPLIED A LAND MASK? IF SO, CAN THIS MASK FLAG CLOSE-TO-SHORE WATER PIXELS WHERE SEAGRASS (AND/OR IN SITU VALIDATION POINTS) ARE LOCATED? BOTTOM ALBEDO?  REMOTE SENSING IS ACTUALLY ONE OF THE MANUSCRIPT'S 'KEY WORDS'.</w:t>
+        <w:t xml:space="preserve"> SITU / MODIS VALIDATION (AS THE AUTHORS STATED FOR THE PREVIOUS COMMENT, THIS WAS A "CRITICAL ISSUE"). E.G. ARE TEN IN SITU POINTS CORRELATED TO A SINGLE (1 KM?) PIXEL? OR A 3X3 AREA?  WHAT ABOUT AREAS TOO CLOSE TO SHORE? DID YOU APPLIED A LAND MASK? IF SO, CAN THIS MASK FLAG CLOSE-TO-SHORE WATER PIXELS WHERE SEAGRASS (AND/OR IN SITU VALIDATION POINTS) ARE LOCATED? BOTTOM ALBEDO?  REMOTE SENSING IS ACTUALLY ONE OF THE MANUSCRIPT'S 'KEY WORDS'.</w:t>
       </w:r>
     </w:p>
     <w:p>
@@ -623,15 +663,6 @@
         </w:rPr>
         <w:t>.</w:t>
       </w:r>
-      <w:r>
-        <w:rPr>
-          <w:rFonts w:ascii="Times New Roman" w:hAnsi="Times New Roman" w:cs="Times New Roman"/>
-          <w:i/>
-          <w:sz w:val="24"/>
-          <w:szCs w:val="24"/>
-        </w:rPr>
-        <w:t xml:space="preserve">  </w:t>
-      </w:r>
     </w:p>
     <w:p>
       <w:pPr>
@@ -815,15 +846,15 @@
           <w:i/>
           <w:szCs w:val="22"/>
         </w:rPr>
-        <w:t xml:space="preserve"> estimates against the respective cumulative sum of the observations for </w:t>
-      </w:r>
-      <w:r>
-        <w:rPr>
-          <w:rFonts w:ascii="Times New Roman" w:hAnsi="Times New Roman"/>
-          <w:i/>
-          <w:szCs w:val="22"/>
-        </w:rPr>
-        <w:t>both types of measurements</w:t>
+        <w:t xml:space="preserve"> estimates </w:t>
+      </w:r>
+      <w:r>
+        <w:rPr>
+          <w:rFonts w:ascii="Times New Roman" w:hAnsi="Times New Roman"/>
+          <w:i/>
+          <w:szCs w:val="22"/>
+        </w:rPr>
+        <w:t>versus cumulative frequency of each type of measurement</w:t>
       </w:r>
       <w:r>
         <w:rPr>
@@ -840,6 +871,56 @@
           <w:i/>
           <w:szCs w:val="22"/>
         </w:rPr>
+        <w:t>Freq</w:t>
+      </w:r>
+      <w:proofErr w:type="spellEnd"/>
+      <w:r>
+        <w:rPr>
+          <w:rFonts w:ascii="Times New Roman" w:hAnsi="Times New Roman"/>
+          <w:i/>
+          <w:szCs w:val="22"/>
+        </w:rPr>
+        <w:t xml:space="preserve"> </w:t>
+      </w:r>
+      <w:r>
+        <w:rPr>
+          <w:rFonts w:ascii="Times New Roman" w:hAnsi="Times New Roman"/>
+          <w:i/>
+          <w:szCs w:val="22"/>
+        </w:rPr>
+        <w:t>= -0.34 + 1.7</w:t>
+      </w:r>
+      <w:r>
+        <w:rPr>
+          <w:rFonts w:ascii="Times New Roman" w:hAnsi="Times New Roman"/>
+          <w:i/>
+          <w:szCs w:val="22"/>
+        </w:rPr>
+        <w:t xml:space="preserve">5 </w:t>
+      </w:r>
+      <w:r>
+        <w:rPr>
+          <w:rFonts w:ascii="Times New Roman" w:hAnsi="Times New Roman" w:cs="Times New Roman"/>
+          <w:i/>
+          <w:szCs w:val="22"/>
+        </w:rPr>
+        <w:t>∙</w:t>
+      </w:r>
+      <w:r>
+        <w:rPr>
+          <w:rFonts w:ascii="Times New Roman" w:hAnsi="Times New Roman"/>
+          <w:i/>
+          <w:szCs w:val="22"/>
+        </w:rPr>
+        <w:t xml:space="preserve"> </w:t>
+      </w:r>
+      <w:proofErr w:type="spellStart"/>
+      <w:r>
+        <w:rPr>
+          <w:rFonts w:ascii="Times New Roman" w:hAnsi="Times New Roman"/>
+          <w:i/>
+          <w:szCs w:val="22"/>
+        </w:rPr>
         <w:t>K</w:t>
       </w:r>
       <w:r>
@@ -858,15 +939,58 @@
           <w:i/>
           <w:szCs w:val="22"/>
         </w:rPr>
-        <w:t xml:space="preserve"> = -0.34 + 1.7</w:t>
-      </w:r>
-      <w:r>
-        <w:rPr>
-          <w:rFonts w:ascii="Times New Roman" w:hAnsi="Times New Roman"/>
-          <w:i/>
-          <w:szCs w:val="22"/>
-        </w:rPr>
-        <w:t xml:space="preserve">5 </w:t>
+        <w:t>, r</w:t>
+      </w:r>
+      <w:r>
+        <w:rPr>
+          <w:rFonts w:ascii="Times New Roman" w:hAnsi="Times New Roman"/>
+          <w:i/>
+          <w:szCs w:val="22"/>
+          <w:vertAlign w:val="superscript"/>
+        </w:rPr>
+        <w:t>2</w:t>
+      </w:r>
+      <w:r>
+        <w:rPr>
+          <w:rFonts w:ascii="Times New Roman" w:hAnsi="Times New Roman"/>
+          <w:i/>
+          <w:szCs w:val="22"/>
+        </w:rPr>
+        <w:t xml:space="preserve"> = </w:t>
+      </w:r>
+      <w:r>
+        <w:rPr>
+          <w:rFonts w:ascii="Times New Roman" w:hAnsi="Times New Roman"/>
+          <w:i/>
+          <w:szCs w:val="22"/>
+        </w:rPr>
+        <w:t xml:space="preserve">0.93 for in situ model; Cumulative </w:t>
+      </w:r>
+      <w:proofErr w:type="spellStart"/>
+      <w:r>
+        <w:rPr>
+          <w:rFonts w:ascii="Times New Roman" w:hAnsi="Times New Roman"/>
+          <w:i/>
+          <w:szCs w:val="22"/>
+        </w:rPr>
+        <w:t>Freq</w:t>
+      </w:r>
+      <w:proofErr w:type="spellEnd"/>
+      <w:r>
+        <w:rPr>
+          <w:rFonts w:ascii="Times New Roman" w:hAnsi="Times New Roman"/>
+          <w:i/>
+          <w:szCs w:val="22"/>
+        </w:rPr>
+        <w:t xml:space="preserve"> </w:t>
+      </w:r>
+      <w:r>
+        <w:rPr>
+          <w:rFonts w:ascii="Times New Roman" w:hAnsi="Times New Roman"/>
+          <w:i/>
+          <w:szCs w:val="22"/>
+        </w:rPr>
+        <w:t xml:space="preserve">= -0.35 + 1.15 </w:t>
       </w:r>
       <w:r>
         <w:rPr>
@@ -908,6 +1032,15 @@
           <w:rFonts w:ascii="Times New Roman" w:hAnsi="Times New Roman"/>
           <w:i/>
           <w:szCs w:val="22"/>
+          <w:vertAlign w:val="subscript"/>
+        </w:rPr>
+        <w:t>, MODIS</w:t>
+      </w:r>
+      <w:r>
+        <w:rPr>
+          <w:rFonts w:ascii="Times New Roman" w:hAnsi="Times New Roman"/>
+          <w:i/>
+          <w:szCs w:val="22"/>
         </w:rPr>
         <w:t>, r</w:t>
       </w:r>
@@ -926,23 +1059,15 @@
           <w:i/>
           <w:szCs w:val="22"/>
         </w:rPr>
-        <w:t xml:space="preserve"> = </w:t>
-      </w:r>
-      <w:r>
-        <w:rPr>
-          <w:rFonts w:ascii="Times New Roman" w:hAnsi="Times New Roman"/>
-          <w:i/>
-          <w:szCs w:val="22"/>
-        </w:rPr>
-        <w:t xml:space="preserve">0.93 for in situ model; </w:t>
-      </w:r>
-      <w:r>
-        <w:rPr>
-          <w:rFonts w:ascii="Times New Roman" w:hAnsi="Times New Roman"/>
-          <w:i/>
-          <w:szCs w:val="22"/>
-        </w:rPr>
-        <w:t>Cumulative</w:t>
+        <w:t xml:space="preserve"> = 0.95 for satellite model)</w:t>
+      </w:r>
+      <w:r>
+        <w:rPr>
+          <w:rFonts w:ascii="Times New Roman" w:hAnsi="Times New Roman"/>
+          <w:i/>
+          <w:szCs w:val="22"/>
+        </w:rPr>
+        <w:t>.</w:t>
       </w:r>
       <w:r>
         <w:rPr>
@@ -952,524 +1077,458 @@
         </w:rPr>
         <w:t xml:space="preserve"> </w:t>
       </w:r>
-      <w:proofErr w:type="spellStart"/>
-      <w:r>
-        <w:rPr>
-          <w:rFonts w:ascii="Times New Roman" w:hAnsi="Times New Roman"/>
-          <w:i/>
-          <w:szCs w:val="22"/>
-        </w:rPr>
-        <w:t>K</w:t>
-      </w:r>
-      <w:r>
-        <w:rPr>
-          <w:rFonts w:ascii="Times New Roman" w:hAnsi="Times New Roman"/>
-          <w:i/>
-          <w:szCs w:val="22"/>
-          <w:vertAlign w:val="subscript"/>
-        </w:rPr>
-        <w:t>d</w:t>
-      </w:r>
-      <w:proofErr w:type="spellEnd"/>
-      <w:r>
-        <w:rPr>
-          <w:rFonts w:ascii="Times New Roman" w:hAnsi="Times New Roman"/>
-          <w:i/>
-          <w:szCs w:val="22"/>
-          <w:vertAlign w:val="subscript"/>
-        </w:rPr>
-        <w:t>, MODIS</w:t>
-      </w:r>
-      <w:r>
-        <w:rPr>
-          <w:rFonts w:ascii="Times New Roman" w:hAnsi="Times New Roman"/>
-          <w:i/>
-          <w:szCs w:val="22"/>
-        </w:rPr>
-        <w:t xml:space="preserve"> </w:t>
-      </w:r>
-      <w:r>
-        <w:rPr>
-          <w:rFonts w:ascii="Times New Roman" w:hAnsi="Times New Roman"/>
-          <w:i/>
-          <w:szCs w:val="22"/>
-        </w:rPr>
-        <w:t>= -0.3</w:t>
-      </w:r>
-      <w:r>
-        <w:rPr>
-          <w:rFonts w:ascii="Times New Roman" w:hAnsi="Times New Roman"/>
-          <w:i/>
-          <w:szCs w:val="22"/>
-        </w:rPr>
-        <w:t>5</w:t>
-      </w:r>
-      <w:r>
-        <w:rPr>
-          <w:rFonts w:ascii="Times New Roman" w:hAnsi="Times New Roman"/>
-          <w:i/>
-          <w:szCs w:val="22"/>
-        </w:rPr>
-        <w:t xml:space="preserve"> + 1.15 </w:t>
-      </w:r>
-      <w:r>
-        <w:rPr>
-          <w:rFonts w:ascii="Times New Roman" w:hAnsi="Times New Roman" w:cs="Times New Roman"/>
-          <w:i/>
-          <w:szCs w:val="22"/>
-        </w:rPr>
-        <w:t>∙</w:t>
-      </w:r>
-      <w:r>
-        <w:rPr>
-          <w:rFonts w:ascii="Times New Roman" w:hAnsi="Times New Roman"/>
-          <w:i/>
-          <w:szCs w:val="22"/>
-        </w:rPr>
-        <w:t xml:space="preserve"> </w:t>
-      </w:r>
-      <w:proofErr w:type="spellStart"/>
-      <w:r>
-        <w:rPr>
-          <w:rFonts w:ascii="Times New Roman" w:hAnsi="Times New Roman"/>
-          <w:i/>
-          <w:szCs w:val="22"/>
-        </w:rPr>
-        <w:t>K</w:t>
-      </w:r>
-      <w:r>
-        <w:rPr>
-          <w:rFonts w:ascii="Times New Roman" w:hAnsi="Times New Roman"/>
-          <w:i/>
-          <w:szCs w:val="22"/>
-          <w:vertAlign w:val="subscript"/>
-        </w:rPr>
-        <w:t>d</w:t>
-      </w:r>
-      <w:proofErr w:type="spellEnd"/>
-      <w:r>
-        <w:rPr>
-          <w:rFonts w:ascii="Times New Roman" w:hAnsi="Times New Roman"/>
-          <w:i/>
-          <w:szCs w:val="22"/>
-          <w:vertAlign w:val="subscript"/>
-        </w:rPr>
-        <w:t>, MODIS</w:t>
-      </w:r>
-      <w:r>
-        <w:rPr>
-          <w:rFonts w:ascii="Times New Roman" w:hAnsi="Times New Roman"/>
-          <w:i/>
-          <w:szCs w:val="22"/>
-        </w:rPr>
-        <w:t>, r</w:t>
-      </w:r>
-      <w:r>
-        <w:rPr>
-          <w:rFonts w:ascii="Times New Roman" w:hAnsi="Times New Roman"/>
-          <w:i/>
-          <w:szCs w:val="22"/>
-          <w:vertAlign w:val="superscript"/>
-        </w:rPr>
-        <w:t>2</w:t>
-      </w:r>
-      <w:r>
-        <w:rPr>
-          <w:rFonts w:ascii="Times New Roman" w:hAnsi="Times New Roman"/>
-          <w:i/>
-          <w:szCs w:val="22"/>
-        </w:rPr>
-        <w:t xml:space="preserve"> = 0.9</w:t>
-      </w:r>
-      <w:r>
-        <w:rPr>
-          <w:rFonts w:ascii="Times New Roman" w:hAnsi="Times New Roman"/>
-          <w:i/>
-          <w:szCs w:val="22"/>
-        </w:rPr>
-        <w:t>5 for satellite model)</w:t>
-      </w:r>
-      <w:r>
-        <w:rPr>
-          <w:rFonts w:ascii="Times New Roman" w:hAnsi="Times New Roman"/>
-          <w:i/>
-          <w:szCs w:val="22"/>
-        </w:rPr>
-        <w:t>.</w:t>
-      </w:r>
-      <w:r>
-        <w:rPr>
-          <w:rFonts w:ascii="Times New Roman" w:hAnsi="Times New Roman"/>
-          <w:i/>
-          <w:szCs w:val="22"/>
-        </w:rPr>
-        <w:t xml:space="preserve"> </w:t>
-      </w:r>
-      <w:r>
-        <w:rPr>
-          <w:rFonts w:ascii="Times New Roman" w:hAnsi="Times New Roman"/>
-          <w:i/>
-          <w:szCs w:val="22"/>
-        </w:rPr>
-        <w:t>Specifically, for any uncorrected satellite estimate (Figure S1</w:t>
-      </w:r>
-      <w:r>
-        <w:rPr>
-          <w:rFonts w:ascii="Times New Roman" w:hAnsi="Times New Roman"/>
-          <w:i/>
-          <w:szCs w:val="22"/>
-        </w:rPr>
-        <w:t>b</w:t>
-      </w:r>
-      <w:r>
-        <w:rPr>
-          <w:rFonts w:ascii="Times New Roman" w:hAnsi="Times New Roman"/>
-          <w:i/>
-          <w:szCs w:val="22"/>
-        </w:rPr>
-        <w:t xml:space="preserve">), the corresponding cumulative estimate on the regression curve from the satellite data was identified, matched with the same cumulative estimate from regression curve for the in situ data, and then matched to the corresponding </w:t>
-      </w:r>
-      <w:proofErr w:type="spellStart"/>
-      <w:r>
-        <w:rPr>
-          <w:rFonts w:ascii="Times New Roman" w:hAnsi="Times New Roman"/>
-          <w:i/>
-          <w:szCs w:val="22"/>
-        </w:rPr>
-        <w:t>K</w:t>
-      </w:r>
-      <w:r>
-        <w:rPr>
-          <w:rFonts w:ascii="Times New Roman" w:hAnsi="Times New Roman"/>
-          <w:i/>
-          <w:szCs w:val="22"/>
-          <w:vertAlign w:val="subscript"/>
-        </w:rPr>
-        <w:t>d</w:t>
-      </w:r>
-      <w:proofErr w:type="spellEnd"/>
-      <w:r>
-        <w:rPr>
-          <w:rFonts w:ascii="Times New Roman" w:hAnsi="Times New Roman"/>
-          <w:i/>
-          <w:szCs w:val="22"/>
-        </w:rPr>
-        <w:t xml:space="preserve"> value to yield the corrected satellite estimate</w:t>
-      </w:r>
-      <w:r>
-        <w:rPr>
-          <w:rFonts w:ascii="Times New Roman" w:hAnsi="Times New Roman"/>
-          <w:i/>
-          <w:szCs w:val="22"/>
-        </w:rPr>
-        <w:t>…</w:t>
-      </w:r>
-      <w:r>
-        <w:rPr>
-          <w:rFonts w:ascii="Times New Roman" w:hAnsi="Times New Roman"/>
-          <w:i/>
-        </w:rPr>
-        <w:t>’</w:t>
-      </w:r>
-      <w:r>
-        <w:rPr>
-          <w:rFonts w:ascii="Times New Roman" w:hAnsi="Times New Roman"/>
-          <w:i/>
-        </w:rPr>
-        <w:t xml:space="preserve"> </w:t>
-      </w:r>
-    </w:p>
-    <w:p>
-      <w:pPr>
-        <w:pStyle w:val="PlainText"/>
-        <w:rPr>
-          <w:rFonts w:ascii="Times New Roman" w:hAnsi="Times New Roman" w:cs="Times New Roman"/>
-          <w:sz w:val="24"/>
-          <w:szCs w:val="24"/>
-        </w:rPr>
-      </w:pPr>
-    </w:p>
-    <w:p>
-      <w:pPr>
-        <w:pStyle w:val="PlainText"/>
-        <w:rPr>
-          <w:rFonts w:ascii="Times New Roman" w:hAnsi="Times New Roman" w:cs="Times New Roman"/>
-          <w:sz w:val="24"/>
-          <w:szCs w:val="24"/>
-        </w:rPr>
-      </w:pPr>
-      <w:r>
-        <w:rPr>
-          <w:rFonts w:ascii="Times New Roman" w:hAnsi="Times New Roman" w:cs="Times New Roman"/>
-          <w:sz w:val="24"/>
-          <w:szCs w:val="24"/>
-        </w:rPr>
-        <w:t>(We are not clear what the reviewer is suggesting about "predicting light availability." Predicting light availability is not our objective. Rather we want to know, how changes in water clarity might relate to the distribution of seagrasses.)</w:t>
-      </w:r>
-    </w:p>
-    <w:p>
-      <w:pPr>
-        <w:pStyle w:val="PlainText"/>
-        <w:rPr>
-          <w:rFonts w:ascii="Times New Roman" w:hAnsi="Times New Roman" w:cs="Times New Roman"/>
-          <w:sz w:val="24"/>
-          <w:szCs w:val="24"/>
-        </w:rPr>
-      </w:pPr>
-    </w:p>
-    <w:p>
-      <w:pPr>
-        <w:pStyle w:val="PlainText"/>
-        <w:rPr>
-          <w:rFonts w:ascii="Times New Roman" w:hAnsi="Times New Roman" w:cs="Times New Roman"/>
-          <w:sz w:val="24"/>
-          <w:szCs w:val="24"/>
-        </w:rPr>
-      </w:pPr>
-      <w:r>
-        <w:rPr>
-          <w:rFonts w:ascii="Times New Roman" w:hAnsi="Times New Roman" w:cs="Times New Roman"/>
-          <w:sz w:val="24"/>
-          <w:szCs w:val="24"/>
-        </w:rPr>
-        <w:t xml:space="preserve">THIS WAS JUST A SUGGESTION. YET, FUTURE APPLICABILITY OF THIS WORK CAN BE UNDERMINED IF THERE ARE NO FULL SETS OF NEW DATA. MODELED LIGHT AVAILABILITY MAY BE USEFUL TO ESTIMATE </w:t>
-      </w:r>
-      <w:proofErr w:type="spellStart"/>
-      <w:r>
-        <w:rPr>
-          <w:rFonts w:ascii="Times New Roman" w:hAnsi="Times New Roman" w:cs="Times New Roman"/>
-          <w:sz w:val="24"/>
-          <w:szCs w:val="24"/>
-        </w:rPr>
-        <w:t>Zc</w:t>
-      </w:r>
-      <w:proofErr w:type="spellEnd"/>
-      <w:r>
-        <w:rPr>
-          <w:rFonts w:ascii="Times New Roman" w:hAnsi="Times New Roman" w:cs="Times New Roman"/>
-          <w:sz w:val="24"/>
-          <w:szCs w:val="24"/>
-        </w:rPr>
-        <w:t xml:space="preserve">. </w:t>
-      </w:r>
-    </w:p>
-    <w:p>
-      <w:pPr>
-        <w:pStyle w:val="PlainText"/>
-        <w:rPr>
-          <w:rFonts w:ascii="Times New Roman" w:hAnsi="Times New Roman" w:cs="Times New Roman"/>
-          <w:sz w:val="24"/>
-          <w:szCs w:val="24"/>
-        </w:rPr>
-      </w:pPr>
-    </w:p>
-    <w:p>
-      <w:pPr>
-        <w:pStyle w:val="PlainText"/>
-        <w:rPr>
-          <w:rFonts w:ascii="Times New Roman" w:hAnsi="Times New Roman" w:cs="Times New Roman"/>
-          <w:i/>
-          <w:sz w:val="24"/>
-          <w:szCs w:val="24"/>
-        </w:rPr>
-      </w:pPr>
-      <w:r>
-        <w:rPr>
-          <w:rFonts w:ascii="Times New Roman" w:hAnsi="Times New Roman" w:cs="Times New Roman"/>
-          <w:i/>
-          <w:sz w:val="24"/>
-          <w:szCs w:val="24"/>
-        </w:rPr>
-        <w:t>We are confident that the addition in response to the previous comment addresses the concern regarding data availability</w:t>
-      </w:r>
-      <w:r>
-        <w:rPr>
-          <w:rFonts w:ascii="Times New Roman" w:hAnsi="Times New Roman" w:cs="Times New Roman"/>
-          <w:i/>
-          <w:sz w:val="24"/>
-          <w:szCs w:val="24"/>
-        </w:rPr>
-        <w:t xml:space="preserve"> and the ability of others to use our methods for further work</w:t>
-      </w:r>
-      <w:r>
-        <w:rPr>
-          <w:rFonts w:ascii="Times New Roman" w:hAnsi="Times New Roman" w:cs="Times New Roman"/>
-          <w:i/>
-          <w:sz w:val="24"/>
-          <w:szCs w:val="24"/>
-        </w:rPr>
-        <w:t>.</w:t>
-      </w:r>
-    </w:p>
-    <w:p>
-      <w:pPr>
-        <w:pStyle w:val="PlainText"/>
-        <w:rPr>
-          <w:rFonts w:ascii="Times New Roman" w:hAnsi="Times New Roman" w:cs="Times New Roman"/>
-          <w:sz w:val="24"/>
-          <w:szCs w:val="24"/>
-        </w:rPr>
-      </w:pPr>
-    </w:p>
-    <w:p>
-      <w:pPr>
-        <w:pStyle w:val="PlainText"/>
-        <w:rPr>
-          <w:rFonts w:ascii="Times New Roman" w:hAnsi="Times New Roman" w:cs="Times New Roman"/>
-          <w:sz w:val="24"/>
-          <w:szCs w:val="24"/>
-        </w:rPr>
-      </w:pPr>
-      <w:r>
-        <w:rPr>
-          <w:rFonts w:ascii="Times New Roman" w:hAnsi="Times New Roman" w:cs="Times New Roman"/>
-          <w:sz w:val="24"/>
-          <w:szCs w:val="24"/>
-        </w:rPr>
-        <w:t>(Ln 181-184: Satellite images from the Tampa and Choctawhatchee Bays may and will also be affected by bottom reflectance. How did you deal with this for these two areas, since it is stated that only for Indian River Lagoon was an issue?</w:t>
-      </w:r>
-    </w:p>
-    <w:p>
-      <w:pPr>
-        <w:pStyle w:val="PlainText"/>
-        <w:rPr>
-          <w:rFonts w:ascii="Times New Roman" w:hAnsi="Times New Roman" w:cs="Times New Roman"/>
-          <w:sz w:val="24"/>
-          <w:szCs w:val="24"/>
-        </w:rPr>
-      </w:pPr>
-    </w:p>
-    <w:p>
-      <w:pPr>
-        <w:pStyle w:val="PlainText"/>
-        <w:rPr>
-          <w:rFonts w:ascii="Times New Roman" w:hAnsi="Times New Roman" w:cs="Times New Roman"/>
-          <w:sz w:val="24"/>
-          <w:szCs w:val="24"/>
-        </w:rPr>
-      </w:pPr>
-      <w:r>
-        <w:rPr>
-          <w:rFonts w:ascii="Times New Roman" w:hAnsi="Times New Roman" w:cs="Times New Roman"/>
-          <w:sz w:val="24"/>
-          <w:szCs w:val="24"/>
-        </w:rPr>
-        <w:t>To estimate attenuation without excessive effect from bottom reflectance, it's necessary to have deeper areas within the study area. Indian River Lagoon does not have a deeper central basin where bottom reflectance is not a major issue. It is also very narrow, so that image resolution is a problem. Most pixels are contaminated by shorelines. Please see our response to the first reviewer regarding use of attenuation estimates in deeper water adjacent to seagrass beds.)</w:t>
-      </w:r>
-    </w:p>
-    <w:p>
-      <w:pPr>
-        <w:pStyle w:val="PlainText"/>
-        <w:rPr>
-          <w:rFonts w:ascii="Times New Roman" w:hAnsi="Times New Roman" w:cs="Times New Roman"/>
-          <w:sz w:val="24"/>
-          <w:szCs w:val="24"/>
-        </w:rPr>
-      </w:pPr>
-    </w:p>
-    <w:p>
-      <w:pPr>
-        <w:pStyle w:val="PlainText"/>
-        <w:rPr>
-          <w:rFonts w:ascii="Times New Roman" w:hAnsi="Times New Roman" w:cs="Times New Roman"/>
-          <w:sz w:val="24"/>
-          <w:szCs w:val="24"/>
-        </w:rPr>
-      </w:pPr>
-      <w:r>
-        <w:rPr>
-          <w:rFonts w:ascii="Times New Roman" w:hAnsi="Times New Roman" w:cs="Times New Roman"/>
-          <w:sz w:val="24"/>
-          <w:szCs w:val="24"/>
-        </w:rPr>
-        <w:t>THEN I GO BACK TO A PREVIOUS COMMENT ABOUT SATELLITE IMAGERY PROCESSING. PIXELS CLOSE TO SHORELINES WILL BE CONTAMINATED WHETHER THE WHOLE BAY GETS DEEPER OR NOT. HOW DID YOU DEAL WITH THIS FOR YOUR CHOCTAWHATCHEE BAY PROCESSING? LAND MASK? BATHYMETRY CONTOURS?</w:t>
-      </w:r>
-    </w:p>
-    <w:p>
-      <w:pPr>
-        <w:pStyle w:val="PlainText"/>
-        <w:rPr>
-          <w:rFonts w:ascii="Times New Roman" w:hAnsi="Times New Roman" w:cs="Times New Roman"/>
-          <w:sz w:val="24"/>
-          <w:szCs w:val="24"/>
-        </w:rPr>
-      </w:pPr>
-      <w:r>
-        <w:rPr>
-          <w:rFonts w:ascii="Times New Roman" w:hAnsi="Times New Roman" w:cs="Times New Roman"/>
-          <w:sz w:val="24"/>
-          <w:szCs w:val="24"/>
-        </w:rPr>
-        <w:t>ALSO, YOU STATED THAT IT IS A "COMMON ASSUMPTION" THAT DEEPER AND ADJACENT SEAGRASS AREAS WILL HAVE SIMILAR LIGHT ATTENUATION (FROM YOUR RESPONSE TO FIRST REVIEWER AND THE DOCUMENT). IF SO, CAN YOU ADD SOME REFERENCES SUPPORTING THIS?</w:t>
-      </w:r>
-    </w:p>
-    <w:p>
-      <w:pPr>
-        <w:pStyle w:val="PlainText"/>
-        <w:rPr>
-          <w:rFonts w:ascii="Times New Roman" w:hAnsi="Times New Roman" w:cs="Times New Roman"/>
-          <w:sz w:val="24"/>
-          <w:szCs w:val="24"/>
-        </w:rPr>
-      </w:pPr>
-    </w:p>
-    <w:p>
-      <w:pPr>
-        <w:pStyle w:val="PlainText"/>
-        <w:rPr>
-          <w:rFonts w:ascii="Times New Roman" w:hAnsi="Times New Roman" w:cs="Times New Roman"/>
-          <w:i/>
-          <w:sz w:val="24"/>
-          <w:szCs w:val="24"/>
-        </w:rPr>
-      </w:pPr>
-      <w:r>
-        <w:rPr>
-          <w:rFonts w:ascii="Times New Roman" w:hAnsi="Times New Roman" w:cs="Times New Roman"/>
-          <w:i/>
-          <w:sz w:val="24"/>
-          <w:szCs w:val="24"/>
-        </w:rPr>
-        <w:t>As noted above, the sampling locations for the in</w:t>
+      <w:r>
+        <w:rPr>
+          <w:rFonts w:ascii="Times New Roman" w:hAnsi="Times New Roman"/>
+          <w:i/>
+          <w:szCs w:val="22"/>
+        </w:rPr>
+        <w:t>F</w:t>
+      </w:r>
+      <w:r>
+        <w:rPr>
+          <w:rFonts w:ascii="Times New Roman" w:hAnsi="Times New Roman"/>
+          <w:i/>
+          <w:szCs w:val="22"/>
+        </w:rPr>
+        <w:t xml:space="preserve">or any uncorrected satellite estimate (Figure S1b), the corresponding </w:t>
+      </w:r>
+      <w:r>
+        <w:rPr>
+          <w:rFonts w:ascii="Times New Roman" w:hAnsi="Times New Roman"/>
+          <w:i/>
+          <w:szCs w:val="22"/>
+        </w:rPr>
+        <w:t xml:space="preserve">frequency </w:t>
+      </w:r>
+      <w:r>
+        <w:rPr>
+          <w:rFonts w:ascii="Times New Roman" w:hAnsi="Times New Roman"/>
+          <w:i/>
+          <w:szCs w:val="22"/>
+        </w:rPr>
+        <w:t xml:space="preserve">estimate on the regression curve from the satellite data was identified, matched with the </w:t>
+      </w:r>
+      <w:r>
+        <w:rPr>
+          <w:rFonts w:ascii="Times New Roman" w:hAnsi="Times New Roman"/>
+          <w:i/>
+          <w:szCs w:val="22"/>
+        </w:rPr>
+        <w:t xml:space="preserve">corresponding </w:t>
+      </w:r>
+      <w:r>
+        <w:rPr>
+          <w:rFonts w:ascii="Times New Roman" w:hAnsi="Times New Roman"/>
+          <w:i/>
+          <w:szCs w:val="22"/>
+        </w:rPr>
+        <w:t>frequency</w:t>
       </w:r>
       <w:bookmarkStart w:id="0" w:name="_GoBack"/>
       <w:bookmarkEnd w:id="0"/>
       <w:r>
         <w:rPr>
-          <w:rFonts w:ascii="Times New Roman" w:hAnsi="Times New Roman" w:cs="Times New Roman"/>
-          <w:i/>
-          <w:sz w:val="24"/>
-          <w:szCs w:val="24"/>
-        </w:rPr>
-        <w:t xml:space="preserve"> situ data for Choctawhatchee Bay were not located in shallow water.</w:t>
-      </w:r>
-      <w:r>
-        <w:rPr>
-          <w:rFonts w:ascii="Times New Roman" w:hAnsi="Times New Roman" w:cs="Times New Roman"/>
-          <w:i/>
-          <w:sz w:val="24"/>
-          <w:szCs w:val="24"/>
-        </w:rPr>
-        <w:t xml:space="preserve"> This is indicated in the caption for Figure S1.</w:t>
-      </w:r>
-      <w:r>
-        <w:rPr>
-          <w:rFonts w:ascii="Times New Roman" w:hAnsi="Times New Roman" w:cs="Times New Roman"/>
-          <w:i/>
-          <w:sz w:val="24"/>
-          <w:szCs w:val="24"/>
-        </w:rPr>
-        <w:t xml:space="preserve">  Also, p</w:t>
-      </w:r>
-      <w:r>
-        <w:rPr>
-          <w:rFonts w:ascii="Times New Roman" w:hAnsi="Times New Roman" w:cs="Times New Roman"/>
-          <w:i/>
-          <w:sz w:val="24"/>
-          <w:szCs w:val="24"/>
-        </w:rPr>
-        <w:t>lease see the addition to the references noted for the below comment.</w:t>
-      </w:r>
+          <w:rFonts w:ascii="Times New Roman" w:hAnsi="Times New Roman"/>
+          <w:i/>
+          <w:szCs w:val="22"/>
+        </w:rPr>
+        <w:t xml:space="preserve"> </w:t>
+      </w:r>
+      <w:r>
+        <w:rPr>
+          <w:rFonts w:ascii="Times New Roman" w:hAnsi="Times New Roman"/>
+          <w:i/>
+          <w:szCs w:val="22"/>
+        </w:rPr>
+        <w:t xml:space="preserve">for the in situ data, and then </w:t>
+      </w:r>
+      <w:r>
+        <w:rPr>
+          <w:rFonts w:ascii="Times New Roman" w:hAnsi="Times New Roman"/>
+          <w:i/>
+          <w:szCs w:val="22"/>
+        </w:rPr>
+        <w:t xml:space="preserve">related to the associated in situ </w:t>
+      </w:r>
+      <w:proofErr w:type="spellStart"/>
+      <w:r>
+        <w:rPr>
+          <w:rFonts w:ascii="Times New Roman" w:hAnsi="Times New Roman"/>
+          <w:i/>
+          <w:szCs w:val="22"/>
+        </w:rPr>
+        <w:t>K</w:t>
+      </w:r>
+      <w:r>
+        <w:rPr>
+          <w:rFonts w:ascii="Times New Roman" w:hAnsi="Times New Roman"/>
+          <w:i/>
+          <w:szCs w:val="22"/>
+          <w:vertAlign w:val="subscript"/>
+        </w:rPr>
+        <w:t>d</w:t>
+      </w:r>
+      <w:proofErr w:type="spellEnd"/>
+      <w:r>
+        <w:rPr>
+          <w:rFonts w:ascii="Times New Roman" w:hAnsi="Times New Roman"/>
+          <w:i/>
+          <w:szCs w:val="22"/>
+        </w:rPr>
+        <w:t xml:space="preserve"> value to yield the corrected satellite estimate…</w:t>
+      </w:r>
+      <w:r>
+        <w:rPr>
+          <w:rFonts w:ascii="Times New Roman" w:hAnsi="Times New Roman"/>
+          <w:i/>
+        </w:rPr>
+        <w:t>’</w:t>
+      </w:r>
+      <w:r>
+        <w:rPr>
+          <w:rFonts w:ascii="Times New Roman" w:hAnsi="Times New Roman"/>
+          <w:i/>
+        </w:rPr>
+        <w:t xml:space="preserve"> </w:t>
+      </w:r>
+    </w:p>
+    <w:p>
+      <w:pPr>
+        <w:pStyle w:val="PlainText"/>
+        <w:rPr>
+          <w:rFonts w:ascii="Times New Roman" w:hAnsi="Times New Roman" w:cs="Times New Roman"/>
+          <w:sz w:val="24"/>
+          <w:szCs w:val="24"/>
+        </w:rPr>
+      </w:pPr>
+    </w:p>
+    <w:p>
+      <w:pPr>
+        <w:pStyle w:val="PlainText"/>
+        <w:rPr>
+          <w:rFonts w:ascii="Times New Roman" w:hAnsi="Times New Roman" w:cs="Times New Roman"/>
+          <w:sz w:val="24"/>
+          <w:szCs w:val="24"/>
+        </w:rPr>
+      </w:pPr>
+      <w:r>
+        <w:rPr>
+          <w:rFonts w:ascii="Times New Roman" w:hAnsi="Times New Roman" w:cs="Times New Roman"/>
+          <w:sz w:val="24"/>
+          <w:szCs w:val="24"/>
+        </w:rPr>
+        <w:t>(We are not clear what the reviewer is suggesting about "predicting light availability." Predicting light availability is not our objective. Rather we want to know, how changes in water clarity might relate to the distribution of seagrasses.)</w:t>
+      </w:r>
+    </w:p>
+    <w:p>
+      <w:pPr>
+        <w:pStyle w:val="PlainText"/>
+        <w:rPr>
+          <w:rFonts w:ascii="Times New Roman" w:hAnsi="Times New Roman" w:cs="Times New Roman"/>
+          <w:sz w:val="24"/>
+          <w:szCs w:val="24"/>
+        </w:rPr>
+      </w:pPr>
+    </w:p>
+    <w:p>
+      <w:pPr>
+        <w:pStyle w:val="PlainText"/>
+        <w:rPr>
+          <w:rFonts w:ascii="Times New Roman" w:hAnsi="Times New Roman" w:cs="Times New Roman"/>
+          <w:sz w:val="24"/>
+          <w:szCs w:val="24"/>
+        </w:rPr>
+      </w:pPr>
+      <w:r>
+        <w:rPr>
+          <w:rFonts w:ascii="Times New Roman" w:hAnsi="Times New Roman" w:cs="Times New Roman"/>
+          <w:sz w:val="24"/>
+          <w:szCs w:val="24"/>
+        </w:rPr>
+        <w:t xml:space="preserve">THIS WAS JUST A SUGGESTION. YET, FUTURE APPLICABILITY OF THIS WORK CAN BE UNDERMINED IF THERE ARE NO FULL SETS OF NEW DATA. MODELED LIGHT AVAILABILITY MAY BE USEFUL TO ESTIMATE </w:t>
+      </w:r>
+      <w:proofErr w:type="spellStart"/>
+      <w:r>
+        <w:rPr>
+          <w:rFonts w:ascii="Times New Roman" w:hAnsi="Times New Roman" w:cs="Times New Roman"/>
+          <w:sz w:val="24"/>
+          <w:szCs w:val="24"/>
+        </w:rPr>
+        <w:t>Zc</w:t>
+      </w:r>
+      <w:proofErr w:type="spellEnd"/>
+      <w:r>
+        <w:rPr>
+          <w:rFonts w:ascii="Times New Roman" w:hAnsi="Times New Roman" w:cs="Times New Roman"/>
+          <w:sz w:val="24"/>
+          <w:szCs w:val="24"/>
+        </w:rPr>
+        <w:t xml:space="preserve">. </w:t>
+      </w:r>
+    </w:p>
+    <w:p>
+      <w:pPr>
+        <w:pStyle w:val="PlainText"/>
+        <w:rPr>
+          <w:rFonts w:ascii="Times New Roman" w:hAnsi="Times New Roman" w:cs="Times New Roman"/>
+          <w:sz w:val="24"/>
+          <w:szCs w:val="24"/>
+        </w:rPr>
+      </w:pPr>
+    </w:p>
+    <w:p>
+      <w:pPr>
+        <w:pStyle w:val="PlainText"/>
+        <w:rPr>
+          <w:rFonts w:ascii="Times New Roman" w:hAnsi="Times New Roman" w:cs="Times New Roman"/>
+          <w:i/>
+          <w:sz w:val="24"/>
+          <w:szCs w:val="24"/>
+        </w:rPr>
+      </w:pPr>
+      <w:r>
+        <w:rPr>
+          <w:rFonts w:ascii="Times New Roman" w:hAnsi="Times New Roman" w:cs="Times New Roman"/>
+          <w:i/>
+          <w:sz w:val="24"/>
+          <w:szCs w:val="24"/>
+        </w:rPr>
+        <w:t>We are confident that the addition in response to the previous comment addresses the concern regarding data availability</w:t>
+      </w:r>
+      <w:r>
+        <w:rPr>
+          <w:rFonts w:ascii="Times New Roman" w:hAnsi="Times New Roman" w:cs="Times New Roman"/>
+          <w:i/>
+          <w:sz w:val="24"/>
+          <w:szCs w:val="24"/>
+        </w:rPr>
+        <w:t xml:space="preserve"> and the ability of others to use our methods for further work</w:t>
+      </w:r>
+      <w:r>
+        <w:rPr>
+          <w:rFonts w:ascii="Times New Roman" w:hAnsi="Times New Roman" w:cs="Times New Roman"/>
+          <w:i/>
+          <w:sz w:val="24"/>
+          <w:szCs w:val="24"/>
+        </w:rPr>
+        <w:t>.</w:t>
+      </w:r>
+    </w:p>
+    <w:p>
+      <w:pPr>
+        <w:pStyle w:val="PlainText"/>
+        <w:rPr>
+          <w:rFonts w:ascii="Times New Roman" w:hAnsi="Times New Roman" w:cs="Times New Roman"/>
+          <w:sz w:val="24"/>
+          <w:szCs w:val="24"/>
+        </w:rPr>
+      </w:pPr>
+    </w:p>
+    <w:p>
+      <w:pPr>
+        <w:pStyle w:val="PlainText"/>
+        <w:rPr>
+          <w:rFonts w:ascii="Times New Roman" w:hAnsi="Times New Roman" w:cs="Times New Roman"/>
+          <w:sz w:val="24"/>
+          <w:szCs w:val="24"/>
+        </w:rPr>
+      </w:pPr>
+      <w:r>
+        <w:rPr>
+          <w:rFonts w:ascii="Times New Roman" w:hAnsi="Times New Roman" w:cs="Times New Roman"/>
+          <w:sz w:val="24"/>
+          <w:szCs w:val="24"/>
+        </w:rPr>
+        <w:t>(Ln 181-184: Satellite images from the Tampa and Choctawhatchee Bays may and will also be affected by bottom reflectance. How did you deal with this for these two areas, since it is stated that only for Indian River Lagoon was an issue?</w:t>
+      </w:r>
+    </w:p>
+    <w:p>
+      <w:pPr>
+        <w:pStyle w:val="PlainText"/>
+        <w:rPr>
+          <w:rFonts w:ascii="Times New Roman" w:hAnsi="Times New Roman" w:cs="Times New Roman"/>
+          <w:sz w:val="24"/>
+          <w:szCs w:val="24"/>
+        </w:rPr>
+      </w:pPr>
+    </w:p>
+    <w:p>
+      <w:pPr>
+        <w:pStyle w:val="PlainText"/>
+        <w:rPr>
+          <w:rFonts w:ascii="Times New Roman" w:hAnsi="Times New Roman" w:cs="Times New Roman"/>
+          <w:sz w:val="24"/>
+          <w:szCs w:val="24"/>
+        </w:rPr>
+      </w:pPr>
+      <w:r>
+        <w:rPr>
+          <w:rFonts w:ascii="Times New Roman" w:hAnsi="Times New Roman" w:cs="Times New Roman"/>
+          <w:sz w:val="24"/>
+          <w:szCs w:val="24"/>
+        </w:rPr>
+        <w:t xml:space="preserve">To estimate attenuation without excessive effect from bottom reflectance, it's necessary to have deeper areas within the study area. Indian River Lagoon does not have a deeper central basin where bottom reflectance is not a major issue. It is also very narrow, so that image resolution is a </w:t>
+      </w:r>
+      <w:r>
+        <w:rPr>
+          <w:rFonts w:ascii="Times New Roman" w:hAnsi="Times New Roman" w:cs="Times New Roman"/>
+          <w:sz w:val="24"/>
+          <w:szCs w:val="24"/>
+        </w:rPr>
+        <w:lastRenderedPageBreak/>
+        <w:t>problem. Most pixels are contaminated by shorelines. Please see our response to the first reviewer regarding use of attenuation estimates in deeper water adjacent to seagrass beds.)</w:t>
+      </w:r>
+    </w:p>
+    <w:p>
+      <w:pPr>
+        <w:pStyle w:val="PlainText"/>
+        <w:rPr>
+          <w:rFonts w:ascii="Times New Roman" w:hAnsi="Times New Roman" w:cs="Times New Roman"/>
+          <w:sz w:val="24"/>
+          <w:szCs w:val="24"/>
+        </w:rPr>
+      </w:pPr>
+    </w:p>
+    <w:p>
+      <w:pPr>
+        <w:pStyle w:val="PlainText"/>
+        <w:rPr>
+          <w:rFonts w:ascii="Times New Roman" w:hAnsi="Times New Roman" w:cs="Times New Roman"/>
+          <w:sz w:val="24"/>
+          <w:szCs w:val="24"/>
+        </w:rPr>
+      </w:pPr>
+      <w:r>
+        <w:rPr>
+          <w:rFonts w:ascii="Times New Roman" w:hAnsi="Times New Roman" w:cs="Times New Roman"/>
+          <w:sz w:val="24"/>
+          <w:szCs w:val="24"/>
+        </w:rPr>
+        <w:t>THEN I GO BACK TO A PREVIOUS COMMENT ABOUT SATELLITE IMAGERY PROCESSING. PIXELS CLOSE TO SHORELINES WILL BE CONTAMINATED WHETHER THE WHOLE BAY GETS DEEPER OR NOT. HOW DID YOU DEAL WITH THIS FOR YOUR CHOCTAWHATCHEE BAY PROCESSING? LAND MASK? BATHYMETRY CONTOURS?</w:t>
+      </w:r>
+    </w:p>
+    <w:p>
+      <w:pPr>
+        <w:pStyle w:val="PlainText"/>
+        <w:rPr>
+          <w:rFonts w:ascii="Times New Roman" w:hAnsi="Times New Roman" w:cs="Times New Roman"/>
+          <w:sz w:val="24"/>
+          <w:szCs w:val="24"/>
+        </w:rPr>
+      </w:pPr>
+      <w:r>
+        <w:rPr>
+          <w:rFonts w:ascii="Times New Roman" w:hAnsi="Times New Roman" w:cs="Times New Roman"/>
+          <w:sz w:val="24"/>
+          <w:szCs w:val="24"/>
+        </w:rPr>
+        <w:t>ALSO, YOU STATED THAT IT IS A "COMMON ASSUMPTION" THAT DEEPER AND ADJACENT SEAGRASS AREAS WILL HAVE SIMILAR LIGHT ATTENUATION (FROM YOUR RESPONSE TO FIRST REVIEWER AND THE DOCUMENT). IF SO, CAN YOU ADD SOME REFERENCES SUPPORTING THIS?</w:t>
+      </w:r>
+    </w:p>
+    <w:p>
+      <w:pPr>
+        <w:pStyle w:val="PlainText"/>
+        <w:rPr>
+          <w:rFonts w:ascii="Times New Roman" w:hAnsi="Times New Roman" w:cs="Times New Roman"/>
+          <w:sz w:val="24"/>
+          <w:szCs w:val="24"/>
+        </w:rPr>
+      </w:pPr>
+    </w:p>
+    <w:p>
+      <w:pPr>
+        <w:pStyle w:val="PlainText"/>
+        <w:rPr>
+          <w:rFonts w:ascii="Times New Roman" w:hAnsi="Times New Roman" w:cs="Times New Roman"/>
+          <w:i/>
+          <w:sz w:val="24"/>
+          <w:szCs w:val="24"/>
+        </w:rPr>
+      </w:pPr>
+      <w:r>
+        <w:rPr>
+          <w:rFonts w:ascii="Times New Roman" w:hAnsi="Times New Roman" w:cs="Times New Roman"/>
+          <w:i/>
+          <w:sz w:val="24"/>
+          <w:szCs w:val="24"/>
+        </w:rPr>
+        <w:t>T</w:t>
+      </w:r>
+      <w:r>
+        <w:rPr>
+          <w:rFonts w:ascii="Times New Roman" w:hAnsi="Times New Roman" w:cs="Times New Roman"/>
+          <w:i/>
+          <w:sz w:val="24"/>
+          <w:szCs w:val="24"/>
+        </w:rPr>
+        <w:t xml:space="preserve">he sampling locations for the in situ data for Choctawhatchee Bay were located </w:t>
+      </w:r>
+      <w:r>
+        <w:rPr>
+          <w:rFonts w:ascii="Times New Roman" w:hAnsi="Times New Roman" w:cs="Times New Roman"/>
+          <w:i/>
+          <w:sz w:val="24"/>
+          <w:szCs w:val="24"/>
+        </w:rPr>
+        <w:t>water sufficiently deep to avoid bottom reflection.  The pixel size is sufficiently small that pixels associated with</w:t>
+      </w:r>
+      <w:r>
+        <w:rPr>
+          <w:rFonts w:ascii="Times New Roman" w:hAnsi="Times New Roman" w:cs="Times New Roman"/>
+          <w:i/>
+          <w:sz w:val="24"/>
+          <w:szCs w:val="24"/>
+        </w:rPr>
+        <w:t xml:space="preserve"> our</w:t>
+      </w:r>
+      <w:r>
+        <w:rPr>
+          <w:rFonts w:ascii="Times New Roman" w:hAnsi="Times New Roman" w:cs="Times New Roman"/>
+          <w:i/>
+          <w:sz w:val="24"/>
+          <w:szCs w:val="24"/>
+        </w:rPr>
+        <w:t xml:space="preserve"> stations are entirely un-contaminated, whereas the effect of bottom reflection in </w:t>
+      </w:r>
+      <w:r>
+        <w:rPr>
+          <w:rFonts w:ascii="Times New Roman" w:hAnsi="Times New Roman" w:cs="Times New Roman"/>
+          <w:i/>
+          <w:sz w:val="24"/>
+          <w:szCs w:val="24"/>
+        </w:rPr>
+        <w:t>shallow water</w:t>
+      </w:r>
+      <w:r>
+        <w:rPr>
+          <w:rFonts w:ascii="Times New Roman" w:hAnsi="Times New Roman" w:cs="Times New Roman"/>
+          <w:i/>
+          <w:sz w:val="24"/>
+          <w:szCs w:val="24"/>
+        </w:rPr>
+        <w:t xml:space="preserve"> is clearly evident in nearshore pixels</w:t>
+      </w:r>
+      <w:r>
+        <w:rPr>
+          <w:rFonts w:ascii="Times New Roman" w:hAnsi="Times New Roman" w:cs="Times New Roman"/>
+          <w:i/>
+          <w:sz w:val="24"/>
+          <w:szCs w:val="24"/>
+        </w:rPr>
+        <w:t xml:space="preserve">, as shown in Figure S1 (new). </w:t>
+      </w:r>
+    </w:p>
+    <w:p>
+      <w:pPr>
+        <w:pStyle w:val="PlainText"/>
+        <w:rPr>
+          <w:rFonts w:ascii="Times New Roman" w:hAnsi="Times New Roman" w:cs="Times New Roman"/>
+          <w:i/>
+          <w:sz w:val="24"/>
+          <w:szCs w:val="24"/>
+        </w:rPr>
+      </w:pPr>
     </w:p>
     <w:p>
       <w:pPr>
@@ -1637,64 +1696,100 @@
           <w:sz w:val="24"/>
           <w:szCs w:val="24"/>
         </w:rPr>
-        <w:t xml:space="preserve">We were unclear what was causing the earlier </w:t>
-      </w:r>
-      <w:r>
-        <w:rPr>
-          <w:rFonts w:ascii="Times New Roman" w:hAnsi="Times New Roman" w:cs="Times New Roman"/>
-          <w:i/>
-          <w:sz w:val="24"/>
-          <w:szCs w:val="24"/>
-        </w:rPr>
-        <w:t>confusion, i.e., t</w:t>
-      </w:r>
-      <w:r>
-        <w:rPr>
-          <w:rFonts w:ascii="Times New Roman" w:hAnsi="Times New Roman" w:cs="Times New Roman"/>
-          <w:i/>
-          <w:sz w:val="24"/>
-          <w:szCs w:val="24"/>
-        </w:rPr>
-        <w:t>able footnotes were previously shown with italic superscripts, which was not distinct from the plain-text superscripts.  We have removed the footnote superscripts as they are not needed and have further modified the table caption to descript the remaining superscripts:</w:t>
-      </w:r>
-    </w:p>
-    <w:p>
-      <w:pPr>
-        <w:pStyle w:val="PlainText"/>
-        <w:rPr>
-          <w:rFonts w:ascii="Times New Roman" w:hAnsi="Times New Roman" w:cs="Times New Roman"/>
-          <w:i/>
-          <w:sz w:val="24"/>
-          <w:szCs w:val="24"/>
-        </w:rPr>
-      </w:pPr>
-    </w:p>
-    <w:p>
-      <w:pPr>
-        <w:pStyle w:val="PlainText"/>
-        <w:rPr>
-          <w:rFonts w:ascii="Times New Roman" w:hAnsi="Times New Roman" w:cs="Times New Roman"/>
-          <w:sz w:val="24"/>
-          <w:szCs w:val="24"/>
-        </w:rPr>
-      </w:pPr>
-      <w:r>
-        <w:rPr>
-          <w:rFonts w:ascii="Times New Roman" w:hAnsi="Times New Roman" w:cs="Times New Roman"/>
-          <w:i/>
-          <w:sz w:val="24"/>
-          <w:szCs w:val="24"/>
-        </w:rPr>
-        <w:t>“</w:t>
-      </w:r>
-      <w:r>
-        <w:rPr>
-          <w:rFonts w:ascii="Times New Roman" w:hAnsi="Times New Roman" w:cs="Times New Roman"/>
-          <w:i/>
-          <w:sz w:val="24"/>
-          <w:szCs w:val="24"/>
-        </w:rPr>
-        <w:t xml:space="preserve">Superscripts for mean </w:t>
+        <w:t>To make the table easier to understand, we eliminat</w:t>
+      </w:r>
+      <w:r>
+        <w:rPr>
+          <w:rFonts w:ascii="Times New Roman" w:hAnsi="Times New Roman" w:cs="Times New Roman"/>
+          <w:i/>
+          <w:sz w:val="24"/>
+          <w:szCs w:val="24"/>
+        </w:rPr>
+        <w:t>ed superscripts related to foot</w:t>
+      </w:r>
+      <w:r>
+        <w:rPr>
+          <w:rFonts w:ascii="Times New Roman" w:hAnsi="Times New Roman" w:cs="Times New Roman"/>
+          <w:i/>
+          <w:sz w:val="24"/>
+          <w:szCs w:val="24"/>
+        </w:rPr>
+        <w:t xml:space="preserve">notes, as these were </w:t>
+      </w:r>
+      <w:r>
+        <w:rPr>
+          <w:rFonts w:ascii="Times New Roman" w:hAnsi="Times New Roman" w:cs="Times New Roman"/>
+          <w:i/>
+          <w:sz w:val="24"/>
+          <w:szCs w:val="24"/>
+        </w:rPr>
+        <w:t>unnecessary</w:t>
+      </w:r>
+      <w:r>
+        <w:rPr>
+          <w:rFonts w:ascii="Times New Roman" w:hAnsi="Times New Roman" w:cs="Times New Roman"/>
+          <w:i/>
+          <w:sz w:val="24"/>
+          <w:szCs w:val="24"/>
+        </w:rPr>
+        <w:t xml:space="preserve">.  We retained superscripts as commonly used to illustrate </w:t>
+      </w:r>
+      <w:r>
+        <w:rPr>
+          <w:rFonts w:ascii="Times New Roman" w:hAnsi="Times New Roman" w:cs="Times New Roman"/>
+          <w:i/>
+          <w:sz w:val="24"/>
+          <w:szCs w:val="24"/>
+        </w:rPr>
+        <w:t xml:space="preserve">the results of multiple comparison test.  To aid in interpretation, we added </w:t>
+      </w:r>
+      <w:r>
+        <w:rPr>
+          <w:rFonts w:ascii="Times New Roman" w:hAnsi="Times New Roman" w:cs="Times New Roman"/>
+          <w:i/>
+          <w:sz w:val="24"/>
+          <w:szCs w:val="24"/>
+        </w:rPr>
+        <w:t>additional clarifyi</w:t>
+      </w:r>
+      <w:r>
+        <w:rPr>
+          <w:rFonts w:ascii="Times New Roman" w:hAnsi="Times New Roman" w:cs="Times New Roman"/>
+          <w:i/>
+          <w:sz w:val="24"/>
+          <w:szCs w:val="24"/>
+        </w:rPr>
+        <w:t>ng text in the caption:</w:t>
+      </w:r>
+    </w:p>
+    <w:p>
+      <w:pPr>
+        <w:pStyle w:val="PlainText"/>
+        <w:rPr>
+          <w:rFonts w:ascii="Times New Roman" w:hAnsi="Times New Roman" w:cs="Times New Roman"/>
+          <w:i/>
+          <w:sz w:val="24"/>
+          <w:szCs w:val="24"/>
+        </w:rPr>
+      </w:pPr>
+    </w:p>
+    <w:p>
+      <w:pPr>
+        <w:pStyle w:val="PlainText"/>
+        <w:rPr>
+          <w:rFonts w:ascii="Times New Roman" w:hAnsi="Times New Roman" w:cs="Times New Roman"/>
+          <w:sz w:val="24"/>
+          <w:szCs w:val="24"/>
+        </w:rPr>
+      </w:pPr>
+      <w:r>
+        <w:rPr>
+          <w:rFonts w:ascii="Times New Roman" w:hAnsi="Times New Roman" w:cs="Times New Roman"/>
+          <w:i/>
+          <w:sz w:val="24"/>
+          <w:szCs w:val="24"/>
+        </w:rPr>
+        <w:t xml:space="preserve">“Superscripts for mean </w:t>
       </w:r>
       <w:proofErr w:type="spellStart"/>
       <w:proofErr w:type="gramStart"/>
@@ -1716,7 +1811,34 @@
           <w:sz w:val="24"/>
           <w:szCs w:val="24"/>
         </w:rPr>
-        <w:t xml:space="preserve"> denote significant differences in the means for segments within each estuary (i.e., segments in an estuary with the same superscript are not significantly different).</w:t>
+        <w:t xml:space="preserve"> denote significant differences in </w:t>
+      </w:r>
+      <w:r>
+        <w:rPr>
+          <w:rFonts w:ascii="Times New Roman" w:hAnsi="Times New Roman" w:cs="Times New Roman"/>
+          <w:i/>
+          <w:sz w:val="24"/>
+          <w:szCs w:val="24"/>
+        </w:rPr>
+        <w:t xml:space="preserve">segment </w:t>
+      </w:r>
+      <w:r>
+        <w:rPr>
+          <w:rFonts w:ascii="Times New Roman" w:hAnsi="Times New Roman" w:cs="Times New Roman"/>
+          <w:i/>
+          <w:sz w:val="24"/>
+          <w:szCs w:val="24"/>
+        </w:rPr>
+        <w:t>means</w:t>
+      </w:r>
+      <w:r>
+        <w:rPr>
+          <w:rFonts w:ascii="Times New Roman" w:hAnsi="Times New Roman" w:cs="Times New Roman"/>
+          <w:i/>
+          <w:sz w:val="24"/>
+          <w:szCs w:val="24"/>
+        </w:rPr>
+        <w:t>. Segments with the same superscript are not significantly different.  Multiple comparison tests are only within estuaries, not between estuaries.</w:t>
       </w:r>
       <w:r>
         <w:rPr>
@@ -1897,6 +2019,26 @@
           <w:szCs w:val="24"/>
         </w:rPr>
       </w:pPr>
+    </w:p>
+    <w:p>
+      <w:pPr>
+        <w:pStyle w:val="PlainText"/>
+        <w:rPr>
+          <w:rFonts w:ascii="Times New Roman" w:hAnsi="Times New Roman" w:cs="Times New Roman"/>
+          <w:sz w:val="24"/>
+          <w:szCs w:val="24"/>
+        </w:rPr>
+      </w:pPr>
+    </w:p>
+    <w:p>
+      <w:pPr>
+        <w:pStyle w:val="PlainText"/>
+        <w:rPr>
+          <w:rFonts w:ascii="Times New Roman" w:hAnsi="Times New Roman" w:cs="Times New Roman"/>
+          <w:sz w:val="24"/>
+          <w:szCs w:val="24"/>
+        </w:rPr>
+      </w:pPr>
       <w:r>
         <w:rPr>
           <w:rFonts w:ascii="Times New Roman" w:hAnsi="Times New Roman" w:cs="Times New Roman"/>
@@ -2075,7 +2217,16 @@
           <w:sz w:val="24"/>
           <w:szCs w:val="24"/>
         </w:rPr>
-        <w:t xml:space="preserve">The numbers are the sampling station designation.  The caption was modified. </w:t>
+        <w:t>The numbers are the sampling station designation.  The caption was modified</w:t>
+      </w:r>
+      <w:r>
+        <w:rPr>
+          <w:rFonts w:ascii="Times New Roman" w:hAnsi="Times New Roman" w:cs="Times New Roman"/>
+          <w:i/>
+          <w:sz w:val="24"/>
+          <w:szCs w:val="24"/>
+        </w:rPr>
+        <w:t xml:space="preserve"> to clarify.</w:t>
       </w:r>
     </w:p>
     <w:sectPr>

--- a/word_revision/revision_response.docx
+++ b/word_revision/revision_response.docx
@@ -111,34 +111,54 @@
           <w:szCs w:val="24"/>
           <w:shd w:val="clear" w:color="auto" w:fill="FFFFFF"/>
         </w:rPr>
-        <w:t xml:space="preserve">All author responses are in italics.  Note that the second reviewer used a notation of </w:t>
-      </w:r>
-      <w:r>
-        <w:rPr>
-          <w:rFonts w:ascii="Times New Roman" w:hAnsi="Times New Roman" w:cs="Times New Roman"/>
+        <w:t>All author responses are in italics.  Note that the se</w:t>
+      </w:r>
+      <w:r>
+        <w:rPr>
+          <w:rFonts w:ascii="Times New Roman" w:hAnsi="Times New Roman" w:cs="Times New Roman"/>
+          <w:i/>
           <w:sz w:val="24"/>
           <w:szCs w:val="24"/>
           <w:shd w:val="clear" w:color="auto" w:fill="FFFFFF"/>
         </w:rPr>
-        <w:t xml:space="preserve">CAPS </w:t>
-      </w:r>
-      <w:r>
-        <w:rPr>
-          <w:rFonts w:ascii="Times New Roman" w:hAnsi="Times New Roman" w:cs="Times New Roman"/>
-          <w:i/>
+        <w:t xml:space="preserve">cond reviewer used </w:t>
+      </w:r>
+      <w:r>
+        <w:rPr>
+          <w:rFonts w:ascii="Times New Roman" w:hAnsi="Times New Roman" w:cs="Times New Roman"/>
           <w:sz w:val="24"/>
           <w:szCs w:val="24"/>
           <w:shd w:val="clear" w:color="auto" w:fill="FFFFFF"/>
         </w:rPr>
-        <w:t xml:space="preserve">to denote new comments and </w:t>
-      </w:r>
-      <w:r>
-        <w:rPr>
-          <w:rFonts w:ascii="Times New Roman" w:hAnsi="Times New Roman" w:cs="Times New Roman"/>
+        <w:t>CAPS</w:t>
+      </w:r>
+      <w:r>
+        <w:rPr>
+          <w:rFonts w:ascii="Times New Roman" w:hAnsi="Times New Roman" w:cs="Times New Roman"/>
+          <w:i/>
           <w:sz w:val="24"/>
           <w:szCs w:val="24"/>
           <w:shd w:val="clear" w:color="auto" w:fill="FFFFFF"/>
         </w:rPr>
+        <w:t xml:space="preserve"> for</w:t>
+      </w:r>
+      <w:r>
+        <w:rPr>
+          <w:rFonts w:ascii="Times New Roman" w:hAnsi="Times New Roman" w:cs="Times New Roman"/>
+          <w:i/>
+          <w:sz w:val="24"/>
+          <w:szCs w:val="24"/>
+          <w:shd w:val="clear" w:color="auto" w:fill="FFFFFF"/>
+        </w:rPr>
+        <w:t xml:space="preserve"> new comments and </w:t>
+      </w:r>
+      <w:r>
+        <w:rPr>
+          <w:rFonts w:ascii="Times New Roman" w:hAnsi="Times New Roman" w:cs="Times New Roman"/>
+          <w:sz w:val="24"/>
+          <w:szCs w:val="24"/>
+          <w:shd w:val="clear" w:color="auto" w:fill="FFFFFF"/>
+        </w:rPr>
         <w:t xml:space="preserve">() </w:t>
       </w:r>
       <w:r>
@@ -149,7 +169,17 @@
           <w:szCs w:val="24"/>
           <w:shd w:val="clear" w:color="auto" w:fill="FFFFFF"/>
         </w:rPr>
-        <w:t xml:space="preserve">to denote old comments.  </w:t>
+        <w:t>for</w:t>
+      </w:r>
+      <w:r>
+        <w:rPr>
+          <w:rFonts w:ascii="Times New Roman" w:hAnsi="Times New Roman" w:cs="Times New Roman"/>
+          <w:i/>
+          <w:sz w:val="24"/>
+          <w:szCs w:val="24"/>
+          <w:shd w:val="clear" w:color="auto" w:fill="FFFFFF"/>
+        </w:rPr>
+        <w:t xml:space="preserve"> old comments.  </w:t>
       </w:r>
     </w:p>
     <w:p>
@@ -520,7 +550,25 @@
           <w:sz w:val="24"/>
           <w:szCs w:val="24"/>
         </w:rPr>
-        <w:t xml:space="preserve">AGREED THIS IS NOT A REMOTE SENSING PAPER PER SE, BUT IT IS THE FOCUS OF A SUBSTANTIAL PART OF THE RESEARCH, AND INCLUDES VALIDATIONS MADE BY THE AUTHORS AND NOT BY PREVIOUS STUDIES. AT THIS POINT I STILL </w:t>
+        <w:t xml:space="preserve">AGREED THIS IS NOT A REMOTE SENSING PAPER PER SE, BUT IT IS THE FOCUS OF A SUBSTANTIAL PART OF THE RESEARCH, AND INCLUDES VALIDATIONS MADE BY THE AUTHORS AND NOT BY PREVIOUS STUDIES. AT THIS POINT I STILL WOULD LIKE TO SEE SOME MORE INFORMATION REGARDING THE </w:t>
+      </w:r>
+      <w:proofErr w:type="gramStart"/>
+      <w:r>
+        <w:rPr>
+          <w:rFonts w:ascii="Times New Roman" w:hAnsi="Times New Roman" w:cs="Times New Roman"/>
+          <w:sz w:val="24"/>
+          <w:szCs w:val="24"/>
+        </w:rPr>
+        <w:t>IN</w:t>
+      </w:r>
+      <w:proofErr w:type="gramEnd"/>
+      <w:r>
+        <w:rPr>
+          <w:rFonts w:ascii="Times New Roman" w:hAnsi="Times New Roman" w:cs="Times New Roman"/>
+          <w:sz w:val="24"/>
+          <w:szCs w:val="24"/>
+        </w:rPr>
+        <w:t xml:space="preserve"> SITU / </w:t>
       </w:r>
       <w:r>
         <w:rPr>
@@ -529,181 +577,236 @@
           <w:szCs w:val="24"/>
         </w:rPr>
         <w:lastRenderedPageBreak/>
-        <w:t xml:space="preserve">WOULD LIKE TO SEE SOME MORE INFORMATION REGARDING THE </w:t>
+        <w:t>MODIS VALIDATION (AS THE AUTHORS STATED FOR THE PREVIOUS COMMENT, THIS WAS A "CRITICAL ISSUE"). E.G. ARE TEN IN SITU POINTS CORRELATED TO A SINGLE (1 KM?) PIXEL? OR A 3X3 AREA?  WHAT ABOUT AREAS TOO CLOSE TO SHORE? DID YOU APPLIED A LAND MASK? IF SO, CAN THIS MASK FLAG CLOSE-TO-SHORE WATER PIXELS WHERE SEAGRASS (AND/OR IN SITU VALIDATION POINTS) ARE LOCATED? BOTTOM ALBEDO?  REMOTE SENSING IS ACTUALLY ONE OF THE MANUSCRIPT'S 'KEY WORDS'.</w:t>
+      </w:r>
+    </w:p>
+    <w:p>
+      <w:pPr>
+        <w:pStyle w:val="PlainText"/>
+        <w:rPr>
+          <w:rFonts w:ascii="Times New Roman" w:hAnsi="Times New Roman" w:cs="Times New Roman"/>
+          <w:sz w:val="24"/>
+          <w:szCs w:val="24"/>
+        </w:rPr>
+      </w:pPr>
+    </w:p>
+    <w:p>
+      <w:pPr>
+        <w:pStyle w:val="PlainText"/>
+        <w:rPr>
+          <w:rFonts w:ascii="Times New Roman" w:hAnsi="Times New Roman" w:cs="Times New Roman"/>
+          <w:i/>
+          <w:sz w:val="24"/>
+          <w:szCs w:val="24"/>
+        </w:rPr>
+      </w:pPr>
+      <w:r>
+        <w:rPr>
+          <w:rFonts w:ascii="Times New Roman" w:hAnsi="Times New Roman" w:cs="Times New Roman"/>
+          <w:i/>
+          <w:sz w:val="24"/>
+          <w:szCs w:val="24"/>
+        </w:rPr>
+        <w:t>The locations of in situ data for Choctawhatchee Bay were located along the primary axis from the eastern portion to the outflow with the Gulf of Mexico.  Pixels in shallow waters were not used to correct the data, as seen in Figure S1</w:t>
+      </w:r>
+      <w:r>
+        <w:rPr>
+          <w:rFonts w:ascii="Times New Roman" w:hAnsi="Times New Roman" w:cs="Times New Roman"/>
+          <w:i/>
+          <w:sz w:val="24"/>
+          <w:szCs w:val="24"/>
+        </w:rPr>
+        <w:t xml:space="preserve"> (new addition)</w:t>
+      </w:r>
+      <w:r>
+        <w:rPr>
+          <w:rFonts w:ascii="Times New Roman" w:hAnsi="Times New Roman" w:cs="Times New Roman"/>
+          <w:i/>
+          <w:sz w:val="24"/>
+          <w:szCs w:val="24"/>
+        </w:rPr>
+        <w:t>.  Note that the pixel that appears relatively close to the shoreline is actually located at the pass that exchanges with the Gulf of Mexico.</w:t>
+      </w:r>
+      <w:r>
+        <w:rPr>
+          <w:rFonts w:ascii="Times New Roman" w:hAnsi="Times New Roman" w:cs="Times New Roman"/>
+          <w:i/>
+          <w:sz w:val="24"/>
+          <w:szCs w:val="24"/>
+        </w:rPr>
+        <w:t xml:space="preserve"> Using bathymetry maps, we estimated average depth of sampling locations was 7.2 m and the shallowest location was 3.5 m.  </w:t>
+      </w:r>
+    </w:p>
+    <w:p>
+      <w:pPr>
+        <w:pStyle w:val="PlainText"/>
+        <w:rPr>
+          <w:rFonts w:ascii="Times New Roman" w:hAnsi="Times New Roman" w:cs="Times New Roman"/>
+          <w:sz w:val="24"/>
+          <w:szCs w:val="24"/>
+        </w:rPr>
+      </w:pPr>
+    </w:p>
+    <w:p>
+      <w:pPr>
+        <w:pStyle w:val="PlainText"/>
+        <w:rPr>
+          <w:rFonts w:ascii="Times New Roman" w:hAnsi="Times New Roman" w:cs="Times New Roman"/>
+          <w:i/>
+          <w:sz w:val="24"/>
+          <w:szCs w:val="24"/>
+        </w:rPr>
+      </w:pPr>
+      <w:r>
+        <w:rPr>
+          <w:rFonts w:ascii="Times New Roman" w:hAnsi="Times New Roman" w:cs="Times New Roman"/>
+          <w:i/>
+          <w:sz w:val="24"/>
+          <w:szCs w:val="24"/>
+        </w:rPr>
+        <w:t xml:space="preserve">We have added content that describes </w:t>
+      </w:r>
+      <w:r>
+        <w:rPr>
+          <w:rFonts w:ascii="Times New Roman" w:hAnsi="Times New Roman" w:cs="Times New Roman"/>
+          <w:i/>
+          <w:sz w:val="24"/>
+          <w:szCs w:val="24"/>
+        </w:rPr>
+        <w:t>the validation process in more detail, including</w:t>
+      </w:r>
+      <w:r>
+        <w:rPr>
+          <w:rFonts w:ascii="Times New Roman" w:hAnsi="Times New Roman" w:cs="Times New Roman"/>
+          <w:i/>
+          <w:sz w:val="24"/>
+          <w:szCs w:val="24"/>
+        </w:rPr>
+        <w:t xml:space="preserve"> Figure S1</w:t>
+      </w:r>
+      <w:r>
+        <w:rPr>
+          <w:rFonts w:ascii="Times New Roman" w:hAnsi="Times New Roman" w:cs="Times New Roman"/>
+          <w:i/>
+          <w:sz w:val="24"/>
+          <w:szCs w:val="24"/>
+        </w:rPr>
+        <w:t xml:space="preserve"> </w:t>
+      </w:r>
+      <w:r>
+        <w:rPr>
+          <w:rFonts w:ascii="Times New Roman" w:hAnsi="Times New Roman" w:cs="Times New Roman"/>
+          <w:i/>
+          <w:sz w:val="24"/>
+          <w:szCs w:val="24"/>
+        </w:rPr>
+        <w:t>and regression models used to correct the estimates</w:t>
+      </w:r>
+      <w:r>
+        <w:rPr>
+          <w:rFonts w:ascii="Times New Roman" w:hAnsi="Times New Roman" w:cs="Times New Roman"/>
+          <w:i/>
+          <w:sz w:val="24"/>
+          <w:szCs w:val="24"/>
+        </w:rPr>
+        <w:t>.</w:t>
+      </w:r>
+    </w:p>
+    <w:p>
+      <w:pPr>
+        <w:pStyle w:val="PlainText"/>
+        <w:rPr>
+          <w:rFonts w:ascii="Times New Roman" w:hAnsi="Times New Roman" w:cs="Times New Roman"/>
+          <w:i/>
+          <w:sz w:val="24"/>
+          <w:szCs w:val="24"/>
+        </w:rPr>
+      </w:pPr>
+    </w:p>
+    <w:p>
+      <w:pPr>
+        <w:pStyle w:val="PlainText"/>
+        <w:rPr>
+          <w:rFonts w:ascii="Times New Roman" w:hAnsi="Times New Roman"/>
+          <w:i/>
+          <w:szCs w:val="22"/>
+        </w:rPr>
+      </w:pPr>
+      <w:r>
+        <w:rPr>
+          <w:rFonts w:ascii="Times New Roman" w:hAnsi="Times New Roman"/>
+          <w:i/>
+        </w:rPr>
+        <w:t xml:space="preserve">Lines 205 – </w:t>
       </w:r>
       <w:proofErr w:type="gramStart"/>
       <w:r>
         <w:rPr>
-          <w:rFonts w:ascii="Times New Roman" w:hAnsi="Times New Roman" w:cs="Times New Roman"/>
-          <w:sz w:val="24"/>
-          <w:szCs w:val="24"/>
-        </w:rPr>
-        <w:t>IN</w:t>
+          <w:rFonts w:ascii="Times New Roman" w:hAnsi="Times New Roman"/>
+          <w:i/>
+        </w:rPr>
+        <w:t>214:</w:t>
+      </w:r>
+      <w:r>
+        <w:rPr>
+          <w:rFonts w:ascii="Times New Roman" w:hAnsi="Times New Roman"/>
+          <w:i/>
+        </w:rPr>
+        <w:t>‘</w:t>
       </w:r>
       <w:proofErr w:type="gramEnd"/>
       <w:r>
         <w:rPr>
-          <w:rFonts w:ascii="Times New Roman" w:hAnsi="Times New Roman" w:cs="Times New Roman"/>
-          <w:sz w:val="24"/>
-          <w:szCs w:val="24"/>
-        </w:rPr>
-        <w:t xml:space="preserve"> SITU / MODIS VALIDATION (AS THE AUTHORS STATED FOR THE PREVIOUS COMMENT, THIS WAS A "CRITICAL ISSUE"). E.G. ARE TEN IN SITU POINTS CORRELATED TO A SINGLE (1 KM?) PIXEL? OR A 3X3 AREA?  WHAT ABOUT AREAS TOO CLOSE TO SHORE? DID YOU APPLIED A LAND MASK? IF SO, CAN THIS MASK FLAG CLOSE-TO-SHORE WATER PIXELS WHERE SEAGRASS (AND/OR IN SITU VALIDATION POINTS) ARE LOCATED? BOTTOM ALBEDO?  REMOTE SENSING IS ACTUALLY ONE OF THE MANUSCRIPT'S 'KEY WORDS'.</w:t>
-      </w:r>
-    </w:p>
-    <w:p>
-      <w:pPr>
-        <w:pStyle w:val="PlainText"/>
-        <w:rPr>
-          <w:rFonts w:ascii="Times New Roman" w:hAnsi="Times New Roman" w:cs="Times New Roman"/>
-          <w:sz w:val="24"/>
-          <w:szCs w:val="24"/>
-        </w:rPr>
-      </w:pPr>
-    </w:p>
-    <w:p>
-      <w:pPr>
-        <w:pStyle w:val="PlainText"/>
-        <w:rPr>
-          <w:rFonts w:ascii="Times New Roman" w:hAnsi="Times New Roman" w:cs="Times New Roman"/>
-          <w:i/>
-          <w:sz w:val="24"/>
-          <w:szCs w:val="24"/>
-        </w:rPr>
-      </w:pPr>
-      <w:r>
-        <w:rPr>
-          <w:rFonts w:ascii="Times New Roman" w:hAnsi="Times New Roman" w:cs="Times New Roman"/>
-          <w:i/>
-          <w:sz w:val="24"/>
-          <w:szCs w:val="24"/>
-        </w:rPr>
-        <w:t>The locations of in situ data for Choctawhatchee Bay were located along the primary axis from the eastern portion to the outflow with the Gulf of Mexico.  Pixels in shallow waters were not used to correct the data, as seen in Figure S1.  Note that the pixel that appears relatively close to the shoreline is actually located at the pass that exchanges with the Gulf of Mexico.</w:t>
-      </w:r>
-      <w:r>
-        <w:rPr>
-          <w:rFonts w:ascii="Times New Roman" w:hAnsi="Times New Roman" w:cs="Times New Roman"/>
-          <w:i/>
-          <w:sz w:val="24"/>
-          <w:szCs w:val="24"/>
-        </w:rPr>
-        <w:t xml:space="preserve"> Using bathymetry maps, we estimated average depth of sampling locations was 7.2 m and the shallowest location was 3.5 m.  </w:t>
-      </w:r>
-    </w:p>
-    <w:p>
-      <w:pPr>
-        <w:pStyle w:val="PlainText"/>
-        <w:rPr>
-          <w:rFonts w:ascii="Times New Roman" w:hAnsi="Times New Roman" w:cs="Times New Roman"/>
-          <w:sz w:val="24"/>
-          <w:szCs w:val="24"/>
-        </w:rPr>
-      </w:pPr>
-    </w:p>
-    <w:p>
-      <w:pPr>
-        <w:pStyle w:val="PlainText"/>
-        <w:rPr>
-          <w:rFonts w:ascii="Times New Roman" w:hAnsi="Times New Roman" w:cs="Times New Roman"/>
-          <w:i/>
-          <w:sz w:val="24"/>
-          <w:szCs w:val="24"/>
-        </w:rPr>
-      </w:pPr>
-      <w:r>
-        <w:rPr>
-          <w:rFonts w:ascii="Times New Roman" w:hAnsi="Times New Roman" w:cs="Times New Roman"/>
-          <w:i/>
-          <w:sz w:val="24"/>
-          <w:szCs w:val="24"/>
-        </w:rPr>
-        <w:t xml:space="preserve">We have added content that describes </w:t>
-      </w:r>
-      <w:r>
-        <w:rPr>
-          <w:rFonts w:ascii="Times New Roman" w:hAnsi="Times New Roman" w:cs="Times New Roman"/>
-          <w:i/>
-          <w:sz w:val="24"/>
-          <w:szCs w:val="24"/>
-        </w:rPr>
-        <w:t>the validation process in more detail, including</w:t>
-      </w:r>
-      <w:r>
-        <w:rPr>
-          <w:rFonts w:ascii="Times New Roman" w:hAnsi="Times New Roman" w:cs="Times New Roman"/>
-          <w:i/>
-          <w:sz w:val="24"/>
-          <w:szCs w:val="24"/>
-        </w:rPr>
-        <w:t xml:space="preserve"> Figure S1</w:t>
-      </w:r>
-      <w:r>
-        <w:rPr>
-          <w:rFonts w:ascii="Times New Roman" w:hAnsi="Times New Roman" w:cs="Times New Roman"/>
-          <w:i/>
-          <w:sz w:val="24"/>
-          <w:szCs w:val="24"/>
+          <w:rFonts w:ascii="Times New Roman" w:hAnsi="Times New Roman"/>
+          <w:i/>
+        </w:rPr>
+        <w:t>…</w:t>
+      </w:r>
+      <w:r>
+        <w:rPr>
+          <w:rFonts w:ascii="Times New Roman" w:hAnsi="Times New Roman"/>
+          <w:i/>
+        </w:rPr>
+        <w:t xml:space="preserve">Monthly field measurements of </w:t>
+      </w:r>
+      <w:proofErr w:type="spellStart"/>
+      <w:r>
+        <w:rPr>
+          <w:rFonts w:ascii="Times New Roman" w:hAnsi="Times New Roman"/>
+          <w:i/>
+        </w:rPr>
+        <w:t>K</w:t>
+      </w:r>
+      <w:r>
+        <w:rPr>
+          <w:rFonts w:ascii="Times New Roman" w:hAnsi="Times New Roman"/>
+          <w:i/>
+          <w:vertAlign w:val="subscript"/>
+        </w:rPr>
+        <w:t>d</w:t>
+      </w:r>
+      <w:proofErr w:type="spellEnd"/>
+      <w:r>
+        <w:rPr>
+          <w:rFonts w:ascii="Times New Roman" w:hAnsi="Times New Roman"/>
+          <w:i/>
+          <w:vertAlign w:val="subscript"/>
         </w:rPr>
         <w:t xml:space="preserve"> </w:t>
       </w:r>
       <w:r>
         <w:rPr>
-          <w:rFonts w:ascii="Times New Roman" w:hAnsi="Times New Roman" w:cs="Times New Roman"/>
-          <w:i/>
-          <w:sz w:val="24"/>
-          <w:szCs w:val="24"/>
-        </w:rPr>
-        <w:t>and regression models used to correct the estimates</w:t>
-      </w:r>
-      <w:r>
-        <w:rPr>
-          <w:rFonts w:ascii="Times New Roman" w:hAnsi="Times New Roman" w:cs="Times New Roman"/>
-          <w:i/>
-          <w:sz w:val="24"/>
-          <w:szCs w:val="24"/>
-        </w:rPr>
-        <w:t>.</w:t>
-      </w:r>
-    </w:p>
-    <w:p>
-      <w:pPr>
-        <w:pStyle w:val="PlainText"/>
-        <w:rPr>
-          <w:rFonts w:ascii="Times New Roman" w:hAnsi="Times New Roman" w:cs="Times New Roman"/>
-          <w:i/>
-          <w:sz w:val="24"/>
-          <w:szCs w:val="24"/>
-        </w:rPr>
-      </w:pPr>
-    </w:p>
-    <w:p>
-      <w:pPr>
-        <w:pStyle w:val="PlainText"/>
-        <w:rPr>
-          <w:rFonts w:ascii="Times New Roman" w:hAnsi="Times New Roman"/>
-          <w:i/>
-          <w:szCs w:val="22"/>
-        </w:rPr>
-      </w:pPr>
-      <w:r>
-        <w:rPr>
-          <w:rFonts w:ascii="Times New Roman" w:hAnsi="Times New Roman"/>
-          <w:i/>
-        </w:rPr>
-        <w:t>‘</w:t>
-      </w:r>
-      <w:r>
-        <w:rPr>
-          <w:rFonts w:ascii="Times New Roman" w:hAnsi="Times New Roman"/>
-          <w:i/>
-        </w:rPr>
-        <w:t>…</w:t>
-      </w:r>
-      <w:r>
-        <w:rPr>
-          <w:rFonts w:ascii="Times New Roman" w:hAnsi="Times New Roman"/>
-          <w:i/>
-        </w:rPr>
-        <w:t xml:space="preserve">Monthly field measurements of </w:t>
+          <w:rFonts w:ascii="Times New Roman" w:hAnsi="Times New Roman"/>
+          <w:i/>
+        </w:rPr>
+        <w:t xml:space="preserve">obtained in 2010 at ten locations in Choctawhatchee Bay were used to correct annual </w:t>
+      </w:r>
+      <w:r>
+        <w:rPr>
+          <w:rFonts w:ascii="Times New Roman" w:hAnsi="Times New Roman"/>
+          <w:i/>
+        </w:rPr>
+        <w:t>means of the un-validated satellite values (</w:t>
       </w:r>
       <w:proofErr w:type="spellStart"/>
       <w:r>
@@ -728,38 +831,6 @@
           <w:i/>
           <w:vertAlign w:val="subscript"/>
         </w:rPr>
-        <w:t xml:space="preserve"> </w:t>
-      </w:r>
-      <w:r>
-        <w:rPr>
-          <w:rFonts w:ascii="Times New Roman" w:hAnsi="Times New Roman"/>
-          <w:i/>
-        </w:rPr>
-        <w:t>obtained in 2010 at ten locations in Choctawhatchee Bay were used to correct annual means of the un-validated satellite values (</w:t>
-      </w:r>
-      <w:proofErr w:type="spellStart"/>
-      <w:r>
-        <w:rPr>
-          <w:rFonts w:ascii="Times New Roman" w:hAnsi="Times New Roman"/>
-          <w:i/>
-        </w:rPr>
-        <w:t>K</w:t>
-      </w:r>
-      <w:r>
-        <w:rPr>
-          <w:rFonts w:ascii="Times New Roman" w:hAnsi="Times New Roman"/>
-          <w:i/>
-          <w:vertAlign w:val="subscript"/>
-        </w:rPr>
-        <w:t>d</w:t>
-      </w:r>
-      <w:proofErr w:type="spellEnd"/>
-      <w:r>
-        <w:rPr>
-          <w:rFonts w:ascii="Times New Roman" w:hAnsi="Times New Roman"/>
-          <w:i/>
-          <w:vertAlign w:val="subscript"/>
-        </w:rPr>
         <w:t>, MODIS</w:t>
       </w:r>
       <w:r>
@@ -788,14 +859,7 @@
           <w:rFonts w:ascii="Times New Roman" w:hAnsi="Times New Roman"/>
           <w:i/>
         </w:rPr>
-        <w:t xml:space="preserve">The </w:t>
-      </w:r>
-      <w:r>
-        <w:rPr>
-          <w:rFonts w:ascii="Times New Roman" w:hAnsi="Times New Roman"/>
-          <w:i/>
-        </w:rPr>
-        <w:t>satellite estim</w:t>
+        <w:t>The satellite estim</w:t>
       </w:r>
       <w:r>
         <w:rPr>
@@ -830,31 +894,7 @@
           <w:i/>
           <w:szCs w:val="22"/>
         </w:rPr>
-        <w:t xml:space="preserve"> were corrected </w:t>
-      </w:r>
-      <w:r>
-        <w:rPr>
-          <w:rFonts w:ascii="Times New Roman" w:hAnsi="Times New Roman"/>
-          <w:i/>
-          <w:szCs w:val="22"/>
-        </w:rPr>
-        <w:t>by comparing regression curves of satellite and in situ</w:t>
-      </w:r>
-      <w:r>
-        <w:rPr>
-          <w:rFonts w:ascii="Times New Roman" w:hAnsi="Times New Roman"/>
-          <w:i/>
-          <w:szCs w:val="22"/>
-        </w:rPr>
-        <w:t xml:space="preserve"> estimates </w:t>
-      </w:r>
-      <w:r>
-        <w:rPr>
-          <w:rFonts w:ascii="Times New Roman" w:hAnsi="Times New Roman"/>
-          <w:i/>
-          <w:szCs w:val="22"/>
-        </w:rPr>
-        <w:t>versus cumulative frequency of each type of measurement</w:t>
+        <w:t xml:space="preserve"> were corrected by comparing regression curves of in situ data and satellite estimates from corresponding pixels versus cumulative frequency of each type of measurement</w:t>
       </w:r>
       <w:r>
         <w:rPr>
@@ -1125,1080 +1165,2059 @@
         </w:rPr>
         <w:t>frequency</w:t>
       </w:r>
+      <w:r>
+        <w:rPr>
+          <w:rFonts w:ascii="Times New Roman" w:hAnsi="Times New Roman"/>
+          <w:i/>
+          <w:szCs w:val="22"/>
+        </w:rPr>
+        <w:t xml:space="preserve"> </w:t>
+      </w:r>
+      <w:r>
+        <w:rPr>
+          <w:rFonts w:ascii="Times New Roman" w:hAnsi="Times New Roman"/>
+          <w:i/>
+          <w:szCs w:val="22"/>
+        </w:rPr>
+        <w:t xml:space="preserve">for the in situ data, and then </w:t>
+      </w:r>
+      <w:r>
+        <w:rPr>
+          <w:rFonts w:ascii="Times New Roman" w:hAnsi="Times New Roman"/>
+          <w:i/>
+          <w:szCs w:val="22"/>
+        </w:rPr>
+        <w:t xml:space="preserve">related to the associated in situ </w:t>
+      </w:r>
+      <w:proofErr w:type="spellStart"/>
+      <w:r>
+        <w:rPr>
+          <w:rFonts w:ascii="Times New Roman" w:hAnsi="Times New Roman"/>
+          <w:i/>
+          <w:szCs w:val="22"/>
+        </w:rPr>
+        <w:t>K</w:t>
+      </w:r>
+      <w:r>
+        <w:rPr>
+          <w:rFonts w:ascii="Times New Roman" w:hAnsi="Times New Roman"/>
+          <w:i/>
+          <w:szCs w:val="22"/>
+          <w:vertAlign w:val="subscript"/>
+        </w:rPr>
+        <w:t>d</w:t>
+      </w:r>
+      <w:proofErr w:type="spellEnd"/>
+      <w:r>
+        <w:rPr>
+          <w:rFonts w:ascii="Times New Roman" w:hAnsi="Times New Roman"/>
+          <w:i/>
+          <w:szCs w:val="22"/>
+        </w:rPr>
+        <w:t xml:space="preserve"> value to yield the corrected satellite estimate…</w:t>
+      </w:r>
+      <w:r>
+        <w:rPr>
+          <w:rFonts w:ascii="Times New Roman" w:hAnsi="Times New Roman"/>
+          <w:i/>
+        </w:rPr>
+        <w:t>’</w:t>
+      </w:r>
+      <w:r>
+        <w:rPr>
+          <w:rFonts w:ascii="Times New Roman" w:hAnsi="Times New Roman"/>
+          <w:i/>
+        </w:rPr>
+        <w:t xml:space="preserve"> </w:t>
+      </w:r>
+    </w:p>
+    <w:p>
+      <w:pPr>
+        <w:pStyle w:val="PlainText"/>
+        <w:rPr>
+          <w:rFonts w:ascii="Times New Roman" w:hAnsi="Times New Roman" w:cs="Times New Roman"/>
+          <w:sz w:val="24"/>
+          <w:szCs w:val="24"/>
+        </w:rPr>
+      </w:pPr>
+    </w:p>
+    <w:p>
+      <w:pPr>
+        <w:pStyle w:val="PlainText"/>
+        <w:rPr>
+          <w:rFonts w:ascii="Times New Roman" w:hAnsi="Times New Roman" w:cs="Times New Roman"/>
+          <w:sz w:val="24"/>
+          <w:szCs w:val="24"/>
+        </w:rPr>
+      </w:pPr>
+      <w:r>
+        <w:rPr>
+          <w:rFonts w:ascii="Times New Roman" w:hAnsi="Times New Roman" w:cs="Times New Roman"/>
+          <w:sz w:val="24"/>
+          <w:szCs w:val="24"/>
+        </w:rPr>
+        <w:t>(We are not clear what the reviewer is suggesting about "predicting light availability." Predicting light availability is not our objective. Rather we want to know, how changes in water clarity might relate to the distribution of seagrasses.)</w:t>
+      </w:r>
+    </w:p>
+    <w:p>
+      <w:pPr>
+        <w:pStyle w:val="PlainText"/>
+        <w:rPr>
+          <w:rFonts w:ascii="Times New Roman" w:hAnsi="Times New Roman" w:cs="Times New Roman"/>
+          <w:sz w:val="24"/>
+          <w:szCs w:val="24"/>
+        </w:rPr>
+      </w:pPr>
+    </w:p>
+    <w:p>
+      <w:pPr>
+        <w:pStyle w:val="PlainText"/>
+        <w:rPr>
+          <w:rFonts w:ascii="Times New Roman" w:hAnsi="Times New Roman" w:cs="Times New Roman"/>
+          <w:sz w:val="24"/>
+          <w:szCs w:val="24"/>
+        </w:rPr>
+      </w:pPr>
+      <w:r>
+        <w:rPr>
+          <w:rFonts w:ascii="Times New Roman" w:hAnsi="Times New Roman" w:cs="Times New Roman"/>
+          <w:sz w:val="24"/>
+          <w:szCs w:val="24"/>
+        </w:rPr>
+        <w:t xml:space="preserve">THIS WAS JUST A SUGGESTION. YET, FUTURE APPLICABILITY OF THIS WORK CAN BE UNDERMINED IF THERE ARE NO FULL SETS OF NEW DATA. MODELED LIGHT AVAILABILITY MAY BE USEFUL TO ESTIMATE </w:t>
+      </w:r>
+      <w:proofErr w:type="spellStart"/>
+      <w:r>
+        <w:rPr>
+          <w:rFonts w:ascii="Times New Roman" w:hAnsi="Times New Roman" w:cs="Times New Roman"/>
+          <w:sz w:val="24"/>
+          <w:szCs w:val="24"/>
+        </w:rPr>
+        <w:t>Zc</w:t>
+      </w:r>
+      <w:proofErr w:type="spellEnd"/>
+      <w:r>
+        <w:rPr>
+          <w:rFonts w:ascii="Times New Roman" w:hAnsi="Times New Roman" w:cs="Times New Roman"/>
+          <w:sz w:val="24"/>
+          <w:szCs w:val="24"/>
+        </w:rPr>
+        <w:t xml:space="preserve">. </w:t>
+      </w:r>
+    </w:p>
+    <w:p>
+      <w:pPr>
+        <w:pStyle w:val="PlainText"/>
+        <w:rPr>
+          <w:rFonts w:ascii="Times New Roman" w:hAnsi="Times New Roman" w:cs="Times New Roman"/>
+          <w:sz w:val="24"/>
+          <w:szCs w:val="24"/>
+        </w:rPr>
+      </w:pPr>
+    </w:p>
+    <w:p>
+      <w:pPr>
+        <w:pStyle w:val="PlainText"/>
+        <w:rPr>
+          <w:rFonts w:ascii="Times New Roman" w:hAnsi="Times New Roman" w:cs="Times New Roman"/>
+          <w:i/>
+          <w:sz w:val="24"/>
+          <w:szCs w:val="24"/>
+        </w:rPr>
+      </w:pPr>
+      <w:r>
+        <w:rPr>
+          <w:rFonts w:ascii="Times New Roman" w:hAnsi="Times New Roman" w:cs="Times New Roman"/>
+          <w:i/>
+          <w:sz w:val="24"/>
+          <w:szCs w:val="24"/>
+        </w:rPr>
+        <w:t>We are confident that the addition in response to the previous comment addresses the concern regarding data availability</w:t>
+      </w:r>
+      <w:r>
+        <w:rPr>
+          <w:rFonts w:ascii="Times New Roman" w:hAnsi="Times New Roman" w:cs="Times New Roman"/>
+          <w:i/>
+          <w:sz w:val="24"/>
+          <w:szCs w:val="24"/>
+        </w:rPr>
+        <w:t xml:space="preserve"> and the ability of others to use our methods for further work</w:t>
+      </w:r>
+      <w:r>
+        <w:rPr>
+          <w:rFonts w:ascii="Times New Roman" w:hAnsi="Times New Roman" w:cs="Times New Roman"/>
+          <w:i/>
+          <w:sz w:val="24"/>
+          <w:szCs w:val="24"/>
+        </w:rPr>
+        <w:t>.</w:t>
+      </w:r>
+    </w:p>
+    <w:p>
+      <w:pPr>
+        <w:pStyle w:val="PlainText"/>
+        <w:rPr>
+          <w:rFonts w:ascii="Times New Roman" w:hAnsi="Times New Roman" w:cs="Times New Roman"/>
+          <w:sz w:val="24"/>
+          <w:szCs w:val="24"/>
+        </w:rPr>
+      </w:pPr>
+    </w:p>
+    <w:p>
+      <w:pPr>
+        <w:pStyle w:val="PlainText"/>
+        <w:rPr>
+          <w:rFonts w:ascii="Times New Roman" w:hAnsi="Times New Roman" w:cs="Times New Roman"/>
+          <w:sz w:val="24"/>
+          <w:szCs w:val="24"/>
+        </w:rPr>
+      </w:pPr>
+      <w:r>
+        <w:rPr>
+          <w:rFonts w:ascii="Times New Roman" w:hAnsi="Times New Roman" w:cs="Times New Roman"/>
+          <w:sz w:val="24"/>
+          <w:szCs w:val="24"/>
+        </w:rPr>
+        <w:t>(Ln 181-184: Satellite images from the Tampa and Choctawhatchee Bays may and will also be affected by bottom reflectance. How did you deal with this for these two areas, since it is stated that only for Indian River Lagoon was an issue?</w:t>
+      </w:r>
+    </w:p>
+    <w:p>
+      <w:pPr>
+        <w:pStyle w:val="PlainText"/>
+        <w:rPr>
+          <w:rFonts w:ascii="Times New Roman" w:hAnsi="Times New Roman" w:cs="Times New Roman"/>
+          <w:sz w:val="24"/>
+          <w:szCs w:val="24"/>
+        </w:rPr>
+      </w:pPr>
+    </w:p>
+    <w:p>
+      <w:pPr>
+        <w:pStyle w:val="PlainText"/>
+        <w:rPr>
+          <w:rFonts w:ascii="Times New Roman" w:hAnsi="Times New Roman" w:cs="Times New Roman"/>
+          <w:sz w:val="24"/>
+          <w:szCs w:val="24"/>
+        </w:rPr>
+      </w:pPr>
+      <w:r>
+        <w:rPr>
+          <w:rFonts w:ascii="Times New Roman" w:hAnsi="Times New Roman" w:cs="Times New Roman"/>
+          <w:sz w:val="24"/>
+          <w:szCs w:val="24"/>
+        </w:rPr>
+        <w:t xml:space="preserve">To estimate attenuation without excessive effect from bottom reflectance, it's necessary to have deeper areas within the study area. Indian River Lagoon does not have a deeper central basin where bottom reflectance is not a major issue. It is also very narrow, so that image resolution is a </w:t>
+      </w:r>
+      <w:r>
+        <w:rPr>
+          <w:rFonts w:ascii="Times New Roman" w:hAnsi="Times New Roman" w:cs="Times New Roman"/>
+          <w:sz w:val="24"/>
+          <w:szCs w:val="24"/>
+        </w:rPr>
+        <w:lastRenderedPageBreak/>
+        <w:t>problem. Most pixels are contaminated by shorelines. Please see our response to the first reviewer regarding use of attenuation estimates in deeper water adjacent to seagrass beds.)</w:t>
+      </w:r>
+    </w:p>
+    <w:p>
+      <w:pPr>
+        <w:pStyle w:val="PlainText"/>
+        <w:rPr>
+          <w:rFonts w:ascii="Times New Roman" w:hAnsi="Times New Roman" w:cs="Times New Roman"/>
+          <w:sz w:val="24"/>
+          <w:szCs w:val="24"/>
+        </w:rPr>
+      </w:pPr>
+    </w:p>
+    <w:p>
+      <w:pPr>
+        <w:pStyle w:val="PlainText"/>
+        <w:rPr>
+          <w:rFonts w:ascii="Times New Roman" w:hAnsi="Times New Roman" w:cs="Times New Roman"/>
+          <w:sz w:val="24"/>
+          <w:szCs w:val="24"/>
+        </w:rPr>
+      </w:pPr>
+      <w:r>
+        <w:rPr>
+          <w:rFonts w:ascii="Times New Roman" w:hAnsi="Times New Roman" w:cs="Times New Roman"/>
+          <w:sz w:val="24"/>
+          <w:szCs w:val="24"/>
+        </w:rPr>
+        <w:t>THEN I GO BACK TO A PREVIOUS COMMENT ABOUT SATELLITE IMAGERY PROCESSING. PIXELS CLOSE TO SHORELINES WILL BE CONTAMINATED WHETHER THE WHOLE BAY GETS DEEPER OR NOT. HOW DID YOU DEAL WITH THIS FOR YOUR CHOCTAWHATCHEE BAY PROCESSING? LAND MASK? BATHYMETRY CONTOURS?</w:t>
+      </w:r>
+    </w:p>
+    <w:p>
+      <w:pPr>
+        <w:pStyle w:val="PlainText"/>
+        <w:rPr>
+          <w:rFonts w:ascii="Times New Roman" w:hAnsi="Times New Roman" w:cs="Times New Roman"/>
+          <w:sz w:val="24"/>
+          <w:szCs w:val="24"/>
+        </w:rPr>
+      </w:pPr>
+    </w:p>
+    <w:p>
+      <w:pPr>
+        <w:pStyle w:val="PlainText"/>
+        <w:rPr>
+          <w:rFonts w:ascii="Times New Roman" w:hAnsi="Times New Roman" w:cs="Times New Roman"/>
+          <w:i/>
+          <w:sz w:val="24"/>
+          <w:szCs w:val="24"/>
+        </w:rPr>
+      </w:pPr>
+      <w:r>
+        <w:rPr>
+          <w:rFonts w:ascii="Times New Roman" w:hAnsi="Times New Roman" w:cs="Times New Roman"/>
+          <w:i/>
+          <w:sz w:val="24"/>
+          <w:szCs w:val="24"/>
+        </w:rPr>
+        <w:t xml:space="preserve">The sampling locations for the in situ data for Choctawhatchee Bay were located </w:t>
+      </w:r>
+      <w:r>
+        <w:rPr>
+          <w:rFonts w:ascii="Times New Roman" w:hAnsi="Times New Roman" w:cs="Times New Roman"/>
+          <w:i/>
+          <w:sz w:val="24"/>
+          <w:szCs w:val="24"/>
+        </w:rPr>
+        <w:t xml:space="preserve">in </w:t>
+      </w:r>
+      <w:r>
+        <w:rPr>
+          <w:rFonts w:ascii="Times New Roman" w:hAnsi="Times New Roman" w:cs="Times New Roman"/>
+          <w:i/>
+          <w:sz w:val="24"/>
+          <w:szCs w:val="24"/>
+        </w:rPr>
+        <w:t>water sufficiently deep to avoid bottom reflection.  The pixel size is sufficiently small that pixels associated with</w:t>
+      </w:r>
+      <w:r>
+        <w:rPr>
+          <w:rFonts w:ascii="Times New Roman" w:hAnsi="Times New Roman" w:cs="Times New Roman"/>
+          <w:i/>
+          <w:sz w:val="24"/>
+          <w:szCs w:val="24"/>
+        </w:rPr>
+        <w:t xml:space="preserve"> our</w:t>
+      </w:r>
+      <w:r>
+        <w:rPr>
+          <w:rFonts w:ascii="Times New Roman" w:hAnsi="Times New Roman" w:cs="Times New Roman"/>
+          <w:i/>
+          <w:sz w:val="24"/>
+          <w:szCs w:val="24"/>
+        </w:rPr>
+        <w:t xml:space="preserve"> stations are entirely un-contaminated, whereas the effect of bottom reflection in shallow water</w:t>
+      </w:r>
+      <w:r>
+        <w:rPr>
+          <w:rFonts w:ascii="Times New Roman" w:hAnsi="Times New Roman" w:cs="Times New Roman"/>
+          <w:i/>
+          <w:sz w:val="24"/>
+          <w:szCs w:val="24"/>
+        </w:rPr>
+        <w:t xml:space="preserve"> is </w:t>
+      </w:r>
+      <w:r>
+        <w:rPr>
+          <w:rFonts w:ascii="Times New Roman" w:hAnsi="Times New Roman" w:cs="Times New Roman"/>
+          <w:i/>
+          <w:sz w:val="24"/>
+          <w:szCs w:val="24"/>
+        </w:rPr>
+        <w:t>evident in nearshore pixels</w:t>
+      </w:r>
+      <w:r>
+        <w:rPr>
+          <w:rFonts w:ascii="Times New Roman" w:hAnsi="Times New Roman" w:cs="Times New Roman"/>
+          <w:i/>
+          <w:sz w:val="24"/>
+          <w:szCs w:val="24"/>
+        </w:rPr>
+        <w:t xml:space="preserve">, as shown in Figure S1 (new). </w:t>
+      </w:r>
+    </w:p>
+    <w:p>
+      <w:pPr>
+        <w:pStyle w:val="PlainText"/>
+        <w:rPr>
+          <w:rFonts w:ascii="Times New Roman" w:hAnsi="Times New Roman" w:cs="Times New Roman"/>
+          <w:i/>
+          <w:sz w:val="24"/>
+          <w:szCs w:val="24"/>
+        </w:rPr>
+      </w:pPr>
+    </w:p>
+    <w:p>
+      <w:pPr>
+        <w:pStyle w:val="PlainText"/>
+        <w:rPr>
+          <w:rFonts w:ascii="Times New Roman" w:hAnsi="Times New Roman" w:cs="Times New Roman"/>
+          <w:i/>
+          <w:sz w:val="24"/>
+          <w:szCs w:val="24"/>
+        </w:rPr>
+      </w:pPr>
+      <w:r>
+        <w:rPr>
+          <w:rFonts w:ascii="Times New Roman" w:hAnsi="Times New Roman" w:cs="Times New Roman"/>
+          <w:i/>
+          <w:sz w:val="24"/>
+          <w:szCs w:val="24"/>
+        </w:rPr>
+        <w:t>To better evaluate a potential effect of contaminated pixels on our estimates of light requirements</w:t>
+      </w:r>
+      <w:r>
+        <w:rPr>
+          <w:rFonts w:ascii="Times New Roman" w:hAnsi="Times New Roman" w:cs="Times New Roman"/>
+          <w:i/>
+          <w:sz w:val="24"/>
+          <w:szCs w:val="24"/>
+        </w:rPr>
+        <w:t xml:space="preserve"> (derived from the validation datasets)</w:t>
+      </w:r>
+      <w:r>
+        <w:rPr>
+          <w:rFonts w:ascii="Times New Roman" w:hAnsi="Times New Roman" w:cs="Times New Roman"/>
+          <w:i/>
+          <w:sz w:val="24"/>
+          <w:szCs w:val="24"/>
+        </w:rPr>
+        <w:t xml:space="preserve">, we removed satellite estimates at several points in Choctawhatchee Bay and Tampa Bay.  We assumed that locations with </w:t>
+      </w:r>
+      <w:r>
+        <w:rPr>
+          <w:rFonts w:ascii="Times New Roman" w:hAnsi="Times New Roman" w:cs="Times New Roman"/>
+          <w:i/>
+          <w:sz w:val="24"/>
+          <w:szCs w:val="24"/>
+        </w:rPr>
+        <w:t xml:space="preserve">likely </w:t>
+      </w:r>
+      <w:r>
+        <w:rPr>
+          <w:rFonts w:ascii="Times New Roman" w:hAnsi="Times New Roman" w:cs="Times New Roman"/>
+          <w:i/>
+          <w:sz w:val="24"/>
+          <w:szCs w:val="24"/>
+        </w:rPr>
+        <w:t xml:space="preserve">contamination from bottom reflectance were those where depth of colonization estimates were deeper than the observed depth.  That is, our methods could infer an expected maximum or median depth of seagrass growth at these locations from the empirical </w:t>
+      </w:r>
+      <w:r>
+        <w:rPr>
+          <w:rFonts w:ascii="Times New Roman" w:hAnsi="Times New Roman" w:cs="Times New Roman"/>
+          <w:i/>
+          <w:sz w:val="24"/>
+          <w:szCs w:val="24"/>
+        </w:rPr>
+        <w:t>data,</w:t>
+      </w:r>
+      <w:r>
+        <w:rPr>
+          <w:rFonts w:ascii="Times New Roman" w:hAnsi="Times New Roman" w:cs="Times New Roman"/>
+          <w:i/>
+          <w:sz w:val="24"/>
+          <w:szCs w:val="24"/>
+        </w:rPr>
+        <w:t xml:space="preserve"> but th</w:t>
+      </w:r>
+      <w:r>
+        <w:rPr>
+          <w:rFonts w:ascii="Times New Roman" w:hAnsi="Times New Roman" w:cs="Times New Roman"/>
+          <w:i/>
+          <w:sz w:val="24"/>
+          <w:szCs w:val="24"/>
+        </w:rPr>
+        <w:t xml:space="preserve">e associated satellite estimates </w:t>
+      </w:r>
+      <w:r>
+        <w:rPr>
+          <w:rFonts w:ascii="Times New Roman" w:hAnsi="Times New Roman" w:cs="Times New Roman"/>
+          <w:i/>
+          <w:sz w:val="24"/>
+          <w:szCs w:val="24"/>
+        </w:rPr>
+        <w:t xml:space="preserve">of light attenuation </w:t>
+      </w:r>
+      <w:r>
+        <w:rPr>
+          <w:rFonts w:ascii="Times New Roman" w:hAnsi="Times New Roman" w:cs="Times New Roman"/>
+          <w:i/>
+          <w:sz w:val="24"/>
+          <w:szCs w:val="24"/>
+        </w:rPr>
+        <w:t xml:space="preserve">are </w:t>
+      </w:r>
+      <w:r>
+        <w:rPr>
+          <w:rFonts w:ascii="Times New Roman" w:hAnsi="Times New Roman" w:cs="Times New Roman"/>
+          <w:i/>
+          <w:sz w:val="24"/>
+          <w:szCs w:val="24"/>
+        </w:rPr>
+        <w:t xml:space="preserve">potentially inaccurate given the shallow depth.  Re-analysis of these data showed only minor changes in the results, which did not affect our conclusions.  </w:t>
+      </w:r>
+      <w:r>
+        <w:rPr>
+          <w:rFonts w:ascii="Times New Roman" w:hAnsi="Times New Roman" w:cs="Times New Roman"/>
+          <w:i/>
+          <w:sz w:val="24"/>
+          <w:szCs w:val="24"/>
+        </w:rPr>
+        <w:t>We include th</w:t>
+      </w:r>
+      <w:r>
+        <w:rPr>
+          <w:rFonts w:ascii="Times New Roman" w:hAnsi="Times New Roman" w:cs="Times New Roman"/>
+          <w:i/>
+          <w:sz w:val="24"/>
+          <w:szCs w:val="24"/>
+        </w:rPr>
+        <w:t>ese results to maintain continuity with the possibility that nearshore pixels</w:t>
+      </w:r>
+      <w:r>
+        <w:rPr>
+          <w:rFonts w:ascii="Times New Roman" w:hAnsi="Times New Roman" w:cs="Times New Roman"/>
+          <w:i/>
+          <w:sz w:val="24"/>
+          <w:szCs w:val="24"/>
+        </w:rPr>
+        <w:t xml:space="preserve"> are potentially </w:t>
+      </w:r>
+      <w:r>
+        <w:rPr>
+          <w:rFonts w:ascii="Times New Roman" w:hAnsi="Times New Roman" w:cs="Times New Roman"/>
+          <w:i/>
+          <w:sz w:val="24"/>
+          <w:szCs w:val="24"/>
+        </w:rPr>
+        <w:t>inaccurate</w:t>
+      </w:r>
+      <w:r>
+        <w:rPr>
+          <w:rFonts w:ascii="Times New Roman" w:hAnsi="Times New Roman" w:cs="Times New Roman"/>
+          <w:i/>
+          <w:sz w:val="24"/>
+          <w:szCs w:val="24"/>
+        </w:rPr>
+        <w:t>.  As noted below, the assumption that open water estimates of water clarity are similarly used to estimate clarity in seagrass beds is a related but separate issue.</w:t>
+      </w:r>
+    </w:p>
+    <w:p>
+      <w:pPr>
+        <w:pStyle w:val="PlainText"/>
+        <w:rPr>
+          <w:rFonts w:ascii="Times New Roman" w:hAnsi="Times New Roman" w:cs="Times New Roman"/>
+          <w:i/>
+          <w:sz w:val="24"/>
+          <w:szCs w:val="24"/>
+        </w:rPr>
+      </w:pPr>
+    </w:p>
+    <w:p>
+      <w:pPr>
+        <w:pStyle w:val="PlainText"/>
+        <w:rPr>
+          <w:rFonts w:ascii="Times New Roman" w:hAnsi="Times New Roman" w:cs="Times New Roman"/>
+          <w:i/>
+          <w:sz w:val="24"/>
+          <w:szCs w:val="24"/>
+        </w:rPr>
+      </w:pPr>
+      <w:r>
+        <w:rPr>
+          <w:rFonts w:ascii="Times New Roman" w:hAnsi="Times New Roman" w:cs="Times New Roman"/>
+          <w:i/>
+          <w:sz w:val="24"/>
+          <w:szCs w:val="24"/>
+        </w:rPr>
+        <w:t xml:space="preserve">These changes are reflected in Table 3 where there are separate columns for the sample size (n) for the depth of colonization locations and associated estimates of light requirements, where the latter had locations removed if </w:t>
+      </w:r>
+      <w:proofErr w:type="spellStart"/>
+      <w:r>
+        <w:rPr>
+          <w:rFonts w:ascii="Times New Roman" w:hAnsi="Times New Roman" w:cs="Times New Roman"/>
+          <w:i/>
+          <w:sz w:val="24"/>
+          <w:szCs w:val="24"/>
+        </w:rPr>
+        <w:t>Zc</w:t>
+      </w:r>
+      <w:proofErr w:type="spellEnd"/>
+      <w:r>
+        <w:rPr>
+          <w:rFonts w:ascii="Times New Roman" w:hAnsi="Times New Roman" w:cs="Times New Roman"/>
+          <w:i/>
+          <w:sz w:val="24"/>
+          <w:szCs w:val="24"/>
+        </w:rPr>
+        <w:t xml:space="preserve"> &gt; depth. The following was added in the text to make this clear:</w:t>
+      </w:r>
+    </w:p>
+    <w:p>
+      <w:pPr>
+        <w:pStyle w:val="PlainText"/>
+        <w:rPr>
+          <w:rFonts w:ascii="Times New Roman" w:hAnsi="Times New Roman" w:cs="Times New Roman"/>
+          <w:i/>
+          <w:sz w:val="24"/>
+          <w:szCs w:val="24"/>
+        </w:rPr>
+      </w:pPr>
+    </w:p>
+    <w:p>
+      <w:pPr>
+        <w:pStyle w:val="PlainText"/>
+        <w:rPr>
+          <w:rFonts w:ascii="Times New Roman" w:hAnsi="Times New Roman" w:cs="Times New Roman"/>
+          <w:i/>
+          <w:sz w:val="24"/>
+          <w:szCs w:val="24"/>
+        </w:rPr>
+      </w:pPr>
+      <w:r>
+        <w:rPr>
+          <w:rFonts w:ascii="Times New Roman" w:hAnsi="Times New Roman" w:cs="Times New Roman"/>
+          <w:i/>
+          <w:sz w:val="24"/>
+          <w:szCs w:val="24"/>
+        </w:rPr>
+        <w:t>Line 341: ‘</w:t>
+      </w:r>
+      <w:r>
+        <w:rPr>
+          <w:rFonts w:ascii="Times New Roman" w:hAnsi="Times New Roman"/>
+          <w:i/>
+        </w:rPr>
+        <w:t>Surface irradiance at the seagrass edge was not estimated from remote sensing data if the associated depth of colonization estimate exceeded the actual bottom depth.  These locations were removed to reduce potential bias from bottom reflectance in shallow waters (10 % of locations in Choctawha</w:t>
+      </w:r>
+      <w:r>
+        <w:rPr>
+          <w:rFonts w:ascii="Times New Roman" w:hAnsi="Times New Roman"/>
+          <w:i/>
+        </w:rPr>
+        <w:t xml:space="preserve">tchee Bay, 13 % in </w:t>
+      </w:r>
+      <w:r>
+        <w:rPr>
+          <w:rFonts w:ascii="Times New Roman" w:hAnsi="Times New Roman"/>
+          <w:i/>
+        </w:rPr>
+        <w:t>Tampa Bay).’</w:t>
+      </w:r>
+      <w:r>
+        <w:rPr>
+          <w:rFonts w:ascii="Times New Roman" w:hAnsi="Times New Roman"/>
+          <w:i/>
+        </w:rPr>
+        <w:t xml:space="preserve"> </w:t>
+      </w:r>
+    </w:p>
+    <w:p>
+      <w:pPr>
+        <w:pStyle w:val="PlainText"/>
+        <w:rPr>
+          <w:rFonts w:ascii="Times New Roman" w:hAnsi="Times New Roman" w:cs="Times New Roman"/>
+          <w:sz w:val="24"/>
+          <w:szCs w:val="24"/>
+        </w:rPr>
+      </w:pPr>
+    </w:p>
+    <w:p>
+      <w:pPr>
+        <w:pStyle w:val="PlainText"/>
+        <w:rPr>
+          <w:rFonts w:ascii="Times New Roman" w:hAnsi="Times New Roman" w:cs="Times New Roman"/>
+          <w:sz w:val="24"/>
+          <w:szCs w:val="24"/>
+        </w:rPr>
+      </w:pPr>
+      <w:r>
+        <w:rPr>
+          <w:rFonts w:ascii="Times New Roman" w:hAnsi="Times New Roman" w:cs="Times New Roman"/>
+          <w:sz w:val="24"/>
+          <w:szCs w:val="24"/>
+        </w:rPr>
+        <w:t>ALSO, YOU STATED THAT IT IS A "COMMON ASSUMPTION" THAT DEEPER AND ADJACENT SEAGRASS AREAS WILL HAVE SIMILAR LIGHT ATTENUATION (FROM YOUR RESPONSE TO FIRST REVIEWER AND THE DOCUMENT). IF SO, CAN YOU ADD SOME REFERENCES SUPPORTING THIS?</w:t>
+      </w:r>
+    </w:p>
+    <w:p>
+      <w:pPr>
+        <w:pStyle w:val="PlainText"/>
+        <w:rPr>
+          <w:rFonts w:ascii="Times New Roman" w:hAnsi="Times New Roman" w:cs="Times New Roman"/>
+          <w:sz w:val="24"/>
+          <w:szCs w:val="24"/>
+        </w:rPr>
+      </w:pPr>
+    </w:p>
+    <w:p>
+      <w:pPr>
+        <w:pStyle w:val="PlainText"/>
+        <w:rPr>
+          <w:rFonts w:ascii="Times New Roman" w:hAnsi="Times New Roman" w:cs="Times New Roman"/>
+          <w:i/>
+          <w:sz w:val="24"/>
+          <w:szCs w:val="24"/>
+        </w:rPr>
+      </w:pPr>
+      <w:r>
+        <w:rPr>
+          <w:rFonts w:ascii="Times New Roman" w:hAnsi="Times New Roman" w:cs="Times New Roman"/>
+          <w:i/>
+          <w:sz w:val="24"/>
+          <w:szCs w:val="24"/>
+        </w:rPr>
+        <w:t>We re</w:t>
+      </w:r>
+      <w:r>
+        <w:rPr>
+          <w:rFonts w:ascii="Times New Roman" w:hAnsi="Times New Roman" w:cs="Times New Roman"/>
+          <w:i/>
+          <w:sz w:val="24"/>
+          <w:szCs w:val="24"/>
+        </w:rPr>
+        <w:t xml:space="preserve">cognize that there could be </w:t>
+      </w:r>
+      <w:r>
+        <w:rPr>
+          <w:rFonts w:ascii="Times New Roman" w:hAnsi="Times New Roman" w:cs="Times New Roman"/>
+          <w:i/>
+          <w:sz w:val="24"/>
+          <w:szCs w:val="24"/>
+        </w:rPr>
+        <w:t xml:space="preserve">differences in water clarity </w:t>
+      </w:r>
+      <w:r>
+        <w:rPr>
+          <w:rFonts w:ascii="Times New Roman" w:hAnsi="Times New Roman" w:cs="Times New Roman"/>
+          <w:i/>
+          <w:sz w:val="24"/>
+          <w:szCs w:val="24"/>
+        </w:rPr>
+        <w:t xml:space="preserve">between shallow habitats </w:t>
+      </w:r>
+      <w:r>
+        <w:rPr>
+          <w:rFonts w:ascii="Times New Roman" w:hAnsi="Times New Roman" w:cs="Times New Roman"/>
+          <w:i/>
+          <w:sz w:val="24"/>
+          <w:szCs w:val="24"/>
+        </w:rPr>
+        <w:t xml:space="preserve">and nearby open waters.  However, there are several reasons that we feel justified in inferring water clarity </w:t>
+      </w:r>
+      <w:r>
+        <w:rPr>
+          <w:rFonts w:ascii="Times New Roman" w:hAnsi="Times New Roman" w:cs="Times New Roman"/>
+          <w:i/>
+          <w:sz w:val="24"/>
+          <w:szCs w:val="24"/>
+        </w:rPr>
+        <w:t>near</w:t>
+      </w:r>
+      <w:r>
+        <w:rPr>
+          <w:rFonts w:ascii="Times New Roman" w:hAnsi="Times New Roman" w:cs="Times New Roman"/>
+          <w:i/>
+          <w:sz w:val="24"/>
+          <w:szCs w:val="24"/>
+        </w:rPr>
+        <w:t xml:space="preserve"> seagrass from water clarity in nearby open waters.  First</w:t>
+      </w:r>
+      <w:r>
+        <w:rPr>
+          <w:rFonts w:ascii="Times New Roman" w:hAnsi="Times New Roman" w:cs="Times New Roman"/>
+          <w:i/>
+          <w:sz w:val="24"/>
+          <w:szCs w:val="24"/>
+        </w:rPr>
+        <w:t xml:space="preserve">, </w:t>
+      </w:r>
+      <w:r>
+        <w:rPr>
+          <w:rFonts w:ascii="Times New Roman" w:hAnsi="Times New Roman" w:cs="Times New Roman"/>
+          <w:i/>
+          <w:sz w:val="24"/>
+          <w:szCs w:val="24"/>
+        </w:rPr>
+        <w:t xml:space="preserve">tidal mixing </w:t>
+      </w:r>
+      <w:r>
+        <w:rPr>
+          <w:rFonts w:ascii="Times New Roman" w:hAnsi="Times New Roman" w:cs="Times New Roman"/>
+          <w:i/>
+          <w:sz w:val="24"/>
+          <w:szCs w:val="24"/>
+        </w:rPr>
+        <w:t>could</w:t>
+      </w:r>
+      <w:r>
+        <w:rPr>
+          <w:rFonts w:ascii="Times New Roman" w:hAnsi="Times New Roman" w:cs="Times New Roman"/>
+          <w:i/>
+          <w:sz w:val="24"/>
+          <w:szCs w:val="24"/>
+        </w:rPr>
+        <w:t xml:space="preserve"> reduce lateral gradients in water quality ove</w:t>
+      </w:r>
+      <w:r>
+        <w:rPr>
+          <w:rFonts w:ascii="Times New Roman" w:hAnsi="Times New Roman" w:cs="Times New Roman"/>
+          <w:i/>
+          <w:sz w:val="24"/>
+          <w:szCs w:val="24"/>
+        </w:rPr>
+        <w:t>r</w:t>
+      </w:r>
+      <w:r>
+        <w:rPr>
+          <w:rFonts w:ascii="Times New Roman" w:hAnsi="Times New Roman" w:cs="Times New Roman"/>
+          <w:i/>
+          <w:sz w:val="24"/>
+          <w:szCs w:val="24"/>
+        </w:rPr>
+        <w:t xml:space="preserve"> short distances,</w:t>
+      </w:r>
+      <w:r>
+        <w:rPr>
+          <w:rFonts w:ascii="Times New Roman" w:hAnsi="Times New Roman" w:cs="Times New Roman"/>
+          <w:i/>
+          <w:sz w:val="24"/>
+          <w:szCs w:val="24"/>
+        </w:rPr>
+        <w:t xml:space="preserve"> as long as the constituents are </w:t>
+      </w:r>
+      <w:r>
+        <w:rPr>
+          <w:rFonts w:ascii="Times New Roman" w:hAnsi="Times New Roman" w:cs="Times New Roman"/>
+          <w:i/>
+          <w:sz w:val="24"/>
+          <w:szCs w:val="24"/>
+        </w:rPr>
+        <w:t xml:space="preserve">changing slowly relative to time scales for tidal mixing.  Water quality constituents like CDOM and algae </w:t>
+      </w:r>
+      <w:r>
+        <w:rPr>
+          <w:rFonts w:ascii="Times New Roman" w:hAnsi="Times New Roman" w:cs="Times New Roman"/>
+          <w:i/>
+          <w:sz w:val="24"/>
+          <w:szCs w:val="24"/>
+        </w:rPr>
+        <w:lastRenderedPageBreak/>
+        <w:t xml:space="preserve">that dominate light attenuation can be expected to mix when tidal excursions are much longer than the lateral distances from open water to the deep-edge of seagrass.  Only wind driven sediment resuspension is likely to exhibit strong gradients, and these are limited to periods with wind-waves impinging on lee shores with </w:t>
+      </w:r>
+      <w:proofErr w:type="spellStart"/>
+      <w:r>
+        <w:rPr>
+          <w:rFonts w:ascii="Times New Roman" w:hAnsi="Times New Roman" w:cs="Times New Roman"/>
+          <w:i/>
+          <w:sz w:val="24"/>
+          <w:szCs w:val="24"/>
+        </w:rPr>
+        <w:t>resuspen</w:t>
+      </w:r>
+      <w:r>
+        <w:rPr>
+          <w:rFonts w:ascii="Times New Roman" w:hAnsi="Times New Roman" w:cs="Times New Roman"/>
+          <w:i/>
+          <w:sz w:val="24"/>
+          <w:szCs w:val="24"/>
+        </w:rPr>
+        <w:t>d</w:t>
+      </w:r>
+      <w:r>
+        <w:rPr>
+          <w:rFonts w:ascii="Times New Roman" w:hAnsi="Times New Roman" w:cs="Times New Roman"/>
+          <w:i/>
+          <w:sz w:val="24"/>
+          <w:szCs w:val="24"/>
+        </w:rPr>
+        <w:t>able</w:t>
+      </w:r>
+      <w:proofErr w:type="spellEnd"/>
+      <w:r>
+        <w:rPr>
+          <w:rFonts w:ascii="Times New Roman" w:hAnsi="Times New Roman" w:cs="Times New Roman"/>
+          <w:i/>
+          <w:sz w:val="24"/>
+          <w:szCs w:val="24"/>
+        </w:rPr>
+        <w:t xml:space="preserve"> sediments.  Some personal experience with both continuous underway sampling</w:t>
+      </w:r>
+      <w:r>
+        <w:rPr>
+          <w:rFonts w:ascii="Times New Roman" w:hAnsi="Times New Roman" w:cs="Times New Roman"/>
+          <w:i/>
+          <w:sz w:val="24"/>
+          <w:szCs w:val="24"/>
+        </w:rPr>
+        <w:t xml:space="preserve"> </w:t>
+      </w:r>
+      <w:r>
+        <w:rPr>
+          <w:rFonts w:ascii="Times New Roman" w:hAnsi="Times New Roman" w:cs="Times New Roman"/>
+          <w:i/>
+          <w:sz w:val="24"/>
+          <w:szCs w:val="24"/>
+        </w:rPr>
+        <w:t xml:space="preserve">and paired deployments of continuous instrumentation have indicated that such inshore-offshore differences were </w:t>
+      </w:r>
+      <w:r>
+        <w:rPr>
+          <w:rFonts w:ascii="Times New Roman" w:hAnsi="Times New Roman" w:cs="Times New Roman"/>
+          <w:i/>
+          <w:sz w:val="24"/>
+          <w:szCs w:val="24"/>
+        </w:rPr>
+        <w:t>minor</w:t>
+      </w:r>
+      <w:r>
+        <w:rPr>
+          <w:rFonts w:ascii="Times New Roman" w:hAnsi="Times New Roman" w:cs="Times New Roman"/>
+          <w:i/>
+          <w:sz w:val="24"/>
+          <w:szCs w:val="24"/>
+        </w:rPr>
+        <w:t xml:space="preserve"> relative to longitudinal </w:t>
+      </w:r>
+      <w:r>
+        <w:rPr>
+          <w:rFonts w:ascii="Times New Roman" w:hAnsi="Times New Roman" w:cs="Times New Roman"/>
+          <w:i/>
+          <w:sz w:val="24"/>
+          <w:szCs w:val="24"/>
+        </w:rPr>
+        <w:t>estuarine gradients</w:t>
+      </w:r>
+      <w:r>
+        <w:rPr>
+          <w:rFonts w:ascii="Times New Roman" w:hAnsi="Times New Roman" w:cs="Times New Roman"/>
+          <w:i/>
+          <w:sz w:val="24"/>
+          <w:szCs w:val="24"/>
+        </w:rPr>
+        <w:t>.</w:t>
+      </w:r>
+    </w:p>
+    <w:p>
+      <w:pPr>
+        <w:pStyle w:val="PlainText"/>
+        <w:rPr>
+          <w:rFonts w:ascii="Times New Roman" w:hAnsi="Times New Roman" w:cs="Times New Roman"/>
+          <w:i/>
+          <w:sz w:val="24"/>
+          <w:szCs w:val="24"/>
+        </w:rPr>
+      </w:pPr>
+    </w:p>
+    <w:p>
+      <w:pPr>
+        <w:rPr>
+          <w:rFonts w:ascii="Times New Roman" w:hAnsi="Times New Roman" w:cs="Times New Roman"/>
+          <w:i/>
+          <w:sz w:val="24"/>
+          <w:szCs w:val="24"/>
+        </w:rPr>
+      </w:pPr>
+      <w:r>
+        <w:rPr>
+          <w:rFonts w:ascii="Times New Roman" w:hAnsi="Times New Roman" w:cs="Times New Roman"/>
+          <w:i/>
+          <w:sz w:val="24"/>
+          <w:szCs w:val="24"/>
+        </w:rPr>
+        <w:t xml:space="preserve">As we suggested, this thinking isn’t </w:t>
+      </w:r>
+      <w:r>
+        <w:rPr>
+          <w:rFonts w:ascii="Times New Roman" w:hAnsi="Times New Roman" w:cs="Times New Roman"/>
+          <w:i/>
+          <w:sz w:val="24"/>
+          <w:szCs w:val="24"/>
+        </w:rPr>
+        <w:t xml:space="preserve">uncommon </w:t>
+      </w:r>
+      <w:r>
+        <w:rPr>
+          <w:rFonts w:ascii="Times New Roman" w:hAnsi="Times New Roman" w:cs="Times New Roman"/>
+          <w:i/>
+          <w:sz w:val="24"/>
+          <w:szCs w:val="24"/>
+        </w:rPr>
+        <w:t>in the scientific community</w:t>
+      </w:r>
+      <w:r>
+        <w:rPr>
+          <w:rFonts w:ascii="Times New Roman" w:hAnsi="Times New Roman" w:cs="Times New Roman"/>
+          <w:i/>
+          <w:sz w:val="24"/>
+          <w:szCs w:val="24"/>
+        </w:rPr>
+        <w:t xml:space="preserve"> </w:t>
+      </w:r>
+      <w:r>
+        <w:rPr>
+          <w:rFonts w:ascii="Times New Roman" w:hAnsi="Times New Roman" w:cs="Times New Roman"/>
+          <w:i/>
+          <w:sz w:val="24"/>
+          <w:szCs w:val="24"/>
+        </w:rPr>
+        <w:t>Monitoring programs in Charlo</w:t>
+      </w:r>
+      <w:r>
+        <w:rPr>
+          <w:rFonts w:ascii="Times New Roman" w:hAnsi="Times New Roman" w:cs="Times New Roman"/>
+          <w:i/>
+          <w:sz w:val="24"/>
+          <w:szCs w:val="24"/>
+        </w:rPr>
+        <w:t xml:space="preserve">tte Harbor </w:t>
+      </w:r>
+      <w:r>
+        <w:rPr>
+          <w:rFonts w:ascii="Times New Roman" w:hAnsi="Times New Roman" w:cs="Times New Roman"/>
+          <w:i/>
+          <w:sz w:val="24"/>
+          <w:szCs w:val="24"/>
+        </w:rPr>
+        <w:t>u</w:t>
+      </w:r>
+      <w:r>
+        <w:rPr>
+          <w:rFonts w:ascii="Times New Roman" w:hAnsi="Times New Roman" w:cs="Times New Roman"/>
+          <w:i/>
+          <w:sz w:val="24"/>
+          <w:szCs w:val="24"/>
+        </w:rPr>
+        <w:t xml:space="preserve">sed </w:t>
+      </w:r>
+      <w:r>
+        <w:rPr>
+          <w:rFonts w:ascii="Times New Roman" w:hAnsi="Times New Roman" w:cs="Times New Roman"/>
+          <w:i/>
+          <w:sz w:val="24"/>
+          <w:szCs w:val="24"/>
+        </w:rPr>
+        <w:t xml:space="preserve">largely open water monitoring in relation to </w:t>
+      </w:r>
+      <w:r>
+        <w:rPr>
+          <w:rFonts w:ascii="Times New Roman" w:hAnsi="Times New Roman" w:cs="Times New Roman"/>
+          <w:i/>
+          <w:sz w:val="24"/>
+          <w:szCs w:val="24"/>
+        </w:rPr>
+        <w:t>s</w:t>
+      </w:r>
+      <w:r>
+        <w:rPr>
+          <w:rFonts w:ascii="Times New Roman" w:hAnsi="Times New Roman" w:cs="Times New Roman"/>
+          <w:i/>
+          <w:sz w:val="24"/>
+          <w:szCs w:val="24"/>
+        </w:rPr>
+        <w:t xml:space="preserve">eagrass (e.g., </w:t>
+      </w:r>
+      <w:r>
+        <w:rPr>
+          <w:rFonts w:ascii="Times New Roman" w:hAnsi="Times New Roman" w:cs="Times New Roman"/>
+          <w:i/>
+          <w:sz w:val="24"/>
+          <w:szCs w:val="24"/>
+        </w:rPr>
+        <w:t xml:space="preserve">Corbett 2004, </w:t>
+      </w:r>
+      <w:r>
+        <w:rPr>
+          <w:rFonts w:ascii="Times New Roman" w:hAnsi="Times New Roman" w:cs="Times New Roman"/>
+          <w:i/>
+          <w:sz w:val="24"/>
+          <w:szCs w:val="24"/>
+        </w:rPr>
+        <w:t>Corbett and Hale, 2006).</w:t>
+      </w:r>
+      <w:r>
+        <w:rPr>
+          <w:rFonts w:ascii="Times New Roman" w:hAnsi="Times New Roman" w:cs="Times New Roman"/>
+          <w:i/>
+          <w:sz w:val="24"/>
+          <w:szCs w:val="24"/>
+        </w:rPr>
+        <w:t xml:space="preserve">  A similar approach was used to evaluate light requirements of seagrass in Chesapeake Bay using water clarity data from monitoring sites that are overwhelmingly located in open water (</w:t>
+      </w:r>
+      <w:r>
+        <w:rPr>
+          <w:rFonts w:ascii="Times New Roman" w:hAnsi="Times New Roman" w:cs="Times New Roman"/>
+          <w:i/>
+          <w:sz w:val="24"/>
+          <w:szCs w:val="24"/>
+        </w:rPr>
+        <w:t>http://www.chesapeakebay.net/documents/3676/map_of_mainstem_and_tributary_monitoring_stations.pdf</w:t>
+      </w:r>
+      <w:r>
+        <w:rPr>
+          <w:rFonts w:ascii="Times New Roman" w:hAnsi="Times New Roman" w:cs="Times New Roman"/>
+          <w:i/>
+          <w:sz w:val="24"/>
+          <w:szCs w:val="24"/>
+        </w:rPr>
+        <w:t xml:space="preserve">). </w:t>
+      </w:r>
+      <w:r>
+        <w:rPr>
+          <w:rFonts w:ascii="Times New Roman" w:hAnsi="Times New Roman" w:cs="Times New Roman"/>
+          <w:i/>
+          <w:sz w:val="24"/>
+          <w:szCs w:val="24"/>
+        </w:rPr>
+        <w:t xml:space="preserve"> </w:t>
+      </w:r>
+      <w:proofErr w:type="spellStart"/>
+      <w:r>
+        <w:rPr>
+          <w:rFonts w:ascii="Times New Roman" w:hAnsi="Times New Roman" w:cs="Times New Roman"/>
+          <w:i/>
+          <w:sz w:val="24"/>
+          <w:szCs w:val="24"/>
+        </w:rPr>
+        <w:t>Biber</w:t>
+      </w:r>
+      <w:proofErr w:type="spellEnd"/>
+      <w:r>
+        <w:rPr>
+          <w:rFonts w:ascii="Times New Roman" w:hAnsi="Times New Roman" w:cs="Times New Roman"/>
+          <w:i/>
+          <w:sz w:val="24"/>
+          <w:szCs w:val="24"/>
+        </w:rPr>
+        <w:t xml:space="preserve"> et al.</w:t>
+      </w:r>
+      <w:r>
+        <w:rPr>
+          <w:rFonts w:ascii="Times New Roman" w:hAnsi="Times New Roman" w:cs="Times New Roman"/>
+          <w:i/>
+          <w:sz w:val="24"/>
+          <w:szCs w:val="24"/>
+        </w:rPr>
+        <w:t xml:space="preserve"> </w:t>
+      </w:r>
+      <w:r>
+        <w:rPr>
+          <w:rFonts w:ascii="Times New Roman" w:hAnsi="Times New Roman" w:cs="Times New Roman"/>
+          <w:i/>
+          <w:sz w:val="24"/>
+          <w:szCs w:val="24"/>
+        </w:rPr>
+        <w:t xml:space="preserve">2005 </w:t>
+      </w:r>
+      <w:r>
+        <w:rPr>
+          <w:rFonts w:ascii="Times New Roman" w:hAnsi="Times New Roman" w:cs="Times New Roman"/>
+          <w:i/>
+          <w:sz w:val="24"/>
+          <w:szCs w:val="24"/>
+        </w:rPr>
+        <w:t>(</w:t>
+      </w:r>
+      <w:proofErr w:type="spellStart"/>
+      <w:r>
+        <w:rPr>
+          <w:rFonts w:ascii="Times New Roman" w:hAnsi="Times New Roman" w:cs="Times New Roman"/>
+          <w:i/>
+          <w:sz w:val="24"/>
+          <w:szCs w:val="24"/>
+        </w:rPr>
+        <w:t>Ch</w:t>
+      </w:r>
+      <w:proofErr w:type="spellEnd"/>
+      <w:r>
+        <w:rPr>
+          <w:rFonts w:ascii="Times New Roman" w:hAnsi="Times New Roman" w:cs="Times New Roman"/>
+          <w:i/>
+          <w:sz w:val="24"/>
+          <w:szCs w:val="24"/>
+        </w:rPr>
+        <w:t xml:space="preserve"> 13 in Estuarine Indicators, Fig. 13.2) evaluated water quality with respect to Seagrass in Pamlico Sound, North Carolina utilizing data f</w:t>
+      </w:r>
+      <w:r>
+        <w:rPr>
+          <w:rFonts w:ascii="Times New Roman" w:hAnsi="Times New Roman" w:cs="Times New Roman"/>
+          <w:i/>
+          <w:sz w:val="24"/>
+          <w:szCs w:val="24"/>
+        </w:rPr>
+        <w:t xml:space="preserve">rom 9 stations in open water. </w:t>
+      </w:r>
+      <w:r>
+        <w:rPr>
+          <w:rFonts w:ascii="Times New Roman" w:hAnsi="Times New Roman" w:cs="Times New Roman"/>
+          <w:i/>
+          <w:sz w:val="24"/>
+          <w:szCs w:val="24"/>
+        </w:rPr>
+        <w:t>These references were added to the manuscript (see below, Kemp et al. 2004 was previously cited).</w:t>
+      </w:r>
+      <w:r>
+        <w:rPr>
+          <w:rFonts w:ascii="Times New Roman" w:hAnsi="Times New Roman" w:cs="Times New Roman"/>
+          <w:i/>
+          <w:sz w:val="24"/>
+          <w:szCs w:val="24"/>
+        </w:rPr>
+        <w:t xml:space="preserve"> </w:t>
+      </w:r>
+    </w:p>
+    <w:p>
+      <w:pPr>
+        <w:rPr>
+          <w:rFonts w:ascii="Times New Roman" w:hAnsi="Times New Roman" w:cs="Times New Roman"/>
+          <w:i/>
+          <w:sz w:val="24"/>
+          <w:szCs w:val="24"/>
+        </w:rPr>
+      </w:pPr>
+      <w:r>
+        <w:rPr>
+          <w:rFonts w:ascii="Times New Roman" w:hAnsi="Times New Roman" w:cs="Times New Roman"/>
+          <w:i/>
+          <w:sz w:val="24"/>
+          <w:szCs w:val="24"/>
+        </w:rPr>
+        <w:t xml:space="preserve">As we suggested initially, this is not to say </w:t>
+      </w:r>
+      <w:r>
+        <w:rPr>
+          <w:rFonts w:ascii="Times New Roman" w:hAnsi="Times New Roman" w:cs="Times New Roman"/>
+          <w:i/>
+          <w:sz w:val="24"/>
+          <w:szCs w:val="24"/>
+        </w:rPr>
+        <w:t xml:space="preserve">that it’s not </w:t>
+      </w:r>
+      <w:r>
+        <w:rPr>
+          <w:rFonts w:ascii="Times New Roman" w:hAnsi="Times New Roman" w:cs="Times New Roman"/>
+          <w:i/>
+          <w:sz w:val="24"/>
+          <w:szCs w:val="24"/>
+        </w:rPr>
+        <w:t xml:space="preserve">worthwhile to measure light attenuation in shallower water or that differences wouldn’t be expected.  However, significant practical limitations make measuring this much less common, and limit applications to management. </w:t>
+      </w:r>
+      <w:r>
+        <w:rPr>
+          <w:rFonts w:ascii="Times New Roman" w:hAnsi="Times New Roman" w:cs="Times New Roman"/>
+          <w:i/>
+          <w:sz w:val="24"/>
+          <w:szCs w:val="24"/>
+        </w:rPr>
+        <w:t xml:space="preserve"> </w:t>
+      </w:r>
+      <w:r>
+        <w:rPr>
+          <w:rFonts w:ascii="Times New Roman" w:hAnsi="Times New Roman" w:cs="Times New Roman"/>
+          <w:i/>
+          <w:sz w:val="24"/>
+          <w:szCs w:val="24"/>
+        </w:rPr>
+        <w:t xml:space="preserve">For example, </w:t>
+      </w:r>
+      <w:proofErr w:type="spellStart"/>
+      <w:r>
+        <w:rPr>
+          <w:rFonts w:ascii="Times New Roman" w:hAnsi="Times New Roman" w:cs="Times New Roman"/>
+          <w:i/>
+          <w:sz w:val="24"/>
+          <w:szCs w:val="24"/>
+        </w:rPr>
+        <w:t>Secchi</w:t>
+      </w:r>
+      <w:proofErr w:type="spellEnd"/>
+      <w:r>
+        <w:rPr>
+          <w:rFonts w:ascii="Times New Roman" w:hAnsi="Times New Roman" w:cs="Times New Roman"/>
+          <w:i/>
+          <w:sz w:val="24"/>
+          <w:szCs w:val="24"/>
+        </w:rPr>
+        <w:t xml:space="preserve"> depth cannot be measured in water where the disk is visible</w:t>
+      </w:r>
+      <w:r>
+        <w:rPr>
+          <w:rFonts w:ascii="Times New Roman" w:hAnsi="Times New Roman" w:cs="Times New Roman"/>
+          <w:i/>
+          <w:sz w:val="24"/>
+          <w:szCs w:val="24"/>
+        </w:rPr>
+        <w:t xml:space="preserve">, PAR profiles are less accurate than in deeper waters, and boat operation on lee shores with shallow waters is generally avoided. </w:t>
+      </w:r>
+      <w:r>
+        <w:rPr>
+          <w:rFonts w:ascii="Times New Roman" w:hAnsi="Times New Roman" w:cs="Times New Roman"/>
+          <w:i/>
+          <w:sz w:val="24"/>
+          <w:szCs w:val="24"/>
+        </w:rPr>
+        <w:t>In situ instrumentation would be preferred for this purpose, but suitable instruments and the data they can generate are relatively uncommon.</w:t>
+      </w:r>
+      <w:r>
+        <w:rPr>
+          <w:rFonts w:ascii="Times New Roman" w:hAnsi="Times New Roman" w:cs="Times New Roman"/>
+          <w:i/>
+          <w:sz w:val="24"/>
+          <w:szCs w:val="24"/>
+        </w:rPr>
+        <w:t xml:space="preserve">  The citations above suggest that measurements in open-water are more commonly used for these reasons.</w:t>
+      </w:r>
+    </w:p>
+    <w:p>
+      <w:pPr>
+        <w:pStyle w:val="PlainText"/>
+        <w:rPr>
+          <w:rFonts w:ascii="Times New Roman" w:hAnsi="Times New Roman" w:cs="Times New Roman"/>
+          <w:i/>
+          <w:sz w:val="24"/>
+          <w:szCs w:val="24"/>
+        </w:rPr>
+      </w:pPr>
+    </w:p>
+    <w:p>
+      <w:pPr>
+        <w:pStyle w:val="PlainText"/>
+        <w:rPr>
+          <w:rFonts w:ascii="Times New Roman" w:hAnsi="Times New Roman" w:cs="Times New Roman"/>
+          <w:sz w:val="24"/>
+          <w:szCs w:val="24"/>
+        </w:rPr>
+      </w:pPr>
+      <w:r>
+        <w:rPr>
+          <w:rFonts w:ascii="Times New Roman" w:hAnsi="Times New Roman" w:cs="Times New Roman"/>
+          <w:sz w:val="24"/>
+          <w:szCs w:val="24"/>
+        </w:rPr>
+        <w:t xml:space="preserve">(Table 3: Superscripts for mean </w:t>
+      </w:r>
+      <w:proofErr w:type="spellStart"/>
+      <w:r>
+        <w:rPr>
+          <w:rFonts w:ascii="Times New Roman" w:hAnsi="Times New Roman" w:cs="Times New Roman"/>
+          <w:sz w:val="24"/>
+          <w:szCs w:val="24"/>
+        </w:rPr>
+        <w:t>Zc</w:t>
+      </w:r>
+      <w:proofErr w:type="spellEnd"/>
+      <w:r>
+        <w:rPr>
+          <w:rFonts w:ascii="Times New Roman" w:hAnsi="Times New Roman" w:cs="Times New Roman"/>
+          <w:sz w:val="24"/>
+          <w:szCs w:val="24"/>
+        </w:rPr>
+        <w:t xml:space="preserve"> and %light are confusing. A proper table showing statistical results (used analysis, significance levels, p-values, errors </w:t>
+      </w:r>
+      <w:proofErr w:type="spellStart"/>
+      <w:r>
+        <w:rPr>
+          <w:rFonts w:ascii="Times New Roman" w:hAnsi="Times New Roman" w:cs="Times New Roman"/>
+          <w:sz w:val="24"/>
+          <w:szCs w:val="24"/>
+        </w:rPr>
+        <w:t>etc</w:t>
+      </w:r>
+      <w:proofErr w:type="spellEnd"/>
+      <w:r>
+        <w:rPr>
+          <w:rFonts w:ascii="Times New Roman" w:hAnsi="Times New Roman" w:cs="Times New Roman"/>
+          <w:sz w:val="24"/>
+          <w:szCs w:val="24"/>
+        </w:rPr>
+        <w:t xml:space="preserve"> when appropriate) can be better.</w:t>
+      </w:r>
+    </w:p>
+    <w:p>
+      <w:pPr>
+        <w:pStyle w:val="PlainText"/>
+        <w:rPr>
+          <w:rFonts w:ascii="Times New Roman" w:hAnsi="Times New Roman" w:cs="Times New Roman"/>
+          <w:sz w:val="24"/>
+          <w:szCs w:val="24"/>
+        </w:rPr>
+      </w:pPr>
+    </w:p>
+    <w:p>
+      <w:pPr>
+        <w:pStyle w:val="PlainText"/>
+        <w:rPr>
+          <w:rFonts w:ascii="Times New Roman" w:hAnsi="Times New Roman" w:cs="Times New Roman"/>
+          <w:sz w:val="24"/>
+          <w:szCs w:val="24"/>
+        </w:rPr>
+      </w:pPr>
+      <w:r>
+        <w:rPr>
+          <w:rFonts w:ascii="Times New Roman" w:hAnsi="Times New Roman" w:cs="Times New Roman"/>
+          <w:sz w:val="24"/>
+          <w:szCs w:val="24"/>
+        </w:rPr>
+        <w:t>We have modified the table and caption to simplify the information but we have not added additional tables because this method of presenting comparisons is not uncommon.)</w:t>
+      </w:r>
+    </w:p>
+    <w:p>
+      <w:pPr>
+        <w:pStyle w:val="PlainText"/>
+        <w:rPr>
+          <w:rFonts w:ascii="Times New Roman" w:hAnsi="Times New Roman" w:cs="Times New Roman"/>
+          <w:sz w:val="24"/>
+          <w:szCs w:val="24"/>
+        </w:rPr>
+      </w:pPr>
+    </w:p>
+    <w:p>
+      <w:pPr>
+        <w:pStyle w:val="PlainText"/>
+        <w:rPr>
+          <w:rFonts w:ascii="Times New Roman" w:hAnsi="Times New Roman" w:cs="Times New Roman"/>
+          <w:sz w:val="24"/>
+          <w:szCs w:val="24"/>
+        </w:rPr>
+      </w:pPr>
+      <w:r>
+        <w:rPr>
+          <w:rFonts w:ascii="Times New Roman" w:hAnsi="Times New Roman" w:cs="Times New Roman"/>
+          <w:sz w:val="24"/>
+          <w:szCs w:val="24"/>
+        </w:rPr>
+        <w:t>STILL NOT CLEAR WHAT THE SUPERSCRIPTS FOR "</w:t>
+      </w:r>
+      <w:proofErr w:type="spellStart"/>
+      <w:r>
+        <w:rPr>
+          <w:rFonts w:ascii="Times New Roman" w:hAnsi="Times New Roman" w:cs="Times New Roman"/>
+          <w:sz w:val="24"/>
+          <w:szCs w:val="24"/>
+        </w:rPr>
+        <w:t>Zc</w:t>
+      </w:r>
+      <w:proofErr w:type="spellEnd"/>
+      <w:r>
+        <w:rPr>
+          <w:rFonts w:ascii="Times New Roman" w:hAnsi="Times New Roman" w:cs="Times New Roman"/>
+          <w:sz w:val="24"/>
+          <w:szCs w:val="24"/>
+        </w:rPr>
+        <w:t>, med" MEAN. a STANDS FOR SEGMENT, THEN WHAT ARE a, ab, b AND SO ON?</w:t>
+      </w:r>
+    </w:p>
+    <w:p>
+      <w:pPr>
+        <w:pStyle w:val="PlainText"/>
+        <w:rPr>
+          <w:rFonts w:ascii="Times New Roman" w:hAnsi="Times New Roman" w:cs="Times New Roman"/>
+          <w:sz w:val="24"/>
+          <w:szCs w:val="24"/>
+        </w:rPr>
+      </w:pPr>
+    </w:p>
+    <w:p>
+      <w:pPr>
+        <w:pStyle w:val="PlainText"/>
+        <w:rPr>
+          <w:rFonts w:ascii="Times New Roman" w:hAnsi="Times New Roman" w:cs="Times New Roman"/>
+          <w:i/>
+          <w:sz w:val="24"/>
+          <w:szCs w:val="24"/>
+        </w:rPr>
+      </w:pPr>
+      <w:r>
+        <w:rPr>
+          <w:rFonts w:ascii="Times New Roman" w:hAnsi="Times New Roman" w:cs="Times New Roman"/>
+          <w:i/>
+          <w:sz w:val="24"/>
+          <w:szCs w:val="24"/>
+        </w:rPr>
+        <w:t>To make the table easier to understand, we eliminat</w:t>
+      </w:r>
+      <w:r>
+        <w:rPr>
+          <w:rFonts w:ascii="Times New Roman" w:hAnsi="Times New Roman" w:cs="Times New Roman"/>
+          <w:i/>
+          <w:sz w:val="24"/>
+          <w:szCs w:val="24"/>
+        </w:rPr>
+        <w:t>ed superscripts related to foot</w:t>
+      </w:r>
+      <w:r>
+        <w:rPr>
+          <w:rFonts w:ascii="Times New Roman" w:hAnsi="Times New Roman" w:cs="Times New Roman"/>
+          <w:i/>
+          <w:sz w:val="24"/>
+          <w:szCs w:val="24"/>
+        </w:rPr>
+        <w:t xml:space="preserve">notes, as these were </w:t>
+      </w:r>
+      <w:r>
+        <w:rPr>
+          <w:rFonts w:ascii="Times New Roman" w:hAnsi="Times New Roman" w:cs="Times New Roman"/>
+          <w:i/>
+          <w:sz w:val="24"/>
+          <w:szCs w:val="24"/>
+        </w:rPr>
+        <w:t>unnecessary</w:t>
+      </w:r>
+      <w:r>
+        <w:rPr>
+          <w:rFonts w:ascii="Times New Roman" w:hAnsi="Times New Roman" w:cs="Times New Roman"/>
+          <w:i/>
+          <w:sz w:val="24"/>
+          <w:szCs w:val="24"/>
+        </w:rPr>
+        <w:t xml:space="preserve">.  We retained superscripts as commonly used to illustrate </w:t>
+      </w:r>
+      <w:r>
+        <w:rPr>
+          <w:rFonts w:ascii="Times New Roman" w:hAnsi="Times New Roman" w:cs="Times New Roman"/>
+          <w:i/>
+          <w:sz w:val="24"/>
+          <w:szCs w:val="24"/>
+        </w:rPr>
+        <w:t>the results of multiple comparison test</w:t>
+      </w:r>
+      <w:r>
+        <w:rPr>
+          <w:rFonts w:ascii="Times New Roman" w:hAnsi="Times New Roman" w:cs="Times New Roman"/>
+          <w:i/>
+          <w:sz w:val="24"/>
+          <w:szCs w:val="24"/>
+        </w:rPr>
+        <w:t>s</w:t>
+      </w:r>
+      <w:r>
+        <w:rPr>
+          <w:rFonts w:ascii="Times New Roman" w:hAnsi="Times New Roman" w:cs="Times New Roman"/>
+          <w:i/>
+          <w:sz w:val="24"/>
+          <w:szCs w:val="24"/>
+        </w:rPr>
+        <w:t xml:space="preserve">.  To aid in interpretation, we added </w:t>
+      </w:r>
+      <w:r>
+        <w:rPr>
+          <w:rFonts w:ascii="Times New Roman" w:hAnsi="Times New Roman" w:cs="Times New Roman"/>
+          <w:i/>
+          <w:sz w:val="24"/>
+          <w:szCs w:val="24"/>
+        </w:rPr>
+        <w:t>additional clarifyi</w:t>
+      </w:r>
+      <w:r>
+        <w:rPr>
+          <w:rFonts w:ascii="Times New Roman" w:hAnsi="Times New Roman" w:cs="Times New Roman"/>
+          <w:i/>
+          <w:sz w:val="24"/>
+          <w:szCs w:val="24"/>
+        </w:rPr>
+        <w:t>ng text in the caption:</w:t>
+      </w:r>
+    </w:p>
+    <w:p>
+      <w:pPr>
+        <w:pStyle w:val="PlainText"/>
+        <w:rPr>
+          <w:rFonts w:ascii="Times New Roman" w:hAnsi="Times New Roman" w:cs="Times New Roman"/>
+          <w:i/>
+          <w:sz w:val="24"/>
+          <w:szCs w:val="24"/>
+        </w:rPr>
+      </w:pPr>
+    </w:p>
+    <w:p>
+      <w:pPr>
+        <w:pStyle w:val="PlainText"/>
+        <w:rPr>
+          <w:rFonts w:ascii="Times New Roman" w:hAnsi="Times New Roman" w:cs="Times New Roman"/>
+          <w:sz w:val="24"/>
+          <w:szCs w:val="24"/>
+        </w:rPr>
+      </w:pPr>
+      <w:r>
+        <w:rPr>
+          <w:rFonts w:ascii="Times New Roman" w:hAnsi="Times New Roman" w:cs="Times New Roman"/>
+          <w:i/>
+          <w:sz w:val="24"/>
+          <w:szCs w:val="24"/>
+        </w:rPr>
+        <w:t xml:space="preserve">“Superscripts for mean </w:t>
+      </w:r>
+      <w:proofErr w:type="spellStart"/>
+      <w:proofErr w:type="gramStart"/>
+      <w:r>
+        <w:rPr>
+          <w:rFonts w:ascii="Times New Roman" w:hAnsi="Times New Roman" w:cs="Times New Roman"/>
+          <w:i/>
+          <w:sz w:val="24"/>
+          <w:szCs w:val="24"/>
+        </w:rPr>
+        <w:t>Zc,med</w:t>
+      </w:r>
+      <w:proofErr w:type="spellEnd"/>
+      <w:proofErr w:type="gramEnd"/>
+      <w:r>
+        <w:rPr>
+          <w:rFonts w:ascii="Times New Roman" w:hAnsi="Times New Roman" w:cs="Times New Roman"/>
+          <w:i/>
+          <w:sz w:val="24"/>
+          <w:szCs w:val="24"/>
+        </w:rPr>
+        <w:t xml:space="preserve"> denote significant differences in </w:t>
+      </w:r>
+      <w:r>
+        <w:rPr>
+          <w:rFonts w:ascii="Times New Roman" w:hAnsi="Times New Roman" w:cs="Times New Roman"/>
+          <w:i/>
+          <w:sz w:val="24"/>
+          <w:szCs w:val="24"/>
+        </w:rPr>
+        <w:t xml:space="preserve">segment </w:t>
+      </w:r>
+      <w:r>
+        <w:rPr>
+          <w:rFonts w:ascii="Times New Roman" w:hAnsi="Times New Roman" w:cs="Times New Roman"/>
+          <w:i/>
+          <w:sz w:val="24"/>
+          <w:szCs w:val="24"/>
+        </w:rPr>
+        <w:t>means</w:t>
+      </w:r>
+      <w:r>
+        <w:rPr>
+          <w:rFonts w:ascii="Times New Roman" w:hAnsi="Times New Roman" w:cs="Times New Roman"/>
+          <w:i/>
+          <w:sz w:val="24"/>
+          <w:szCs w:val="24"/>
+        </w:rPr>
+        <w:t>. Segments with the same superscript are not significantly different.  Multiple comparison tests are only within estuaries, not between estuaries.</w:t>
+      </w:r>
+      <w:r>
+        <w:rPr>
+          <w:rFonts w:ascii="Times New Roman" w:hAnsi="Times New Roman" w:cs="Times New Roman"/>
+          <w:i/>
+          <w:sz w:val="24"/>
+          <w:szCs w:val="24"/>
+        </w:rPr>
+        <w:t>”</w:t>
+      </w:r>
+    </w:p>
+    <w:p>
+      <w:pPr>
+        <w:pStyle w:val="PlainText"/>
+        <w:rPr>
+          <w:rFonts w:ascii="Times New Roman" w:hAnsi="Times New Roman" w:cs="Times New Roman"/>
+          <w:sz w:val="24"/>
+          <w:szCs w:val="24"/>
+        </w:rPr>
+      </w:pPr>
+      <w:r>
+        <w:rPr>
+          <w:rFonts w:ascii="Times New Roman" w:hAnsi="Times New Roman" w:cs="Times New Roman"/>
+          <w:sz w:val="24"/>
+          <w:szCs w:val="24"/>
+        </w:rPr>
+        <w:lastRenderedPageBreak/>
+        <w:t>____</w:t>
+      </w:r>
+    </w:p>
+    <w:p>
+      <w:pPr>
+        <w:pStyle w:val="PlainText"/>
+        <w:rPr>
+          <w:rFonts w:ascii="Times New Roman" w:hAnsi="Times New Roman" w:cs="Times New Roman"/>
+          <w:sz w:val="24"/>
+          <w:szCs w:val="24"/>
+        </w:rPr>
+      </w:pPr>
+    </w:p>
+    <w:p>
+      <w:pPr>
+        <w:pStyle w:val="PlainText"/>
+        <w:rPr>
+          <w:rFonts w:ascii="Times New Roman" w:hAnsi="Times New Roman" w:cs="Times New Roman"/>
+          <w:sz w:val="24"/>
+          <w:szCs w:val="24"/>
+        </w:rPr>
+      </w:pPr>
+      <w:r>
+        <w:rPr>
+          <w:rFonts w:ascii="Times New Roman" w:hAnsi="Times New Roman" w:cs="Times New Roman"/>
+          <w:sz w:val="24"/>
+          <w:szCs w:val="24"/>
+        </w:rPr>
+        <w:t>ADDITIONAL NEW COMMENTS:</w:t>
+      </w:r>
+    </w:p>
+    <w:p>
+      <w:pPr>
+        <w:pStyle w:val="PlainText"/>
+        <w:rPr>
+          <w:rFonts w:ascii="Times New Roman" w:hAnsi="Times New Roman" w:cs="Times New Roman"/>
+          <w:sz w:val="24"/>
+          <w:szCs w:val="24"/>
+        </w:rPr>
+      </w:pPr>
+    </w:p>
+    <w:p>
+      <w:pPr>
+        <w:pStyle w:val="PlainText"/>
+        <w:rPr>
+          <w:rFonts w:ascii="Times New Roman" w:hAnsi="Times New Roman" w:cs="Times New Roman"/>
+          <w:sz w:val="24"/>
+          <w:szCs w:val="24"/>
+        </w:rPr>
+      </w:pPr>
+      <w:r>
+        <w:rPr>
+          <w:rFonts w:ascii="Times New Roman" w:hAnsi="Times New Roman" w:cs="Times New Roman"/>
+          <w:sz w:val="24"/>
+          <w:szCs w:val="24"/>
+        </w:rPr>
+        <w:t xml:space="preserve">Ln 47-48: Abstract: No need to mention "R", since you are not providing a new package, but just using existing ones. Same way you do not really mention </w:t>
+      </w:r>
+      <w:proofErr w:type="spellStart"/>
+      <w:r>
+        <w:rPr>
+          <w:rFonts w:ascii="Times New Roman" w:hAnsi="Times New Roman" w:cs="Times New Roman"/>
+          <w:sz w:val="24"/>
+          <w:szCs w:val="24"/>
+        </w:rPr>
+        <w:t>SeaDAS</w:t>
+      </w:r>
+      <w:proofErr w:type="spellEnd"/>
+      <w:r>
+        <w:rPr>
+          <w:rFonts w:ascii="Times New Roman" w:hAnsi="Times New Roman" w:cs="Times New Roman"/>
+          <w:sz w:val="24"/>
+          <w:szCs w:val="24"/>
+        </w:rPr>
+        <w:t xml:space="preserve"> for example.</w:t>
+      </w:r>
+    </w:p>
+    <w:p>
+      <w:pPr>
+        <w:pStyle w:val="PlainText"/>
+        <w:rPr>
+          <w:rFonts w:ascii="Times New Roman" w:hAnsi="Times New Roman" w:cs="Times New Roman"/>
+          <w:sz w:val="24"/>
+          <w:szCs w:val="24"/>
+        </w:rPr>
+      </w:pPr>
+    </w:p>
+    <w:p>
+      <w:pPr>
+        <w:pStyle w:val="PlainText"/>
+        <w:rPr>
+          <w:rFonts w:ascii="Times New Roman" w:hAnsi="Times New Roman" w:cs="Times New Roman"/>
+          <w:i/>
+          <w:sz w:val="24"/>
+          <w:szCs w:val="24"/>
+        </w:rPr>
+      </w:pPr>
+      <w:r>
+        <w:rPr>
+          <w:rFonts w:ascii="Times New Roman" w:hAnsi="Times New Roman" w:cs="Times New Roman"/>
+          <w:i/>
+          <w:sz w:val="24"/>
+          <w:szCs w:val="24"/>
+        </w:rPr>
+        <w:t xml:space="preserve">This was removed from the abstract. </w:t>
+      </w:r>
+    </w:p>
+    <w:p>
+      <w:pPr>
+        <w:pStyle w:val="PlainText"/>
+        <w:rPr>
+          <w:rFonts w:ascii="Times New Roman" w:hAnsi="Times New Roman" w:cs="Times New Roman"/>
+          <w:sz w:val="24"/>
+          <w:szCs w:val="24"/>
+        </w:rPr>
+      </w:pPr>
+    </w:p>
+    <w:p>
+      <w:pPr>
+        <w:pStyle w:val="PlainText"/>
+        <w:rPr>
+          <w:rFonts w:ascii="Times New Roman" w:hAnsi="Times New Roman" w:cs="Times New Roman"/>
+          <w:sz w:val="24"/>
+          <w:szCs w:val="24"/>
+        </w:rPr>
+      </w:pPr>
+      <w:r>
+        <w:rPr>
+          <w:rFonts w:ascii="Times New Roman" w:hAnsi="Times New Roman" w:cs="Times New Roman"/>
+          <w:sz w:val="24"/>
+          <w:szCs w:val="24"/>
+        </w:rPr>
+        <w:t>Ln 224-227: References</w:t>
+      </w:r>
+    </w:p>
+    <w:p>
+      <w:pPr>
+        <w:pStyle w:val="PlainText"/>
+        <w:rPr>
+          <w:rFonts w:ascii="Times New Roman" w:hAnsi="Times New Roman" w:cs="Times New Roman"/>
+          <w:sz w:val="24"/>
+          <w:szCs w:val="24"/>
+        </w:rPr>
+      </w:pPr>
+    </w:p>
+    <w:p>
+      <w:pPr>
+        <w:pStyle w:val="PlainText"/>
+        <w:rPr>
+          <w:rFonts w:ascii="Times New Roman" w:hAnsi="Times New Roman" w:cs="Times New Roman"/>
+          <w:i/>
+          <w:sz w:val="24"/>
+          <w:szCs w:val="24"/>
+        </w:rPr>
+      </w:pPr>
+      <w:r>
+        <w:rPr>
+          <w:rFonts w:ascii="Times New Roman" w:hAnsi="Times New Roman" w:cs="Times New Roman"/>
+          <w:i/>
+          <w:sz w:val="24"/>
+          <w:szCs w:val="24"/>
+        </w:rPr>
+        <w:t xml:space="preserve">Added to line 234: </w:t>
+      </w:r>
+      <w:r>
+        <w:rPr>
+          <w:rFonts w:ascii="Times New Roman" w:hAnsi="Times New Roman" w:cs="Times New Roman"/>
+          <w:i/>
+          <w:sz w:val="24"/>
+          <w:szCs w:val="24"/>
+        </w:rPr>
+        <w:t>‘</w:t>
+      </w:r>
+      <w:r>
+        <w:rPr>
+          <w:rFonts w:ascii="Times New Roman" w:hAnsi="Times New Roman"/>
+          <w:i/>
+          <w:sz w:val="24"/>
+          <w:szCs w:val="24"/>
+        </w:rPr>
+        <w:t xml:space="preserve">Many studies have used open-water estimates to infer water clarity in adjacent seagrass beds (e.g., Kemp et al. 2004; </w:t>
+      </w:r>
+      <w:proofErr w:type="spellStart"/>
+      <w:r>
+        <w:rPr>
+          <w:rFonts w:ascii="Times New Roman" w:hAnsi="Times New Roman"/>
+          <w:i/>
+          <w:sz w:val="24"/>
+          <w:szCs w:val="24"/>
+        </w:rPr>
+        <w:t>Biber</w:t>
+      </w:r>
+      <w:proofErr w:type="spellEnd"/>
+      <w:r>
+        <w:rPr>
+          <w:rFonts w:ascii="Times New Roman" w:hAnsi="Times New Roman"/>
+          <w:i/>
+          <w:sz w:val="24"/>
+          <w:szCs w:val="24"/>
+        </w:rPr>
+        <w:t xml:space="preserve"> et al. 2005; Corbett and Hale 2006).</w:t>
+      </w:r>
+      <w:r>
+        <w:rPr>
+          <w:rFonts w:ascii="Times New Roman" w:hAnsi="Times New Roman"/>
+          <w:i/>
+          <w:sz w:val="24"/>
+          <w:szCs w:val="24"/>
+        </w:rPr>
+        <w:t>’</w:t>
+      </w:r>
+    </w:p>
+    <w:p>
+      <w:pPr>
+        <w:pStyle w:val="PlainText"/>
+        <w:rPr>
+          <w:rFonts w:ascii="Times New Roman" w:hAnsi="Times New Roman" w:cs="Times New Roman"/>
+          <w:sz w:val="24"/>
+          <w:szCs w:val="24"/>
+        </w:rPr>
+      </w:pPr>
+    </w:p>
+    <w:p>
+      <w:pPr>
+        <w:pStyle w:val="PlainText"/>
+        <w:rPr>
+          <w:rFonts w:ascii="Times New Roman" w:hAnsi="Times New Roman" w:cs="Times New Roman"/>
+          <w:sz w:val="24"/>
+          <w:szCs w:val="24"/>
+        </w:rPr>
+      </w:pPr>
+      <w:r>
+        <w:rPr>
+          <w:rFonts w:ascii="Times New Roman" w:hAnsi="Times New Roman" w:cs="Times New Roman"/>
+          <w:sz w:val="24"/>
+          <w:szCs w:val="24"/>
+        </w:rPr>
+        <w:t xml:space="preserve">Ln 248-249 and Fig 1: outflow of the </w:t>
+      </w:r>
+      <w:proofErr w:type="spellStart"/>
+      <w:r>
+        <w:rPr>
+          <w:rFonts w:ascii="Times New Roman" w:hAnsi="Times New Roman" w:cs="Times New Roman"/>
+          <w:sz w:val="24"/>
+          <w:szCs w:val="24"/>
+        </w:rPr>
+        <w:t>Steinhatchee</w:t>
+      </w:r>
+      <w:proofErr w:type="spellEnd"/>
+      <w:r>
+        <w:rPr>
+          <w:rFonts w:ascii="Times New Roman" w:hAnsi="Times New Roman" w:cs="Times New Roman"/>
+          <w:sz w:val="24"/>
+          <w:szCs w:val="24"/>
+        </w:rPr>
+        <w:t xml:space="preserve"> River not labeled.</w:t>
+      </w:r>
+    </w:p>
+    <w:p>
+      <w:pPr>
+        <w:pStyle w:val="PlainText"/>
+        <w:rPr>
+          <w:rFonts w:ascii="Times New Roman" w:hAnsi="Times New Roman" w:cs="Times New Roman"/>
+          <w:sz w:val="24"/>
+          <w:szCs w:val="24"/>
+        </w:rPr>
+      </w:pPr>
+    </w:p>
+    <w:p>
+      <w:pPr>
+        <w:pStyle w:val="PlainText"/>
+        <w:rPr>
+          <w:rFonts w:ascii="Times New Roman" w:hAnsi="Times New Roman" w:cs="Times New Roman"/>
+          <w:i/>
+          <w:sz w:val="24"/>
+          <w:szCs w:val="24"/>
+        </w:rPr>
+      </w:pPr>
+      <w:r>
+        <w:rPr>
+          <w:rFonts w:ascii="Times New Roman" w:hAnsi="Times New Roman" w:cs="Times New Roman"/>
+          <w:i/>
+          <w:sz w:val="24"/>
+          <w:szCs w:val="24"/>
+        </w:rPr>
+        <w:t>This is now labelled.</w:t>
+      </w:r>
+    </w:p>
+    <w:p>
+      <w:pPr>
+        <w:pStyle w:val="PlainText"/>
+        <w:rPr>
+          <w:rFonts w:ascii="Times New Roman" w:hAnsi="Times New Roman" w:cs="Times New Roman"/>
+          <w:sz w:val="24"/>
+          <w:szCs w:val="24"/>
+        </w:rPr>
+      </w:pPr>
+    </w:p>
+    <w:p>
+      <w:pPr>
+        <w:pStyle w:val="PlainText"/>
+        <w:rPr>
+          <w:rFonts w:ascii="Times New Roman" w:hAnsi="Times New Roman" w:cs="Times New Roman"/>
+          <w:sz w:val="24"/>
+          <w:szCs w:val="24"/>
+        </w:rPr>
+      </w:pPr>
+      <w:r>
+        <w:rPr>
+          <w:rFonts w:ascii="Times New Roman" w:hAnsi="Times New Roman" w:cs="Times New Roman"/>
+          <w:sz w:val="24"/>
+          <w:szCs w:val="24"/>
+        </w:rPr>
+        <w:t>Ln 454: Which Bay? Maybe better to state the whole Tampa Bay, or, the studied areas of Tampa Bay.</w:t>
+      </w:r>
+    </w:p>
+    <w:p>
+      <w:pPr>
+        <w:pStyle w:val="PlainText"/>
+        <w:rPr>
+          <w:rFonts w:ascii="Times New Roman" w:hAnsi="Times New Roman" w:cs="Times New Roman"/>
+          <w:sz w:val="24"/>
+          <w:szCs w:val="24"/>
+        </w:rPr>
+      </w:pPr>
+    </w:p>
+    <w:p>
+      <w:pPr>
+        <w:pStyle w:val="PlainText"/>
+        <w:rPr>
+          <w:rFonts w:ascii="Times New Roman" w:hAnsi="Times New Roman" w:cs="Times New Roman"/>
+          <w:sz w:val="24"/>
+          <w:szCs w:val="24"/>
+        </w:rPr>
+      </w:pPr>
+      <w:r>
+        <w:rPr>
+          <w:rFonts w:ascii="Times New Roman" w:hAnsi="Times New Roman" w:cs="Times New Roman"/>
+          <w:i/>
+          <w:sz w:val="24"/>
+          <w:szCs w:val="24"/>
+        </w:rPr>
+        <w:t>Changed</w:t>
+      </w:r>
+      <w:r>
+        <w:rPr>
+          <w:rFonts w:ascii="Times New Roman" w:hAnsi="Times New Roman" w:cs="Times New Roman"/>
+          <w:sz w:val="24"/>
+          <w:szCs w:val="24"/>
+        </w:rPr>
+        <w:t xml:space="preserve">. </w:t>
+      </w:r>
+    </w:p>
+    <w:p>
+      <w:pPr>
+        <w:pStyle w:val="PlainText"/>
+        <w:rPr>
+          <w:rFonts w:ascii="Times New Roman" w:hAnsi="Times New Roman" w:cs="Times New Roman"/>
+          <w:sz w:val="24"/>
+          <w:szCs w:val="24"/>
+        </w:rPr>
+      </w:pPr>
+    </w:p>
+    <w:p>
+      <w:pPr>
+        <w:pStyle w:val="PlainText"/>
+        <w:rPr>
+          <w:rFonts w:ascii="Times New Roman" w:hAnsi="Times New Roman" w:cs="Times New Roman"/>
+          <w:sz w:val="24"/>
+          <w:szCs w:val="24"/>
+        </w:rPr>
+      </w:pPr>
+      <w:r>
+        <w:rPr>
+          <w:rFonts w:ascii="Times New Roman" w:hAnsi="Times New Roman" w:cs="Times New Roman"/>
+          <w:sz w:val="24"/>
+          <w:szCs w:val="24"/>
+        </w:rPr>
+        <w:t>Fig. S1: What do numbers represent?</w:t>
+      </w:r>
+    </w:p>
+    <w:p>
+      <w:pPr>
+        <w:pStyle w:val="PlainText"/>
+        <w:rPr>
+          <w:rFonts w:ascii="Times New Roman" w:hAnsi="Times New Roman" w:cs="Times New Roman"/>
+          <w:i/>
+          <w:sz w:val="24"/>
+          <w:szCs w:val="24"/>
+        </w:rPr>
+      </w:pPr>
       <w:bookmarkStart w:id="0" w:name="_GoBack"/>
       <w:bookmarkEnd w:id="0"/>
-      <w:r>
-        <w:rPr>
-          <w:rFonts w:ascii="Times New Roman" w:hAnsi="Times New Roman"/>
-          <w:i/>
-          <w:szCs w:val="22"/>
-        </w:rPr>
-        <w:t xml:space="preserve"> </w:t>
-      </w:r>
-      <w:r>
-        <w:rPr>
-          <w:rFonts w:ascii="Times New Roman" w:hAnsi="Times New Roman"/>
-          <w:i/>
-          <w:szCs w:val="22"/>
-        </w:rPr>
-        <w:t xml:space="preserve">for the in situ data, and then </w:t>
-      </w:r>
-      <w:r>
-        <w:rPr>
-          <w:rFonts w:ascii="Times New Roman" w:hAnsi="Times New Roman"/>
-          <w:i/>
-          <w:szCs w:val="22"/>
-        </w:rPr>
-        <w:t xml:space="preserve">related to the associated in situ </w:t>
-      </w:r>
-      <w:proofErr w:type="spellStart"/>
-      <w:r>
-        <w:rPr>
-          <w:rFonts w:ascii="Times New Roman" w:hAnsi="Times New Roman"/>
-          <w:i/>
-          <w:szCs w:val="22"/>
-        </w:rPr>
-        <w:t>K</w:t>
-      </w:r>
-      <w:r>
-        <w:rPr>
-          <w:rFonts w:ascii="Times New Roman" w:hAnsi="Times New Roman"/>
-          <w:i/>
-          <w:szCs w:val="22"/>
-          <w:vertAlign w:val="subscript"/>
-        </w:rPr>
-        <w:t>d</w:t>
-      </w:r>
-      <w:proofErr w:type="spellEnd"/>
-      <w:r>
-        <w:rPr>
-          <w:rFonts w:ascii="Times New Roman" w:hAnsi="Times New Roman"/>
-          <w:i/>
-          <w:szCs w:val="22"/>
-        </w:rPr>
-        <w:t xml:space="preserve"> value to yield the corrected satellite estimate…</w:t>
-      </w:r>
-      <w:r>
-        <w:rPr>
-          <w:rFonts w:ascii="Times New Roman" w:hAnsi="Times New Roman"/>
-          <w:i/>
-        </w:rPr>
-        <w:t>’</w:t>
-      </w:r>
-      <w:r>
-        <w:rPr>
-          <w:rFonts w:ascii="Times New Roman" w:hAnsi="Times New Roman"/>
-          <w:i/>
-        </w:rPr>
-        <w:t xml:space="preserve"> </w:t>
-      </w:r>
-    </w:p>
-    <w:p>
-      <w:pPr>
-        <w:pStyle w:val="PlainText"/>
-        <w:rPr>
-          <w:rFonts w:ascii="Times New Roman" w:hAnsi="Times New Roman" w:cs="Times New Roman"/>
-          <w:sz w:val="24"/>
-          <w:szCs w:val="24"/>
-        </w:rPr>
-      </w:pPr>
-    </w:p>
-    <w:p>
-      <w:pPr>
-        <w:pStyle w:val="PlainText"/>
-        <w:rPr>
-          <w:rFonts w:ascii="Times New Roman" w:hAnsi="Times New Roman" w:cs="Times New Roman"/>
-          <w:sz w:val="24"/>
-          <w:szCs w:val="24"/>
-        </w:rPr>
-      </w:pPr>
-      <w:r>
-        <w:rPr>
-          <w:rFonts w:ascii="Times New Roman" w:hAnsi="Times New Roman" w:cs="Times New Roman"/>
-          <w:sz w:val="24"/>
-          <w:szCs w:val="24"/>
-        </w:rPr>
-        <w:t>(We are not clear what the reviewer is suggesting about "predicting light availability." Predicting light availability is not our objective. Rather we want to know, how changes in water clarity might relate to the distribution of seagrasses.)</w:t>
-      </w:r>
-    </w:p>
-    <w:p>
-      <w:pPr>
-        <w:pStyle w:val="PlainText"/>
-        <w:rPr>
-          <w:rFonts w:ascii="Times New Roman" w:hAnsi="Times New Roman" w:cs="Times New Roman"/>
-          <w:sz w:val="24"/>
-          <w:szCs w:val="24"/>
-        </w:rPr>
-      </w:pPr>
-    </w:p>
-    <w:p>
-      <w:pPr>
-        <w:pStyle w:val="PlainText"/>
-        <w:rPr>
-          <w:rFonts w:ascii="Times New Roman" w:hAnsi="Times New Roman" w:cs="Times New Roman"/>
-          <w:sz w:val="24"/>
-          <w:szCs w:val="24"/>
-        </w:rPr>
-      </w:pPr>
-      <w:r>
-        <w:rPr>
-          <w:rFonts w:ascii="Times New Roman" w:hAnsi="Times New Roman" w:cs="Times New Roman"/>
-          <w:sz w:val="24"/>
-          <w:szCs w:val="24"/>
-        </w:rPr>
-        <w:t xml:space="preserve">THIS WAS JUST A SUGGESTION. YET, FUTURE APPLICABILITY OF THIS WORK CAN BE UNDERMINED IF THERE ARE NO FULL SETS OF NEW DATA. MODELED LIGHT AVAILABILITY MAY BE USEFUL TO ESTIMATE </w:t>
-      </w:r>
-      <w:proofErr w:type="spellStart"/>
-      <w:r>
-        <w:rPr>
-          <w:rFonts w:ascii="Times New Roman" w:hAnsi="Times New Roman" w:cs="Times New Roman"/>
-          <w:sz w:val="24"/>
-          <w:szCs w:val="24"/>
-        </w:rPr>
-        <w:t>Zc</w:t>
-      </w:r>
-      <w:proofErr w:type="spellEnd"/>
-      <w:r>
-        <w:rPr>
-          <w:rFonts w:ascii="Times New Roman" w:hAnsi="Times New Roman" w:cs="Times New Roman"/>
-          <w:sz w:val="24"/>
-          <w:szCs w:val="24"/>
-        </w:rPr>
-        <w:t xml:space="preserve">. </w:t>
-      </w:r>
-    </w:p>
-    <w:p>
-      <w:pPr>
-        <w:pStyle w:val="PlainText"/>
-        <w:rPr>
-          <w:rFonts w:ascii="Times New Roman" w:hAnsi="Times New Roman" w:cs="Times New Roman"/>
-          <w:sz w:val="24"/>
-          <w:szCs w:val="24"/>
-        </w:rPr>
-      </w:pPr>
-    </w:p>
-    <w:p>
-      <w:pPr>
-        <w:pStyle w:val="PlainText"/>
-        <w:rPr>
-          <w:rFonts w:ascii="Times New Roman" w:hAnsi="Times New Roman" w:cs="Times New Roman"/>
-          <w:i/>
-          <w:sz w:val="24"/>
-          <w:szCs w:val="24"/>
-        </w:rPr>
-      </w:pPr>
-      <w:r>
-        <w:rPr>
-          <w:rFonts w:ascii="Times New Roman" w:hAnsi="Times New Roman" w:cs="Times New Roman"/>
-          <w:i/>
-          <w:sz w:val="24"/>
-          <w:szCs w:val="24"/>
-        </w:rPr>
-        <w:t>We are confident that the addition in response to the previous comment addresses the concern regarding data availability</w:t>
-      </w:r>
-      <w:r>
-        <w:rPr>
-          <w:rFonts w:ascii="Times New Roman" w:hAnsi="Times New Roman" w:cs="Times New Roman"/>
-          <w:i/>
-          <w:sz w:val="24"/>
-          <w:szCs w:val="24"/>
-        </w:rPr>
-        <w:t xml:space="preserve"> and the ability of others to use our methods for further work</w:t>
-      </w:r>
-      <w:r>
-        <w:rPr>
-          <w:rFonts w:ascii="Times New Roman" w:hAnsi="Times New Roman" w:cs="Times New Roman"/>
-          <w:i/>
-          <w:sz w:val="24"/>
-          <w:szCs w:val="24"/>
-        </w:rPr>
-        <w:t>.</w:t>
-      </w:r>
-    </w:p>
-    <w:p>
-      <w:pPr>
-        <w:pStyle w:val="PlainText"/>
-        <w:rPr>
-          <w:rFonts w:ascii="Times New Roman" w:hAnsi="Times New Roman" w:cs="Times New Roman"/>
-          <w:sz w:val="24"/>
-          <w:szCs w:val="24"/>
-        </w:rPr>
-      </w:pPr>
-    </w:p>
-    <w:p>
-      <w:pPr>
-        <w:pStyle w:val="PlainText"/>
-        <w:rPr>
-          <w:rFonts w:ascii="Times New Roman" w:hAnsi="Times New Roman" w:cs="Times New Roman"/>
-          <w:sz w:val="24"/>
-          <w:szCs w:val="24"/>
-        </w:rPr>
-      </w:pPr>
-      <w:r>
-        <w:rPr>
-          <w:rFonts w:ascii="Times New Roman" w:hAnsi="Times New Roman" w:cs="Times New Roman"/>
-          <w:sz w:val="24"/>
-          <w:szCs w:val="24"/>
-        </w:rPr>
-        <w:t>(Ln 181-184: Satellite images from the Tampa and Choctawhatchee Bays may and will also be affected by bottom reflectance. How did you deal with this for these two areas, since it is stated that only for Indian River Lagoon was an issue?</w:t>
-      </w:r>
-    </w:p>
-    <w:p>
-      <w:pPr>
-        <w:pStyle w:val="PlainText"/>
-        <w:rPr>
-          <w:rFonts w:ascii="Times New Roman" w:hAnsi="Times New Roman" w:cs="Times New Roman"/>
-          <w:sz w:val="24"/>
-          <w:szCs w:val="24"/>
-        </w:rPr>
-      </w:pPr>
-    </w:p>
-    <w:p>
-      <w:pPr>
-        <w:pStyle w:val="PlainText"/>
-        <w:rPr>
-          <w:rFonts w:ascii="Times New Roman" w:hAnsi="Times New Roman" w:cs="Times New Roman"/>
-          <w:sz w:val="24"/>
-          <w:szCs w:val="24"/>
-        </w:rPr>
-      </w:pPr>
-      <w:r>
-        <w:rPr>
-          <w:rFonts w:ascii="Times New Roman" w:hAnsi="Times New Roman" w:cs="Times New Roman"/>
-          <w:sz w:val="24"/>
-          <w:szCs w:val="24"/>
-        </w:rPr>
-        <w:t xml:space="preserve">To estimate attenuation without excessive effect from bottom reflectance, it's necessary to have deeper areas within the study area. Indian River Lagoon does not have a deeper central basin where bottom reflectance is not a major issue. It is also very narrow, so that image resolution is a </w:t>
-      </w:r>
-      <w:r>
-        <w:rPr>
-          <w:rFonts w:ascii="Times New Roman" w:hAnsi="Times New Roman" w:cs="Times New Roman"/>
-          <w:sz w:val="24"/>
-          <w:szCs w:val="24"/>
-        </w:rPr>
-        <w:lastRenderedPageBreak/>
-        <w:t>problem. Most pixels are contaminated by shorelines. Please see our response to the first reviewer regarding use of attenuation estimates in deeper water adjacent to seagrass beds.)</w:t>
-      </w:r>
-    </w:p>
-    <w:p>
-      <w:pPr>
-        <w:pStyle w:val="PlainText"/>
-        <w:rPr>
-          <w:rFonts w:ascii="Times New Roman" w:hAnsi="Times New Roman" w:cs="Times New Roman"/>
-          <w:sz w:val="24"/>
-          <w:szCs w:val="24"/>
-        </w:rPr>
-      </w:pPr>
-    </w:p>
-    <w:p>
-      <w:pPr>
-        <w:pStyle w:val="PlainText"/>
-        <w:rPr>
-          <w:rFonts w:ascii="Times New Roman" w:hAnsi="Times New Roman" w:cs="Times New Roman"/>
-          <w:sz w:val="24"/>
-          <w:szCs w:val="24"/>
-        </w:rPr>
-      </w:pPr>
-      <w:r>
-        <w:rPr>
-          <w:rFonts w:ascii="Times New Roman" w:hAnsi="Times New Roman" w:cs="Times New Roman"/>
-          <w:sz w:val="24"/>
-          <w:szCs w:val="24"/>
-        </w:rPr>
-        <w:t>THEN I GO BACK TO A PREVIOUS COMMENT ABOUT SATELLITE IMAGERY PROCESSING. PIXELS CLOSE TO SHORELINES WILL BE CONTAMINATED WHETHER THE WHOLE BAY GETS DEEPER OR NOT. HOW DID YOU DEAL WITH THIS FOR YOUR CHOCTAWHATCHEE BAY PROCESSING? LAND MASK? BATHYMETRY CONTOURS?</w:t>
-      </w:r>
-    </w:p>
-    <w:p>
-      <w:pPr>
-        <w:pStyle w:val="PlainText"/>
-        <w:rPr>
-          <w:rFonts w:ascii="Times New Roman" w:hAnsi="Times New Roman" w:cs="Times New Roman"/>
-          <w:sz w:val="24"/>
-          <w:szCs w:val="24"/>
-        </w:rPr>
-      </w:pPr>
-      <w:r>
-        <w:rPr>
-          <w:rFonts w:ascii="Times New Roman" w:hAnsi="Times New Roman" w:cs="Times New Roman"/>
-          <w:sz w:val="24"/>
-          <w:szCs w:val="24"/>
-        </w:rPr>
-        <w:t>ALSO, YOU STATED THAT IT IS A "COMMON ASSUMPTION" THAT DEEPER AND ADJACENT SEAGRASS AREAS WILL HAVE SIMILAR LIGHT ATTENUATION (FROM YOUR RESPONSE TO FIRST REVIEWER AND THE DOCUMENT). IF SO, CAN YOU ADD SOME REFERENCES SUPPORTING THIS?</w:t>
-      </w:r>
-    </w:p>
-    <w:p>
-      <w:pPr>
-        <w:pStyle w:val="PlainText"/>
-        <w:rPr>
-          <w:rFonts w:ascii="Times New Roman" w:hAnsi="Times New Roman" w:cs="Times New Roman"/>
-          <w:sz w:val="24"/>
-          <w:szCs w:val="24"/>
-        </w:rPr>
-      </w:pPr>
-    </w:p>
-    <w:p>
-      <w:pPr>
-        <w:pStyle w:val="PlainText"/>
-        <w:rPr>
-          <w:rFonts w:ascii="Times New Roman" w:hAnsi="Times New Roman" w:cs="Times New Roman"/>
-          <w:i/>
-          <w:sz w:val="24"/>
-          <w:szCs w:val="24"/>
-        </w:rPr>
-      </w:pPr>
-      <w:r>
-        <w:rPr>
-          <w:rFonts w:ascii="Times New Roman" w:hAnsi="Times New Roman" w:cs="Times New Roman"/>
-          <w:i/>
-          <w:sz w:val="24"/>
-          <w:szCs w:val="24"/>
-        </w:rPr>
-        <w:t>T</w:t>
-      </w:r>
-      <w:r>
-        <w:rPr>
-          <w:rFonts w:ascii="Times New Roman" w:hAnsi="Times New Roman" w:cs="Times New Roman"/>
-          <w:i/>
-          <w:sz w:val="24"/>
-          <w:szCs w:val="24"/>
-        </w:rPr>
-        <w:t xml:space="preserve">he sampling locations for the in situ data for Choctawhatchee Bay were located </w:t>
-      </w:r>
-      <w:r>
-        <w:rPr>
-          <w:rFonts w:ascii="Times New Roman" w:hAnsi="Times New Roman" w:cs="Times New Roman"/>
-          <w:i/>
-          <w:sz w:val="24"/>
-          <w:szCs w:val="24"/>
-        </w:rPr>
-        <w:t>water sufficiently deep to avoid bottom reflection.  The pixel size is sufficiently small that pixels associated with</w:t>
-      </w:r>
-      <w:r>
-        <w:rPr>
-          <w:rFonts w:ascii="Times New Roman" w:hAnsi="Times New Roman" w:cs="Times New Roman"/>
-          <w:i/>
-          <w:sz w:val="24"/>
-          <w:szCs w:val="24"/>
-        </w:rPr>
-        <w:t xml:space="preserve"> our</w:t>
-      </w:r>
-      <w:r>
-        <w:rPr>
-          <w:rFonts w:ascii="Times New Roman" w:hAnsi="Times New Roman" w:cs="Times New Roman"/>
-          <w:i/>
-          <w:sz w:val="24"/>
-          <w:szCs w:val="24"/>
-        </w:rPr>
-        <w:t xml:space="preserve"> stations are entirely un-contaminated, whereas the effect of bottom reflection in </w:t>
-      </w:r>
-      <w:r>
-        <w:rPr>
-          <w:rFonts w:ascii="Times New Roman" w:hAnsi="Times New Roman" w:cs="Times New Roman"/>
-          <w:i/>
-          <w:sz w:val="24"/>
-          <w:szCs w:val="24"/>
-        </w:rPr>
-        <w:t>shallow water</w:t>
-      </w:r>
-      <w:r>
-        <w:rPr>
-          <w:rFonts w:ascii="Times New Roman" w:hAnsi="Times New Roman" w:cs="Times New Roman"/>
-          <w:i/>
-          <w:sz w:val="24"/>
-          <w:szCs w:val="24"/>
-        </w:rPr>
-        <w:t xml:space="preserve"> is clearly evident in nearshore pixels</w:t>
-      </w:r>
-      <w:r>
-        <w:rPr>
-          <w:rFonts w:ascii="Times New Roman" w:hAnsi="Times New Roman" w:cs="Times New Roman"/>
-          <w:i/>
-          <w:sz w:val="24"/>
-          <w:szCs w:val="24"/>
-        </w:rPr>
-        <w:t xml:space="preserve">, as shown in Figure S1 (new). </w:t>
-      </w:r>
-    </w:p>
-    <w:p>
-      <w:pPr>
-        <w:pStyle w:val="PlainText"/>
-        <w:rPr>
-          <w:rFonts w:ascii="Times New Roman" w:hAnsi="Times New Roman" w:cs="Times New Roman"/>
-          <w:i/>
-          <w:sz w:val="24"/>
-          <w:szCs w:val="24"/>
-        </w:rPr>
-      </w:pPr>
-    </w:p>
-    <w:p>
-      <w:pPr>
-        <w:pStyle w:val="PlainText"/>
-        <w:rPr>
-          <w:rFonts w:ascii="Times New Roman" w:hAnsi="Times New Roman" w:cs="Times New Roman"/>
-          <w:i/>
-          <w:sz w:val="24"/>
-          <w:szCs w:val="24"/>
-        </w:rPr>
-      </w:pPr>
-    </w:p>
-    <w:p>
-      <w:pPr>
-        <w:pStyle w:val="PlainText"/>
-        <w:rPr>
-          <w:rFonts w:ascii="Times New Roman" w:hAnsi="Times New Roman" w:cs="Times New Roman"/>
-          <w:sz w:val="24"/>
-          <w:szCs w:val="24"/>
-        </w:rPr>
-      </w:pPr>
-      <w:r>
-        <w:rPr>
-          <w:rFonts w:ascii="Times New Roman" w:hAnsi="Times New Roman" w:cs="Times New Roman"/>
-          <w:sz w:val="24"/>
-          <w:szCs w:val="24"/>
-        </w:rPr>
-        <w:t xml:space="preserve">(Table 3: Superscripts for mean </w:t>
-      </w:r>
-      <w:proofErr w:type="spellStart"/>
-      <w:r>
-        <w:rPr>
-          <w:rFonts w:ascii="Times New Roman" w:hAnsi="Times New Roman" w:cs="Times New Roman"/>
-          <w:sz w:val="24"/>
-          <w:szCs w:val="24"/>
-        </w:rPr>
-        <w:t>Zc</w:t>
-      </w:r>
-      <w:proofErr w:type="spellEnd"/>
-      <w:r>
-        <w:rPr>
-          <w:rFonts w:ascii="Times New Roman" w:hAnsi="Times New Roman" w:cs="Times New Roman"/>
-          <w:sz w:val="24"/>
-          <w:szCs w:val="24"/>
-        </w:rPr>
-        <w:t xml:space="preserve"> and %light are confusing. A proper table showing statistical results (used analysis, significance levels, p-values, errors </w:t>
-      </w:r>
-      <w:proofErr w:type="spellStart"/>
-      <w:r>
-        <w:rPr>
-          <w:rFonts w:ascii="Times New Roman" w:hAnsi="Times New Roman" w:cs="Times New Roman"/>
-          <w:sz w:val="24"/>
-          <w:szCs w:val="24"/>
-        </w:rPr>
-        <w:t>etc</w:t>
-      </w:r>
-      <w:proofErr w:type="spellEnd"/>
-      <w:r>
-        <w:rPr>
-          <w:rFonts w:ascii="Times New Roman" w:hAnsi="Times New Roman" w:cs="Times New Roman"/>
-          <w:sz w:val="24"/>
-          <w:szCs w:val="24"/>
-        </w:rPr>
-        <w:t xml:space="preserve"> when appropriate) can be better.</w:t>
-      </w:r>
-    </w:p>
-    <w:p>
-      <w:pPr>
-        <w:pStyle w:val="PlainText"/>
-        <w:rPr>
-          <w:rFonts w:ascii="Times New Roman" w:hAnsi="Times New Roman" w:cs="Times New Roman"/>
-          <w:sz w:val="24"/>
-          <w:szCs w:val="24"/>
-        </w:rPr>
-      </w:pPr>
-    </w:p>
-    <w:p>
-      <w:pPr>
-        <w:pStyle w:val="PlainText"/>
-        <w:rPr>
-          <w:rFonts w:ascii="Times New Roman" w:hAnsi="Times New Roman" w:cs="Times New Roman"/>
-          <w:sz w:val="24"/>
-          <w:szCs w:val="24"/>
-        </w:rPr>
-      </w:pPr>
-      <w:r>
-        <w:rPr>
-          <w:rFonts w:ascii="Times New Roman" w:hAnsi="Times New Roman" w:cs="Times New Roman"/>
-          <w:sz w:val="24"/>
-          <w:szCs w:val="24"/>
-        </w:rPr>
-        <w:t>We have modified the table and caption to simplify the information but we have not added additional tables because this method of presenting comparisons is not uncommon.)</w:t>
-      </w:r>
-    </w:p>
-    <w:p>
-      <w:pPr>
-        <w:pStyle w:val="PlainText"/>
-        <w:rPr>
-          <w:rFonts w:ascii="Times New Roman" w:hAnsi="Times New Roman" w:cs="Times New Roman"/>
-          <w:sz w:val="24"/>
-          <w:szCs w:val="24"/>
-        </w:rPr>
-      </w:pPr>
-    </w:p>
-    <w:p>
-      <w:pPr>
-        <w:pStyle w:val="PlainText"/>
-        <w:rPr>
-          <w:rFonts w:ascii="Times New Roman" w:hAnsi="Times New Roman" w:cs="Times New Roman"/>
-          <w:sz w:val="24"/>
-          <w:szCs w:val="24"/>
-        </w:rPr>
-      </w:pPr>
-      <w:r>
-        <w:rPr>
-          <w:rFonts w:ascii="Times New Roman" w:hAnsi="Times New Roman" w:cs="Times New Roman"/>
-          <w:sz w:val="24"/>
-          <w:szCs w:val="24"/>
-        </w:rPr>
-        <w:t>STILL NOT CLEAR WHAT THE SUPERSCRIPTS FOR "</w:t>
-      </w:r>
-      <w:proofErr w:type="spellStart"/>
-      <w:r>
-        <w:rPr>
-          <w:rFonts w:ascii="Times New Roman" w:hAnsi="Times New Roman" w:cs="Times New Roman"/>
-          <w:sz w:val="24"/>
-          <w:szCs w:val="24"/>
-        </w:rPr>
-        <w:t>Zc</w:t>
-      </w:r>
-      <w:proofErr w:type="spellEnd"/>
-      <w:r>
-        <w:rPr>
-          <w:rFonts w:ascii="Times New Roman" w:hAnsi="Times New Roman" w:cs="Times New Roman"/>
-          <w:sz w:val="24"/>
-          <w:szCs w:val="24"/>
-        </w:rPr>
-        <w:t>, med" MEAN. a STANDS FOR SEGMENT, THEN WHAT ARE a, ab, b AND SO ON?</w:t>
-      </w:r>
-    </w:p>
-    <w:p>
-      <w:pPr>
-        <w:pStyle w:val="PlainText"/>
-        <w:rPr>
-          <w:rFonts w:ascii="Times New Roman" w:hAnsi="Times New Roman" w:cs="Times New Roman"/>
-          <w:sz w:val="24"/>
-          <w:szCs w:val="24"/>
-        </w:rPr>
-      </w:pPr>
-    </w:p>
-    <w:p>
-      <w:pPr>
-        <w:pStyle w:val="PlainText"/>
-        <w:rPr>
-          <w:rFonts w:ascii="Times New Roman" w:hAnsi="Times New Roman" w:cs="Times New Roman"/>
-          <w:i/>
-          <w:sz w:val="24"/>
-          <w:szCs w:val="24"/>
-        </w:rPr>
-      </w:pPr>
-      <w:r>
-        <w:rPr>
-          <w:rFonts w:ascii="Times New Roman" w:hAnsi="Times New Roman" w:cs="Times New Roman"/>
-          <w:i/>
-          <w:sz w:val="24"/>
-          <w:szCs w:val="24"/>
-        </w:rPr>
-        <w:t>To make the table easier to understand, we eliminat</w:t>
-      </w:r>
-      <w:r>
-        <w:rPr>
-          <w:rFonts w:ascii="Times New Roman" w:hAnsi="Times New Roman" w:cs="Times New Roman"/>
-          <w:i/>
-          <w:sz w:val="24"/>
-          <w:szCs w:val="24"/>
-        </w:rPr>
-        <w:t>ed superscripts related to foot</w:t>
-      </w:r>
-      <w:r>
-        <w:rPr>
-          <w:rFonts w:ascii="Times New Roman" w:hAnsi="Times New Roman" w:cs="Times New Roman"/>
-          <w:i/>
-          <w:sz w:val="24"/>
-          <w:szCs w:val="24"/>
-        </w:rPr>
-        <w:t xml:space="preserve">notes, as these were </w:t>
-      </w:r>
-      <w:r>
-        <w:rPr>
-          <w:rFonts w:ascii="Times New Roman" w:hAnsi="Times New Roman" w:cs="Times New Roman"/>
-          <w:i/>
-          <w:sz w:val="24"/>
-          <w:szCs w:val="24"/>
-        </w:rPr>
-        <w:t>unnecessary</w:t>
-      </w:r>
-      <w:r>
-        <w:rPr>
-          <w:rFonts w:ascii="Times New Roman" w:hAnsi="Times New Roman" w:cs="Times New Roman"/>
-          <w:i/>
-          <w:sz w:val="24"/>
-          <w:szCs w:val="24"/>
-        </w:rPr>
-        <w:t xml:space="preserve">.  We retained superscripts as commonly used to illustrate </w:t>
-      </w:r>
-      <w:r>
-        <w:rPr>
-          <w:rFonts w:ascii="Times New Roman" w:hAnsi="Times New Roman" w:cs="Times New Roman"/>
-          <w:i/>
-          <w:sz w:val="24"/>
-          <w:szCs w:val="24"/>
-        </w:rPr>
-        <w:t xml:space="preserve">the results of multiple comparison test.  To aid in interpretation, we added </w:t>
-      </w:r>
-      <w:r>
-        <w:rPr>
-          <w:rFonts w:ascii="Times New Roman" w:hAnsi="Times New Roman" w:cs="Times New Roman"/>
-          <w:i/>
-          <w:sz w:val="24"/>
-          <w:szCs w:val="24"/>
-        </w:rPr>
-        <w:t>additional clarifyi</w:t>
-      </w:r>
-      <w:r>
-        <w:rPr>
-          <w:rFonts w:ascii="Times New Roman" w:hAnsi="Times New Roman" w:cs="Times New Roman"/>
-          <w:i/>
-          <w:sz w:val="24"/>
-          <w:szCs w:val="24"/>
-        </w:rPr>
-        <w:t>ng text in the caption:</w:t>
-      </w:r>
-    </w:p>
-    <w:p>
-      <w:pPr>
-        <w:pStyle w:val="PlainText"/>
-        <w:rPr>
-          <w:rFonts w:ascii="Times New Roman" w:hAnsi="Times New Roman" w:cs="Times New Roman"/>
-          <w:i/>
-          <w:sz w:val="24"/>
-          <w:szCs w:val="24"/>
-        </w:rPr>
-      </w:pPr>
-    </w:p>
-    <w:p>
-      <w:pPr>
-        <w:pStyle w:val="PlainText"/>
-        <w:rPr>
-          <w:rFonts w:ascii="Times New Roman" w:hAnsi="Times New Roman" w:cs="Times New Roman"/>
-          <w:sz w:val="24"/>
-          <w:szCs w:val="24"/>
-        </w:rPr>
-      </w:pPr>
-      <w:r>
-        <w:rPr>
-          <w:rFonts w:ascii="Times New Roman" w:hAnsi="Times New Roman" w:cs="Times New Roman"/>
-          <w:i/>
-          <w:sz w:val="24"/>
-          <w:szCs w:val="24"/>
-        </w:rPr>
-        <w:t xml:space="preserve">“Superscripts for mean </w:t>
-      </w:r>
-      <w:proofErr w:type="spellStart"/>
-      <w:proofErr w:type="gramStart"/>
-      <w:r>
-        <w:rPr>
-          <w:rFonts w:ascii="Times New Roman" w:hAnsi="Times New Roman" w:cs="Times New Roman"/>
-          <w:i/>
-          <w:sz w:val="24"/>
-          <w:szCs w:val="24"/>
-        </w:rPr>
-        <w:t>Zc,med</w:t>
-      </w:r>
-      <w:proofErr w:type="spellEnd"/>
-      <w:proofErr w:type="gramEnd"/>
-      <w:r>
-        <w:rPr>
-          <w:rFonts w:ascii="Times New Roman" w:hAnsi="Times New Roman" w:cs="Times New Roman"/>
-          <w:i/>
-          <w:sz w:val="24"/>
-          <w:szCs w:val="24"/>
-        </w:rPr>
-        <w:t xml:space="preserve"> denote significant differences in </w:t>
-      </w:r>
-      <w:r>
-        <w:rPr>
-          <w:rFonts w:ascii="Times New Roman" w:hAnsi="Times New Roman" w:cs="Times New Roman"/>
-          <w:i/>
-          <w:sz w:val="24"/>
-          <w:szCs w:val="24"/>
-        </w:rPr>
-        <w:t xml:space="preserve">segment </w:t>
-      </w:r>
-      <w:r>
-        <w:rPr>
-          <w:rFonts w:ascii="Times New Roman" w:hAnsi="Times New Roman" w:cs="Times New Roman"/>
-          <w:i/>
-          <w:sz w:val="24"/>
-          <w:szCs w:val="24"/>
-        </w:rPr>
-        <w:t>means</w:t>
-      </w:r>
-      <w:r>
-        <w:rPr>
-          <w:rFonts w:ascii="Times New Roman" w:hAnsi="Times New Roman" w:cs="Times New Roman"/>
-          <w:i/>
-          <w:sz w:val="24"/>
-          <w:szCs w:val="24"/>
-        </w:rPr>
-        <w:t>. Segments with the same superscript are not significantly different.  Multiple comparison tests are only within estuaries, not between estuaries.</w:t>
-      </w:r>
-      <w:r>
-        <w:rPr>
-          <w:rFonts w:ascii="Times New Roman" w:hAnsi="Times New Roman" w:cs="Times New Roman"/>
-          <w:i/>
-          <w:sz w:val="24"/>
-          <w:szCs w:val="24"/>
-        </w:rPr>
-        <w:t>”</w:t>
-      </w:r>
-    </w:p>
-    <w:p>
-      <w:pPr>
-        <w:pStyle w:val="PlainText"/>
-        <w:rPr>
-          <w:rFonts w:ascii="Times New Roman" w:hAnsi="Times New Roman" w:cs="Times New Roman"/>
-          <w:sz w:val="24"/>
-          <w:szCs w:val="24"/>
-        </w:rPr>
-      </w:pPr>
-      <w:r>
-        <w:rPr>
-          <w:rFonts w:ascii="Times New Roman" w:hAnsi="Times New Roman" w:cs="Times New Roman"/>
-          <w:sz w:val="24"/>
-          <w:szCs w:val="24"/>
-        </w:rPr>
-        <w:t>____</w:t>
-      </w:r>
-    </w:p>
-    <w:p>
-      <w:pPr>
-        <w:pStyle w:val="PlainText"/>
-        <w:rPr>
-          <w:rFonts w:ascii="Times New Roman" w:hAnsi="Times New Roman" w:cs="Times New Roman"/>
-          <w:sz w:val="24"/>
-          <w:szCs w:val="24"/>
-        </w:rPr>
-      </w:pPr>
-    </w:p>
-    <w:p>
-      <w:pPr>
-        <w:pStyle w:val="PlainText"/>
-        <w:rPr>
-          <w:rFonts w:ascii="Times New Roman" w:hAnsi="Times New Roman" w:cs="Times New Roman"/>
-          <w:sz w:val="24"/>
-          <w:szCs w:val="24"/>
-        </w:rPr>
-      </w:pPr>
-      <w:r>
-        <w:rPr>
-          <w:rFonts w:ascii="Times New Roman" w:hAnsi="Times New Roman" w:cs="Times New Roman"/>
-          <w:sz w:val="24"/>
-          <w:szCs w:val="24"/>
-        </w:rPr>
-        <w:t>ADDITIONAL NEW COMMENTS:</w:t>
-      </w:r>
-    </w:p>
-    <w:p>
-      <w:pPr>
-        <w:pStyle w:val="PlainText"/>
-        <w:rPr>
-          <w:rFonts w:ascii="Times New Roman" w:hAnsi="Times New Roman" w:cs="Times New Roman"/>
-          <w:sz w:val="24"/>
-          <w:szCs w:val="24"/>
-        </w:rPr>
-      </w:pPr>
-    </w:p>
-    <w:p>
-      <w:pPr>
-        <w:pStyle w:val="PlainText"/>
-        <w:rPr>
-          <w:rFonts w:ascii="Times New Roman" w:hAnsi="Times New Roman" w:cs="Times New Roman"/>
-          <w:sz w:val="24"/>
-          <w:szCs w:val="24"/>
-        </w:rPr>
-      </w:pPr>
-      <w:r>
-        <w:rPr>
-          <w:rFonts w:ascii="Times New Roman" w:hAnsi="Times New Roman" w:cs="Times New Roman"/>
-          <w:sz w:val="24"/>
-          <w:szCs w:val="24"/>
-        </w:rPr>
-        <w:t xml:space="preserve">Ln 47-48: Abstract: No need to mention "R", since you are not providing a new package, but just using existing ones. Same way you do not really mention </w:t>
-      </w:r>
-      <w:proofErr w:type="spellStart"/>
-      <w:r>
-        <w:rPr>
-          <w:rFonts w:ascii="Times New Roman" w:hAnsi="Times New Roman" w:cs="Times New Roman"/>
-          <w:sz w:val="24"/>
-          <w:szCs w:val="24"/>
-        </w:rPr>
-        <w:t>SeaDAS</w:t>
-      </w:r>
-      <w:proofErr w:type="spellEnd"/>
-      <w:r>
-        <w:rPr>
-          <w:rFonts w:ascii="Times New Roman" w:hAnsi="Times New Roman" w:cs="Times New Roman"/>
-          <w:sz w:val="24"/>
-          <w:szCs w:val="24"/>
-        </w:rPr>
-        <w:t xml:space="preserve"> for example.</w:t>
-      </w:r>
-    </w:p>
-    <w:p>
-      <w:pPr>
-        <w:pStyle w:val="PlainText"/>
-        <w:rPr>
-          <w:rFonts w:ascii="Times New Roman" w:hAnsi="Times New Roman" w:cs="Times New Roman"/>
-          <w:sz w:val="24"/>
-          <w:szCs w:val="24"/>
-        </w:rPr>
-      </w:pPr>
-    </w:p>
-    <w:p>
-      <w:pPr>
-        <w:pStyle w:val="PlainText"/>
-        <w:rPr>
-          <w:rFonts w:ascii="Times New Roman" w:hAnsi="Times New Roman" w:cs="Times New Roman"/>
-          <w:i/>
-          <w:sz w:val="24"/>
-          <w:szCs w:val="24"/>
-        </w:rPr>
-      </w:pPr>
-      <w:r>
-        <w:rPr>
-          <w:rFonts w:ascii="Times New Roman" w:hAnsi="Times New Roman" w:cs="Times New Roman"/>
-          <w:i/>
-          <w:sz w:val="24"/>
-          <w:szCs w:val="24"/>
-        </w:rPr>
-        <w:t xml:space="preserve">This was removed from the abstract. </w:t>
-      </w:r>
-    </w:p>
-    <w:p>
-      <w:pPr>
-        <w:pStyle w:val="PlainText"/>
-        <w:rPr>
-          <w:rFonts w:ascii="Times New Roman" w:hAnsi="Times New Roman" w:cs="Times New Roman"/>
-          <w:sz w:val="24"/>
-          <w:szCs w:val="24"/>
-        </w:rPr>
-      </w:pPr>
-    </w:p>
-    <w:p>
-      <w:pPr>
-        <w:pStyle w:val="PlainText"/>
-        <w:rPr>
-          <w:rFonts w:ascii="Times New Roman" w:hAnsi="Times New Roman" w:cs="Times New Roman"/>
-          <w:sz w:val="24"/>
-          <w:szCs w:val="24"/>
-        </w:rPr>
-      </w:pPr>
-      <w:r>
-        <w:rPr>
-          <w:rFonts w:ascii="Times New Roman" w:hAnsi="Times New Roman" w:cs="Times New Roman"/>
-          <w:sz w:val="24"/>
-          <w:szCs w:val="24"/>
-        </w:rPr>
-        <w:t>Ln 224-227: References</w:t>
-      </w:r>
-    </w:p>
-    <w:p>
-      <w:pPr>
-        <w:pStyle w:val="PlainText"/>
-        <w:rPr>
-          <w:rFonts w:ascii="Times New Roman" w:hAnsi="Times New Roman" w:cs="Times New Roman"/>
-          <w:sz w:val="24"/>
-          <w:szCs w:val="24"/>
-        </w:rPr>
-      </w:pPr>
-    </w:p>
-    <w:p>
-      <w:pPr>
-        <w:pStyle w:val="PlainText"/>
-        <w:rPr>
-          <w:rFonts w:ascii="Times New Roman" w:hAnsi="Times New Roman" w:cs="Times New Roman"/>
-          <w:sz w:val="24"/>
-          <w:szCs w:val="24"/>
-        </w:rPr>
-      </w:pPr>
-    </w:p>
-    <w:p>
-      <w:pPr>
-        <w:pStyle w:val="PlainText"/>
-        <w:rPr>
-          <w:rFonts w:ascii="Times New Roman" w:hAnsi="Times New Roman" w:cs="Times New Roman"/>
-          <w:sz w:val="24"/>
-          <w:szCs w:val="24"/>
-        </w:rPr>
-      </w:pPr>
-    </w:p>
-    <w:p>
-      <w:pPr>
-        <w:pStyle w:val="PlainText"/>
-        <w:rPr>
-          <w:rFonts w:ascii="Times New Roman" w:hAnsi="Times New Roman" w:cs="Times New Roman"/>
-          <w:sz w:val="24"/>
-          <w:szCs w:val="24"/>
-        </w:rPr>
-      </w:pPr>
-      <w:r>
-        <w:rPr>
-          <w:rFonts w:ascii="Times New Roman" w:hAnsi="Times New Roman" w:cs="Times New Roman"/>
-          <w:sz w:val="24"/>
-          <w:szCs w:val="24"/>
-        </w:rPr>
-        <w:t xml:space="preserve">Ln 248-249 and Fig 1: outflow of the </w:t>
-      </w:r>
-      <w:proofErr w:type="spellStart"/>
-      <w:r>
-        <w:rPr>
-          <w:rFonts w:ascii="Times New Roman" w:hAnsi="Times New Roman" w:cs="Times New Roman"/>
-          <w:sz w:val="24"/>
-          <w:szCs w:val="24"/>
-        </w:rPr>
-        <w:t>Steinhatchee</w:t>
-      </w:r>
-      <w:proofErr w:type="spellEnd"/>
-      <w:r>
-        <w:rPr>
-          <w:rFonts w:ascii="Times New Roman" w:hAnsi="Times New Roman" w:cs="Times New Roman"/>
-          <w:sz w:val="24"/>
-          <w:szCs w:val="24"/>
-        </w:rPr>
-        <w:t xml:space="preserve"> River not labeled.</w:t>
-      </w:r>
-    </w:p>
-    <w:p>
-      <w:pPr>
-        <w:pStyle w:val="PlainText"/>
-        <w:rPr>
-          <w:rFonts w:ascii="Times New Roman" w:hAnsi="Times New Roman" w:cs="Times New Roman"/>
-          <w:sz w:val="24"/>
-          <w:szCs w:val="24"/>
-        </w:rPr>
-      </w:pPr>
-    </w:p>
-    <w:p>
-      <w:pPr>
-        <w:pStyle w:val="PlainText"/>
-        <w:rPr>
-          <w:rFonts w:ascii="Times New Roman" w:hAnsi="Times New Roman" w:cs="Times New Roman"/>
-          <w:i/>
-          <w:sz w:val="24"/>
-          <w:szCs w:val="24"/>
-        </w:rPr>
-      </w:pPr>
-      <w:r>
-        <w:rPr>
-          <w:rFonts w:ascii="Times New Roman" w:hAnsi="Times New Roman" w:cs="Times New Roman"/>
-          <w:i/>
-          <w:sz w:val="24"/>
-          <w:szCs w:val="24"/>
-        </w:rPr>
-        <w:t>This is now labelled.</w:t>
-      </w:r>
-    </w:p>
-    <w:p>
-      <w:pPr>
-        <w:pStyle w:val="PlainText"/>
-        <w:rPr>
-          <w:rFonts w:ascii="Times New Roman" w:hAnsi="Times New Roman" w:cs="Times New Roman"/>
-          <w:sz w:val="24"/>
-          <w:szCs w:val="24"/>
-        </w:rPr>
-      </w:pPr>
-    </w:p>
-    <w:p>
-      <w:pPr>
-        <w:pStyle w:val="PlainText"/>
-        <w:rPr>
-          <w:rFonts w:ascii="Times New Roman" w:hAnsi="Times New Roman" w:cs="Times New Roman"/>
-          <w:sz w:val="24"/>
-          <w:szCs w:val="24"/>
-        </w:rPr>
-      </w:pPr>
-      <w:r>
-        <w:rPr>
-          <w:rFonts w:ascii="Times New Roman" w:hAnsi="Times New Roman" w:cs="Times New Roman"/>
-          <w:sz w:val="24"/>
-          <w:szCs w:val="24"/>
-        </w:rPr>
-        <w:t>Ln 454: Which Bay? Maybe better to state the whole Tampa Bay, or, the studied areas of Tampa Bay.</w:t>
-      </w:r>
-    </w:p>
-    <w:p>
-      <w:pPr>
-        <w:pStyle w:val="PlainText"/>
-        <w:rPr>
-          <w:rFonts w:ascii="Times New Roman" w:hAnsi="Times New Roman" w:cs="Times New Roman"/>
-          <w:sz w:val="24"/>
-          <w:szCs w:val="24"/>
-        </w:rPr>
-      </w:pPr>
-    </w:p>
-    <w:p>
-      <w:pPr>
-        <w:pStyle w:val="PlainText"/>
-        <w:rPr>
-          <w:rFonts w:ascii="Times New Roman" w:hAnsi="Times New Roman" w:cs="Times New Roman"/>
-          <w:sz w:val="24"/>
-          <w:szCs w:val="24"/>
-        </w:rPr>
-      </w:pPr>
-      <w:r>
-        <w:rPr>
-          <w:rFonts w:ascii="Times New Roman" w:hAnsi="Times New Roman" w:cs="Times New Roman"/>
-          <w:i/>
-          <w:sz w:val="24"/>
-          <w:szCs w:val="24"/>
-        </w:rPr>
-        <w:t>Changed</w:t>
-      </w:r>
-      <w:r>
-        <w:rPr>
-          <w:rFonts w:ascii="Times New Roman" w:hAnsi="Times New Roman" w:cs="Times New Roman"/>
-          <w:sz w:val="24"/>
-          <w:szCs w:val="24"/>
-        </w:rPr>
-        <w:t xml:space="preserve">. </w:t>
-      </w:r>
-    </w:p>
-    <w:p>
-      <w:pPr>
-        <w:pStyle w:val="PlainText"/>
-        <w:rPr>
-          <w:rFonts w:ascii="Times New Roman" w:hAnsi="Times New Roman" w:cs="Times New Roman"/>
-          <w:sz w:val="24"/>
-          <w:szCs w:val="24"/>
-        </w:rPr>
-      </w:pPr>
-    </w:p>
-    <w:p>
-      <w:pPr>
-        <w:pStyle w:val="PlainText"/>
-        <w:rPr>
-          <w:rFonts w:ascii="Times New Roman" w:hAnsi="Times New Roman" w:cs="Times New Roman"/>
-          <w:sz w:val="24"/>
-          <w:szCs w:val="24"/>
-        </w:rPr>
-      </w:pPr>
-      <w:r>
-        <w:rPr>
-          <w:rFonts w:ascii="Times New Roman" w:hAnsi="Times New Roman" w:cs="Times New Roman"/>
-          <w:sz w:val="24"/>
-          <w:szCs w:val="24"/>
-        </w:rPr>
-        <w:t>Fig. S1: What do numbers represent?</w:t>
-      </w:r>
-    </w:p>
-    <w:p>
-      <w:pPr>
-        <w:pStyle w:val="PlainText"/>
-        <w:rPr>
-          <w:rFonts w:ascii="Times New Roman" w:hAnsi="Times New Roman" w:cs="Times New Roman"/>
-          <w:i/>
-          <w:sz w:val="24"/>
-          <w:szCs w:val="24"/>
-        </w:rPr>
-      </w:pPr>
     </w:p>
     <w:p>
       <w:pPr>
@@ -2994,7 +4013,6 @@
     <w:name w:val="Hyperlink"/>
     <w:basedOn w:val="DefaultParagraphFont"/>
     <w:uiPriority w:val="99"/>
-    <w:semiHidden/>
     <w:unhideWhenUsed/>
     <w:rsid w:val="002A0B64"/>
     <w:rPr>

--- a/word_revision/revision_response.docx
+++ b/word_revision/revision_response.docx
@@ -634,37 +634,104 @@
           <w:sz w:val="24"/>
           <w:szCs w:val="24"/>
         </w:rPr>
-        <w:t xml:space="preserve"> Using bathymetry maps, we estimated average depth of sampling locations was 7.2 m and the shallowest location was 3.5 m.  </w:t>
-      </w:r>
-    </w:p>
-    <w:p>
-      <w:pPr>
-        <w:pStyle w:val="PlainText"/>
-        <w:rPr>
-          <w:rFonts w:ascii="Times New Roman" w:hAnsi="Times New Roman" w:cs="Times New Roman"/>
-          <w:sz w:val="24"/>
-          <w:szCs w:val="24"/>
-        </w:rPr>
-      </w:pPr>
-    </w:p>
-    <w:p>
-      <w:pPr>
-        <w:pStyle w:val="PlainText"/>
-        <w:rPr>
-          <w:rFonts w:ascii="Times New Roman" w:hAnsi="Times New Roman" w:cs="Times New Roman"/>
-          <w:i/>
-          <w:sz w:val="24"/>
-          <w:szCs w:val="24"/>
-        </w:rPr>
-      </w:pPr>
-      <w:r>
-        <w:rPr>
-          <w:rFonts w:ascii="Times New Roman" w:hAnsi="Times New Roman" w:cs="Times New Roman"/>
-          <w:i/>
-          <w:sz w:val="24"/>
-          <w:szCs w:val="24"/>
-        </w:rPr>
-        <w:t xml:space="preserve">We have added content that describes </w:t>
+        <w:t xml:space="preserve"> Using bathymetry maps, we </w:t>
+      </w:r>
+      <w:r>
+        <w:rPr>
+          <w:rFonts w:ascii="Times New Roman" w:hAnsi="Times New Roman" w:cs="Times New Roman"/>
+          <w:i/>
+          <w:sz w:val="24"/>
+          <w:szCs w:val="24"/>
+        </w:rPr>
+        <w:t xml:space="preserve">calculated that the </w:t>
+      </w:r>
+      <w:r>
+        <w:rPr>
+          <w:rFonts w:ascii="Times New Roman" w:hAnsi="Times New Roman" w:cs="Times New Roman"/>
+          <w:i/>
+          <w:sz w:val="24"/>
+          <w:szCs w:val="24"/>
+        </w:rPr>
+        <w:t xml:space="preserve">average depth of sampling locations was 7.2 m and the </w:t>
+      </w:r>
+      <w:r>
+        <w:rPr>
+          <w:rFonts w:ascii="Times New Roman" w:hAnsi="Times New Roman" w:cs="Times New Roman"/>
+          <w:i/>
+          <w:sz w:val="24"/>
+          <w:szCs w:val="24"/>
+        </w:rPr>
+        <w:t xml:space="preserve">shallowest location was 3.5 m.  Comparing these with </w:t>
+      </w:r>
+      <w:proofErr w:type="gramStart"/>
+      <w:r>
+        <w:rPr>
+          <w:rFonts w:ascii="Times New Roman" w:hAnsi="Times New Roman" w:cs="Times New Roman"/>
+          <w:i/>
+          <w:sz w:val="24"/>
+          <w:szCs w:val="24"/>
+        </w:rPr>
+        <w:t>our</w:t>
+      </w:r>
+      <w:proofErr w:type="gramEnd"/>
+      <w:r>
+        <w:rPr>
+          <w:rFonts w:ascii="Times New Roman" w:hAnsi="Times New Roman" w:cs="Times New Roman"/>
+          <w:i/>
+          <w:sz w:val="24"/>
+          <w:szCs w:val="24"/>
+        </w:rPr>
+        <w:t xml:space="preserve"> in situ estimates of </w:t>
+      </w:r>
+      <w:proofErr w:type="spellStart"/>
+      <w:r>
+        <w:rPr>
+          <w:rFonts w:ascii="Times New Roman" w:hAnsi="Times New Roman" w:cs="Times New Roman"/>
+          <w:i/>
+          <w:sz w:val="24"/>
+          <w:szCs w:val="24"/>
+        </w:rPr>
+        <w:t>Kd</w:t>
+      </w:r>
+      <w:proofErr w:type="spellEnd"/>
+      <w:r>
+        <w:rPr>
+          <w:rFonts w:ascii="Times New Roman" w:hAnsi="Times New Roman" w:cs="Times New Roman"/>
+          <w:i/>
+          <w:sz w:val="24"/>
+          <w:szCs w:val="24"/>
+        </w:rPr>
+        <w:t>, optical depths at these locations were 1.9 to 3.7, indicating that these station are optically “deep.”</w:t>
+      </w:r>
+    </w:p>
+    <w:p>
+      <w:pPr>
+        <w:pStyle w:val="PlainText"/>
+        <w:rPr>
+          <w:rFonts w:ascii="Times New Roman" w:hAnsi="Times New Roman" w:cs="Times New Roman"/>
+          <w:sz w:val="24"/>
+          <w:szCs w:val="24"/>
+        </w:rPr>
+      </w:pPr>
+    </w:p>
+    <w:p>
+      <w:pPr>
+        <w:pStyle w:val="PlainText"/>
+        <w:rPr>
+          <w:rFonts w:ascii="Times New Roman" w:hAnsi="Times New Roman" w:cs="Times New Roman"/>
+          <w:i/>
+          <w:sz w:val="24"/>
+          <w:szCs w:val="24"/>
+        </w:rPr>
+      </w:pPr>
+      <w:r>
+        <w:rPr>
+          <w:rFonts w:ascii="Times New Roman" w:hAnsi="Times New Roman" w:cs="Times New Roman"/>
+          <w:i/>
+          <w:sz w:val="24"/>
+          <w:szCs w:val="24"/>
+        </w:rPr>
+        <w:t xml:space="preserve">We added content that describes </w:t>
       </w:r>
       <w:r>
         <w:rPr>
@@ -700,7 +767,25 @@
           <w:sz w:val="24"/>
           <w:szCs w:val="24"/>
         </w:rPr>
-        <w:t>and regression models used to correct the estimates</w:t>
+        <w:t xml:space="preserve">and </w:t>
+      </w:r>
+      <w:r>
+        <w:rPr>
+          <w:rFonts w:ascii="Times New Roman" w:hAnsi="Times New Roman" w:cs="Times New Roman"/>
+          <w:i/>
+          <w:sz w:val="24"/>
+          <w:szCs w:val="24"/>
+        </w:rPr>
+        <w:t xml:space="preserve">description of the regressions </w:t>
+      </w:r>
+      <w:r>
+        <w:rPr>
+          <w:rFonts w:ascii="Times New Roman" w:hAnsi="Times New Roman" w:cs="Times New Roman"/>
+          <w:i/>
+          <w:sz w:val="24"/>
+          <w:szCs w:val="24"/>
+        </w:rPr>
+        <w:t>used to correct the estimates</w:t>
       </w:r>
       <w:r>
         <w:rPr>
@@ -745,7 +830,21 @@
           <w:rFonts w:ascii="Times New Roman" w:hAnsi="Times New Roman"/>
           <w:i/>
         </w:rPr>
-        <w:t>214:</w:t>
+        <w:t>21</w:t>
+      </w:r>
+      <w:r>
+        <w:rPr>
+          <w:rFonts w:ascii="Times New Roman" w:hAnsi="Times New Roman"/>
+          <w:i/>
+        </w:rPr>
+        <w:t>5</w:t>
+      </w:r>
+      <w:r>
+        <w:rPr>
+          <w:rFonts w:ascii="Times New Roman" w:hAnsi="Times New Roman"/>
+          <w:i/>
+        </w:rPr>
+        <w:t>:</w:t>
       </w:r>
       <w:r>
         <w:rPr>
@@ -799,7 +898,21 @@
           <w:rFonts w:ascii="Times New Roman" w:hAnsi="Times New Roman"/>
           <w:i/>
         </w:rPr>
-        <w:t xml:space="preserve">obtained in 2010 at ten locations in Choctawhatchee Bay were used to correct annual </w:t>
+        <w:t xml:space="preserve">obtained in 2010 at ten </w:t>
+      </w:r>
+      <w:r>
+        <w:rPr>
+          <w:rFonts w:ascii="Times New Roman" w:hAnsi="Times New Roman"/>
+          <w:i/>
+        </w:rPr>
+        <w:t xml:space="preserve">optically deep </w:t>
+      </w:r>
+      <w:r>
+        <w:rPr>
+          <w:rFonts w:ascii="Times New Roman" w:hAnsi="Times New Roman"/>
+          <w:i/>
+        </w:rPr>
+        <w:t xml:space="preserve">locations in Choctawhatchee Bay were used to correct annual </w:t>
       </w:r>
       <w:r>
         <w:rPr>
@@ -1332,17 +1445,65 @@
           <w:sz w:val="24"/>
           <w:szCs w:val="24"/>
         </w:rPr>
-        <w:t>We are confident that the addition in response to the previous comment addresses the concern regarding data availability</w:t>
-      </w:r>
-      <w:r>
-        <w:rPr>
-          <w:rFonts w:ascii="Times New Roman" w:hAnsi="Times New Roman" w:cs="Times New Roman"/>
-          <w:i/>
-          <w:sz w:val="24"/>
-          <w:szCs w:val="24"/>
-        </w:rPr>
-        <w:t xml:space="preserve"> and the ability of others to use our methods for further work</w:t>
-      </w:r>
+        <w:t xml:space="preserve">We understand the value of improving our quantitative description of optics in these waters, and agree that in the future, if there is even less data, it could be useful to have that to support use of remote sensing (i.e., if we didn’t have any in situ observations at all).  In other work (e.g., Le et al. </w:t>
+      </w:r>
+      <w:r>
+        <w:rPr>
+          <w:rFonts w:ascii="Times New Roman" w:hAnsi="Times New Roman" w:cs="Times New Roman"/>
+          <w:i/>
+          <w:sz w:val="24"/>
+          <w:szCs w:val="24"/>
+        </w:rPr>
+        <w:t xml:space="preserve">2015 </w:t>
+      </w:r>
+      <w:r>
+        <w:rPr>
+          <w:rFonts w:ascii="Times New Roman" w:hAnsi="Times New Roman" w:cs="Times New Roman"/>
+          <w:i/>
+          <w:sz w:val="24"/>
+          <w:szCs w:val="24"/>
+        </w:rPr>
+        <w:t xml:space="preserve">L&amp;O 60: 920), we describe some research we’ve done on optical properties in these estuaries.  </w:t>
+      </w:r>
+      <w:r>
+        <w:rPr>
+          <w:rFonts w:ascii="Times New Roman" w:hAnsi="Times New Roman" w:cs="Times New Roman"/>
+          <w:i/>
+          <w:sz w:val="24"/>
+          <w:szCs w:val="24"/>
+        </w:rPr>
+        <w:t>Fortunately, for this paper, we do have these measurements</w:t>
+      </w:r>
+      <w:r>
+        <w:rPr>
+          <w:rFonts w:ascii="Times New Roman" w:hAnsi="Times New Roman" w:cs="Times New Roman"/>
+          <w:i/>
+          <w:sz w:val="24"/>
+          <w:szCs w:val="24"/>
+        </w:rPr>
+        <w:t xml:space="preserve"> of </w:t>
+      </w:r>
+      <w:proofErr w:type="spellStart"/>
+      <w:r>
+        <w:rPr>
+          <w:rFonts w:ascii="Times New Roman" w:hAnsi="Times New Roman" w:cs="Times New Roman"/>
+          <w:i/>
+          <w:sz w:val="24"/>
+          <w:szCs w:val="24"/>
+        </w:rPr>
+        <w:t>K</w:t>
+      </w:r>
+      <w:r>
+        <w:rPr>
+          <w:rFonts w:ascii="Times New Roman" w:hAnsi="Times New Roman" w:cs="Times New Roman"/>
+          <w:i/>
+          <w:sz w:val="24"/>
+          <w:szCs w:val="24"/>
+          <w:vertAlign w:val="subscript"/>
+        </w:rPr>
+        <w:t>d</w:t>
+      </w:r>
+      <w:proofErr w:type="spellEnd"/>
       <w:r>
         <w:rPr>
           <w:rFonts w:ascii="Times New Roman" w:hAnsi="Times New Roman" w:cs="Times New Roman"/>
@@ -1406,8 +1567,631 @@
           <w:sz w:val="24"/>
           <w:szCs w:val="24"/>
         </w:rPr>
-        <w:t xml:space="preserve">To estimate attenuation without excessive effect from bottom reflectance, it's necessary to have deeper areas within the study area. Indian River Lagoon does not have a deeper central basin where bottom reflectance is not a major issue. It is also very narrow, so that image resolution is a </w:t>
-      </w:r>
+        <w:t>To estimate attenuation without excessive effect from bottom reflectance, it's necessary to have deeper areas within the study area. Indian River Lagoon does not have a deeper central basin where bottom reflectance is not a major issue. It is also very narrow, so that image resolution is a problem. Most pixels are contaminated by shorelines. Please see our response to the first reviewer regarding use of attenuation estimates in deeper water adjacent to seagrass beds.)</w:t>
+      </w:r>
+    </w:p>
+    <w:p>
+      <w:pPr>
+        <w:pStyle w:val="PlainText"/>
+        <w:rPr>
+          <w:rFonts w:ascii="Times New Roman" w:hAnsi="Times New Roman" w:cs="Times New Roman"/>
+          <w:sz w:val="24"/>
+          <w:szCs w:val="24"/>
+        </w:rPr>
+      </w:pPr>
+    </w:p>
+    <w:p>
+      <w:pPr>
+        <w:pStyle w:val="PlainText"/>
+        <w:rPr>
+          <w:rFonts w:ascii="Times New Roman" w:hAnsi="Times New Roman" w:cs="Times New Roman"/>
+          <w:sz w:val="24"/>
+          <w:szCs w:val="24"/>
+        </w:rPr>
+      </w:pPr>
+      <w:r>
+        <w:rPr>
+          <w:rFonts w:ascii="Times New Roman" w:hAnsi="Times New Roman" w:cs="Times New Roman"/>
+          <w:sz w:val="24"/>
+          <w:szCs w:val="24"/>
+        </w:rPr>
+        <w:t>THEN I GO BACK TO A PREVIOUS COMMENT ABOUT SATELLITE IMAGERY PROCESSING. PIXELS CLOSE TO SHORELINES WILL BE CONTAMINATED WHETHER THE WHOLE BAY GETS DEEPER OR NOT. HOW DID YOU DEAL WITH THIS FOR YOUR CHOCTAWHATCHEE BAY PROCESSING? LAND MASK? BATHYMETRY CONTOURS?</w:t>
+      </w:r>
+    </w:p>
+    <w:p>
+      <w:pPr>
+        <w:pStyle w:val="PlainText"/>
+        <w:rPr>
+          <w:rFonts w:ascii="Times New Roman" w:hAnsi="Times New Roman" w:cs="Times New Roman"/>
+          <w:sz w:val="24"/>
+          <w:szCs w:val="24"/>
+        </w:rPr>
+      </w:pPr>
+    </w:p>
+    <w:p>
+      <w:pPr>
+        <w:pStyle w:val="PlainText"/>
+        <w:rPr>
+          <w:rFonts w:ascii="Times New Roman" w:hAnsi="Times New Roman" w:cs="Times New Roman"/>
+          <w:i/>
+          <w:sz w:val="24"/>
+          <w:szCs w:val="24"/>
+        </w:rPr>
+      </w:pPr>
+      <w:r>
+        <w:rPr>
+          <w:rFonts w:ascii="Times New Roman" w:hAnsi="Times New Roman" w:cs="Times New Roman"/>
+          <w:i/>
+          <w:sz w:val="24"/>
+          <w:szCs w:val="24"/>
+        </w:rPr>
+        <w:t xml:space="preserve">We thank the reviewer for challenging us on this again.  Looking at the issue again, we realized that there was a need to address this further, which we have done.  Specifically, we recognized that while we </w:t>
+      </w:r>
+      <w:r>
+        <w:rPr>
+          <w:rFonts w:ascii="Times New Roman" w:hAnsi="Times New Roman" w:cs="Times New Roman"/>
+          <w:i/>
+          <w:sz w:val="24"/>
+          <w:szCs w:val="24"/>
+        </w:rPr>
+        <w:t>validated</w:t>
+      </w:r>
+      <w:r>
+        <w:rPr>
+          <w:rFonts w:ascii="Times New Roman" w:hAnsi="Times New Roman" w:cs="Times New Roman"/>
+          <w:i/>
+          <w:sz w:val="24"/>
+          <w:szCs w:val="24"/>
+        </w:rPr>
+        <w:t xml:space="preserve"> our </w:t>
+      </w:r>
+      <w:proofErr w:type="spellStart"/>
+      <w:r>
+        <w:rPr>
+          <w:rFonts w:ascii="Times New Roman" w:hAnsi="Times New Roman" w:cs="Times New Roman"/>
+          <w:i/>
+          <w:sz w:val="24"/>
+          <w:szCs w:val="24"/>
+        </w:rPr>
+        <w:t>Kd</w:t>
+      </w:r>
+      <w:proofErr w:type="spellEnd"/>
+      <w:r>
+        <w:rPr>
+          <w:rFonts w:ascii="Times New Roman" w:hAnsi="Times New Roman" w:cs="Times New Roman"/>
+          <w:i/>
+          <w:sz w:val="24"/>
+          <w:szCs w:val="24"/>
+        </w:rPr>
+        <w:t xml:space="preserve"> </w:t>
+      </w:r>
+      <w:r>
+        <w:rPr>
+          <w:rFonts w:ascii="Times New Roman" w:hAnsi="Times New Roman" w:cs="Times New Roman"/>
+          <w:i/>
+          <w:sz w:val="24"/>
+          <w:szCs w:val="24"/>
+        </w:rPr>
+        <w:t xml:space="preserve">estimates in optically deep water, there is the potential that we are using pixels in optically shallow water and that this could affect </w:t>
+      </w:r>
+      <w:r>
+        <w:rPr>
+          <w:rFonts w:ascii="Times New Roman" w:hAnsi="Times New Roman" w:cs="Times New Roman"/>
+          <w:i/>
+          <w:sz w:val="24"/>
+          <w:szCs w:val="24"/>
+        </w:rPr>
+        <w:t xml:space="preserve">those </w:t>
+      </w:r>
+      <w:r>
+        <w:rPr>
+          <w:rFonts w:ascii="Times New Roman" w:hAnsi="Times New Roman" w:cs="Times New Roman"/>
+          <w:i/>
+          <w:sz w:val="24"/>
+          <w:szCs w:val="24"/>
+        </w:rPr>
+        <w:t xml:space="preserve">estimates of </w:t>
+      </w:r>
+      <w:proofErr w:type="spellStart"/>
+      <w:r>
+        <w:rPr>
+          <w:rFonts w:ascii="Times New Roman" w:hAnsi="Times New Roman" w:cs="Times New Roman"/>
+          <w:i/>
+          <w:sz w:val="24"/>
+          <w:szCs w:val="24"/>
+        </w:rPr>
+        <w:t>Kd</w:t>
+      </w:r>
+      <w:proofErr w:type="spellEnd"/>
+      <w:r>
+        <w:rPr>
+          <w:rFonts w:ascii="Times New Roman" w:hAnsi="Times New Roman" w:cs="Times New Roman"/>
+          <w:i/>
+          <w:sz w:val="24"/>
+          <w:szCs w:val="24"/>
+        </w:rPr>
+        <w:t xml:space="preserve"> and </w:t>
+      </w:r>
+      <w:r>
+        <w:rPr>
+          <w:rFonts w:ascii="Times New Roman" w:hAnsi="Times New Roman" w:cs="Times New Roman"/>
+          <w:i/>
+          <w:sz w:val="24"/>
+          <w:szCs w:val="24"/>
+        </w:rPr>
+        <w:t xml:space="preserve">therefore </w:t>
+      </w:r>
+      <w:r>
+        <w:rPr>
+          <w:rFonts w:ascii="Times New Roman" w:hAnsi="Times New Roman" w:cs="Times New Roman"/>
+          <w:i/>
+          <w:sz w:val="24"/>
+          <w:szCs w:val="24"/>
+        </w:rPr>
+        <w:t xml:space="preserve">estimated </w:t>
+      </w:r>
+      <w:r>
+        <w:rPr>
+          <w:rFonts w:ascii="Times New Roman" w:hAnsi="Times New Roman" w:cs="Times New Roman"/>
+          <w:i/>
+          <w:sz w:val="24"/>
+          <w:szCs w:val="24"/>
+        </w:rPr>
+        <w:t>% PAR on the bottom at these locations.</w:t>
+      </w:r>
+      <w:r>
+        <w:rPr>
+          <w:rFonts w:ascii="Times New Roman" w:hAnsi="Times New Roman" w:cs="Times New Roman"/>
+          <w:i/>
+          <w:sz w:val="24"/>
+          <w:szCs w:val="24"/>
+        </w:rPr>
+        <w:t xml:space="preserve">  </w:t>
+      </w:r>
+      <w:r>
+        <w:rPr>
+          <w:rFonts w:ascii="Times New Roman" w:hAnsi="Times New Roman" w:cs="Times New Roman"/>
+          <w:i/>
+          <w:sz w:val="24"/>
+          <w:szCs w:val="24"/>
+        </w:rPr>
+        <w:t>T</w:t>
+      </w:r>
+      <w:r>
+        <w:rPr>
+          <w:rFonts w:ascii="Times New Roman" w:hAnsi="Times New Roman" w:cs="Times New Roman"/>
+          <w:i/>
+          <w:sz w:val="24"/>
+          <w:szCs w:val="24"/>
+        </w:rPr>
+        <w:t>he effect of bottom reflection in shallow water</w:t>
+      </w:r>
+      <w:r>
+        <w:rPr>
+          <w:rFonts w:ascii="Times New Roman" w:hAnsi="Times New Roman" w:cs="Times New Roman"/>
+          <w:i/>
+          <w:sz w:val="24"/>
+          <w:szCs w:val="24"/>
+        </w:rPr>
+        <w:t xml:space="preserve"> is </w:t>
+      </w:r>
+      <w:r>
+        <w:rPr>
+          <w:rFonts w:ascii="Times New Roman" w:hAnsi="Times New Roman" w:cs="Times New Roman"/>
+          <w:i/>
+          <w:sz w:val="24"/>
+          <w:szCs w:val="24"/>
+        </w:rPr>
+        <w:t>evident in nearshore pixels</w:t>
+      </w:r>
+      <w:r>
+        <w:rPr>
+          <w:rFonts w:ascii="Times New Roman" w:hAnsi="Times New Roman" w:cs="Times New Roman"/>
+          <w:i/>
+          <w:sz w:val="24"/>
+          <w:szCs w:val="24"/>
+        </w:rPr>
+        <w:t xml:space="preserve"> in Figure S1 (new).</w:t>
+      </w:r>
+    </w:p>
+    <w:p>
+      <w:pPr>
+        <w:pStyle w:val="PlainText"/>
+        <w:rPr>
+          <w:rFonts w:ascii="Times New Roman" w:hAnsi="Times New Roman" w:cs="Times New Roman"/>
+          <w:i/>
+          <w:sz w:val="24"/>
+          <w:szCs w:val="24"/>
+        </w:rPr>
+      </w:pPr>
+    </w:p>
+    <w:p>
+      <w:pPr>
+        <w:pStyle w:val="PlainText"/>
+        <w:rPr>
+          <w:rFonts w:ascii="Times New Roman" w:hAnsi="Times New Roman" w:cs="Times New Roman"/>
+          <w:i/>
+          <w:sz w:val="24"/>
+          <w:szCs w:val="24"/>
+        </w:rPr>
+      </w:pPr>
+      <w:r>
+        <w:rPr>
+          <w:rFonts w:ascii="Times New Roman" w:hAnsi="Times New Roman" w:cs="Times New Roman"/>
+          <w:i/>
+          <w:sz w:val="24"/>
+          <w:szCs w:val="24"/>
+        </w:rPr>
+        <w:t>We can confirm that land pixels were screened out with a land mask, but we have added an additional step</w:t>
+      </w:r>
+      <w:r>
+        <w:rPr>
+          <w:rFonts w:ascii="Times New Roman" w:hAnsi="Times New Roman" w:cs="Times New Roman"/>
+          <w:i/>
+          <w:sz w:val="24"/>
+          <w:szCs w:val="24"/>
+        </w:rPr>
+        <w:t xml:space="preserve"> to ensure that we do not use affected pixels in our estimates of %PAR at the depth of colonization</w:t>
+      </w:r>
+      <w:r>
+        <w:rPr>
+          <w:rFonts w:ascii="Times New Roman" w:hAnsi="Times New Roman" w:cs="Times New Roman"/>
+          <w:i/>
+          <w:sz w:val="24"/>
+          <w:szCs w:val="24"/>
+        </w:rPr>
+        <w:t xml:space="preserve">.  All estimates of </w:t>
+      </w:r>
+      <w:proofErr w:type="spellStart"/>
+      <w:r>
+        <w:rPr>
+          <w:rFonts w:ascii="Times New Roman" w:hAnsi="Times New Roman" w:cs="Times New Roman"/>
+          <w:i/>
+          <w:sz w:val="24"/>
+          <w:szCs w:val="24"/>
+        </w:rPr>
+        <w:t>Kd</w:t>
+      </w:r>
+      <w:proofErr w:type="spellEnd"/>
+      <w:r>
+        <w:rPr>
+          <w:rFonts w:ascii="Times New Roman" w:hAnsi="Times New Roman" w:cs="Times New Roman"/>
+          <w:i/>
+          <w:sz w:val="24"/>
+          <w:szCs w:val="24"/>
+        </w:rPr>
+        <w:t xml:space="preserve"> that were </w:t>
+      </w:r>
+      <w:r>
+        <w:rPr>
+          <w:rFonts w:ascii="Times New Roman" w:hAnsi="Times New Roman" w:cs="Times New Roman"/>
+          <w:i/>
+          <w:sz w:val="24"/>
+          <w:szCs w:val="24"/>
+        </w:rPr>
+        <w:t>used</w:t>
+      </w:r>
+      <w:r>
+        <w:rPr>
+          <w:rFonts w:ascii="Times New Roman" w:hAnsi="Times New Roman" w:cs="Times New Roman"/>
+          <w:i/>
+          <w:sz w:val="24"/>
+          <w:szCs w:val="24"/>
+        </w:rPr>
+        <w:t xml:space="preserve"> were for locations where we also estimated the seagrass depth of colonization in the vicinity of that location.  We compared the water depth at each location with the estimated depth of colonization and screened out all the observations where the water depth was less.  The effect is that we ended up comparing remotely sensed </w:t>
+      </w:r>
+      <w:proofErr w:type="spellStart"/>
+      <w:r>
+        <w:rPr>
+          <w:rFonts w:ascii="Times New Roman" w:hAnsi="Times New Roman" w:cs="Times New Roman"/>
+          <w:i/>
+          <w:sz w:val="24"/>
+          <w:szCs w:val="24"/>
+        </w:rPr>
+        <w:t>Kd</w:t>
+      </w:r>
+      <w:proofErr w:type="spellEnd"/>
+      <w:r>
+        <w:rPr>
+          <w:rFonts w:ascii="Times New Roman" w:hAnsi="Times New Roman" w:cs="Times New Roman"/>
+          <w:i/>
+          <w:sz w:val="24"/>
+          <w:szCs w:val="24"/>
+        </w:rPr>
+        <w:t xml:space="preserve"> for pixels located offshore and in slightly deeper water than the seagrass with which they were compared.  Conversely, pixels located within a seagrass bed, at shallower depth than the deep-edge, or inshore of seagrass in shallower water were not used.</w:t>
+      </w:r>
+      <w:r>
+        <w:rPr>
+          <w:rFonts w:ascii="Times New Roman" w:hAnsi="Times New Roman" w:cs="Times New Roman"/>
+          <w:i/>
+          <w:sz w:val="24"/>
+          <w:szCs w:val="24"/>
+        </w:rPr>
+        <w:t xml:space="preserve">  Given that most estimates of the light requirements for seagrasses are in the range of 20-40%, the effect is that we screened out </w:t>
+      </w:r>
+      <w:proofErr w:type="spellStart"/>
+      <w:r>
+        <w:rPr>
+          <w:rFonts w:ascii="Times New Roman" w:hAnsi="Times New Roman" w:cs="Times New Roman"/>
+          <w:i/>
+          <w:sz w:val="24"/>
+          <w:szCs w:val="24"/>
+        </w:rPr>
+        <w:t>Kd</w:t>
+      </w:r>
+      <w:proofErr w:type="spellEnd"/>
+      <w:r>
+        <w:rPr>
+          <w:rFonts w:ascii="Times New Roman" w:hAnsi="Times New Roman" w:cs="Times New Roman"/>
+          <w:i/>
+          <w:sz w:val="24"/>
+          <w:szCs w:val="24"/>
+        </w:rPr>
+        <w:t xml:space="preserve"> estimates for waters with an optical depth less than approximately 1 to 1.6, without actually using the (potentially wrong) remotely sensed </w:t>
+      </w:r>
+      <w:proofErr w:type="spellStart"/>
+      <w:r>
+        <w:rPr>
+          <w:rFonts w:ascii="Times New Roman" w:hAnsi="Times New Roman" w:cs="Times New Roman"/>
+          <w:i/>
+          <w:sz w:val="24"/>
+          <w:szCs w:val="24"/>
+        </w:rPr>
+        <w:t>Kd</w:t>
+      </w:r>
+      <w:proofErr w:type="spellEnd"/>
+      <w:r>
+        <w:rPr>
+          <w:rFonts w:ascii="Times New Roman" w:hAnsi="Times New Roman" w:cs="Times New Roman"/>
+          <w:i/>
+          <w:sz w:val="24"/>
+          <w:szCs w:val="24"/>
+        </w:rPr>
+        <w:t xml:space="preserve"> values to determine the optical depth.</w:t>
+      </w:r>
+    </w:p>
+    <w:p>
+      <w:pPr>
+        <w:pStyle w:val="PlainText"/>
+        <w:rPr>
+          <w:rFonts w:ascii="Times New Roman" w:hAnsi="Times New Roman" w:cs="Times New Roman"/>
+          <w:i/>
+          <w:sz w:val="24"/>
+          <w:szCs w:val="24"/>
+        </w:rPr>
+      </w:pPr>
+    </w:p>
+    <w:p>
+      <w:pPr>
+        <w:pStyle w:val="PlainText"/>
+        <w:rPr>
+          <w:rFonts w:ascii="Times New Roman" w:hAnsi="Times New Roman" w:cs="Times New Roman"/>
+          <w:i/>
+          <w:sz w:val="24"/>
+          <w:szCs w:val="24"/>
+        </w:rPr>
+      </w:pPr>
+      <w:r>
+        <w:rPr>
+          <w:rFonts w:ascii="Times New Roman" w:hAnsi="Times New Roman" w:cs="Times New Roman"/>
+          <w:i/>
+          <w:sz w:val="24"/>
+          <w:szCs w:val="24"/>
+        </w:rPr>
+        <w:t>We recalculated all of our affected results using this additional screen, and found th</w:t>
+      </w:r>
+      <w:r>
+        <w:rPr>
+          <w:rFonts w:ascii="Times New Roman" w:hAnsi="Times New Roman" w:cs="Times New Roman"/>
+          <w:i/>
+          <w:sz w:val="24"/>
+          <w:szCs w:val="24"/>
+        </w:rPr>
+        <w:t>at</w:t>
+      </w:r>
+      <w:r>
+        <w:rPr>
+          <w:rFonts w:ascii="Times New Roman" w:hAnsi="Times New Roman" w:cs="Times New Roman"/>
+          <w:i/>
+          <w:sz w:val="24"/>
+          <w:szCs w:val="24"/>
+        </w:rPr>
+        <w:t xml:space="preserve"> only minor changes occurred and that these </w:t>
+      </w:r>
+      <w:r>
+        <w:rPr>
+          <w:rFonts w:ascii="Times New Roman" w:hAnsi="Times New Roman" w:cs="Times New Roman"/>
+          <w:i/>
+          <w:sz w:val="24"/>
+          <w:szCs w:val="24"/>
+        </w:rPr>
+        <w:t>did not affect our conclusions.</w:t>
+      </w:r>
+      <w:r>
+        <w:rPr>
+          <w:rFonts w:ascii="Times New Roman" w:hAnsi="Times New Roman" w:cs="Times New Roman"/>
+          <w:i/>
+          <w:sz w:val="24"/>
+          <w:szCs w:val="24"/>
+        </w:rPr>
+        <w:t xml:space="preserve">  Ten percent of the locations in Choctawhatchee Bay and 13% in Tampa Bay were screened out.</w:t>
+      </w:r>
+      <w:r>
+        <w:rPr>
+          <w:rFonts w:ascii="Times New Roman" w:hAnsi="Times New Roman" w:cs="Times New Roman"/>
+          <w:i/>
+          <w:sz w:val="24"/>
+          <w:szCs w:val="24"/>
+        </w:rPr>
+        <w:t xml:space="preserve"> </w:t>
+      </w:r>
+      <w:r>
+        <w:rPr>
+          <w:rFonts w:ascii="Times New Roman" w:hAnsi="Times New Roman" w:cs="Times New Roman"/>
+          <w:i/>
+          <w:sz w:val="24"/>
+          <w:szCs w:val="24"/>
+        </w:rPr>
+        <w:t xml:space="preserve"> We changed all the affected values.  </w:t>
+      </w:r>
+      <w:r>
+        <w:rPr>
+          <w:rFonts w:ascii="Times New Roman" w:hAnsi="Times New Roman" w:cs="Times New Roman"/>
+          <w:i/>
+          <w:sz w:val="24"/>
+          <w:szCs w:val="24"/>
+        </w:rPr>
+        <w:t xml:space="preserve">These are reflected in Table 3 where there are </w:t>
+      </w:r>
+      <w:r>
+        <w:rPr>
+          <w:rFonts w:ascii="Times New Roman" w:hAnsi="Times New Roman" w:cs="Times New Roman"/>
+          <w:i/>
+          <w:sz w:val="24"/>
+          <w:szCs w:val="24"/>
+        </w:rPr>
+        <w:t xml:space="preserve">now </w:t>
+      </w:r>
+      <w:r>
+        <w:rPr>
+          <w:rFonts w:ascii="Times New Roman" w:hAnsi="Times New Roman" w:cs="Times New Roman"/>
+          <w:i/>
+          <w:sz w:val="24"/>
+          <w:szCs w:val="24"/>
+        </w:rPr>
+        <w:t xml:space="preserve">separate columns for the sample size (n) for the depth of colonization locations and associated estimates of light requirements, where the latter had locations removed if </w:t>
+      </w:r>
+      <w:proofErr w:type="spellStart"/>
+      <w:r>
+        <w:rPr>
+          <w:rFonts w:ascii="Times New Roman" w:hAnsi="Times New Roman" w:cs="Times New Roman"/>
+          <w:i/>
+          <w:sz w:val="24"/>
+          <w:szCs w:val="24"/>
+        </w:rPr>
+        <w:t>Zc</w:t>
+      </w:r>
+      <w:proofErr w:type="spellEnd"/>
+      <w:r>
+        <w:rPr>
+          <w:rFonts w:ascii="Times New Roman" w:hAnsi="Times New Roman" w:cs="Times New Roman"/>
+          <w:i/>
+          <w:sz w:val="24"/>
+          <w:szCs w:val="24"/>
+        </w:rPr>
+        <w:t xml:space="preserve"> &gt; depth. The following was added in the text to make this clear:</w:t>
+      </w:r>
+    </w:p>
+    <w:p>
+      <w:pPr>
+        <w:pStyle w:val="PlainText"/>
+        <w:rPr>
+          <w:rFonts w:ascii="Times New Roman" w:hAnsi="Times New Roman" w:cs="Times New Roman"/>
+          <w:i/>
+          <w:sz w:val="24"/>
+          <w:szCs w:val="24"/>
+        </w:rPr>
+      </w:pPr>
+    </w:p>
+    <w:p>
+      <w:pPr>
+        <w:pStyle w:val="PlainText"/>
+        <w:rPr>
+          <w:rFonts w:ascii="Times New Roman" w:hAnsi="Times New Roman" w:cs="Times New Roman"/>
+          <w:i/>
+          <w:sz w:val="24"/>
+          <w:szCs w:val="24"/>
+        </w:rPr>
+      </w:pPr>
+      <w:r>
+        <w:rPr>
+          <w:rFonts w:ascii="Times New Roman" w:hAnsi="Times New Roman" w:cs="Times New Roman"/>
+          <w:i/>
+          <w:sz w:val="24"/>
+          <w:szCs w:val="24"/>
+        </w:rPr>
+        <w:t>Line 34</w:t>
+      </w:r>
+      <w:r>
+        <w:rPr>
+          <w:rFonts w:ascii="Times New Roman" w:hAnsi="Times New Roman" w:cs="Times New Roman"/>
+          <w:i/>
+          <w:sz w:val="24"/>
+          <w:szCs w:val="24"/>
+        </w:rPr>
+        <w:t>5</w:t>
+      </w:r>
+      <w:r>
+        <w:rPr>
+          <w:rFonts w:ascii="Times New Roman" w:hAnsi="Times New Roman" w:cs="Times New Roman"/>
+          <w:i/>
+          <w:sz w:val="24"/>
+          <w:szCs w:val="24"/>
+        </w:rPr>
+        <w:t>: ‘</w:t>
+      </w:r>
+      <w:r>
+        <w:rPr>
+          <w:rFonts w:ascii="Times New Roman" w:hAnsi="Times New Roman"/>
+          <w:i/>
+        </w:rPr>
+        <w:t>Surface irradiance at the seagrass edge was not estimated from remote sensing data if the associated depth of colonization estimate exceeded the actual bottom depth.  These locations were removed to reduce potential bias from bottom re</w:t>
+      </w:r>
+      <w:r>
+        <w:rPr>
+          <w:rFonts w:ascii="Times New Roman" w:hAnsi="Times New Roman"/>
+          <w:i/>
+        </w:rPr>
+        <w:t>flectance in shallow waters (10</w:t>
+      </w:r>
+      <w:r>
+        <w:rPr>
+          <w:rFonts w:ascii="Times New Roman" w:hAnsi="Times New Roman"/>
+          <w:i/>
+        </w:rPr>
+        <w:t>% of locations in Choctawha</w:t>
+      </w:r>
+      <w:r>
+        <w:rPr>
+          <w:rFonts w:ascii="Times New Roman" w:hAnsi="Times New Roman"/>
+          <w:i/>
+        </w:rPr>
+        <w:t>tchee Bay, 13</w:t>
+      </w:r>
+      <w:r>
+        <w:rPr>
+          <w:rFonts w:ascii="Times New Roman" w:hAnsi="Times New Roman"/>
+          <w:i/>
+        </w:rPr>
+        <w:t xml:space="preserve">% in </w:t>
+      </w:r>
+      <w:r>
+        <w:rPr>
+          <w:rFonts w:ascii="Times New Roman" w:hAnsi="Times New Roman"/>
+          <w:i/>
+        </w:rPr>
+        <w:t xml:space="preserve">Tampa Bay).’ </w:t>
+      </w:r>
+    </w:p>
+    <w:p>
+      <w:pPr>
+        <w:pStyle w:val="PlainText"/>
+        <w:rPr>
+          <w:rFonts w:ascii="Times New Roman" w:hAnsi="Times New Roman" w:cs="Times New Roman"/>
+          <w:sz w:val="24"/>
+          <w:szCs w:val="24"/>
+        </w:rPr>
+      </w:pPr>
+    </w:p>
+    <w:p>
+      <w:pPr>
+        <w:pStyle w:val="PlainText"/>
+        <w:rPr>
+          <w:rFonts w:ascii="Times New Roman" w:hAnsi="Times New Roman" w:cs="Times New Roman"/>
+          <w:sz w:val="24"/>
+          <w:szCs w:val="24"/>
+        </w:rPr>
+      </w:pPr>
       <w:r>
         <w:rPr>
           <w:rFonts w:ascii="Times New Roman" w:hAnsi="Times New Roman" w:cs="Times New Roman"/>
@@ -1415,325 +2199,109 @@
           <w:szCs w:val="24"/>
         </w:rPr>
         <w:lastRenderedPageBreak/>
-        <w:t>problem. Most pixels are contaminated by shorelines. Please see our response to the first reviewer regarding use of attenuation estimates in deeper water adjacent to seagrass beds.)</w:t>
-      </w:r>
-    </w:p>
-    <w:p>
-      <w:pPr>
-        <w:pStyle w:val="PlainText"/>
-        <w:rPr>
-          <w:rFonts w:ascii="Times New Roman" w:hAnsi="Times New Roman" w:cs="Times New Roman"/>
-          <w:sz w:val="24"/>
-          <w:szCs w:val="24"/>
-        </w:rPr>
-      </w:pPr>
-    </w:p>
-    <w:p>
-      <w:pPr>
-        <w:pStyle w:val="PlainText"/>
-        <w:rPr>
-          <w:rFonts w:ascii="Times New Roman" w:hAnsi="Times New Roman" w:cs="Times New Roman"/>
-          <w:sz w:val="24"/>
-          <w:szCs w:val="24"/>
-        </w:rPr>
-      </w:pPr>
-      <w:r>
-        <w:rPr>
-          <w:rFonts w:ascii="Times New Roman" w:hAnsi="Times New Roman" w:cs="Times New Roman"/>
-          <w:sz w:val="24"/>
-          <w:szCs w:val="24"/>
-        </w:rPr>
-        <w:t>THEN I GO BACK TO A PREVIOUS COMMENT ABOUT SATELLITE IMAGERY PROCESSING. PIXELS CLOSE TO SHORELINES WILL BE CONTAMINATED WHETHER THE WHOLE BAY GETS DEEPER OR NOT. HOW DID YOU DEAL WITH THIS FOR YOUR CHOCTAWHATCHEE BAY PROCESSING? LAND MASK? BATHYMETRY CONTOURS?</w:t>
-      </w:r>
-    </w:p>
-    <w:p>
-      <w:pPr>
-        <w:pStyle w:val="PlainText"/>
-        <w:rPr>
-          <w:rFonts w:ascii="Times New Roman" w:hAnsi="Times New Roman" w:cs="Times New Roman"/>
-          <w:sz w:val="24"/>
-          <w:szCs w:val="24"/>
-        </w:rPr>
-      </w:pPr>
-    </w:p>
-    <w:p>
-      <w:pPr>
-        <w:pStyle w:val="PlainText"/>
-        <w:rPr>
-          <w:rFonts w:ascii="Times New Roman" w:hAnsi="Times New Roman" w:cs="Times New Roman"/>
-          <w:i/>
-          <w:sz w:val="24"/>
-          <w:szCs w:val="24"/>
-        </w:rPr>
-      </w:pPr>
-      <w:r>
-        <w:rPr>
-          <w:rFonts w:ascii="Times New Roman" w:hAnsi="Times New Roman" w:cs="Times New Roman"/>
-          <w:i/>
-          <w:sz w:val="24"/>
-          <w:szCs w:val="24"/>
-        </w:rPr>
-        <w:t xml:space="preserve">The sampling locations for the in situ data for Choctawhatchee Bay were located </w:t>
-      </w:r>
-      <w:r>
-        <w:rPr>
-          <w:rFonts w:ascii="Times New Roman" w:hAnsi="Times New Roman" w:cs="Times New Roman"/>
-          <w:i/>
-          <w:sz w:val="24"/>
-          <w:szCs w:val="24"/>
-        </w:rPr>
-        <w:t xml:space="preserve">in </w:t>
-      </w:r>
-      <w:r>
-        <w:rPr>
-          <w:rFonts w:ascii="Times New Roman" w:hAnsi="Times New Roman" w:cs="Times New Roman"/>
-          <w:i/>
-          <w:sz w:val="24"/>
-          <w:szCs w:val="24"/>
-        </w:rPr>
-        <w:t>water sufficiently deep to avoid bottom reflection.  The pixel size is sufficiently small that pixels associated with</w:t>
-      </w:r>
-      <w:r>
-        <w:rPr>
-          <w:rFonts w:ascii="Times New Roman" w:hAnsi="Times New Roman" w:cs="Times New Roman"/>
-          <w:i/>
-          <w:sz w:val="24"/>
-          <w:szCs w:val="24"/>
-        </w:rPr>
-        <w:t xml:space="preserve"> our</w:t>
-      </w:r>
-      <w:r>
-        <w:rPr>
-          <w:rFonts w:ascii="Times New Roman" w:hAnsi="Times New Roman" w:cs="Times New Roman"/>
-          <w:i/>
-          <w:sz w:val="24"/>
-          <w:szCs w:val="24"/>
-        </w:rPr>
-        <w:t xml:space="preserve"> stations are entirely un-contaminated, whereas the effect of bottom reflection in shallow water</w:t>
-      </w:r>
-      <w:r>
-        <w:rPr>
-          <w:rFonts w:ascii="Times New Roman" w:hAnsi="Times New Roman" w:cs="Times New Roman"/>
-          <w:i/>
-          <w:sz w:val="24"/>
-          <w:szCs w:val="24"/>
-        </w:rPr>
-        <w:t xml:space="preserve"> is </w:t>
-      </w:r>
-      <w:r>
-        <w:rPr>
-          <w:rFonts w:ascii="Times New Roman" w:hAnsi="Times New Roman" w:cs="Times New Roman"/>
-          <w:i/>
-          <w:sz w:val="24"/>
-          <w:szCs w:val="24"/>
-        </w:rPr>
-        <w:t>evident in nearshore pixels</w:t>
-      </w:r>
-      <w:r>
-        <w:rPr>
-          <w:rFonts w:ascii="Times New Roman" w:hAnsi="Times New Roman" w:cs="Times New Roman"/>
-          <w:i/>
-          <w:sz w:val="24"/>
-          <w:szCs w:val="24"/>
-        </w:rPr>
-        <w:t xml:space="preserve">, as shown in Figure S1 (new). </w:t>
-      </w:r>
-    </w:p>
-    <w:p>
-      <w:pPr>
-        <w:pStyle w:val="PlainText"/>
-        <w:rPr>
-          <w:rFonts w:ascii="Times New Roman" w:hAnsi="Times New Roman" w:cs="Times New Roman"/>
-          <w:i/>
-          <w:sz w:val="24"/>
-          <w:szCs w:val="24"/>
-        </w:rPr>
-      </w:pPr>
-    </w:p>
-    <w:p>
-      <w:pPr>
-        <w:pStyle w:val="PlainText"/>
-        <w:rPr>
-          <w:rFonts w:ascii="Times New Roman" w:hAnsi="Times New Roman" w:cs="Times New Roman"/>
-          <w:i/>
-          <w:sz w:val="24"/>
-          <w:szCs w:val="24"/>
-        </w:rPr>
-      </w:pPr>
-      <w:r>
-        <w:rPr>
-          <w:rFonts w:ascii="Times New Roman" w:hAnsi="Times New Roman" w:cs="Times New Roman"/>
-          <w:i/>
-          <w:sz w:val="24"/>
-          <w:szCs w:val="24"/>
-        </w:rPr>
-        <w:t>To better evaluate a potential effect of contaminated pixels on our estimates of light requirements</w:t>
-      </w:r>
-      <w:r>
-        <w:rPr>
-          <w:rFonts w:ascii="Times New Roman" w:hAnsi="Times New Roman" w:cs="Times New Roman"/>
-          <w:i/>
-          <w:sz w:val="24"/>
-          <w:szCs w:val="24"/>
-        </w:rPr>
-        <w:t xml:space="preserve"> (derived from the validation datasets)</w:t>
-      </w:r>
-      <w:r>
-        <w:rPr>
-          <w:rFonts w:ascii="Times New Roman" w:hAnsi="Times New Roman" w:cs="Times New Roman"/>
-          <w:i/>
-          <w:sz w:val="24"/>
-          <w:szCs w:val="24"/>
-        </w:rPr>
-        <w:t xml:space="preserve">, we removed satellite estimates at several points in Choctawhatchee Bay and Tampa Bay.  We assumed that locations with </w:t>
-      </w:r>
-      <w:r>
-        <w:rPr>
-          <w:rFonts w:ascii="Times New Roman" w:hAnsi="Times New Roman" w:cs="Times New Roman"/>
-          <w:i/>
-          <w:sz w:val="24"/>
-          <w:szCs w:val="24"/>
-        </w:rPr>
-        <w:t xml:space="preserve">likely </w:t>
-      </w:r>
-      <w:r>
-        <w:rPr>
-          <w:rFonts w:ascii="Times New Roman" w:hAnsi="Times New Roman" w:cs="Times New Roman"/>
-          <w:i/>
-          <w:sz w:val="24"/>
-          <w:szCs w:val="24"/>
-        </w:rPr>
-        <w:t xml:space="preserve">contamination from bottom reflectance were those where depth of colonization estimates were deeper than the observed depth.  That is, our methods could infer an expected maximum or median depth of seagrass growth at these locations from the empirical </w:t>
-      </w:r>
-      <w:r>
-        <w:rPr>
-          <w:rFonts w:ascii="Times New Roman" w:hAnsi="Times New Roman" w:cs="Times New Roman"/>
-          <w:i/>
-          <w:sz w:val="24"/>
-          <w:szCs w:val="24"/>
-        </w:rPr>
-        <w:t>data,</w:t>
-      </w:r>
-      <w:r>
-        <w:rPr>
-          <w:rFonts w:ascii="Times New Roman" w:hAnsi="Times New Roman" w:cs="Times New Roman"/>
-          <w:i/>
-          <w:sz w:val="24"/>
-          <w:szCs w:val="24"/>
-        </w:rPr>
-        <w:t xml:space="preserve"> but th</w:t>
-      </w:r>
-      <w:r>
-        <w:rPr>
-          <w:rFonts w:ascii="Times New Roman" w:hAnsi="Times New Roman" w:cs="Times New Roman"/>
-          <w:i/>
-          <w:sz w:val="24"/>
-          <w:szCs w:val="24"/>
-        </w:rPr>
-        <w:t xml:space="preserve">e associated satellite estimates </w:t>
-      </w:r>
-      <w:r>
-        <w:rPr>
-          <w:rFonts w:ascii="Times New Roman" w:hAnsi="Times New Roman" w:cs="Times New Roman"/>
-          <w:i/>
-          <w:sz w:val="24"/>
-          <w:szCs w:val="24"/>
-        </w:rPr>
-        <w:t xml:space="preserve">of light attenuation </w:t>
-      </w:r>
-      <w:r>
-        <w:rPr>
-          <w:rFonts w:ascii="Times New Roman" w:hAnsi="Times New Roman" w:cs="Times New Roman"/>
-          <w:i/>
-          <w:sz w:val="24"/>
-          <w:szCs w:val="24"/>
-        </w:rPr>
-        <w:t xml:space="preserve">are </w:t>
-      </w:r>
-      <w:r>
-        <w:rPr>
-          <w:rFonts w:ascii="Times New Roman" w:hAnsi="Times New Roman" w:cs="Times New Roman"/>
-          <w:i/>
-          <w:sz w:val="24"/>
-          <w:szCs w:val="24"/>
-        </w:rPr>
-        <w:t xml:space="preserve">potentially inaccurate given the shallow depth.  Re-analysis of these data showed only minor changes in the results, which did not affect our conclusions.  </w:t>
-      </w:r>
-      <w:r>
-        <w:rPr>
-          <w:rFonts w:ascii="Times New Roman" w:hAnsi="Times New Roman" w:cs="Times New Roman"/>
-          <w:i/>
-          <w:sz w:val="24"/>
-          <w:szCs w:val="24"/>
-        </w:rPr>
-        <w:t>We include th</w:t>
-      </w:r>
-      <w:r>
-        <w:rPr>
-          <w:rFonts w:ascii="Times New Roman" w:hAnsi="Times New Roman" w:cs="Times New Roman"/>
-          <w:i/>
-          <w:sz w:val="24"/>
-          <w:szCs w:val="24"/>
-        </w:rPr>
-        <w:t>ese results to maintain continuity with the possibility that nearshore pixels</w:t>
-      </w:r>
-      <w:r>
-        <w:rPr>
-          <w:rFonts w:ascii="Times New Roman" w:hAnsi="Times New Roman" w:cs="Times New Roman"/>
-          <w:i/>
-          <w:sz w:val="24"/>
-          <w:szCs w:val="24"/>
-        </w:rPr>
-        <w:t xml:space="preserve"> are potentially </w:t>
-      </w:r>
-      <w:r>
-        <w:rPr>
-          <w:rFonts w:ascii="Times New Roman" w:hAnsi="Times New Roman" w:cs="Times New Roman"/>
-          <w:i/>
-          <w:sz w:val="24"/>
-          <w:szCs w:val="24"/>
-        </w:rPr>
-        <w:t>inaccurate</w:t>
-      </w:r>
-      <w:r>
-        <w:rPr>
-          <w:rFonts w:ascii="Times New Roman" w:hAnsi="Times New Roman" w:cs="Times New Roman"/>
-          <w:i/>
-          <w:sz w:val="24"/>
-          <w:szCs w:val="24"/>
-        </w:rPr>
-        <w:t>.  As noted below, the assumption that open water estimates of water clarity are similarly used to estimate clarity in seagrass beds is a related but separate issue.</w:t>
-      </w:r>
-    </w:p>
-    <w:p>
-      <w:pPr>
-        <w:pStyle w:val="PlainText"/>
-        <w:rPr>
-          <w:rFonts w:ascii="Times New Roman" w:hAnsi="Times New Roman" w:cs="Times New Roman"/>
-          <w:i/>
-          <w:sz w:val="24"/>
-          <w:szCs w:val="24"/>
-        </w:rPr>
-      </w:pPr>
-    </w:p>
-    <w:p>
-      <w:pPr>
-        <w:pStyle w:val="PlainText"/>
-        <w:rPr>
-          <w:rFonts w:ascii="Times New Roman" w:hAnsi="Times New Roman" w:cs="Times New Roman"/>
-          <w:i/>
-          <w:sz w:val="24"/>
-          <w:szCs w:val="24"/>
-        </w:rPr>
-      </w:pPr>
-      <w:r>
-        <w:rPr>
-          <w:rFonts w:ascii="Times New Roman" w:hAnsi="Times New Roman" w:cs="Times New Roman"/>
-          <w:i/>
-          <w:sz w:val="24"/>
-          <w:szCs w:val="24"/>
-        </w:rPr>
-        <w:t xml:space="preserve">These changes are reflected in Table 3 where there are separate columns for the sample size (n) for the depth of colonization locations and associated estimates of light requirements, where the latter had locations removed if </w:t>
+        <w:t>ALSO, YOU STATED THAT IT IS A "COMMON ASSUMPTION" THAT DEEPER AND ADJACENT SEAGRASS AREAS WILL HAVE SIMILAR LIGHT ATTENUATION (FROM YOUR RESPONSE TO FIRST REVIEWER AND THE DOCUMENT). IF SO, CAN YOU ADD SOME REFERENCES SUPPORTING THIS?</w:t>
+      </w:r>
+    </w:p>
+    <w:p>
+      <w:pPr>
+        <w:pStyle w:val="PlainText"/>
+        <w:rPr>
+          <w:rFonts w:ascii="Times New Roman" w:hAnsi="Times New Roman" w:cs="Times New Roman"/>
+          <w:sz w:val="24"/>
+          <w:szCs w:val="24"/>
+        </w:rPr>
+      </w:pPr>
+    </w:p>
+    <w:p>
+      <w:pPr>
+        <w:pStyle w:val="PlainText"/>
+        <w:rPr>
+          <w:rFonts w:ascii="Times New Roman" w:hAnsi="Times New Roman" w:cs="Times New Roman"/>
+          <w:i/>
+          <w:sz w:val="24"/>
+          <w:szCs w:val="24"/>
+        </w:rPr>
+      </w:pPr>
+      <w:r>
+        <w:rPr>
+          <w:rFonts w:ascii="Times New Roman" w:hAnsi="Times New Roman" w:cs="Times New Roman"/>
+          <w:i/>
+          <w:sz w:val="24"/>
+          <w:szCs w:val="24"/>
+        </w:rPr>
+        <w:t xml:space="preserve">We added references from several locations in Florida, North Carolina and Chesapeake Bay where this assumption is evident in the work.  We noticed that it was fairly easy to find papers where it is apparent that this assumption was made (i.e., all the monitoring locations are in open water, and they are looking at seagrass on the fringe of the estuary) but that authors didn’t necessarily go out of their way to make it clear that they had made this assumption </w:t>
+      </w:r>
+      <w:r>
+        <w:rPr>
+          <w:rFonts w:ascii="Times New Roman" w:hAnsi="Times New Roman" w:cs="Times New Roman"/>
+          <w:i/>
+          <w:sz w:val="24"/>
+          <w:szCs w:val="24"/>
+        </w:rPr>
+        <w:t xml:space="preserve">not did they necessarily present data to support </w:t>
+      </w:r>
+      <w:r>
+        <w:rPr>
+          <w:rFonts w:ascii="Times New Roman" w:hAnsi="Times New Roman" w:cs="Times New Roman"/>
+          <w:i/>
+          <w:sz w:val="24"/>
+          <w:szCs w:val="24"/>
+        </w:rPr>
+        <w:t>the assumption.  As examples, m</w:t>
+      </w:r>
+      <w:r>
+        <w:rPr>
+          <w:rFonts w:ascii="Times New Roman" w:hAnsi="Times New Roman" w:cs="Times New Roman"/>
+          <w:i/>
+          <w:sz w:val="24"/>
+          <w:szCs w:val="24"/>
+        </w:rPr>
+        <w:t>onitoring programs in Charlotte Harbor u</w:t>
+      </w:r>
+      <w:r>
+        <w:rPr>
+          <w:rFonts w:ascii="Times New Roman" w:hAnsi="Times New Roman" w:cs="Times New Roman"/>
+          <w:i/>
+          <w:sz w:val="24"/>
+          <w:szCs w:val="24"/>
+        </w:rPr>
+        <w:t xml:space="preserve">sed </w:t>
+      </w:r>
+      <w:r>
+        <w:rPr>
+          <w:rFonts w:ascii="Times New Roman" w:hAnsi="Times New Roman" w:cs="Times New Roman"/>
+          <w:i/>
+          <w:sz w:val="24"/>
+          <w:szCs w:val="24"/>
+        </w:rPr>
+        <w:t>largely open water monitoring in relation to seagrass (e.g., Corbett 2004, Corbett and Hale, 2006).</w:t>
+      </w:r>
+      <w:r>
+        <w:rPr>
+          <w:rFonts w:ascii="Times New Roman" w:hAnsi="Times New Roman" w:cs="Times New Roman"/>
+          <w:i/>
+          <w:sz w:val="24"/>
+          <w:szCs w:val="24"/>
+        </w:rPr>
+        <w:t xml:space="preserve">  A similar approach was used to evaluate light requirements of seagrass in Chesapeake Bay using water clarity data from monitoring sites that are overwhelmingly located in open water (</w:t>
+      </w:r>
+      <w:r>
+        <w:rPr>
+          <w:rFonts w:ascii="Times New Roman" w:hAnsi="Times New Roman" w:cs="Times New Roman"/>
+          <w:i/>
+          <w:sz w:val="24"/>
+          <w:szCs w:val="24"/>
+        </w:rPr>
+        <w:t>http://www.chesapeakebay.net/documents/3676/map_of_mainstem_and_tributary_monitoring_stations.pdf</w:t>
+      </w:r>
+      <w:r>
+        <w:rPr>
+          <w:rFonts w:ascii="Times New Roman" w:hAnsi="Times New Roman" w:cs="Times New Roman"/>
+          <w:i/>
+          <w:sz w:val="24"/>
+          <w:szCs w:val="24"/>
+        </w:rPr>
+        <w:t xml:space="preserve">).  </w:t>
       </w:r>
       <w:proofErr w:type="spellStart"/>
       <w:r>
@@ -1743,7 +2311,7 @@
           <w:sz w:val="24"/>
           <w:szCs w:val="24"/>
         </w:rPr>
-        <w:t>Zc</w:t>
+        <w:t>Biber</w:t>
       </w:r>
       <w:proofErr w:type="spellEnd"/>
       <w:r>
@@ -1753,260 +2321,25 @@
           <w:sz w:val="24"/>
           <w:szCs w:val="24"/>
         </w:rPr>
-        <w:t xml:space="preserve"> &gt; depth. The following was added in the text to make this clear:</w:t>
-      </w:r>
-    </w:p>
-    <w:p>
-      <w:pPr>
-        <w:pStyle w:val="PlainText"/>
-        <w:rPr>
-          <w:rFonts w:ascii="Times New Roman" w:hAnsi="Times New Roman" w:cs="Times New Roman"/>
-          <w:i/>
-          <w:sz w:val="24"/>
-          <w:szCs w:val="24"/>
-        </w:rPr>
-      </w:pPr>
-    </w:p>
-    <w:p>
-      <w:pPr>
-        <w:pStyle w:val="PlainText"/>
-        <w:rPr>
-          <w:rFonts w:ascii="Times New Roman" w:hAnsi="Times New Roman" w:cs="Times New Roman"/>
-          <w:i/>
-          <w:sz w:val="24"/>
-          <w:szCs w:val="24"/>
-        </w:rPr>
-      </w:pPr>
-      <w:r>
-        <w:rPr>
-          <w:rFonts w:ascii="Times New Roman" w:hAnsi="Times New Roman" w:cs="Times New Roman"/>
-          <w:i/>
-          <w:sz w:val="24"/>
-          <w:szCs w:val="24"/>
-        </w:rPr>
-        <w:t>Line 341: ‘</w:t>
-      </w:r>
-      <w:r>
-        <w:rPr>
-          <w:rFonts w:ascii="Times New Roman" w:hAnsi="Times New Roman"/>
-          <w:i/>
-        </w:rPr>
-        <w:t>Surface irradiance at the seagrass edge was not estimated from remote sensing data if the associated depth of colonization estimate exceeded the actual bottom depth.  These locations were removed to reduce potential bias from bottom reflectance in shallow waters (10 % of locations in Choctawha</w:t>
-      </w:r>
-      <w:r>
-        <w:rPr>
-          <w:rFonts w:ascii="Times New Roman" w:hAnsi="Times New Roman"/>
-          <w:i/>
-        </w:rPr>
-        <w:t xml:space="preserve">tchee Bay, 13 % in </w:t>
-      </w:r>
-      <w:r>
-        <w:rPr>
-          <w:rFonts w:ascii="Times New Roman" w:hAnsi="Times New Roman"/>
-          <w:i/>
-        </w:rPr>
-        <w:t>Tampa Bay).’</w:t>
-      </w:r>
-      <w:r>
-        <w:rPr>
-          <w:rFonts w:ascii="Times New Roman" w:hAnsi="Times New Roman"/>
-          <w:i/>
-        </w:rPr>
-        <w:t xml:space="preserve"> </w:t>
-      </w:r>
-    </w:p>
-    <w:p>
-      <w:pPr>
-        <w:pStyle w:val="PlainText"/>
-        <w:rPr>
-          <w:rFonts w:ascii="Times New Roman" w:hAnsi="Times New Roman" w:cs="Times New Roman"/>
-          <w:sz w:val="24"/>
-          <w:szCs w:val="24"/>
-        </w:rPr>
-      </w:pPr>
-    </w:p>
-    <w:p>
-      <w:pPr>
-        <w:pStyle w:val="PlainText"/>
-        <w:rPr>
-          <w:rFonts w:ascii="Times New Roman" w:hAnsi="Times New Roman" w:cs="Times New Roman"/>
-          <w:sz w:val="24"/>
-          <w:szCs w:val="24"/>
-        </w:rPr>
-      </w:pPr>
-      <w:r>
-        <w:rPr>
-          <w:rFonts w:ascii="Times New Roman" w:hAnsi="Times New Roman" w:cs="Times New Roman"/>
-          <w:sz w:val="24"/>
-          <w:szCs w:val="24"/>
-        </w:rPr>
-        <w:t>ALSO, YOU STATED THAT IT IS A "COMMON ASSUMPTION" THAT DEEPER AND ADJACENT SEAGRASS AREAS WILL HAVE SIMILAR LIGHT ATTENUATION (FROM YOUR RESPONSE TO FIRST REVIEWER AND THE DOCUMENT). IF SO, CAN YOU ADD SOME REFERENCES SUPPORTING THIS?</w:t>
-      </w:r>
-    </w:p>
-    <w:p>
-      <w:pPr>
-        <w:pStyle w:val="PlainText"/>
-        <w:rPr>
-          <w:rFonts w:ascii="Times New Roman" w:hAnsi="Times New Roman" w:cs="Times New Roman"/>
-          <w:sz w:val="24"/>
-          <w:szCs w:val="24"/>
-        </w:rPr>
-      </w:pPr>
-    </w:p>
-    <w:p>
-      <w:pPr>
-        <w:pStyle w:val="PlainText"/>
-        <w:rPr>
-          <w:rFonts w:ascii="Times New Roman" w:hAnsi="Times New Roman" w:cs="Times New Roman"/>
-          <w:i/>
-          <w:sz w:val="24"/>
-          <w:szCs w:val="24"/>
-        </w:rPr>
-      </w:pPr>
-      <w:r>
-        <w:rPr>
-          <w:rFonts w:ascii="Times New Roman" w:hAnsi="Times New Roman" w:cs="Times New Roman"/>
-          <w:i/>
-          <w:sz w:val="24"/>
-          <w:szCs w:val="24"/>
-        </w:rPr>
-        <w:t>We re</w:t>
-      </w:r>
-      <w:r>
-        <w:rPr>
-          <w:rFonts w:ascii="Times New Roman" w:hAnsi="Times New Roman" w:cs="Times New Roman"/>
-          <w:i/>
-          <w:sz w:val="24"/>
-          <w:szCs w:val="24"/>
-        </w:rPr>
-        <w:t xml:space="preserve">cognize that there could be </w:t>
-      </w:r>
-      <w:r>
-        <w:rPr>
-          <w:rFonts w:ascii="Times New Roman" w:hAnsi="Times New Roman" w:cs="Times New Roman"/>
-          <w:i/>
-          <w:sz w:val="24"/>
-          <w:szCs w:val="24"/>
-        </w:rPr>
-        <w:t xml:space="preserve">differences in water clarity </w:t>
-      </w:r>
-      <w:r>
-        <w:rPr>
-          <w:rFonts w:ascii="Times New Roman" w:hAnsi="Times New Roman" w:cs="Times New Roman"/>
-          <w:i/>
-          <w:sz w:val="24"/>
-          <w:szCs w:val="24"/>
-        </w:rPr>
-        <w:t xml:space="preserve">between shallow habitats </w:t>
-      </w:r>
-      <w:r>
-        <w:rPr>
-          <w:rFonts w:ascii="Times New Roman" w:hAnsi="Times New Roman" w:cs="Times New Roman"/>
-          <w:i/>
-          <w:sz w:val="24"/>
-          <w:szCs w:val="24"/>
-        </w:rPr>
-        <w:t xml:space="preserve">and nearby open waters.  However, there are several reasons that we feel justified in inferring water clarity </w:t>
-      </w:r>
-      <w:r>
-        <w:rPr>
-          <w:rFonts w:ascii="Times New Roman" w:hAnsi="Times New Roman" w:cs="Times New Roman"/>
-          <w:i/>
-          <w:sz w:val="24"/>
-          <w:szCs w:val="24"/>
-        </w:rPr>
-        <w:t>near</w:t>
-      </w:r>
-      <w:r>
-        <w:rPr>
-          <w:rFonts w:ascii="Times New Roman" w:hAnsi="Times New Roman" w:cs="Times New Roman"/>
-          <w:i/>
-          <w:sz w:val="24"/>
-          <w:szCs w:val="24"/>
-        </w:rPr>
-        <w:t xml:space="preserve"> seagrass from water clarity in nearby open waters.  First</w:t>
-      </w:r>
-      <w:r>
-        <w:rPr>
-          <w:rFonts w:ascii="Times New Roman" w:hAnsi="Times New Roman" w:cs="Times New Roman"/>
-          <w:i/>
-          <w:sz w:val="24"/>
-          <w:szCs w:val="24"/>
-        </w:rPr>
-        <w:t xml:space="preserve">, </w:t>
-      </w:r>
-      <w:r>
-        <w:rPr>
-          <w:rFonts w:ascii="Times New Roman" w:hAnsi="Times New Roman" w:cs="Times New Roman"/>
-          <w:i/>
-          <w:sz w:val="24"/>
-          <w:szCs w:val="24"/>
-        </w:rPr>
-        <w:t xml:space="preserve">tidal mixing </w:t>
-      </w:r>
-      <w:r>
-        <w:rPr>
-          <w:rFonts w:ascii="Times New Roman" w:hAnsi="Times New Roman" w:cs="Times New Roman"/>
-          <w:i/>
-          <w:sz w:val="24"/>
-          <w:szCs w:val="24"/>
-        </w:rPr>
-        <w:t>could</w:t>
-      </w:r>
-      <w:r>
-        <w:rPr>
-          <w:rFonts w:ascii="Times New Roman" w:hAnsi="Times New Roman" w:cs="Times New Roman"/>
-          <w:i/>
-          <w:sz w:val="24"/>
-          <w:szCs w:val="24"/>
-        </w:rPr>
-        <w:t xml:space="preserve"> reduce lateral gradients in water quality ove</w:t>
-      </w:r>
-      <w:r>
-        <w:rPr>
-          <w:rFonts w:ascii="Times New Roman" w:hAnsi="Times New Roman" w:cs="Times New Roman"/>
-          <w:i/>
-          <w:sz w:val="24"/>
-          <w:szCs w:val="24"/>
-        </w:rPr>
-        <w:t>r</w:t>
-      </w:r>
-      <w:r>
-        <w:rPr>
-          <w:rFonts w:ascii="Times New Roman" w:hAnsi="Times New Roman" w:cs="Times New Roman"/>
-          <w:i/>
-          <w:sz w:val="24"/>
-          <w:szCs w:val="24"/>
-        </w:rPr>
-        <w:t xml:space="preserve"> short distances,</w:t>
-      </w:r>
-      <w:r>
-        <w:rPr>
-          <w:rFonts w:ascii="Times New Roman" w:hAnsi="Times New Roman" w:cs="Times New Roman"/>
-          <w:i/>
-          <w:sz w:val="24"/>
-          <w:szCs w:val="24"/>
-        </w:rPr>
-        <w:t xml:space="preserve"> as long as the constituents are </w:t>
-      </w:r>
-      <w:r>
-        <w:rPr>
-          <w:rFonts w:ascii="Times New Roman" w:hAnsi="Times New Roman" w:cs="Times New Roman"/>
-          <w:i/>
-          <w:sz w:val="24"/>
-          <w:szCs w:val="24"/>
-        </w:rPr>
-        <w:t xml:space="preserve">changing slowly relative to time scales for tidal mixing.  Water quality constituents like CDOM and algae </w:t>
-      </w:r>
-      <w:r>
-        <w:rPr>
-          <w:rFonts w:ascii="Times New Roman" w:hAnsi="Times New Roman" w:cs="Times New Roman"/>
-          <w:i/>
-          <w:sz w:val="24"/>
-          <w:szCs w:val="24"/>
-        </w:rPr>
-        <w:lastRenderedPageBreak/>
-        <w:t xml:space="preserve">that dominate light attenuation can be expected to mix when tidal excursions are much longer than the lateral distances from open water to the deep-edge of seagrass.  Only wind driven sediment resuspension is likely to exhibit strong gradients, and these are limited to periods with wind-waves impinging on lee shores with </w:t>
+        <w:t xml:space="preserve"> et al. </w:t>
+      </w:r>
+      <w:r>
+        <w:rPr>
+          <w:rFonts w:ascii="Times New Roman" w:hAnsi="Times New Roman" w:cs="Times New Roman"/>
+          <w:i/>
+          <w:sz w:val="24"/>
+          <w:szCs w:val="24"/>
+        </w:rPr>
+        <w:t xml:space="preserve">2005 </w:t>
+      </w:r>
+      <w:r>
+        <w:rPr>
+          <w:rFonts w:ascii="Times New Roman" w:hAnsi="Times New Roman" w:cs="Times New Roman"/>
+          <w:i/>
+          <w:sz w:val="24"/>
+          <w:szCs w:val="24"/>
+        </w:rPr>
+        <w:t>(</w:t>
       </w:r>
       <w:proofErr w:type="spellStart"/>
       <w:r>
@@ -2016,25 +2349,7 @@
           <w:sz w:val="24"/>
           <w:szCs w:val="24"/>
         </w:rPr>
-        <w:t>resuspen</w:t>
-      </w:r>
-      <w:r>
-        <w:rPr>
-          <w:rFonts w:ascii="Times New Roman" w:hAnsi="Times New Roman" w:cs="Times New Roman"/>
-          <w:i/>
-          <w:sz w:val="24"/>
-          <w:szCs w:val="24"/>
-        </w:rPr>
-        <w:t>d</w:t>
-      </w:r>
-      <w:r>
-        <w:rPr>
-          <w:rFonts w:ascii="Times New Roman" w:hAnsi="Times New Roman" w:cs="Times New Roman"/>
-          <w:i/>
-          <w:sz w:val="24"/>
-          <w:szCs w:val="24"/>
-        </w:rPr>
-        <w:t>able</w:t>
+        <w:t>Ch</w:t>
       </w:r>
       <w:proofErr w:type="spellEnd"/>
       <w:r>
@@ -2044,301 +2359,6 @@
           <w:sz w:val="24"/>
           <w:szCs w:val="24"/>
         </w:rPr>
-        <w:t xml:space="preserve"> sediments.  Some personal experience with both continuous underway sampling</w:t>
-      </w:r>
-      <w:r>
-        <w:rPr>
-          <w:rFonts w:ascii="Times New Roman" w:hAnsi="Times New Roman" w:cs="Times New Roman"/>
-          <w:i/>
-          <w:sz w:val="24"/>
-          <w:szCs w:val="24"/>
-        </w:rPr>
-        <w:t xml:space="preserve"> </w:t>
-      </w:r>
-      <w:r>
-        <w:rPr>
-          <w:rFonts w:ascii="Times New Roman" w:hAnsi="Times New Roman" w:cs="Times New Roman"/>
-          <w:i/>
-          <w:sz w:val="24"/>
-          <w:szCs w:val="24"/>
-        </w:rPr>
-        <w:t xml:space="preserve">and paired deployments of continuous instrumentation have indicated that such inshore-offshore differences were </w:t>
-      </w:r>
-      <w:r>
-        <w:rPr>
-          <w:rFonts w:ascii="Times New Roman" w:hAnsi="Times New Roman" w:cs="Times New Roman"/>
-          <w:i/>
-          <w:sz w:val="24"/>
-          <w:szCs w:val="24"/>
-        </w:rPr>
-        <w:t>minor</w:t>
-      </w:r>
-      <w:r>
-        <w:rPr>
-          <w:rFonts w:ascii="Times New Roman" w:hAnsi="Times New Roman" w:cs="Times New Roman"/>
-          <w:i/>
-          <w:sz w:val="24"/>
-          <w:szCs w:val="24"/>
-        </w:rPr>
-        <w:t xml:space="preserve"> relative to longitudinal </w:t>
-      </w:r>
-      <w:r>
-        <w:rPr>
-          <w:rFonts w:ascii="Times New Roman" w:hAnsi="Times New Roman" w:cs="Times New Roman"/>
-          <w:i/>
-          <w:sz w:val="24"/>
-          <w:szCs w:val="24"/>
-        </w:rPr>
-        <w:t>estuarine gradients</w:t>
-      </w:r>
-      <w:r>
-        <w:rPr>
-          <w:rFonts w:ascii="Times New Roman" w:hAnsi="Times New Roman" w:cs="Times New Roman"/>
-          <w:i/>
-          <w:sz w:val="24"/>
-          <w:szCs w:val="24"/>
-        </w:rPr>
-        <w:t>.</w:t>
-      </w:r>
-    </w:p>
-    <w:p>
-      <w:pPr>
-        <w:pStyle w:val="PlainText"/>
-        <w:rPr>
-          <w:rFonts w:ascii="Times New Roman" w:hAnsi="Times New Roman" w:cs="Times New Roman"/>
-          <w:i/>
-          <w:sz w:val="24"/>
-          <w:szCs w:val="24"/>
-        </w:rPr>
-      </w:pPr>
-    </w:p>
-    <w:p>
-      <w:pPr>
-        <w:rPr>
-          <w:rFonts w:ascii="Times New Roman" w:hAnsi="Times New Roman" w:cs="Times New Roman"/>
-          <w:i/>
-          <w:sz w:val="24"/>
-          <w:szCs w:val="24"/>
-        </w:rPr>
-      </w:pPr>
-      <w:r>
-        <w:rPr>
-          <w:rFonts w:ascii="Times New Roman" w:hAnsi="Times New Roman" w:cs="Times New Roman"/>
-          <w:i/>
-          <w:sz w:val="24"/>
-          <w:szCs w:val="24"/>
-        </w:rPr>
-        <w:t xml:space="preserve">As we suggested, this thinking isn’t </w:t>
-      </w:r>
-      <w:r>
-        <w:rPr>
-          <w:rFonts w:ascii="Times New Roman" w:hAnsi="Times New Roman" w:cs="Times New Roman"/>
-          <w:i/>
-          <w:sz w:val="24"/>
-          <w:szCs w:val="24"/>
-        </w:rPr>
-        <w:t xml:space="preserve">uncommon </w:t>
-      </w:r>
-      <w:r>
-        <w:rPr>
-          <w:rFonts w:ascii="Times New Roman" w:hAnsi="Times New Roman" w:cs="Times New Roman"/>
-          <w:i/>
-          <w:sz w:val="24"/>
-          <w:szCs w:val="24"/>
-        </w:rPr>
-        <w:t>in the scientific community</w:t>
-      </w:r>
-      <w:r>
-        <w:rPr>
-          <w:rFonts w:ascii="Times New Roman" w:hAnsi="Times New Roman" w:cs="Times New Roman"/>
-          <w:i/>
-          <w:sz w:val="24"/>
-          <w:szCs w:val="24"/>
-        </w:rPr>
-        <w:t xml:space="preserve"> </w:t>
-      </w:r>
-      <w:r>
-        <w:rPr>
-          <w:rFonts w:ascii="Times New Roman" w:hAnsi="Times New Roman" w:cs="Times New Roman"/>
-          <w:i/>
-          <w:sz w:val="24"/>
-          <w:szCs w:val="24"/>
-        </w:rPr>
-        <w:t>Monitoring programs in Charlo</w:t>
-      </w:r>
-      <w:r>
-        <w:rPr>
-          <w:rFonts w:ascii="Times New Roman" w:hAnsi="Times New Roman" w:cs="Times New Roman"/>
-          <w:i/>
-          <w:sz w:val="24"/>
-          <w:szCs w:val="24"/>
-        </w:rPr>
-        <w:t xml:space="preserve">tte Harbor </w:t>
-      </w:r>
-      <w:r>
-        <w:rPr>
-          <w:rFonts w:ascii="Times New Roman" w:hAnsi="Times New Roman" w:cs="Times New Roman"/>
-          <w:i/>
-          <w:sz w:val="24"/>
-          <w:szCs w:val="24"/>
-        </w:rPr>
-        <w:t>u</w:t>
-      </w:r>
-      <w:r>
-        <w:rPr>
-          <w:rFonts w:ascii="Times New Roman" w:hAnsi="Times New Roman" w:cs="Times New Roman"/>
-          <w:i/>
-          <w:sz w:val="24"/>
-          <w:szCs w:val="24"/>
-        </w:rPr>
-        <w:t xml:space="preserve">sed </w:t>
-      </w:r>
-      <w:r>
-        <w:rPr>
-          <w:rFonts w:ascii="Times New Roman" w:hAnsi="Times New Roman" w:cs="Times New Roman"/>
-          <w:i/>
-          <w:sz w:val="24"/>
-          <w:szCs w:val="24"/>
-        </w:rPr>
-        <w:t xml:space="preserve">largely open water monitoring in relation to </w:t>
-      </w:r>
-      <w:r>
-        <w:rPr>
-          <w:rFonts w:ascii="Times New Roman" w:hAnsi="Times New Roman" w:cs="Times New Roman"/>
-          <w:i/>
-          <w:sz w:val="24"/>
-          <w:szCs w:val="24"/>
-        </w:rPr>
-        <w:t>s</w:t>
-      </w:r>
-      <w:r>
-        <w:rPr>
-          <w:rFonts w:ascii="Times New Roman" w:hAnsi="Times New Roman" w:cs="Times New Roman"/>
-          <w:i/>
-          <w:sz w:val="24"/>
-          <w:szCs w:val="24"/>
-        </w:rPr>
-        <w:t xml:space="preserve">eagrass (e.g., </w:t>
-      </w:r>
-      <w:r>
-        <w:rPr>
-          <w:rFonts w:ascii="Times New Roman" w:hAnsi="Times New Roman" w:cs="Times New Roman"/>
-          <w:i/>
-          <w:sz w:val="24"/>
-          <w:szCs w:val="24"/>
-        </w:rPr>
-        <w:t xml:space="preserve">Corbett 2004, </w:t>
-      </w:r>
-      <w:r>
-        <w:rPr>
-          <w:rFonts w:ascii="Times New Roman" w:hAnsi="Times New Roman" w:cs="Times New Roman"/>
-          <w:i/>
-          <w:sz w:val="24"/>
-          <w:szCs w:val="24"/>
-        </w:rPr>
-        <w:t>Corbett and Hale, 2006).</w:t>
-      </w:r>
-      <w:r>
-        <w:rPr>
-          <w:rFonts w:ascii="Times New Roman" w:hAnsi="Times New Roman" w:cs="Times New Roman"/>
-          <w:i/>
-          <w:sz w:val="24"/>
-          <w:szCs w:val="24"/>
-        </w:rPr>
-        <w:t xml:space="preserve">  A similar approach was used to evaluate light requirements of seagrass in Chesapeake Bay using water clarity data from monitoring sites that are overwhelmingly located in open water (</w:t>
-      </w:r>
-      <w:r>
-        <w:rPr>
-          <w:rFonts w:ascii="Times New Roman" w:hAnsi="Times New Roman" w:cs="Times New Roman"/>
-          <w:i/>
-          <w:sz w:val="24"/>
-          <w:szCs w:val="24"/>
-        </w:rPr>
-        <w:t>http://www.chesapeakebay.net/documents/3676/map_of_mainstem_and_tributary_monitoring_stations.pdf</w:t>
-      </w:r>
-      <w:r>
-        <w:rPr>
-          <w:rFonts w:ascii="Times New Roman" w:hAnsi="Times New Roman" w:cs="Times New Roman"/>
-          <w:i/>
-          <w:sz w:val="24"/>
-          <w:szCs w:val="24"/>
-        </w:rPr>
-        <w:t xml:space="preserve">). </w:t>
-      </w:r>
-      <w:r>
-        <w:rPr>
-          <w:rFonts w:ascii="Times New Roman" w:hAnsi="Times New Roman" w:cs="Times New Roman"/>
-          <w:i/>
-          <w:sz w:val="24"/>
-          <w:szCs w:val="24"/>
-        </w:rPr>
-        <w:t xml:space="preserve"> </w:t>
-      </w:r>
-      <w:proofErr w:type="spellStart"/>
-      <w:r>
-        <w:rPr>
-          <w:rFonts w:ascii="Times New Roman" w:hAnsi="Times New Roman" w:cs="Times New Roman"/>
-          <w:i/>
-          <w:sz w:val="24"/>
-          <w:szCs w:val="24"/>
-        </w:rPr>
-        <w:t>Biber</w:t>
-      </w:r>
-      <w:proofErr w:type="spellEnd"/>
-      <w:r>
-        <w:rPr>
-          <w:rFonts w:ascii="Times New Roman" w:hAnsi="Times New Roman" w:cs="Times New Roman"/>
-          <w:i/>
-          <w:sz w:val="24"/>
-          <w:szCs w:val="24"/>
-        </w:rPr>
-        <w:t xml:space="preserve"> et al.</w:t>
-      </w:r>
-      <w:r>
-        <w:rPr>
-          <w:rFonts w:ascii="Times New Roman" w:hAnsi="Times New Roman" w:cs="Times New Roman"/>
-          <w:i/>
-          <w:sz w:val="24"/>
-          <w:szCs w:val="24"/>
-        </w:rPr>
-        <w:t xml:space="preserve"> </w:t>
-      </w:r>
-      <w:r>
-        <w:rPr>
-          <w:rFonts w:ascii="Times New Roman" w:hAnsi="Times New Roman" w:cs="Times New Roman"/>
-          <w:i/>
-          <w:sz w:val="24"/>
-          <w:szCs w:val="24"/>
-        </w:rPr>
-        <w:t xml:space="preserve">2005 </w:t>
-      </w:r>
-      <w:r>
-        <w:rPr>
-          <w:rFonts w:ascii="Times New Roman" w:hAnsi="Times New Roman" w:cs="Times New Roman"/>
-          <w:i/>
-          <w:sz w:val="24"/>
-          <w:szCs w:val="24"/>
-        </w:rPr>
-        <w:t>(</w:t>
-      </w:r>
-      <w:proofErr w:type="spellStart"/>
-      <w:r>
-        <w:rPr>
-          <w:rFonts w:ascii="Times New Roman" w:hAnsi="Times New Roman" w:cs="Times New Roman"/>
-          <w:i/>
-          <w:sz w:val="24"/>
-          <w:szCs w:val="24"/>
-        </w:rPr>
-        <w:t>Ch</w:t>
-      </w:r>
-      <w:proofErr w:type="spellEnd"/>
-      <w:r>
-        <w:rPr>
-          <w:rFonts w:ascii="Times New Roman" w:hAnsi="Times New Roman" w:cs="Times New Roman"/>
-          <w:i/>
-          <w:sz w:val="24"/>
-          <w:szCs w:val="24"/>
-        </w:rPr>
         <w:t xml:space="preserve"> 13 in Estuarine Indicators, Fig. 13.2) evaluated water quality with respect to Seagrass in Pamlico Sound, North Carolina utilizing data f</w:t>
       </w:r>
       <w:r>
@@ -2348,127 +2368,88 @@
           <w:sz w:val="24"/>
           <w:szCs w:val="24"/>
         </w:rPr>
-        <w:t xml:space="preserve">rom 9 stations in open water. </w:t>
-      </w:r>
-      <w:r>
-        <w:rPr>
-          <w:rFonts w:ascii="Times New Roman" w:hAnsi="Times New Roman" w:cs="Times New Roman"/>
-          <w:i/>
-          <w:sz w:val="24"/>
-          <w:szCs w:val="24"/>
-        </w:rPr>
-        <w:t>These references were added to the manuscript (see below, Kemp et al. 2004 was previously cited).</w:t>
-      </w:r>
-      <w:r>
-        <w:rPr>
-          <w:rFonts w:ascii="Times New Roman" w:hAnsi="Times New Roman" w:cs="Times New Roman"/>
-          <w:i/>
-          <w:sz w:val="24"/>
-          <w:szCs w:val="24"/>
-        </w:rPr>
-        <w:t xml:space="preserve"> </w:t>
-      </w:r>
-    </w:p>
-    <w:p>
-      <w:pPr>
-        <w:rPr>
-          <w:rFonts w:ascii="Times New Roman" w:hAnsi="Times New Roman" w:cs="Times New Roman"/>
-          <w:i/>
-          <w:sz w:val="24"/>
-          <w:szCs w:val="24"/>
-        </w:rPr>
-      </w:pPr>
-      <w:r>
-        <w:rPr>
-          <w:rFonts w:ascii="Times New Roman" w:hAnsi="Times New Roman" w:cs="Times New Roman"/>
-          <w:i/>
-          <w:sz w:val="24"/>
-          <w:szCs w:val="24"/>
-        </w:rPr>
-        <w:t xml:space="preserve">As we suggested initially, this is not to say </w:t>
-      </w:r>
-      <w:r>
-        <w:rPr>
-          <w:rFonts w:ascii="Times New Roman" w:hAnsi="Times New Roman" w:cs="Times New Roman"/>
-          <w:i/>
-          <w:sz w:val="24"/>
-          <w:szCs w:val="24"/>
-        </w:rPr>
-        <w:t xml:space="preserve">that it’s not </w:t>
-      </w:r>
-      <w:r>
-        <w:rPr>
-          <w:rFonts w:ascii="Times New Roman" w:hAnsi="Times New Roman" w:cs="Times New Roman"/>
-          <w:i/>
-          <w:sz w:val="24"/>
-          <w:szCs w:val="24"/>
-        </w:rPr>
-        <w:t xml:space="preserve">worthwhile to measure light attenuation in shallower water or that differences wouldn’t be expected.  However, significant practical limitations make measuring this much less common, and limit applications to management. </w:t>
-      </w:r>
-      <w:r>
-        <w:rPr>
-          <w:rFonts w:ascii="Times New Roman" w:hAnsi="Times New Roman" w:cs="Times New Roman"/>
-          <w:i/>
-          <w:sz w:val="24"/>
-          <w:szCs w:val="24"/>
-        </w:rPr>
-        <w:t xml:space="preserve"> </w:t>
-      </w:r>
-      <w:r>
-        <w:rPr>
-          <w:rFonts w:ascii="Times New Roman" w:hAnsi="Times New Roman" w:cs="Times New Roman"/>
-          <w:i/>
-          <w:sz w:val="24"/>
-          <w:szCs w:val="24"/>
-        </w:rPr>
-        <w:t xml:space="preserve">For example, </w:t>
-      </w:r>
-      <w:proofErr w:type="spellStart"/>
-      <w:r>
-        <w:rPr>
-          <w:rFonts w:ascii="Times New Roman" w:hAnsi="Times New Roman" w:cs="Times New Roman"/>
-          <w:i/>
-          <w:sz w:val="24"/>
-          <w:szCs w:val="24"/>
-        </w:rPr>
-        <w:t>Secchi</w:t>
-      </w:r>
-      <w:proofErr w:type="spellEnd"/>
-      <w:r>
-        <w:rPr>
-          <w:rFonts w:ascii="Times New Roman" w:hAnsi="Times New Roman" w:cs="Times New Roman"/>
-          <w:i/>
-          <w:sz w:val="24"/>
-          <w:szCs w:val="24"/>
-        </w:rPr>
-        <w:t xml:space="preserve"> depth cannot be measured in water where the disk is visible</w:t>
-      </w:r>
-      <w:r>
-        <w:rPr>
-          <w:rFonts w:ascii="Times New Roman" w:hAnsi="Times New Roman" w:cs="Times New Roman"/>
-          <w:i/>
-          <w:sz w:val="24"/>
-          <w:szCs w:val="24"/>
-        </w:rPr>
-        <w:t xml:space="preserve">, PAR profiles are less accurate than in deeper waters, and boat operation on lee shores with shallow waters is generally avoided. </w:t>
-      </w:r>
-      <w:r>
-        <w:rPr>
-          <w:rFonts w:ascii="Times New Roman" w:hAnsi="Times New Roman" w:cs="Times New Roman"/>
-          <w:i/>
-          <w:sz w:val="24"/>
-          <w:szCs w:val="24"/>
-        </w:rPr>
-        <w:t>In situ instrumentation would be preferred for this purpose, but suitable instruments and the data they can generate are relatively uncommon.</w:t>
-      </w:r>
-      <w:r>
-        <w:rPr>
-          <w:rFonts w:ascii="Times New Roman" w:hAnsi="Times New Roman" w:cs="Times New Roman"/>
-          <w:i/>
-          <w:sz w:val="24"/>
-          <w:szCs w:val="24"/>
-        </w:rPr>
-        <w:t xml:space="preserve">  The citations above suggest that measurements in open-water are more commonly used for these reasons.</w:t>
+        <w:t xml:space="preserve">rom 9 stations in open water. These references were added to the manuscript (see below, Kemp et al. 2004 was previously cited).  </w:t>
+      </w:r>
+      <w:r>
+        <w:rPr>
+          <w:rFonts w:ascii="Times New Roman" w:hAnsi="Times New Roman" w:cs="Times New Roman"/>
+          <w:i/>
+          <w:sz w:val="24"/>
+          <w:szCs w:val="24"/>
+        </w:rPr>
+        <w:t xml:space="preserve">We </w:t>
+      </w:r>
+      <w:r>
+        <w:rPr>
+          <w:rFonts w:ascii="Times New Roman" w:hAnsi="Times New Roman" w:cs="Times New Roman"/>
+          <w:i/>
+          <w:sz w:val="24"/>
+          <w:szCs w:val="24"/>
+        </w:rPr>
+        <w:t xml:space="preserve">have ourselves collected data </w:t>
+      </w:r>
+      <w:r>
+        <w:rPr>
+          <w:rFonts w:ascii="Times New Roman" w:hAnsi="Times New Roman" w:cs="Times New Roman"/>
+          <w:i/>
+          <w:sz w:val="24"/>
+          <w:szCs w:val="24"/>
+        </w:rPr>
+        <w:t xml:space="preserve">(not for these estuaries) </w:t>
+      </w:r>
+      <w:r>
+        <w:rPr>
+          <w:rFonts w:ascii="Times New Roman" w:hAnsi="Times New Roman" w:cs="Times New Roman"/>
+          <w:i/>
+          <w:sz w:val="24"/>
+          <w:szCs w:val="24"/>
+        </w:rPr>
+        <w:t xml:space="preserve">in some cases showing little difference, while also seeing anecdotally situations where there </w:t>
+      </w:r>
+      <w:r>
+        <w:rPr>
+          <w:rFonts w:ascii="Times New Roman" w:hAnsi="Times New Roman" w:cs="Times New Roman"/>
+          <w:i/>
+          <w:sz w:val="24"/>
+          <w:szCs w:val="24"/>
+        </w:rPr>
+        <w:t>was</w:t>
+      </w:r>
+      <w:r>
+        <w:rPr>
+          <w:rFonts w:ascii="Times New Roman" w:hAnsi="Times New Roman" w:cs="Times New Roman"/>
+          <w:i/>
+          <w:sz w:val="24"/>
+          <w:szCs w:val="24"/>
+        </w:rPr>
+        <w:t xml:space="preserve"> quite obviously a difference, generally due to wind-driven </w:t>
+      </w:r>
+      <w:r>
+        <w:rPr>
+          <w:rFonts w:ascii="Times New Roman" w:hAnsi="Times New Roman" w:cs="Times New Roman"/>
+          <w:i/>
+          <w:sz w:val="24"/>
+          <w:szCs w:val="24"/>
+        </w:rPr>
+        <w:t xml:space="preserve">sediment </w:t>
+      </w:r>
+      <w:r>
+        <w:rPr>
+          <w:rFonts w:ascii="Times New Roman" w:hAnsi="Times New Roman" w:cs="Times New Roman"/>
+          <w:i/>
+          <w:sz w:val="24"/>
+          <w:szCs w:val="24"/>
+        </w:rPr>
+        <w:t xml:space="preserve">resuspension.  However, we felt that a detailed examination of the assumption would not </w:t>
+      </w:r>
+      <w:r>
+        <w:rPr>
+          <w:rFonts w:ascii="Times New Roman" w:hAnsi="Times New Roman" w:cs="Times New Roman"/>
+          <w:i/>
+          <w:sz w:val="24"/>
+          <w:szCs w:val="24"/>
+        </w:rPr>
+        <w:t>improve the manuscript, in part because like a lot of other people we don’t have the data, because it’s hard to measure.</w:t>
       </w:r>
     </w:p>
     <w:p>
@@ -2824,63 +2805,63 @@
           <w:sz w:val="24"/>
           <w:szCs w:val="24"/>
         </w:rPr>
+        <w:t>____</w:t>
+      </w:r>
+    </w:p>
+    <w:p>
+      <w:pPr>
+        <w:pStyle w:val="PlainText"/>
+        <w:rPr>
+          <w:rFonts w:ascii="Times New Roman" w:hAnsi="Times New Roman" w:cs="Times New Roman"/>
+          <w:sz w:val="24"/>
+          <w:szCs w:val="24"/>
+        </w:rPr>
+      </w:pPr>
+    </w:p>
+    <w:p>
+      <w:pPr>
+        <w:pStyle w:val="PlainText"/>
+        <w:rPr>
+          <w:rFonts w:ascii="Times New Roman" w:hAnsi="Times New Roman" w:cs="Times New Roman"/>
+          <w:sz w:val="24"/>
+          <w:szCs w:val="24"/>
+        </w:rPr>
+      </w:pPr>
+      <w:r>
+        <w:rPr>
+          <w:rFonts w:ascii="Times New Roman" w:hAnsi="Times New Roman" w:cs="Times New Roman"/>
+          <w:sz w:val="24"/>
+          <w:szCs w:val="24"/>
+        </w:rPr>
+        <w:t>ADDITIONAL NEW COMMENTS:</w:t>
+      </w:r>
+    </w:p>
+    <w:p>
+      <w:pPr>
+        <w:pStyle w:val="PlainText"/>
+        <w:rPr>
+          <w:rFonts w:ascii="Times New Roman" w:hAnsi="Times New Roman" w:cs="Times New Roman"/>
+          <w:sz w:val="24"/>
+          <w:szCs w:val="24"/>
+        </w:rPr>
+      </w:pPr>
+    </w:p>
+    <w:p>
+      <w:pPr>
+        <w:pStyle w:val="PlainText"/>
+        <w:rPr>
+          <w:rFonts w:ascii="Times New Roman" w:hAnsi="Times New Roman" w:cs="Times New Roman"/>
+          <w:sz w:val="24"/>
+          <w:szCs w:val="24"/>
+        </w:rPr>
+      </w:pPr>
+      <w:r>
+        <w:rPr>
+          <w:rFonts w:ascii="Times New Roman" w:hAnsi="Times New Roman" w:cs="Times New Roman"/>
+          <w:sz w:val="24"/>
+          <w:szCs w:val="24"/>
+        </w:rPr>
         <w:lastRenderedPageBreak/>
-        <w:t>____</w:t>
-      </w:r>
-    </w:p>
-    <w:p>
-      <w:pPr>
-        <w:pStyle w:val="PlainText"/>
-        <w:rPr>
-          <w:rFonts w:ascii="Times New Roman" w:hAnsi="Times New Roman" w:cs="Times New Roman"/>
-          <w:sz w:val="24"/>
-          <w:szCs w:val="24"/>
-        </w:rPr>
-      </w:pPr>
-    </w:p>
-    <w:p>
-      <w:pPr>
-        <w:pStyle w:val="PlainText"/>
-        <w:rPr>
-          <w:rFonts w:ascii="Times New Roman" w:hAnsi="Times New Roman" w:cs="Times New Roman"/>
-          <w:sz w:val="24"/>
-          <w:szCs w:val="24"/>
-        </w:rPr>
-      </w:pPr>
-      <w:r>
-        <w:rPr>
-          <w:rFonts w:ascii="Times New Roman" w:hAnsi="Times New Roman" w:cs="Times New Roman"/>
-          <w:sz w:val="24"/>
-          <w:szCs w:val="24"/>
-        </w:rPr>
-        <w:t>ADDITIONAL NEW COMMENTS:</w:t>
-      </w:r>
-    </w:p>
-    <w:p>
-      <w:pPr>
-        <w:pStyle w:val="PlainText"/>
-        <w:rPr>
-          <w:rFonts w:ascii="Times New Roman" w:hAnsi="Times New Roman" w:cs="Times New Roman"/>
-          <w:sz w:val="24"/>
-          <w:szCs w:val="24"/>
-        </w:rPr>
-      </w:pPr>
-    </w:p>
-    <w:p>
-      <w:pPr>
-        <w:pStyle w:val="PlainText"/>
-        <w:rPr>
-          <w:rFonts w:ascii="Times New Roman" w:hAnsi="Times New Roman" w:cs="Times New Roman"/>
-          <w:sz w:val="24"/>
-          <w:szCs w:val="24"/>
-        </w:rPr>
-      </w:pPr>
-      <w:r>
-        <w:rPr>
-          <w:rFonts w:ascii="Times New Roman" w:hAnsi="Times New Roman" w:cs="Times New Roman"/>
-          <w:sz w:val="24"/>
-          <w:szCs w:val="24"/>
-        </w:rPr>
         <w:t xml:space="preserve">Ln 47-48: Abstract: No need to mention "R", since you are not providing a new package, but just using existing ones. Same way you do not really mention </w:t>
       </w:r>
       <w:proofErr w:type="spellStart"/>
@@ -2987,237 +2968,255 @@
           <w:sz w:val="24"/>
           <w:szCs w:val="24"/>
         </w:rPr>
-        <w:t xml:space="preserve">Added to line 234: </w:t>
-      </w:r>
-      <w:r>
-        <w:rPr>
-          <w:rFonts w:ascii="Times New Roman" w:hAnsi="Times New Roman" w:cs="Times New Roman"/>
-          <w:i/>
-          <w:sz w:val="24"/>
-          <w:szCs w:val="24"/>
-        </w:rPr>
-        <w:t>‘</w:t>
-      </w:r>
-      <w:r>
-        <w:rPr>
-          <w:rFonts w:ascii="Times New Roman" w:hAnsi="Times New Roman"/>
-          <w:i/>
-          <w:sz w:val="24"/>
-          <w:szCs w:val="24"/>
-        </w:rPr>
-        <w:t xml:space="preserve">Many studies have used open-water estimates to infer water clarity in adjacent seagrass beds (e.g., Kemp et al. 2004; </w:t>
-      </w:r>
-      <w:proofErr w:type="spellStart"/>
-      <w:r>
-        <w:rPr>
-          <w:rFonts w:ascii="Times New Roman" w:hAnsi="Times New Roman"/>
-          <w:i/>
-          <w:sz w:val="24"/>
-          <w:szCs w:val="24"/>
-        </w:rPr>
-        <w:t>Biber</w:t>
-      </w:r>
-      <w:proofErr w:type="spellEnd"/>
-      <w:r>
-        <w:rPr>
-          <w:rFonts w:ascii="Times New Roman" w:hAnsi="Times New Roman"/>
-          <w:i/>
-          <w:sz w:val="24"/>
-          <w:szCs w:val="24"/>
-        </w:rPr>
-        <w:t xml:space="preserve"> et al. 2005; Corbett and Hale 2006).</w:t>
-      </w:r>
-      <w:r>
-        <w:rPr>
-          <w:rFonts w:ascii="Times New Roman" w:hAnsi="Times New Roman"/>
-          <w:i/>
-          <w:sz w:val="24"/>
-          <w:szCs w:val="24"/>
-        </w:rPr>
-        <w:t>’</w:t>
-      </w:r>
-    </w:p>
-    <w:p>
-      <w:pPr>
-        <w:pStyle w:val="PlainText"/>
-        <w:rPr>
-          <w:rFonts w:ascii="Times New Roman" w:hAnsi="Times New Roman" w:cs="Times New Roman"/>
-          <w:sz w:val="24"/>
-          <w:szCs w:val="24"/>
-        </w:rPr>
-      </w:pPr>
-    </w:p>
-    <w:p>
-      <w:pPr>
-        <w:pStyle w:val="PlainText"/>
-        <w:rPr>
-          <w:rFonts w:ascii="Times New Roman" w:hAnsi="Times New Roman" w:cs="Times New Roman"/>
-          <w:sz w:val="24"/>
-          <w:szCs w:val="24"/>
-        </w:rPr>
-      </w:pPr>
-      <w:r>
-        <w:rPr>
-          <w:rFonts w:ascii="Times New Roman" w:hAnsi="Times New Roman" w:cs="Times New Roman"/>
-          <w:sz w:val="24"/>
-          <w:szCs w:val="24"/>
-        </w:rPr>
-        <w:t xml:space="preserve">Ln 248-249 and Fig 1: outflow of the </w:t>
-      </w:r>
-      <w:proofErr w:type="spellStart"/>
-      <w:r>
-        <w:rPr>
-          <w:rFonts w:ascii="Times New Roman" w:hAnsi="Times New Roman" w:cs="Times New Roman"/>
-          <w:sz w:val="24"/>
-          <w:szCs w:val="24"/>
-        </w:rPr>
-        <w:t>Steinhatchee</w:t>
-      </w:r>
-      <w:proofErr w:type="spellEnd"/>
-      <w:r>
-        <w:rPr>
-          <w:rFonts w:ascii="Times New Roman" w:hAnsi="Times New Roman" w:cs="Times New Roman"/>
-          <w:sz w:val="24"/>
-          <w:szCs w:val="24"/>
-        </w:rPr>
-        <w:t xml:space="preserve"> River not labeled.</w:t>
-      </w:r>
-    </w:p>
-    <w:p>
-      <w:pPr>
-        <w:pStyle w:val="PlainText"/>
-        <w:rPr>
-          <w:rFonts w:ascii="Times New Roman" w:hAnsi="Times New Roman" w:cs="Times New Roman"/>
-          <w:sz w:val="24"/>
-          <w:szCs w:val="24"/>
-        </w:rPr>
-      </w:pPr>
-    </w:p>
-    <w:p>
-      <w:pPr>
-        <w:pStyle w:val="PlainText"/>
-        <w:rPr>
-          <w:rFonts w:ascii="Times New Roman" w:hAnsi="Times New Roman" w:cs="Times New Roman"/>
-          <w:i/>
-          <w:sz w:val="24"/>
-          <w:szCs w:val="24"/>
-        </w:rPr>
-      </w:pPr>
-      <w:r>
-        <w:rPr>
-          <w:rFonts w:ascii="Times New Roman" w:hAnsi="Times New Roman" w:cs="Times New Roman"/>
-          <w:i/>
-          <w:sz w:val="24"/>
-          <w:szCs w:val="24"/>
-        </w:rPr>
-        <w:t>This is now labelled.</w:t>
-      </w:r>
-    </w:p>
-    <w:p>
-      <w:pPr>
-        <w:pStyle w:val="PlainText"/>
-        <w:rPr>
-          <w:rFonts w:ascii="Times New Roman" w:hAnsi="Times New Roman" w:cs="Times New Roman"/>
-          <w:sz w:val="24"/>
-          <w:szCs w:val="24"/>
-        </w:rPr>
-      </w:pPr>
-    </w:p>
-    <w:p>
-      <w:pPr>
-        <w:pStyle w:val="PlainText"/>
-        <w:rPr>
-          <w:rFonts w:ascii="Times New Roman" w:hAnsi="Times New Roman" w:cs="Times New Roman"/>
-          <w:sz w:val="24"/>
-          <w:szCs w:val="24"/>
-        </w:rPr>
-      </w:pPr>
-      <w:r>
-        <w:rPr>
-          <w:rFonts w:ascii="Times New Roman" w:hAnsi="Times New Roman" w:cs="Times New Roman"/>
-          <w:sz w:val="24"/>
-          <w:szCs w:val="24"/>
-        </w:rPr>
-        <w:t>Ln 454: Which Bay? Maybe better to state the whole Tampa Bay, or, the studied areas of Tampa Bay.</w:t>
-      </w:r>
-    </w:p>
-    <w:p>
-      <w:pPr>
-        <w:pStyle w:val="PlainText"/>
-        <w:rPr>
-          <w:rFonts w:ascii="Times New Roman" w:hAnsi="Times New Roman" w:cs="Times New Roman"/>
-          <w:sz w:val="24"/>
-          <w:szCs w:val="24"/>
-        </w:rPr>
-      </w:pPr>
-    </w:p>
-    <w:p>
-      <w:pPr>
-        <w:pStyle w:val="PlainText"/>
-        <w:rPr>
-          <w:rFonts w:ascii="Times New Roman" w:hAnsi="Times New Roman" w:cs="Times New Roman"/>
-          <w:sz w:val="24"/>
-          <w:szCs w:val="24"/>
-        </w:rPr>
-      </w:pPr>
-      <w:r>
-        <w:rPr>
-          <w:rFonts w:ascii="Times New Roman" w:hAnsi="Times New Roman" w:cs="Times New Roman"/>
-          <w:i/>
-          <w:sz w:val="24"/>
-          <w:szCs w:val="24"/>
-        </w:rPr>
-        <w:t>Changed</w:t>
-      </w:r>
-      <w:r>
-        <w:rPr>
-          <w:rFonts w:ascii="Times New Roman" w:hAnsi="Times New Roman" w:cs="Times New Roman"/>
-          <w:sz w:val="24"/>
-          <w:szCs w:val="24"/>
-        </w:rPr>
-        <w:t xml:space="preserve">. </w:t>
-      </w:r>
-    </w:p>
-    <w:p>
-      <w:pPr>
-        <w:pStyle w:val="PlainText"/>
-        <w:rPr>
-          <w:rFonts w:ascii="Times New Roman" w:hAnsi="Times New Roman" w:cs="Times New Roman"/>
-          <w:sz w:val="24"/>
-          <w:szCs w:val="24"/>
-        </w:rPr>
-      </w:pPr>
-    </w:p>
-    <w:p>
-      <w:pPr>
-        <w:pStyle w:val="PlainText"/>
-        <w:rPr>
-          <w:rFonts w:ascii="Times New Roman" w:hAnsi="Times New Roman" w:cs="Times New Roman"/>
-          <w:sz w:val="24"/>
-          <w:szCs w:val="24"/>
-        </w:rPr>
-      </w:pPr>
-      <w:r>
-        <w:rPr>
-          <w:rFonts w:ascii="Times New Roman" w:hAnsi="Times New Roman" w:cs="Times New Roman"/>
-          <w:sz w:val="24"/>
-          <w:szCs w:val="24"/>
-        </w:rPr>
-        <w:t>Fig. S1: What do numbers represent?</w:t>
-      </w:r>
-    </w:p>
-    <w:p>
-      <w:pPr>
-        <w:pStyle w:val="PlainText"/>
-        <w:rPr>
-          <w:rFonts w:ascii="Times New Roman" w:hAnsi="Times New Roman" w:cs="Times New Roman"/>
-          <w:i/>
-          <w:sz w:val="24"/>
-          <w:szCs w:val="24"/>
-        </w:rPr>
-      </w:pPr>
+        <w:t>Added to line 23</w:t>
+      </w:r>
+      <w:r>
+        <w:rPr>
+          <w:rFonts w:ascii="Times New Roman" w:hAnsi="Times New Roman" w:cs="Times New Roman"/>
+          <w:i/>
+          <w:sz w:val="24"/>
+          <w:szCs w:val="24"/>
+        </w:rPr>
+        <w:t>9</w:t>
+      </w:r>
       <w:bookmarkStart w:id="0" w:name="_GoBack"/>
       <w:bookmarkEnd w:id="0"/>
+      <w:r>
+        <w:rPr>
+          <w:rFonts w:ascii="Times New Roman" w:hAnsi="Times New Roman" w:cs="Times New Roman"/>
+          <w:i/>
+          <w:sz w:val="24"/>
+          <w:szCs w:val="24"/>
+        </w:rPr>
+        <w:t xml:space="preserve">: </w:t>
+      </w:r>
+      <w:r>
+        <w:rPr>
+          <w:rFonts w:ascii="Times New Roman" w:hAnsi="Times New Roman" w:cs="Times New Roman"/>
+          <w:i/>
+          <w:sz w:val="24"/>
+          <w:szCs w:val="24"/>
+        </w:rPr>
+        <w:t>‘</w:t>
+      </w:r>
+      <w:r>
+        <w:rPr>
+          <w:rFonts w:ascii="Times New Roman" w:hAnsi="Times New Roman"/>
+          <w:i/>
+          <w:sz w:val="24"/>
+          <w:szCs w:val="24"/>
+        </w:rPr>
+        <w:t xml:space="preserve">Many studies have used open-water estimates to infer water clarity in adjacent seagrass beds (e.g., Kemp et al. 2004; </w:t>
+      </w:r>
+      <w:proofErr w:type="spellStart"/>
+      <w:r>
+        <w:rPr>
+          <w:rFonts w:ascii="Times New Roman" w:hAnsi="Times New Roman"/>
+          <w:i/>
+          <w:sz w:val="24"/>
+          <w:szCs w:val="24"/>
+        </w:rPr>
+        <w:t>Biber</w:t>
+      </w:r>
+      <w:proofErr w:type="spellEnd"/>
+      <w:r>
+        <w:rPr>
+          <w:rFonts w:ascii="Times New Roman" w:hAnsi="Times New Roman"/>
+          <w:i/>
+          <w:sz w:val="24"/>
+          <w:szCs w:val="24"/>
+        </w:rPr>
+        <w:t xml:space="preserve"> et al. 2005; Corbett and Hale 2006).</w:t>
+      </w:r>
+      <w:r>
+        <w:rPr>
+          <w:rFonts w:ascii="Times New Roman" w:hAnsi="Times New Roman"/>
+          <w:i/>
+          <w:sz w:val="24"/>
+          <w:szCs w:val="24"/>
+        </w:rPr>
+        <w:t>’</w:t>
+      </w:r>
+    </w:p>
+    <w:p>
+      <w:pPr>
+        <w:pStyle w:val="PlainText"/>
+        <w:rPr>
+          <w:rFonts w:ascii="Times New Roman" w:hAnsi="Times New Roman" w:cs="Times New Roman"/>
+          <w:sz w:val="24"/>
+          <w:szCs w:val="24"/>
+        </w:rPr>
+      </w:pPr>
+    </w:p>
+    <w:p>
+      <w:pPr>
+        <w:pStyle w:val="PlainText"/>
+        <w:rPr>
+          <w:rFonts w:ascii="Times New Roman" w:hAnsi="Times New Roman" w:cs="Times New Roman"/>
+          <w:sz w:val="24"/>
+          <w:szCs w:val="24"/>
+        </w:rPr>
+      </w:pPr>
+      <w:r>
+        <w:rPr>
+          <w:rFonts w:ascii="Times New Roman" w:hAnsi="Times New Roman" w:cs="Times New Roman"/>
+          <w:sz w:val="24"/>
+          <w:szCs w:val="24"/>
+        </w:rPr>
+        <w:t xml:space="preserve">Ln 248-249 and Fig 1: outflow of the </w:t>
+      </w:r>
+      <w:proofErr w:type="spellStart"/>
+      <w:r>
+        <w:rPr>
+          <w:rFonts w:ascii="Times New Roman" w:hAnsi="Times New Roman" w:cs="Times New Roman"/>
+          <w:sz w:val="24"/>
+          <w:szCs w:val="24"/>
+        </w:rPr>
+        <w:t>Steinhatchee</w:t>
+      </w:r>
+      <w:proofErr w:type="spellEnd"/>
+      <w:r>
+        <w:rPr>
+          <w:rFonts w:ascii="Times New Roman" w:hAnsi="Times New Roman" w:cs="Times New Roman"/>
+          <w:sz w:val="24"/>
+          <w:szCs w:val="24"/>
+        </w:rPr>
+        <w:t xml:space="preserve"> River not labeled.</w:t>
+      </w:r>
+    </w:p>
+    <w:p>
+      <w:pPr>
+        <w:pStyle w:val="PlainText"/>
+        <w:rPr>
+          <w:rFonts w:ascii="Times New Roman" w:hAnsi="Times New Roman" w:cs="Times New Roman"/>
+          <w:sz w:val="24"/>
+          <w:szCs w:val="24"/>
+        </w:rPr>
+      </w:pPr>
+    </w:p>
+    <w:p>
+      <w:pPr>
+        <w:pStyle w:val="PlainText"/>
+        <w:rPr>
+          <w:rFonts w:ascii="Times New Roman" w:hAnsi="Times New Roman" w:cs="Times New Roman"/>
+          <w:i/>
+          <w:sz w:val="24"/>
+          <w:szCs w:val="24"/>
+        </w:rPr>
+      </w:pPr>
+      <w:r>
+        <w:rPr>
+          <w:rFonts w:ascii="Times New Roman" w:hAnsi="Times New Roman" w:cs="Times New Roman"/>
+          <w:i/>
+          <w:sz w:val="24"/>
+          <w:szCs w:val="24"/>
+        </w:rPr>
+        <w:t>This is now labelled.</w:t>
+      </w:r>
+    </w:p>
+    <w:p>
+      <w:pPr>
+        <w:pStyle w:val="PlainText"/>
+        <w:rPr>
+          <w:rFonts w:ascii="Times New Roman" w:hAnsi="Times New Roman" w:cs="Times New Roman"/>
+          <w:sz w:val="24"/>
+          <w:szCs w:val="24"/>
+        </w:rPr>
+      </w:pPr>
+    </w:p>
+    <w:p>
+      <w:pPr>
+        <w:pStyle w:val="PlainText"/>
+        <w:rPr>
+          <w:rFonts w:ascii="Times New Roman" w:hAnsi="Times New Roman" w:cs="Times New Roman"/>
+          <w:sz w:val="24"/>
+          <w:szCs w:val="24"/>
+        </w:rPr>
+      </w:pPr>
+      <w:r>
+        <w:rPr>
+          <w:rFonts w:ascii="Times New Roman" w:hAnsi="Times New Roman" w:cs="Times New Roman"/>
+          <w:sz w:val="24"/>
+          <w:szCs w:val="24"/>
+        </w:rPr>
+        <w:t>Ln 454: Which Bay? Maybe better to state the whole Tampa Bay, or, the studied areas of Tampa Bay.</w:t>
+      </w:r>
+    </w:p>
+    <w:p>
+      <w:pPr>
+        <w:pStyle w:val="PlainText"/>
+        <w:rPr>
+          <w:rFonts w:ascii="Times New Roman" w:hAnsi="Times New Roman" w:cs="Times New Roman"/>
+          <w:sz w:val="24"/>
+          <w:szCs w:val="24"/>
+        </w:rPr>
+      </w:pPr>
+    </w:p>
+    <w:p>
+      <w:pPr>
+        <w:pStyle w:val="PlainText"/>
+        <w:rPr>
+          <w:rFonts w:ascii="Times New Roman" w:hAnsi="Times New Roman" w:cs="Times New Roman"/>
+          <w:sz w:val="24"/>
+          <w:szCs w:val="24"/>
+        </w:rPr>
+      </w:pPr>
+      <w:r>
+        <w:rPr>
+          <w:rFonts w:ascii="Times New Roman" w:hAnsi="Times New Roman" w:cs="Times New Roman"/>
+          <w:i/>
+          <w:sz w:val="24"/>
+          <w:szCs w:val="24"/>
+        </w:rPr>
+        <w:t>Changed</w:t>
+      </w:r>
+      <w:r>
+        <w:rPr>
+          <w:rFonts w:ascii="Times New Roman" w:hAnsi="Times New Roman" w:cs="Times New Roman"/>
+          <w:sz w:val="24"/>
+          <w:szCs w:val="24"/>
+        </w:rPr>
+        <w:t xml:space="preserve">. </w:t>
+      </w:r>
+    </w:p>
+    <w:p>
+      <w:pPr>
+        <w:pStyle w:val="PlainText"/>
+        <w:rPr>
+          <w:rFonts w:ascii="Times New Roman" w:hAnsi="Times New Roman" w:cs="Times New Roman"/>
+          <w:sz w:val="24"/>
+          <w:szCs w:val="24"/>
+        </w:rPr>
+      </w:pPr>
+    </w:p>
+    <w:p>
+      <w:pPr>
+        <w:pStyle w:val="PlainText"/>
+        <w:rPr>
+          <w:rFonts w:ascii="Times New Roman" w:hAnsi="Times New Roman" w:cs="Times New Roman"/>
+          <w:sz w:val="24"/>
+          <w:szCs w:val="24"/>
+        </w:rPr>
+      </w:pPr>
+      <w:r>
+        <w:rPr>
+          <w:rFonts w:ascii="Times New Roman" w:hAnsi="Times New Roman" w:cs="Times New Roman"/>
+          <w:sz w:val="24"/>
+          <w:szCs w:val="24"/>
+        </w:rPr>
+        <w:t>Fig. S1: What do numbers represent?</w:t>
+      </w:r>
+    </w:p>
+    <w:p>
+      <w:pPr>
+        <w:pStyle w:val="PlainText"/>
+        <w:rPr>
+          <w:rFonts w:ascii="Times New Roman" w:hAnsi="Times New Roman" w:cs="Times New Roman"/>
+          <w:i/>
+          <w:sz w:val="24"/>
+          <w:szCs w:val="24"/>
+        </w:rPr>
+      </w:pPr>
     </w:p>
     <w:p>
       <w:pPr>
